--- a/CoAP_TP_draft_v0.6.docx
+++ b/CoAP_TP_draft_v0.6.docx
@@ -9,12 +9,28 @@
           <w:lang w:val="de-DE"/>
         </w:rPr>
       </w:pPr>
+      <w:proofErr w:type="spellStart"/>
       <w:r>
         <w:rPr>
           <w:lang w:val="de-DE"/>
         </w:rPr>
-        <w:t>CoAP-Protokoll Test Purposes</w:t>
+        <w:t>CoAP</w:t>
       </w:r>
+      <w:proofErr w:type="spellEnd"/>
+      <w:r>
+        <w:rPr>
+          <w:lang w:val="de-DE"/>
+        </w:rPr>
+        <w:t xml:space="preserve">-Protokoll Test </w:t>
+      </w:r>
+      <w:proofErr w:type="spellStart"/>
+      <w:r>
+        <w:rPr>
+          <w:lang w:val="de-DE"/>
+        </w:rPr>
+        <w:t>Purposes</w:t>
+      </w:r>
+      <w:proofErr w:type="spellEnd"/>
     </w:p>
     <w:p>
       <w:pPr>
@@ -77,7 +93,7 @@
           <w:r>
             <w:fldChar w:fldCharType="separate"/>
           </w:r>
-          <w:hyperlink w:anchor="_Toc482794204" w:history="1">
+          <w:hyperlink w:anchor="_Toc487467404" w:history="1">
             <w:r>
               <w:rPr>
                 <w:rStyle w:val="Hyperlink"/>
@@ -99,7 +115,7 @@
                 <w:noProof/>
                 <w:lang w:val="de-DE"/>
               </w:rPr>
-              <w:t>Einführung</w:t>
+              <w:t>Introduction</w:t>
             </w:r>
             <w:r>
               <w:rPr>
@@ -120,7 +136,7 @@
                 <w:noProof/>
                 <w:webHidden/>
               </w:rPr>
-              <w:instrText xml:space="preserve"> PAGEREF _Toc482794204 \h </w:instrText>
+              <w:instrText xml:space="preserve"> PAGEREF _Toc487467404 \h </w:instrText>
             </w:r>
             <w:r>
               <w:rPr>
@@ -163,7 +179,7 @@
               <w:noProof/>
             </w:rPr>
           </w:pPr>
-          <w:hyperlink w:anchor="_Toc482794205" w:history="1">
+          <w:hyperlink w:anchor="_Toc487467405" w:history="1">
             <w:r>
               <w:rPr>
                 <w:rStyle w:val="Hyperlink"/>
@@ -185,7 +201,7 @@
                 <w:noProof/>
                 <w:lang w:val="de-DE"/>
               </w:rPr>
-              <w:t>Das CoAP-Protokoll</w:t>
+              <w:t>The CoAP protocol</w:t>
             </w:r>
             <w:r>
               <w:rPr>
@@ -206,7 +222,7 @@
                 <w:noProof/>
                 <w:webHidden/>
               </w:rPr>
-              <w:instrText xml:space="preserve"> PAGEREF _Toc482794205 \h </w:instrText>
+              <w:instrText xml:space="preserve"> PAGEREF _Toc487467405 \h </w:instrText>
             </w:r>
             <w:r>
               <w:rPr>
@@ -249,7 +265,7 @@
               <w:noProof/>
             </w:rPr>
           </w:pPr>
-          <w:hyperlink w:anchor="_Toc482794206" w:history="1">
+          <w:hyperlink w:anchor="_Toc487467406" w:history="1">
             <w:r>
               <w:rPr>
                 <w:rStyle w:val="Hyperlink"/>
@@ -271,7 +287,7 @@
                 <w:noProof/>
                 <w:lang w:val="de-DE"/>
               </w:rPr>
-              <w:t>Rollen</w:t>
+              <w:t>Endpoint</w:t>
             </w:r>
             <w:r>
               <w:rPr>
@@ -292,7 +308,7 @@
                 <w:noProof/>
                 <w:webHidden/>
               </w:rPr>
-              <w:instrText xml:space="preserve"> PAGEREF _Toc482794206 \h </w:instrText>
+              <w:instrText xml:space="preserve"> PAGEREF _Toc487467406 \h </w:instrText>
             </w:r>
             <w:r>
               <w:rPr>
@@ -335,7 +351,7 @@
               <w:noProof/>
             </w:rPr>
           </w:pPr>
-          <w:hyperlink w:anchor="_Toc482794207" w:history="1">
+          <w:hyperlink w:anchor="_Toc487467407" w:history="1">
             <w:r>
               <w:rPr>
                 <w:rStyle w:val="Hyperlink"/>
@@ -378,7 +394,7 @@
                 <w:noProof/>
                 <w:webHidden/>
               </w:rPr>
-              <w:instrText xml:space="preserve"> PAGEREF _Toc482794207 \h </w:instrText>
+              <w:instrText xml:space="preserve"> PAGEREF _Toc487467407 \h </w:instrText>
             </w:r>
             <w:r>
               <w:rPr>
@@ -421,7 +437,7 @@
               <w:noProof/>
             </w:rPr>
           </w:pPr>
-          <w:hyperlink w:anchor="_Toc482794208" w:history="1">
+          <w:hyperlink w:anchor="_Toc487467408" w:history="1">
             <w:r>
               <w:rPr>
                 <w:rStyle w:val="Hyperlink"/>
@@ -464,7 +480,7 @@
                 <w:noProof/>
                 <w:webHidden/>
               </w:rPr>
-              <w:instrText xml:space="preserve"> PAGEREF _Toc482794208 \h </w:instrText>
+              <w:instrText xml:space="preserve"> PAGEREF _Toc487467408 \h </w:instrText>
             </w:r>
             <w:r>
               <w:rPr>
@@ -507,7 +523,7 @@
               <w:noProof/>
             </w:rPr>
           </w:pPr>
-          <w:hyperlink w:anchor="_Toc482794209" w:history="1">
+          <w:hyperlink w:anchor="_Toc487467409" w:history="1">
             <w:r>
               <w:rPr>
                 <w:rStyle w:val="Hyperlink"/>
@@ -550,7 +566,7 @@
                 <w:noProof/>
                 <w:webHidden/>
               </w:rPr>
-              <w:instrText xml:space="preserve"> PAGEREF _Toc482794209 \h </w:instrText>
+              <w:instrText xml:space="preserve"> PAGEREF _Toc487467409 \h </w:instrText>
             </w:r>
             <w:r>
               <w:rPr>
@@ -593,7 +609,7 @@
               <w:noProof/>
             </w:rPr>
           </w:pPr>
-          <w:hyperlink w:anchor="_Toc482794210" w:history="1">
+          <w:hyperlink w:anchor="_Toc487467410" w:history="1">
             <w:r>
               <w:rPr>
                 <w:rStyle w:val="Hyperlink"/>
@@ -634,7 +650,7 @@
                 <w:noProof/>
                 <w:webHidden/>
               </w:rPr>
-              <w:instrText xml:space="preserve"> PAGEREF _Toc482794210 \h </w:instrText>
+              <w:instrText xml:space="preserve"> PAGEREF _Toc487467410 \h </w:instrText>
             </w:r>
             <w:r>
               <w:rPr>
@@ -654,7 +670,7 @@
                 <w:noProof/>
                 <w:webHidden/>
               </w:rPr>
-              <w:t>3</w:t>
+              <w:t>4</w:t>
             </w:r>
             <w:r>
               <w:rPr>
@@ -677,7 +693,7 @@
               <w:noProof/>
             </w:rPr>
           </w:pPr>
-          <w:hyperlink w:anchor="_Toc482794211" w:history="1">
+          <w:hyperlink w:anchor="_Toc487467411" w:history="1">
             <w:r>
               <w:rPr>
                 <w:rStyle w:val="Hyperlink"/>
@@ -718,7 +734,7 @@
                 <w:noProof/>
                 <w:webHidden/>
               </w:rPr>
-              <w:instrText xml:space="preserve"> PAGEREF _Toc482794211 \h </w:instrText>
+              <w:instrText xml:space="preserve"> PAGEREF _Toc487467411 \h </w:instrText>
             </w:r>
             <w:r>
               <w:rPr>
@@ -738,7 +754,7 @@
                 <w:noProof/>
                 <w:webHidden/>
               </w:rPr>
-              <w:t>3</w:t>
+              <w:t>4</w:t>
             </w:r>
             <w:r>
               <w:rPr>
@@ -761,7 +777,7 @@
               <w:noProof/>
             </w:rPr>
           </w:pPr>
-          <w:hyperlink w:anchor="_Toc482794212" w:history="1">
+          <w:hyperlink w:anchor="_Toc487467412" w:history="1">
             <w:r>
               <w:rPr>
                 <w:rStyle w:val="Hyperlink"/>
@@ -802,7 +818,7 @@
                 <w:noProof/>
                 <w:webHidden/>
               </w:rPr>
-              <w:instrText xml:space="preserve"> PAGEREF _Toc482794212 \h </w:instrText>
+              <w:instrText xml:space="preserve"> PAGEREF _Toc487467412 \h </w:instrText>
             </w:r>
             <w:r>
               <w:rPr>
@@ -822,7 +838,7 @@
                 <w:noProof/>
                 <w:webHidden/>
               </w:rPr>
-              <w:t>3</w:t>
+              <w:t>4</w:t>
             </w:r>
             <w:r>
               <w:rPr>
@@ -845,7 +861,7 @@
               <w:noProof/>
             </w:rPr>
           </w:pPr>
-          <w:hyperlink w:anchor="_Toc482794213" w:history="1">
+          <w:hyperlink w:anchor="_Toc487467413" w:history="1">
             <w:r>
               <w:rPr>
                 <w:rStyle w:val="Hyperlink"/>
@@ -886,7 +902,7 @@
                 <w:noProof/>
                 <w:webHidden/>
               </w:rPr>
-              <w:instrText xml:space="preserve"> PAGEREF _Toc482794213 \h </w:instrText>
+              <w:instrText xml:space="preserve"> PAGEREF _Toc487467413 \h </w:instrText>
             </w:r>
             <w:r>
               <w:rPr>
@@ -906,7 +922,91 @@
                 <w:noProof/>
                 <w:webHidden/>
               </w:rPr>
-              <w:t>3</w:t>
+              <w:t>5</w:t>
+            </w:r>
+            <w:r>
+              <w:rPr>
+                <w:noProof/>
+                <w:webHidden/>
+              </w:rPr>
+              <w:fldChar w:fldCharType="end"/>
+            </w:r>
+          </w:hyperlink>
+        </w:p>
+        <w:p>
+          <w:pPr>
+            <w:pStyle w:val="Verzeichnis3"/>
+            <w:tabs>
+              <w:tab w:val="left" w:pos="1320"/>
+              <w:tab w:val="right" w:leader="dot" w:pos="9396"/>
+            </w:tabs>
+            <w:rPr>
+              <w:rFonts w:eastAsiaTheme="minorEastAsia"/>
+              <w:noProof/>
+            </w:rPr>
+          </w:pPr>
+          <w:hyperlink w:anchor="_Toc487467414" w:history="1">
+            <w:r>
+              <w:rPr>
+                <w:rStyle w:val="Hyperlink"/>
+                <w:noProof/>
+              </w:rPr>
+              <w:t>3.2.1</w:t>
+            </w:r>
+            <w:r>
+              <w:rPr>
+                <w:rFonts w:eastAsiaTheme="minorEastAsia"/>
+                <w:noProof/>
+              </w:rPr>
+              <w:tab/>
+            </w:r>
+            <w:r>
+              <w:rPr>
+                <w:rStyle w:val="Hyperlink"/>
+                <w:noProof/>
+              </w:rPr>
+              <w:t>Test configuration</w:t>
+            </w:r>
+            <w:r>
+              <w:rPr>
+                <w:noProof/>
+                <w:webHidden/>
+              </w:rPr>
+              <w:tab/>
+            </w:r>
+            <w:r>
+              <w:rPr>
+                <w:noProof/>
+                <w:webHidden/>
+              </w:rPr>
+              <w:fldChar w:fldCharType="begin"/>
+            </w:r>
+            <w:r>
+              <w:rPr>
+                <w:noProof/>
+                <w:webHidden/>
+              </w:rPr>
+              <w:instrText xml:space="preserve"> PAGEREF _Toc487467414 \h </w:instrText>
+            </w:r>
+            <w:r>
+              <w:rPr>
+                <w:noProof/>
+                <w:webHidden/>
+              </w:rPr>
+            </w:r>
+            <w:r>
+              <w:rPr>
+                <w:noProof/>
+                <w:webHidden/>
+              </w:rPr>
+              <w:fldChar w:fldCharType="separate"/>
+            </w:r>
+            <w:r>
+              <w:rPr>
+                <w:noProof/>
+                <w:webHidden/>
+              </w:rPr>
+              <w:t>5</w:t>
             </w:r>
             <w:r>
               <w:rPr>
@@ -929,7 +1029,7 @@
               <w:noProof/>
             </w:rPr>
           </w:pPr>
-          <w:hyperlink w:anchor="_Toc482794214" w:history="1">
+          <w:hyperlink w:anchor="_Toc487467415" w:history="1">
             <w:r>
               <w:rPr>
                 <w:rStyle w:val="Hyperlink"/>
@@ -972,7 +1072,7 @@
                 <w:noProof/>
                 <w:webHidden/>
               </w:rPr>
-              <w:instrText xml:space="preserve"> PAGEREF _Toc482794214 \h </w:instrText>
+              <w:instrText xml:space="preserve"> PAGEREF _Toc487467415 \h </w:instrText>
             </w:r>
             <w:r>
               <w:rPr>
@@ -992,7 +1092,7 @@
                 <w:noProof/>
                 <w:webHidden/>
               </w:rPr>
-              <w:t>3</w:t>
+              <w:t>5</w:t>
             </w:r>
             <w:r>
               <w:rPr>
@@ -1015,7 +1115,7 @@
               <w:noProof/>
             </w:rPr>
           </w:pPr>
-          <w:hyperlink w:anchor="_Toc482794215" w:history="1">
+          <w:hyperlink w:anchor="_Toc487467416" w:history="1">
             <w:r>
               <w:rPr>
                 <w:rStyle w:val="Hyperlink"/>
@@ -1058,7 +1158,7 @@
                 <w:noProof/>
                 <w:webHidden/>
               </w:rPr>
-              <w:instrText xml:space="preserve"> PAGEREF _Toc482794215 \h </w:instrText>
+              <w:instrText xml:space="preserve"> PAGEREF _Toc487467416 \h </w:instrText>
             </w:r>
             <w:r>
               <w:rPr>
@@ -1078,7 +1178,7 @@
                 <w:noProof/>
                 <w:webHidden/>
               </w:rPr>
-              <w:t>3</w:t>
+              <w:t>5</w:t>
             </w:r>
             <w:r>
               <w:rPr>
@@ -1101,7 +1201,7 @@
               <w:noProof/>
             </w:rPr>
           </w:pPr>
-          <w:hyperlink w:anchor="_Toc482794216" w:history="1">
+          <w:hyperlink w:anchor="_Toc487467417" w:history="1">
             <w:r>
               <w:rPr>
                 <w:rStyle w:val="Hyperlink"/>
@@ -1144,7 +1244,7 @@
                 <w:noProof/>
                 <w:webHidden/>
               </w:rPr>
-              <w:instrText xml:space="preserve"> PAGEREF _Toc482794216 \h </w:instrText>
+              <w:instrText xml:space="preserve"> PAGEREF _Toc487467417 \h </w:instrText>
             </w:r>
             <w:r>
               <w:rPr>
@@ -1164,7 +1264,7 @@
                 <w:noProof/>
                 <w:webHidden/>
               </w:rPr>
-              <w:t>3</w:t>
+              <w:t>5</w:t>
             </w:r>
             <w:r>
               <w:rPr>
@@ -1187,7 +1287,7 @@
               <w:noProof/>
             </w:rPr>
           </w:pPr>
-          <w:hyperlink w:anchor="_Toc482794217" w:history="1">
+          <w:hyperlink w:anchor="_Toc487467418" w:history="1">
             <w:r>
               <w:rPr>
                 <w:rStyle w:val="Hyperlink"/>
@@ -1230,7 +1330,7 @@
                 <w:noProof/>
                 <w:webHidden/>
               </w:rPr>
-              <w:instrText xml:space="preserve"> PAGEREF _Toc482794217 \h </w:instrText>
+              <w:instrText xml:space="preserve"> PAGEREF _Toc487467418 \h </w:instrText>
             </w:r>
             <w:r>
               <w:rPr>
@@ -1250,7 +1350,7 @@
                 <w:noProof/>
                 <w:webHidden/>
               </w:rPr>
-              <w:t>3</w:t>
+              <w:t>5</w:t>
             </w:r>
             <w:r>
               <w:rPr>
@@ -1273,7 +1373,7 @@
               <w:noProof/>
             </w:rPr>
           </w:pPr>
-          <w:hyperlink w:anchor="_Toc482794218" w:history="1">
+          <w:hyperlink w:anchor="_Toc487467419" w:history="1">
             <w:r>
               <w:rPr>
                 <w:rStyle w:val="Hyperlink"/>
@@ -1314,7 +1414,7 @@
                 <w:noProof/>
                 <w:webHidden/>
               </w:rPr>
-              <w:instrText xml:space="preserve"> PAGEREF _Toc482794218 \h </w:instrText>
+              <w:instrText xml:space="preserve"> PAGEREF _Toc487467419 \h </w:instrText>
             </w:r>
             <w:r>
               <w:rPr>
@@ -1334,7 +1434,7 @@
                 <w:noProof/>
                 <w:webHidden/>
               </w:rPr>
-              <w:t>4</w:t>
+              <w:t>5</w:t>
             </w:r>
             <w:r>
               <w:rPr>
@@ -1357,7 +1457,7 @@
               <w:noProof/>
             </w:rPr>
           </w:pPr>
-          <w:hyperlink w:anchor="_Toc482794219" w:history="1">
+          <w:hyperlink w:anchor="_Toc487467420" w:history="1">
             <w:r>
               <w:rPr>
                 <w:rStyle w:val="Hyperlink"/>
@@ -1398,7 +1498,7 @@
                 <w:noProof/>
                 <w:webHidden/>
               </w:rPr>
-              <w:instrText xml:space="preserve"> PAGEREF _Toc482794219 \h </w:instrText>
+              <w:instrText xml:space="preserve"> PAGEREF _Toc487467420 \h </w:instrText>
             </w:r>
             <w:r>
               <w:rPr>
@@ -1418,7 +1518,7 @@
                 <w:noProof/>
                 <w:webHidden/>
               </w:rPr>
-              <w:t>4</w:t>
+              <w:t>6</w:t>
             </w:r>
             <w:r>
               <w:rPr>
@@ -1441,7 +1541,7 @@
               <w:noProof/>
             </w:rPr>
           </w:pPr>
-          <w:hyperlink w:anchor="_Toc482794220" w:history="1">
+          <w:hyperlink w:anchor="_Toc487467421" w:history="1">
             <w:r>
               <w:rPr>
                 <w:rStyle w:val="Hyperlink"/>
@@ -1482,7 +1582,7 @@
                 <w:noProof/>
                 <w:webHidden/>
               </w:rPr>
-              <w:instrText xml:space="preserve"> PAGEREF _Toc482794220 \h </w:instrText>
+              <w:instrText xml:space="preserve"> PAGEREF _Toc487467421 \h </w:instrText>
             </w:r>
             <w:r>
               <w:rPr>
@@ -1502,7 +1602,7 @@
                 <w:noProof/>
                 <w:webHidden/>
               </w:rPr>
-              <w:t>4</w:t>
+              <w:t>6</w:t>
             </w:r>
             <w:r>
               <w:rPr>
@@ -1525,7 +1625,7 @@
               <w:noProof/>
             </w:rPr>
           </w:pPr>
-          <w:hyperlink w:anchor="_Toc482794221" w:history="1">
+          <w:hyperlink w:anchor="_Toc487467422" w:history="1">
             <w:r>
               <w:rPr>
                 <w:rStyle w:val="Hyperlink"/>
@@ -1566,7 +1666,7 @@
                 <w:noProof/>
                 <w:webHidden/>
               </w:rPr>
-              <w:instrText xml:space="preserve"> PAGEREF _Toc482794221 \h </w:instrText>
+              <w:instrText xml:space="preserve"> PAGEREF _Toc487467422 \h </w:instrText>
             </w:r>
             <w:r>
               <w:rPr>
@@ -1586,7 +1686,7 @@
                 <w:noProof/>
                 <w:webHidden/>
               </w:rPr>
-              <w:t>5</w:t>
+              <w:t>7</w:t>
             </w:r>
             <w:r>
               <w:rPr>
@@ -1609,7 +1709,7 @@
               <w:noProof/>
             </w:rPr>
           </w:pPr>
-          <w:hyperlink w:anchor="_Toc482794222" w:history="1">
+          <w:hyperlink w:anchor="_Toc487467423" w:history="1">
             <w:r>
               <w:rPr>
                 <w:rStyle w:val="Hyperlink"/>
@@ -1650,7 +1750,7 @@
                 <w:noProof/>
                 <w:webHidden/>
               </w:rPr>
-              <w:instrText xml:space="preserve"> PAGEREF _Toc482794222 \h </w:instrText>
+              <w:instrText xml:space="preserve"> PAGEREF _Toc487467423 \h </w:instrText>
             </w:r>
             <w:r>
               <w:rPr>
@@ -1670,7 +1770,7 @@
                 <w:noProof/>
                 <w:webHidden/>
               </w:rPr>
-              <w:t>5</w:t>
+              <w:t>7</w:t>
             </w:r>
             <w:r>
               <w:rPr>
@@ -1693,7 +1793,7 @@
               <w:noProof/>
             </w:rPr>
           </w:pPr>
-          <w:hyperlink w:anchor="_Toc482794223" w:history="1">
+          <w:hyperlink w:anchor="_Toc487467424" w:history="1">
             <w:r>
               <w:rPr>
                 <w:rStyle w:val="Hyperlink"/>
@@ -1734,7 +1834,7 @@
                 <w:noProof/>
                 <w:webHidden/>
               </w:rPr>
-              <w:instrText xml:space="preserve"> PAGEREF _Toc482794223 \h </w:instrText>
+              <w:instrText xml:space="preserve"> PAGEREF _Toc487467424 \h </w:instrText>
             </w:r>
             <w:r>
               <w:rPr>
@@ -1754,7 +1854,7 @@
                 <w:noProof/>
                 <w:webHidden/>
               </w:rPr>
-              <w:t>5</w:t>
+              <w:t>7</w:t>
             </w:r>
             <w:r>
               <w:rPr>
@@ -1777,7 +1877,7 @@
               <w:noProof/>
             </w:rPr>
           </w:pPr>
-          <w:hyperlink w:anchor="_Toc482794224" w:history="1">
+          <w:hyperlink w:anchor="_Toc487467425" w:history="1">
             <w:r>
               <w:rPr>
                 <w:rStyle w:val="Hyperlink"/>
@@ -1818,7 +1918,7 @@
                 <w:noProof/>
                 <w:webHidden/>
               </w:rPr>
-              <w:instrText xml:space="preserve"> PAGEREF _Toc482794224 \h </w:instrText>
+              <w:instrText xml:space="preserve"> PAGEREF _Toc487467425 \h </w:instrText>
             </w:r>
             <w:r>
               <w:rPr>
@@ -1838,7 +1938,7 @@
                 <w:noProof/>
                 <w:webHidden/>
               </w:rPr>
-              <w:t>6</w:t>
+              <w:t>8</w:t>
             </w:r>
             <w:r>
               <w:rPr>
@@ -1861,7 +1961,7 @@
               <w:noProof/>
             </w:rPr>
           </w:pPr>
-          <w:hyperlink w:anchor="_Toc482794225" w:history="1">
+          <w:hyperlink w:anchor="_Toc487467426" w:history="1">
             <w:r>
               <w:rPr>
                 <w:rStyle w:val="Hyperlink"/>
@@ -1902,7 +2002,7 @@
                 <w:noProof/>
                 <w:webHidden/>
               </w:rPr>
-              <w:instrText xml:space="preserve"> PAGEREF _Toc482794225 \h </w:instrText>
+              <w:instrText xml:space="preserve"> PAGEREF _Toc487467426 \h </w:instrText>
             </w:r>
             <w:r>
               <w:rPr>
@@ -1922,7 +2022,7 @@
                 <w:noProof/>
                 <w:webHidden/>
               </w:rPr>
-              <w:t>6</w:t>
+              <w:t>8</w:t>
             </w:r>
             <w:r>
               <w:rPr>
@@ -1945,7 +2045,7 @@
               <w:noProof/>
             </w:rPr>
           </w:pPr>
-          <w:hyperlink w:anchor="_Toc482794226" w:history="1">
+          <w:hyperlink w:anchor="_Toc487467427" w:history="1">
             <w:r>
               <w:rPr>
                 <w:rStyle w:val="Hyperlink"/>
@@ -1986,7 +2086,7 @@
                 <w:noProof/>
                 <w:webHidden/>
               </w:rPr>
-              <w:instrText xml:space="preserve"> PAGEREF _Toc482794226 \h </w:instrText>
+              <w:instrText xml:space="preserve"> PAGEREF _Toc487467427 \h </w:instrText>
             </w:r>
             <w:r>
               <w:rPr>
@@ -2006,7 +2106,7 @@
                 <w:noProof/>
                 <w:webHidden/>
               </w:rPr>
-              <w:t>7</w:t>
+              <w:t>9</w:t>
             </w:r>
             <w:r>
               <w:rPr>
@@ -2029,7 +2129,7 @@
               <w:noProof/>
             </w:rPr>
           </w:pPr>
-          <w:hyperlink w:anchor="_Toc482794227" w:history="1">
+          <w:hyperlink w:anchor="_Toc487467428" w:history="1">
             <w:r>
               <w:rPr>
                 <w:rStyle w:val="Hyperlink"/>
@@ -2070,7 +2170,7 @@
                 <w:noProof/>
                 <w:webHidden/>
               </w:rPr>
-              <w:instrText xml:space="preserve"> PAGEREF _Toc482794227 \h </w:instrText>
+              <w:instrText xml:space="preserve"> PAGEREF _Toc487467428 \h </w:instrText>
             </w:r>
             <w:r>
               <w:rPr>
@@ -2090,7 +2190,7 @@
                 <w:noProof/>
                 <w:webHidden/>
               </w:rPr>
-              <w:t>7</w:t>
+              <w:t>9</w:t>
             </w:r>
             <w:r>
               <w:rPr>
@@ -2113,7 +2213,7 @@
               <w:noProof/>
             </w:rPr>
           </w:pPr>
-          <w:hyperlink w:anchor="_Toc482794228" w:history="1">
+          <w:hyperlink w:anchor="_Toc487467429" w:history="1">
             <w:r>
               <w:rPr>
                 <w:rStyle w:val="Hyperlink"/>
@@ -2154,7 +2254,7 @@
                 <w:noProof/>
                 <w:webHidden/>
               </w:rPr>
-              <w:instrText xml:space="preserve"> PAGEREF _Toc482794228 \h </w:instrText>
+              <w:instrText xml:space="preserve"> PAGEREF _Toc487467429 \h </w:instrText>
             </w:r>
             <w:r>
               <w:rPr>
@@ -2174,7 +2274,7 @@
                 <w:noProof/>
                 <w:webHidden/>
               </w:rPr>
-              <w:t>8</w:t>
+              <w:t>9</w:t>
             </w:r>
             <w:r>
               <w:rPr>
@@ -2197,7 +2297,7 @@
               <w:noProof/>
             </w:rPr>
           </w:pPr>
-          <w:hyperlink w:anchor="_Toc482794229" w:history="1">
+          <w:hyperlink w:anchor="_Toc487467430" w:history="1">
             <w:r>
               <w:rPr>
                 <w:rStyle w:val="Hyperlink"/>
@@ -2238,7 +2338,7 @@
                 <w:noProof/>
                 <w:webHidden/>
               </w:rPr>
-              <w:instrText xml:space="preserve"> PAGEREF _Toc482794229 \h </w:instrText>
+              <w:instrText xml:space="preserve"> PAGEREF _Toc487467430 \h </w:instrText>
             </w:r>
             <w:r>
               <w:rPr>
@@ -2258,7 +2358,7 @@
                 <w:noProof/>
                 <w:webHidden/>
               </w:rPr>
-              <w:t>8</w:t>
+              <w:t>10</w:t>
             </w:r>
             <w:r>
               <w:rPr>
@@ -2281,7 +2381,7 @@
               <w:noProof/>
             </w:rPr>
           </w:pPr>
-          <w:hyperlink w:anchor="_Toc482794230" w:history="1">
+          <w:hyperlink w:anchor="_Toc487467431" w:history="1">
             <w:r>
               <w:rPr>
                 <w:rStyle w:val="Hyperlink"/>
@@ -2322,7 +2422,7 @@
                 <w:noProof/>
                 <w:webHidden/>
               </w:rPr>
-              <w:instrText xml:space="preserve"> PAGEREF _Toc482794230 \h </w:instrText>
+              <w:instrText xml:space="preserve"> PAGEREF _Toc487467431 \h </w:instrText>
             </w:r>
             <w:r>
               <w:rPr>
@@ -2342,7 +2442,7 @@
                 <w:noProof/>
                 <w:webHidden/>
               </w:rPr>
-              <w:t>9</w:t>
+              <w:t>10</w:t>
             </w:r>
             <w:r>
               <w:rPr>
@@ -2365,7 +2465,7 @@
               <w:noProof/>
             </w:rPr>
           </w:pPr>
-          <w:hyperlink w:anchor="_Toc482794231" w:history="1">
+          <w:hyperlink w:anchor="_Toc487467432" w:history="1">
             <w:r>
               <w:rPr>
                 <w:rStyle w:val="Hyperlink"/>
@@ -2406,7 +2506,7 @@
                 <w:noProof/>
                 <w:webHidden/>
               </w:rPr>
-              <w:instrText xml:space="preserve"> PAGEREF _Toc482794231 \h </w:instrText>
+              <w:instrText xml:space="preserve"> PAGEREF _Toc487467432 \h </w:instrText>
             </w:r>
             <w:r>
               <w:rPr>
@@ -2426,7 +2526,597 @@
                 <w:noProof/>
                 <w:webHidden/>
               </w:rPr>
-              <w:t>9</w:t>
+              <w:t>11</w:t>
+            </w:r>
+            <w:r>
+              <w:rPr>
+                <w:noProof/>
+                <w:webHidden/>
+              </w:rPr>
+              <w:fldChar w:fldCharType="end"/>
+            </w:r>
+          </w:hyperlink>
+        </w:p>
+        <w:p>
+          <w:pPr>
+            <w:pStyle w:val="Verzeichnis2"/>
+            <w:tabs>
+              <w:tab w:val="left" w:pos="880"/>
+              <w:tab w:val="right" w:leader="dot" w:pos="9396"/>
+            </w:tabs>
+            <w:rPr>
+              <w:rFonts w:eastAsiaTheme="minorEastAsia"/>
+              <w:noProof/>
+            </w:rPr>
+          </w:pPr>
+          <w:hyperlink w:anchor="_Toc487467433" w:history="1">
+            <w:r>
+              <w:rPr>
+                <w:rStyle w:val="Hyperlink"/>
+                <w:noProof/>
+                <w:lang w:val="de-DE"/>
+              </w:rPr>
+              <w:t>4.2</w:t>
+            </w:r>
+            <w:r>
+              <w:rPr>
+                <w:rFonts w:eastAsiaTheme="minorEastAsia"/>
+                <w:noProof/>
+              </w:rPr>
+              <w:tab/>
+            </w:r>
+            <w:r>
+              <w:rPr>
+                <w:rStyle w:val="Hyperlink"/>
+                <w:noProof/>
+                <w:lang w:val="de-DE"/>
+              </w:rPr>
+              <w:t>Protocol features</w:t>
+            </w:r>
+            <w:r>
+              <w:rPr>
+                <w:noProof/>
+                <w:webHidden/>
+              </w:rPr>
+              <w:tab/>
+            </w:r>
+            <w:r>
+              <w:rPr>
+                <w:noProof/>
+                <w:webHidden/>
+              </w:rPr>
+              <w:fldChar w:fldCharType="begin"/>
+            </w:r>
+            <w:r>
+              <w:rPr>
+                <w:noProof/>
+                <w:webHidden/>
+              </w:rPr>
+              <w:instrText xml:space="preserve"> PAGEREF _Toc487467433 \h </w:instrText>
+            </w:r>
+            <w:r>
+              <w:rPr>
+                <w:noProof/>
+                <w:webHidden/>
+              </w:rPr>
+            </w:r>
+            <w:r>
+              <w:rPr>
+                <w:noProof/>
+                <w:webHidden/>
+              </w:rPr>
+              <w:fldChar w:fldCharType="separate"/>
+            </w:r>
+            <w:r>
+              <w:rPr>
+                <w:noProof/>
+                <w:webHidden/>
+              </w:rPr>
+              <w:t>11</w:t>
+            </w:r>
+            <w:r>
+              <w:rPr>
+                <w:noProof/>
+                <w:webHidden/>
+              </w:rPr>
+              <w:fldChar w:fldCharType="end"/>
+            </w:r>
+          </w:hyperlink>
+        </w:p>
+        <w:p>
+          <w:pPr>
+            <w:pStyle w:val="Verzeichnis2"/>
+            <w:tabs>
+              <w:tab w:val="left" w:pos="1100"/>
+              <w:tab w:val="right" w:leader="dot" w:pos="9396"/>
+            </w:tabs>
+            <w:rPr>
+              <w:rFonts w:eastAsiaTheme="minorEastAsia"/>
+              <w:noProof/>
+            </w:rPr>
+          </w:pPr>
+          <w:hyperlink w:anchor="_Toc487467434" w:history="1">
+            <w:r>
+              <w:rPr>
+                <w:rStyle w:val="Hyperlink"/>
+                <w:noProof/>
+              </w:rPr>
+              <w:t>4.2.1</w:t>
+            </w:r>
+            <w:r>
+              <w:rPr>
+                <w:rFonts w:eastAsiaTheme="minorEastAsia"/>
+                <w:noProof/>
+              </w:rPr>
+              <w:tab/>
+            </w:r>
+            <w:r>
+              <w:rPr>
+                <w:rStyle w:val="Hyperlink"/>
+                <w:noProof/>
+              </w:rPr>
+              <w:t>General</w:t>
+            </w:r>
+            <w:r>
+              <w:rPr>
+                <w:noProof/>
+                <w:webHidden/>
+              </w:rPr>
+              <w:tab/>
+            </w:r>
+            <w:r>
+              <w:rPr>
+                <w:noProof/>
+                <w:webHidden/>
+              </w:rPr>
+              <w:fldChar w:fldCharType="begin"/>
+            </w:r>
+            <w:r>
+              <w:rPr>
+                <w:noProof/>
+                <w:webHidden/>
+              </w:rPr>
+              <w:instrText xml:space="preserve"> PAGEREF _Toc487467434 \h </w:instrText>
+            </w:r>
+            <w:r>
+              <w:rPr>
+                <w:noProof/>
+                <w:webHidden/>
+              </w:rPr>
+            </w:r>
+            <w:r>
+              <w:rPr>
+                <w:noProof/>
+                <w:webHidden/>
+              </w:rPr>
+              <w:fldChar w:fldCharType="separate"/>
+            </w:r>
+            <w:r>
+              <w:rPr>
+                <w:noProof/>
+                <w:webHidden/>
+              </w:rPr>
+              <w:t>11</w:t>
+            </w:r>
+            <w:r>
+              <w:rPr>
+                <w:noProof/>
+                <w:webHidden/>
+              </w:rPr>
+              <w:fldChar w:fldCharType="end"/>
+            </w:r>
+          </w:hyperlink>
+        </w:p>
+        <w:p>
+          <w:pPr>
+            <w:pStyle w:val="Verzeichnis2"/>
+            <w:tabs>
+              <w:tab w:val="left" w:pos="1320"/>
+              <w:tab w:val="right" w:leader="dot" w:pos="9396"/>
+            </w:tabs>
+            <w:rPr>
+              <w:rFonts w:eastAsiaTheme="minorEastAsia"/>
+              <w:noProof/>
+            </w:rPr>
+          </w:pPr>
+          <w:hyperlink w:anchor="_Toc487467435" w:history="1">
+            <w:r>
+              <w:rPr>
+                <w:rStyle w:val="Hyperlink"/>
+                <w:noProof/>
+              </w:rPr>
+              <w:t>4.2.1.1.1</w:t>
+            </w:r>
+            <w:r>
+              <w:rPr>
+                <w:rFonts w:eastAsiaTheme="minorEastAsia"/>
+                <w:noProof/>
+              </w:rPr>
+              <w:tab/>
+            </w:r>
+            <w:r>
+              <w:rPr>
+                <w:rStyle w:val="Hyperlink"/>
+                <w:noProof/>
+              </w:rPr>
+              <w:t>Block transfer</w:t>
+            </w:r>
+            <w:r>
+              <w:rPr>
+                <w:noProof/>
+                <w:webHidden/>
+              </w:rPr>
+              <w:tab/>
+            </w:r>
+            <w:r>
+              <w:rPr>
+                <w:noProof/>
+                <w:webHidden/>
+              </w:rPr>
+              <w:fldChar w:fldCharType="begin"/>
+            </w:r>
+            <w:r>
+              <w:rPr>
+                <w:noProof/>
+                <w:webHidden/>
+              </w:rPr>
+              <w:instrText xml:space="preserve"> PAGEREF _Toc487467435 \h </w:instrText>
+            </w:r>
+            <w:r>
+              <w:rPr>
+                <w:noProof/>
+                <w:webHidden/>
+              </w:rPr>
+            </w:r>
+            <w:r>
+              <w:rPr>
+                <w:noProof/>
+                <w:webHidden/>
+              </w:rPr>
+              <w:fldChar w:fldCharType="separate"/>
+            </w:r>
+            <w:r>
+              <w:rPr>
+                <w:noProof/>
+                <w:webHidden/>
+              </w:rPr>
+              <w:t>11</w:t>
+            </w:r>
+            <w:r>
+              <w:rPr>
+                <w:noProof/>
+                <w:webHidden/>
+              </w:rPr>
+              <w:fldChar w:fldCharType="end"/>
+            </w:r>
+          </w:hyperlink>
+        </w:p>
+        <w:p>
+          <w:pPr>
+            <w:pStyle w:val="Verzeichnis2"/>
+            <w:tabs>
+              <w:tab w:val="left" w:pos="1320"/>
+              <w:tab w:val="right" w:leader="dot" w:pos="9396"/>
+            </w:tabs>
+            <w:rPr>
+              <w:rFonts w:eastAsiaTheme="minorEastAsia"/>
+              <w:noProof/>
+            </w:rPr>
+          </w:pPr>
+          <w:hyperlink w:anchor="_Toc487467436" w:history="1">
+            <w:r>
+              <w:rPr>
+                <w:rStyle w:val="Hyperlink"/>
+                <w:noProof/>
+              </w:rPr>
+              <w:t>4.2.1.1.2</w:t>
+            </w:r>
+            <w:r>
+              <w:rPr>
+                <w:rFonts w:eastAsiaTheme="minorEastAsia"/>
+                <w:noProof/>
+              </w:rPr>
+              <w:tab/>
+            </w:r>
+            <w:r>
+              <w:rPr>
+                <w:rStyle w:val="Hyperlink"/>
+                <w:noProof/>
+              </w:rPr>
+              <w:t>Piggybacked response</w:t>
+            </w:r>
+            <w:r>
+              <w:rPr>
+                <w:noProof/>
+                <w:webHidden/>
+              </w:rPr>
+              <w:tab/>
+            </w:r>
+            <w:r>
+              <w:rPr>
+                <w:noProof/>
+                <w:webHidden/>
+              </w:rPr>
+              <w:fldChar w:fldCharType="begin"/>
+            </w:r>
+            <w:r>
+              <w:rPr>
+                <w:noProof/>
+                <w:webHidden/>
+              </w:rPr>
+              <w:instrText xml:space="preserve"> PAGEREF _Toc487467436 \h </w:instrText>
+            </w:r>
+            <w:r>
+              <w:rPr>
+                <w:noProof/>
+                <w:webHidden/>
+              </w:rPr>
+            </w:r>
+            <w:r>
+              <w:rPr>
+                <w:noProof/>
+                <w:webHidden/>
+              </w:rPr>
+              <w:fldChar w:fldCharType="separate"/>
+            </w:r>
+            <w:r>
+              <w:rPr>
+                <w:noProof/>
+                <w:webHidden/>
+              </w:rPr>
+              <w:t>11</w:t>
+            </w:r>
+            <w:r>
+              <w:rPr>
+                <w:noProof/>
+                <w:webHidden/>
+              </w:rPr>
+              <w:fldChar w:fldCharType="end"/>
+            </w:r>
+          </w:hyperlink>
+        </w:p>
+        <w:p>
+          <w:pPr>
+            <w:pStyle w:val="Verzeichnis2"/>
+            <w:tabs>
+              <w:tab w:val="left" w:pos="1320"/>
+              <w:tab w:val="right" w:leader="dot" w:pos="9396"/>
+            </w:tabs>
+            <w:rPr>
+              <w:rFonts w:eastAsiaTheme="minorEastAsia"/>
+              <w:noProof/>
+            </w:rPr>
+          </w:pPr>
+          <w:hyperlink w:anchor="_Toc487467437" w:history="1">
+            <w:r>
+              <w:rPr>
+                <w:rStyle w:val="Hyperlink"/>
+                <w:noProof/>
+              </w:rPr>
+              <w:t>4.2.1.1.3</w:t>
+            </w:r>
+            <w:r>
+              <w:rPr>
+                <w:rFonts w:eastAsiaTheme="minorEastAsia"/>
+                <w:noProof/>
+              </w:rPr>
+              <w:tab/>
+            </w:r>
+            <w:r>
+              <w:rPr>
+                <w:rStyle w:val="Hyperlink"/>
+                <w:noProof/>
+              </w:rPr>
+              <w:t>Separate response</w:t>
+            </w:r>
+            <w:r>
+              <w:rPr>
+                <w:noProof/>
+                <w:webHidden/>
+              </w:rPr>
+              <w:tab/>
+            </w:r>
+            <w:r>
+              <w:rPr>
+                <w:noProof/>
+                <w:webHidden/>
+              </w:rPr>
+              <w:fldChar w:fldCharType="begin"/>
+            </w:r>
+            <w:r>
+              <w:rPr>
+                <w:noProof/>
+                <w:webHidden/>
+              </w:rPr>
+              <w:instrText xml:space="preserve"> PAGEREF _Toc487467437 \h </w:instrText>
+            </w:r>
+            <w:r>
+              <w:rPr>
+                <w:noProof/>
+                <w:webHidden/>
+              </w:rPr>
+            </w:r>
+            <w:r>
+              <w:rPr>
+                <w:noProof/>
+                <w:webHidden/>
+              </w:rPr>
+              <w:fldChar w:fldCharType="separate"/>
+            </w:r>
+            <w:r>
+              <w:rPr>
+                <w:noProof/>
+                <w:webHidden/>
+              </w:rPr>
+              <w:t>11</w:t>
+            </w:r>
+            <w:r>
+              <w:rPr>
+                <w:noProof/>
+                <w:webHidden/>
+              </w:rPr>
+              <w:fldChar w:fldCharType="end"/>
+            </w:r>
+          </w:hyperlink>
+        </w:p>
+        <w:p>
+          <w:pPr>
+            <w:pStyle w:val="Verzeichnis2"/>
+            <w:tabs>
+              <w:tab w:val="left" w:pos="1320"/>
+              <w:tab w:val="right" w:leader="dot" w:pos="9396"/>
+            </w:tabs>
+            <w:rPr>
+              <w:rFonts w:eastAsiaTheme="minorEastAsia"/>
+              <w:noProof/>
+            </w:rPr>
+          </w:pPr>
+          <w:hyperlink w:anchor="_Toc487467438" w:history="1">
+            <w:r>
+              <w:rPr>
+                <w:rStyle w:val="Hyperlink"/>
+                <w:noProof/>
+              </w:rPr>
+              <w:t>4.2.1.1.4</w:t>
+            </w:r>
+            <w:r>
+              <w:rPr>
+                <w:rFonts w:eastAsiaTheme="minorEastAsia"/>
+                <w:noProof/>
+              </w:rPr>
+              <w:tab/>
+            </w:r>
+            <w:r>
+              <w:rPr>
+                <w:rStyle w:val="Hyperlink"/>
+                <w:noProof/>
+              </w:rPr>
+              <w:t>Message types</w:t>
+            </w:r>
+            <w:r>
+              <w:rPr>
+                <w:noProof/>
+                <w:webHidden/>
+              </w:rPr>
+              <w:tab/>
+            </w:r>
+            <w:r>
+              <w:rPr>
+                <w:noProof/>
+                <w:webHidden/>
+              </w:rPr>
+              <w:fldChar w:fldCharType="begin"/>
+            </w:r>
+            <w:r>
+              <w:rPr>
+                <w:noProof/>
+                <w:webHidden/>
+              </w:rPr>
+              <w:instrText xml:space="preserve"> PAGEREF _Toc487467438 \h </w:instrText>
+            </w:r>
+            <w:r>
+              <w:rPr>
+                <w:noProof/>
+                <w:webHidden/>
+              </w:rPr>
+            </w:r>
+            <w:r>
+              <w:rPr>
+                <w:noProof/>
+                <w:webHidden/>
+              </w:rPr>
+              <w:fldChar w:fldCharType="separate"/>
+            </w:r>
+            <w:r>
+              <w:rPr>
+                <w:noProof/>
+                <w:webHidden/>
+              </w:rPr>
+              <w:t>11</w:t>
+            </w:r>
+            <w:r>
+              <w:rPr>
+                <w:noProof/>
+                <w:webHidden/>
+              </w:rPr>
+              <w:fldChar w:fldCharType="end"/>
+            </w:r>
+          </w:hyperlink>
+        </w:p>
+        <w:p>
+          <w:pPr>
+            <w:pStyle w:val="Verzeichnis3"/>
+            <w:tabs>
+              <w:tab w:val="left" w:pos="1760"/>
+              <w:tab w:val="right" w:leader="dot" w:pos="9396"/>
+            </w:tabs>
+            <w:rPr>
+              <w:rFonts w:eastAsiaTheme="minorEastAsia"/>
+              <w:noProof/>
+            </w:rPr>
+          </w:pPr>
+          <w:hyperlink w:anchor="_Toc487467439" w:history="1">
+            <w:r>
+              <w:rPr>
+                <w:rStyle w:val="Hyperlink"/>
+                <w:noProof/>
+              </w:rPr>
+              <w:t>4.2.1.1.4.1</w:t>
+            </w:r>
+            <w:r>
+              <w:rPr>
+                <w:rFonts w:eastAsiaTheme="minorEastAsia"/>
+                <w:noProof/>
+              </w:rPr>
+              <w:tab/>
+            </w:r>
+            <w:r>
+              <w:rPr>
+                <w:rStyle w:val="Hyperlink"/>
+                <w:noProof/>
+              </w:rPr>
+              <w:t>TP_CoAP_Server_NON_001</w:t>
+            </w:r>
+            <w:r>
+              <w:rPr>
+                <w:noProof/>
+                <w:webHidden/>
+              </w:rPr>
+              <w:tab/>
+            </w:r>
+            <w:r>
+              <w:rPr>
+                <w:noProof/>
+                <w:webHidden/>
+              </w:rPr>
+              <w:fldChar w:fldCharType="begin"/>
+            </w:r>
+            <w:r>
+              <w:rPr>
+                <w:noProof/>
+                <w:webHidden/>
+              </w:rPr>
+              <w:instrText xml:space="preserve"> PAGEREF _Toc487467439 \h </w:instrText>
+            </w:r>
+            <w:r>
+              <w:rPr>
+                <w:noProof/>
+                <w:webHidden/>
+              </w:rPr>
+            </w:r>
+            <w:r>
+              <w:rPr>
+                <w:noProof/>
+                <w:webHidden/>
+              </w:rPr>
+              <w:fldChar w:fldCharType="separate"/>
+            </w:r>
+            <w:r>
+              <w:rPr>
+                <w:noProof/>
+                <w:webHidden/>
+              </w:rPr>
+              <w:t>11</w:t>
             </w:r>
             <w:r>
               <w:rPr>
@@ -2467,13 +3157,16 @@
           <w:lang w:val="de-DE"/>
         </w:rPr>
       </w:pPr>
+      <w:bookmarkStart w:id="0" w:name="_Toc487467404"/>
+      <w:proofErr w:type="spellStart"/>
       <w:r>
         <w:rPr>
           <w:lang w:val="de-DE"/>
         </w:rPr>
-        <w:lastRenderedPageBreak/>
         <w:t>Introduction</w:t>
       </w:r>
+      <w:bookmarkEnd w:id="0"/>
+      <w:proofErr w:type="spellEnd"/>
     </w:p>
     <w:p>
       <w:pPr>
@@ -2486,19 +3179,40 @@
           <w:lang w:val="de-DE"/>
         </w:rPr>
       </w:pPr>
+      <w:bookmarkStart w:id="1" w:name="_Toc487467405"/>
       <w:r>
         <w:rPr>
           <w:lang w:val="de-DE"/>
         </w:rPr>
-        <w:t>The CoAP protocol</w:t>
+        <w:t xml:space="preserve">The </w:t>
       </w:r>
+      <w:proofErr w:type="spellStart"/>
+      <w:r>
+        <w:rPr>
+          <w:lang w:val="de-DE"/>
+        </w:rPr>
+        <w:t>CoAP</w:t>
+      </w:r>
+      <w:proofErr w:type="spellEnd"/>
+      <w:r>
+        <w:rPr>
+          <w:lang w:val="de-DE"/>
+        </w:rPr>
+        <w:t xml:space="preserve"> </w:t>
+      </w:r>
+      <w:proofErr w:type="spellStart"/>
+      <w:r>
+        <w:rPr>
+          <w:lang w:val="de-DE"/>
+        </w:rPr>
+        <w:t>protocol</w:t>
+      </w:r>
+      <w:bookmarkEnd w:id="1"/>
+      <w:proofErr w:type="spellEnd"/>
     </w:p>
     <w:p>
       <w:r>
-        <w:t>This document uses version</w:t>
-      </w:r>
-      <w:r>
-        <w:t xml:space="preserve"> </w:t>
+        <w:t xml:space="preserve">This document uses version </w:t>
       </w:r>
       <w:hyperlink r:id="rId6" w:history="1">
         <w:r>
@@ -2514,8 +3228,13 @@
       <w:r>
         <w:t xml:space="preserve">of the </w:t>
       </w:r>
+      <w:proofErr w:type="spellStart"/>
       <w:r>
-        <w:t xml:space="preserve">CoAP protocol, thus we are using its terminology. </w:t>
+        <w:t>CoAP</w:t>
+      </w:r>
+      <w:proofErr w:type="spellEnd"/>
+      <w:r>
+        <w:t xml:space="preserve"> protocol, thus we are using its terminology. </w:t>
       </w:r>
     </w:p>
     <w:p/>
@@ -2530,22 +3249,60 @@
           <w:lang w:val="de-DE"/>
         </w:rPr>
       </w:pPr>
+      <w:bookmarkStart w:id="2" w:name="_Toc487467406"/>
+      <w:proofErr w:type="spellStart"/>
       <w:r>
         <w:rPr>
           <w:lang w:val="de-DE"/>
         </w:rPr>
         <w:t>Endpoint</w:t>
       </w:r>
+      <w:bookmarkEnd w:id="2"/>
+      <w:proofErr w:type="spellEnd"/>
     </w:p>
     <w:p>
       <w:r>
-        <w:t xml:space="preserve">The participating entities within the CoAP protocol are </w:t>
+        <w:t xml:space="preserve">The participating entities within the </w:t>
+      </w:r>
+      <w:proofErr w:type="spellStart"/>
+      <w:r>
+        <w:t>CoAP</w:t>
+      </w:r>
+      <w:proofErr w:type="spellEnd"/>
+      <w:r>
+        <w:t xml:space="preserve"> protocol are </w:t>
       </w:r>
       <w:r>
         <w:t xml:space="preserve">named </w:t>
       </w:r>
       <w:r>
-        <w:t xml:space="preserve">endpoints that lives on a node. They can act either as sender (source) oder receiver (target). Figure 1 illustrates the roles in an CoAP architecture. </w:t>
+        <w:t xml:space="preserve">endpoints that lives on a node. They can act either as sender (source) </w:t>
+      </w:r>
+      <w:proofErr w:type="spellStart"/>
+      <w:proofErr w:type="gramStart"/>
+      <w:r>
+        <w:t>oder</w:t>
+      </w:r>
+      <w:proofErr w:type="spellEnd"/>
+      <w:proofErr w:type="gramEnd"/>
+      <w:r>
+        <w:t xml:space="preserve"> receiver (target). Figure 1 illustrates the roles in </w:t>
+      </w:r>
+      <w:proofErr w:type="gramStart"/>
+      <w:r>
+        <w:t>an</w:t>
+      </w:r>
+      <w:proofErr w:type="gramEnd"/>
+      <w:r>
+        <w:t xml:space="preserve"> </w:t>
+      </w:r>
+      <w:proofErr w:type="spellStart"/>
+      <w:r>
+        <w:t>CoAP</w:t>
+      </w:r>
+      <w:proofErr w:type="spellEnd"/>
+      <w:r>
+        <w:t xml:space="preserve"> architecture. </w:t>
       </w:r>
     </w:p>
     <w:p/>
@@ -2560,21 +3317,42 @@
           <w:lang w:val="de-DE"/>
         </w:rPr>
       </w:pPr>
-      <w:bookmarkStart w:id="0" w:name="_Toc482794207"/>
+      <w:bookmarkStart w:id="3" w:name="_Toc487467407"/>
       <w:r>
         <w:rPr>
           <w:lang w:val="de-DE"/>
         </w:rPr>
         <w:t>Server</w:t>
       </w:r>
-      <w:bookmarkEnd w:id="0"/>
+      <w:bookmarkEnd w:id="3"/>
     </w:p>
     <w:p>
       <w:r>
-        <w:t xml:space="preserve">In general, a CoAP server is </w:t>
+        <w:t xml:space="preserve">In general, a </w:t>
       </w:r>
+      <w:proofErr w:type="spellStart"/>
       <w:r>
-        <w:t>an destination endpoint and the originating endpoint of a response. Mostly, a CoAP server is connected to “things” or with a constrained environment (a set of “things”).</w:t>
+        <w:t>CoAP</w:t>
+      </w:r>
+      <w:proofErr w:type="spellEnd"/>
+      <w:r>
+        <w:t xml:space="preserve"> server is </w:t>
+      </w:r>
+      <w:proofErr w:type="gramStart"/>
+      <w:r>
+        <w:t>an</w:t>
+      </w:r>
+      <w:proofErr w:type="gramEnd"/>
+      <w:r>
+        <w:t xml:space="preserve"> destination endpoint and the originating endpoint of a response. Mostly, a </w:t>
+      </w:r>
+      <w:proofErr w:type="spellStart"/>
+      <w:r>
+        <w:t>CoAP</w:t>
+      </w:r>
+      <w:proofErr w:type="spellEnd"/>
+      <w:r>
+        <w:t xml:space="preserve"> server is connected to “things” or with a constrained environment (a set of “things”).</w:t>
       </w:r>
     </w:p>
     <w:p/>
@@ -2589,18 +3367,26 @@
           <w:lang w:val="de-DE"/>
         </w:rPr>
       </w:pPr>
-      <w:bookmarkStart w:id="1" w:name="_Toc482794208"/>
+      <w:bookmarkStart w:id="4" w:name="_Toc487467408"/>
       <w:r>
         <w:rPr>
           <w:lang w:val="de-DE"/>
         </w:rPr>
         <w:t>Client</w:t>
       </w:r>
-      <w:bookmarkEnd w:id="1"/>
+      <w:bookmarkEnd w:id="4"/>
     </w:p>
     <w:p>
       <w:r>
-        <w:t>A CoAP client is an originating endpoint of a request and the destination of a response.</w:t>
+        <w:t xml:space="preserve">A </w:t>
+      </w:r>
+      <w:proofErr w:type="spellStart"/>
+      <w:r>
+        <w:t>CoAP</w:t>
+      </w:r>
+      <w:proofErr w:type="spellEnd"/>
+      <w:r>
+        <w:t xml:space="preserve"> client is an originating endpoint of a request and the destination of a response.</w:t>
       </w:r>
       <w:r>
         <w:t xml:space="preserve"> </w:t>
@@ -2618,14 +3404,14 @@
           <w:lang w:val="de-DE"/>
         </w:rPr>
       </w:pPr>
-      <w:bookmarkStart w:id="2" w:name="_Toc482794209"/>
+      <w:bookmarkStart w:id="5" w:name="_Toc487467409"/>
       <w:r>
         <w:rPr>
           <w:lang w:val="de-DE"/>
         </w:rPr>
         <w:t>Proxy</w:t>
       </w:r>
-      <w:bookmarkEnd w:id="2"/>
+      <w:bookmarkEnd w:id="5"/>
     </w:p>
     <w:p>
       <w:r>
@@ -2638,14 +3424,12 @@
     <w:p>
       <w:pPr>
         <w:keepNext/>
-        <w:rPr>
-          <w:lang w:val="de-DE"/>
-        </w:rPr>
       </w:pPr>
       <w:r>
         <w:rPr>
           <w:noProof/>
         </w:rPr>
+        <w:lastRenderedPageBreak/>
         <w:fldChar w:fldCharType="begin"/>
       </w:r>
       <w:r>
@@ -2763,7 +3547,21 @@
         <w:rPr>
           <w:lang w:val="de-DE"/>
         </w:rPr>
-        <w:t xml:space="preserve"> CoAP-Architektur mit den Rollen Proxy, Server und Client.</w:t>
+        <w:t xml:space="preserve"> </w:t>
+      </w:r>
+      <w:proofErr w:type="spellStart"/>
+      <w:r>
+        <w:rPr>
+          <w:lang w:val="de-DE"/>
+        </w:rPr>
+        <w:t>CoAP</w:t>
+      </w:r>
+      <w:proofErr w:type="spellEnd"/>
+      <w:r>
+        <w:rPr>
+          <w:lang w:val="de-DE"/>
+        </w:rPr>
+        <w:t>-Architektur mit den Rollen Proxy, Server und Client.</w:t>
       </w:r>
     </w:p>
     <w:p>
@@ -2782,10 +3580,13 @@
           <w:color w:val="2E74B5" w:themeColor="accent1" w:themeShade="BF"/>
           <w:sz w:val="32"/>
           <w:szCs w:val="32"/>
+          <w:lang w:val="de-DE"/>
         </w:rPr>
       </w:pPr>
-      <w:bookmarkStart w:id="3" w:name="_Toc482794210"/>
       <w:r>
+        <w:rPr>
+          <w:lang w:val="de-DE"/>
+        </w:rPr>
         <w:br w:type="page"/>
       </w:r>
     </w:p>
@@ -2797,11 +3598,12 @@
           <w:numId w:val="2"/>
         </w:numPr>
       </w:pPr>
+      <w:bookmarkStart w:id="6" w:name="_Toc487467410"/>
       <w:r>
         <w:lastRenderedPageBreak/>
         <w:t>Test Suite Structure</w:t>
       </w:r>
-      <w:bookmarkEnd w:id="3"/>
+      <w:bookmarkEnd w:id="6"/>
     </w:p>
     <w:p>
       <w:pPr>
@@ -2811,11 +3613,11 @@
           <w:numId w:val="2"/>
         </w:numPr>
       </w:pPr>
-      <w:bookmarkStart w:id="4" w:name="_Toc482794211"/>
+      <w:bookmarkStart w:id="7" w:name="_Toc487467411"/>
       <w:r>
         <w:t>Server as SUT</w:t>
       </w:r>
-      <w:bookmarkEnd w:id="4"/>
+      <w:bookmarkEnd w:id="7"/>
     </w:p>
     <w:p>
       <w:pPr>
@@ -2898,7 +3700,29 @@
         </w:numPr>
       </w:pPr>
       <w:r>
-        <w:t>Message Types (ACK, CON, NON-con, ReSeT)</w:t>
+        <w:t>Separate responses</w:t>
+      </w:r>
+      <w:bookmarkStart w:id="8" w:name="_GoBack"/>
+      <w:bookmarkEnd w:id="8"/>
+    </w:p>
+    <w:p>
+      <w:pPr>
+        <w:pStyle w:val="Listenabsatz"/>
+        <w:numPr>
+          <w:ilvl w:val="2"/>
+          <w:numId w:val="1"/>
+        </w:numPr>
+      </w:pPr>
+      <w:r>
+        <w:t xml:space="preserve">Message Types (ACK, CON, NON-con, </w:t>
+      </w:r>
+      <w:proofErr w:type="spellStart"/>
+      <w:r>
+        <w:t>ReSeT</w:t>
+      </w:r>
+      <w:proofErr w:type="spellEnd"/>
+      <w:r>
+        <w:t>)</w:t>
       </w:r>
     </w:p>
     <w:p>
@@ -2969,8 +3793,13 @@
           <w:numId w:val="1"/>
         </w:numPr>
       </w:pPr>
+      <w:proofErr w:type="spellStart"/>
       <w:r>
-        <w:t>Lossy context</w:t>
+        <w:t>Lossy</w:t>
+      </w:r>
+      <w:proofErr w:type="spellEnd"/>
+      <w:r>
+        <w:t xml:space="preserve"> context</w:t>
       </w:r>
     </w:p>
     <w:p>
@@ -3005,13 +3834,12 @@
           <w:numId w:val="2"/>
         </w:numPr>
       </w:pPr>
-      <w:bookmarkStart w:id="5" w:name="_Toc482794212"/>
+      <w:bookmarkStart w:id="9" w:name="_Toc487467412"/>
       <w:r>
         <w:t>Test configurations</w:t>
       </w:r>
-      <w:bookmarkEnd w:id="5"/>
+      <w:bookmarkEnd w:id="9"/>
     </w:p>
-    <w:p/>
     <w:p>
       <w:r>
         <w:rPr>
@@ -3123,7 +3951,7 @@
           <w:numId w:val="2"/>
         </w:numPr>
       </w:pPr>
-      <w:bookmarkStart w:id="6" w:name="_Toc482794213"/>
+      <w:bookmarkStart w:id="10" w:name="_Toc487467413"/>
       <w:r>
         <w:lastRenderedPageBreak/>
         <w:t>Client as SU</w:t>
@@ -3131,7 +3959,7 @@
       <w:r>
         <w:t>T</w:t>
       </w:r>
-      <w:bookmarkEnd w:id="6"/>
+      <w:bookmarkEnd w:id="10"/>
     </w:p>
     <w:p>
       <w:pPr>
@@ -3141,9 +3969,11 @@
           <w:numId w:val="2"/>
         </w:numPr>
       </w:pPr>
+      <w:bookmarkStart w:id="11" w:name="_Toc487467414"/>
       <w:r>
         <w:t>Test configuration</w:t>
       </w:r>
+      <w:bookmarkEnd w:id="11"/>
     </w:p>
     <w:p>
       <w:pPr>
@@ -3266,20 +4096,56 @@
           <w:lang w:val="de-DE"/>
         </w:rPr>
       </w:pPr>
-      <w:bookmarkStart w:id="7" w:name="_Toc482794214"/>
+      <w:bookmarkStart w:id="12" w:name="_Toc487467415"/>
       <w:r>
         <w:rPr>
           <w:lang w:val="de-DE"/>
         </w:rPr>
-        <w:t>Test Purposes</w:t>
+        <w:t xml:space="preserve">Test </w:t>
       </w:r>
+      <w:proofErr w:type="spellStart"/>
       <w:r>
         <w:rPr>
           <w:lang w:val="de-DE"/>
         </w:rPr>
-        <w:t xml:space="preserve"> for CoAP Server</w:t>
+        <w:t>Purposes</w:t>
       </w:r>
-      <w:bookmarkEnd w:id="7"/>
+      <w:proofErr w:type="spellEnd"/>
+      <w:r>
+        <w:rPr>
+          <w:lang w:val="de-DE"/>
+        </w:rPr>
+        <w:t xml:space="preserve"> </w:t>
+      </w:r>
+      <w:proofErr w:type="spellStart"/>
+      <w:r>
+        <w:rPr>
+          <w:lang w:val="de-DE"/>
+        </w:rPr>
+        <w:t>for</w:t>
+      </w:r>
+      <w:proofErr w:type="spellEnd"/>
+      <w:r>
+        <w:rPr>
+          <w:lang w:val="de-DE"/>
+        </w:rPr>
+        <w:t xml:space="preserve"> </w:t>
+      </w:r>
+      <w:proofErr w:type="spellStart"/>
+      <w:r>
+        <w:rPr>
+          <w:lang w:val="de-DE"/>
+        </w:rPr>
+        <w:t>CoAP</w:t>
+      </w:r>
+      <w:proofErr w:type="spellEnd"/>
+      <w:r>
+        <w:rPr>
+          <w:lang w:val="de-DE"/>
+        </w:rPr>
+        <w:t xml:space="preserve"> Server</w:t>
+      </w:r>
+      <w:bookmarkEnd w:id="12"/>
     </w:p>
     <w:p>
       <w:pPr>
@@ -3292,14 +4158,22 @@
           <w:lang w:val="de-DE"/>
         </w:rPr>
       </w:pPr>
-      <w:bookmarkStart w:id="8" w:name="_Toc482794215"/>
+      <w:bookmarkStart w:id="13" w:name="_Toc487467416"/>
+      <w:proofErr w:type="spellStart"/>
       <w:r>
         <w:rPr>
           <w:lang w:val="de-DE"/>
         </w:rPr>
-        <w:t>Mandatory Message Data Fields</w:t>
+        <w:t>Mandatory</w:t>
       </w:r>
-      <w:bookmarkEnd w:id="8"/>
+      <w:proofErr w:type="spellEnd"/>
+      <w:r>
+        <w:rPr>
+          <w:lang w:val="de-DE"/>
+        </w:rPr>
+        <w:t xml:space="preserve"> Message Data Fields</w:t>
+      </w:r>
+      <w:bookmarkEnd w:id="13"/>
     </w:p>
     <w:p>
       <w:pPr>
@@ -3312,14 +4186,50 @@
           <w:lang w:val="de-DE"/>
         </w:rPr>
       </w:pPr>
-      <w:bookmarkStart w:id="9" w:name="_Toc482794216"/>
+      <w:bookmarkStart w:id="14" w:name="_Toc487467417"/>
       <w:r>
         <w:rPr>
           <w:lang w:val="de-DE"/>
         </w:rPr>
-        <w:t>Regular and illegal/corrupted data</w:t>
+        <w:t xml:space="preserve">Regular </w:t>
       </w:r>
-      <w:bookmarkEnd w:id="9"/>
+      <w:proofErr w:type="spellStart"/>
+      <w:r>
+        <w:rPr>
+          <w:lang w:val="de-DE"/>
+        </w:rPr>
+        <w:t>and</w:t>
+      </w:r>
+      <w:proofErr w:type="spellEnd"/>
+      <w:r>
+        <w:rPr>
+          <w:lang w:val="de-DE"/>
+        </w:rPr>
+        <w:t xml:space="preserve"> illegal/</w:t>
+      </w:r>
+      <w:proofErr w:type="spellStart"/>
+      <w:r>
+        <w:rPr>
+          <w:lang w:val="de-DE"/>
+        </w:rPr>
+        <w:t>corrupted</w:t>
+      </w:r>
+      <w:proofErr w:type="spellEnd"/>
+      <w:r>
+        <w:rPr>
+          <w:lang w:val="de-DE"/>
+        </w:rPr>
+        <w:t xml:space="preserve"> </w:t>
+      </w:r>
+      <w:proofErr w:type="spellStart"/>
+      <w:r>
+        <w:rPr>
+          <w:lang w:val="de-DE"/>
+        </w:rPr>
+        <w:t>data</w:t>
+      </w:r>
+      <w:bookmarkEnd w:id="14"/>
+      <w:proofErr w:type="spellEnd"/>
     </w:p>
     <w:p>
       <w:pPr>
@@ -3332,14 +4242,14 @@
           <w:lang w:val="de-DE"/>
         </w:rPr>
       </w:pPr>
-      <w:bookmarkStart w:id="10" w:name="_Toc482794217"/>
+      <w:bookmarkStart w:id="15" w:name="_Toc487467418"/>
       <w:r>
         <w:rPr>
           <w:lang w:val="de-DE"/>
         </w:rPr>
         <w:t>TP_CoAP_Server_001</w:t>
       </w:r>
-      <w:bookmarkEnd w:id="10"/>
+      <w:bookmarkEnd w:id="15"/>
     </w:p>
     <w:tbl>
       <w:tblPr>
@@ -3424,6 +4334,7 @@
                 <w:lang w:val="de-DE"/>
               </w:rPr>
             </w:pPr>
+            <w:proofErr w:type="spellStart"/>
             <w:r>
               <w:rPr>
                 <w:b/>
@@ -3431,6 +4342,7 @@
               </w:rPr>
               <w:t>Selection</w:t>
             </w:r>
+            <w:proofErr w:type="spellEnd"/>
           </w:p>
         </w:tc>
         <w:tc>
@@ -3444,6 +4356,7 @@
                 <w:lang w:val="de-DE"/>
               </w:rPr>
             </w:pPr>
+            <w:proofErr w:type="spellStart"/>
             <w:r>
               <w:rPr>
                 <w:lang w:val="de-DE"/>
@@ -3456,6 +4369,7 @@
               </w:rPr>
               <w:t>Server</w:t>
             </w:r>
+            <w:proofErr w:type="spellEnd"/>
           </w:p>
         </w:tc>
       </w:tr>
@@ -3565,8 +4479,17 @@
                 <w:b/>
                 <w:lang w:val="de-DE"/>
               </w:rPr>
-              <w:t>Initial condition</w:t>
-            </w:r>
+              <w:t xml:space="preserve">Initial </w:t>
+            </w:r>
+            <w:proofErr w:type="spellStart"/>
+            <w:r>
+              <w:rPr>
+                <w:b/>
+                <w:lang w:val="de-DE"/>
+              </w:rPr>
+              <w:t>condition</w:t>
+            </w:r>
+            <w:proofErr w:type="spellEnd"/>
           </w:p>
         </w:tc>
         <w:tc>
@@ -3602,8 +4525,17 @@
                 <w:b/>
                 <w:lang w:val="de-DE"/>
               </w:rPr>
-              <w:t>Test purpose</w:t>
-            </w:r>
+              <w:t xml:space="preserve">Test </w:t>
+            </w:r>
+            <w:proofErr w:type="spellStart"/>
+            <w:r>
+              <w:rPr>
+                <w:b/>
+                <w:lang w:val="de-DE"/>
+              </w:rPr>
+              <w:t>purpose</w:t>
+            </w:r>
+            <w:proofErr w:type="spellEnd"/>
           </w:p>
         </w:tc>
       </w:tr>
@@ -3660,11 +4592,19 @@
             <w:r>
               <w:t xml:space="preserve">containing </w:t>
             </w:r>
-            <w:r>
-              <w:rPr>
-                <w:rFonts w:ascii="Consolas" w:hAnsi="Consolas" w:cs="Courier New"/>
-              </w:rPr>
-              <w:t xml:space="preserve">msg_type := </w:t>
+            <w:proofErr w:type="spellStart"/>
+            <w:r>
+              <w:rPr>
+                <w:rFonts w:ascii="Consolas" w:hAnsi="Consolas" w:cs="Courier New"/>
+              </w:rPr>
+              <w:t>msg_type</w:t>
+            </w:r>
+            <w:proofErr w:type="spellEnd"/>
+            <w:r>
+              <w:rPr>
+                <w:rFonts w:ascii="Consolas" w:hAnsi="Consolas" w:cs="Courier New"/>
+              </w:rPr>
+              <w:t xml:space="preserve"> := </w:t>
             </w:r>
             <w:r>
               <w:rPr>
@@ -3672,6 +4612,7 @@
               </w:rPr>
               <w:t>0 (</w:t>
             </w:r>
+            <w:proofErr w:type="spellStart"/>
             <w:r>
               <w:rPr>
                 <w:rFonts w:ascii="Consolas" w:hAnsi="Consolas" w:cs="Courier New"/>
@@ -3682,7 +4623,14 @@
               <w:rPr>
                 <w:rFonts w:ascii="Consolas" w:hAnsi="Consolas" w:cs="Courier New"/>
               </w:rPr>
-              <w:t>firmable)</w:t>
+              <w:t>firmable</w:t>
+            </w:r>
+            <w:proofErr w:type="spellEnd"/>
+            <w:r>
+              <w:rPr>
+                <w:rFonts w:ascii="Consolas" w:hAnsi="Consolas" w:cs="Courier New"/>
+              </w:rPr>
+              <w:t>)</w:t>
             </w:r>
           </w:p>
           <w:p>
@@ -3753,17 +4701,39 @@
             <w:r>
               <w:t xml:space="preserve">containing </w:t>
             </w:r>
-            <w:r>
-              <w:rPr>
-                <w:rFonts w:ascii="Consolas" w:hAnsi="Consolas" w:cs="Courier New"/>
-              </w:rPr>
-              <w:t xml:space="preserve">msg_type := </w:t>
-            </w:r>
-            <w:r>
-              <w:rPr>
-                <w:rFonts w:ascii="Consolas" w:hAnsi="Consolas" w:cs="Courier New"/>
-              </w:rPr>
-              <w:t>3 (ReSeT)</w:t>
+            <w:proofErr w:type="spellStart"/>
+            <w:r>
+              <w:rPr>
+                <w:rFonts w:ascii="Consolas" w:hAnsi="Consolas" w:cs="Courier New"/>
+              </w:rPr>
+              <w:t>msg_type</w:t>
+            </w:r>
+            <w:proofErr w:type="spellEnd"/>
+            <w:r>
+              <w:rPr>
+                <w:rFonts w:ascii="Consolas" w:hAnsi="Consolas" w:cs="Courier New"/>
+              </w:rPr>
+              <w:t xml:space="preserve"> := </w:t>
+            </w:r>
+            <w:r>
+              <w:rPr>
+                <w:rFonts w:ascii="Consolas" w:hAnsi="Consolas" w:cs="Courier New"/>
+              </w:rPr>
+              <w:t>3 (</w:t>
+            </w:r>
+            <w:proofErr w:type="spellStart"/>
+            <w:r>
+              <w:rPr>
+                <w:rFonts w:ascii="Consolas" w:hAnsi="Consolas" w:cs="Courier New"/>
+              </w:rPr>
+              <w:t>ReSeT</w:t>
+            </w:r>
+            <w:proofErr w:type="spellEnd"/>
+            <w:r>
+              <w:rPr>
+                <w:rFonts w:ascii="Consolas" w:hAnsi="Consolas" w:cs="Courier New"/>
+              </w:rPr>
+              <w:t>)</w:t>
             </w:r>
           </w:p>
         </w:tc>
@@ -3810,11 +4780,11 @@
           <w:numId w:val="2"/>
         </w:numPr>
       </w:pPr>
-      <w:bookmarkStart w:id="11" w:name="_Toc482794218"/>
+      <w:bookmarkStart w:id="16" w:name="_Toc487467419"/>
       <w:r>
         <w:t>TP_CoAP_Server_GET_001</w:t>
       </w:r>
-      <w:bookmarkEnd w:id="11"/>
+      <w:bookmarkEnd w:id="16"/>
     </w:p>
     <w:tbl>
       <w:tblPr>
@@ -3890,9 +4860,11 @@
             <w:shd w:val="clear" w:color="auto" w:fill="D9D9D9" w:themeFill="background1" w:themeFillShade="D9"/>
           </w:tcPr>
           <w:p>
+            <w:proofErr w:type="spellStart"/>
             <w:r>
               <w:t>PIC_Server</w:t>
             </w:r>
+            <w:proofErr w:type="spellEnd"/>
           </w:p>
         </w:tc>
       </w:tr>
@@ -4016,8 +4988,17 @@
                 <w:b/>
                 <w:lang w:val="de-DE"/>
               </w:rPr>
-              <w:t>Initial condition</w:t>
-            </w:r>
+              <w:t xml:space="preserve">Initial </w:t>
+            </w:r>
+            <w:proofErr w:type="spellStart"/>
+            <w:r>
+              <w:rPr>
+                <w:b/>
+                <w:lang w:val="de-DE"/>
+              </w:rPr>
+              <w:t>condition</w:t>
+            </w:r>
+            <w:proofErr w:type="spellEnd"/>
           </w:p>
         </w:tc>
         <w:tc>
@@ -4027,7 +5008,15 @@
           </w:tcPr>
           <w:p>
             <w:r>
-              <w:t>The IUT must provide a resource named Simple_Resource.</w:t>
+              <w:t xml:space="preserve">The IUT must provide a resource named </w:t>
+            </w:r>
+            <w:proofErr w:type="spellStart"/>
+            <w:r>
+              <w:t>Simple_Resource</w:t>
+            </w:r>
+            <w:proofErr w:type="spellEnd"/>
+            <w:r>
+              <w:t>.</w:t>
             </w:r>
           </w:p>
         </w:tc>
@@ -4054,8 +5043,17 @@
                 <w:lang w:val="de-DE"/>
               </w:rPr>
               <w:lastRenderedPageBreak/>
-              <w:t>Test purpose</w:t>
-            </w:r>
+              <w:t xml:space="preserve">Test </w:t>
+            </w:r>
+            <w:proofErr w:type="spellStart"/>
+            <w:r>
+              <w:rPr>
+                <w:b/>
+                <w:lang w:val="de-DE"/>
+              </w:rPr>
+              <w:t>purpose</w:t>
+            </w:r>
+            <w:proofErr w:type="spellEnd"/>
           </w:p>
         </w:tc>
       </w:tr>
@@ -4098,12 +5096,14 @@
             <w:r>
               <w:t xml:space="preserve"> on the resource </w:t>
             </w:r>
+            <w:proofErr w:type="spellStart"/>
             <w:r>
               <w:rPr>
                 <w:b/>
               </w:rPr>
               <w:t>Simple_Resource</w:t>
             </w:r>
+            <w:proofErr w:type="spellEnd"/>
           </w:p>
           <w:p>
             <w:pPr>
@@ -4115,11 +5115,19 @@
             <w:r>
               <w:t xml:space="preserve">containing </w:t>
             </w:r>
-            <w:r>
-              <w:rPr>
-                <w:rFonts w:ascii="Consolas" w:hAnsi="Consolas" w:cs="Courier New"/>
-              </w:rPr>
-              <w:t xml:space="preserve">msg_type := </w:t>
+            <w:proofErr w:type="spellStart"/>
+            <w:r>
+              <w:rPr>
+                <w:rFonts w:ascii="Consolas" w:hAnsi="Consolas" w:cs="Courier New"/>
+              </w:rPr>
+              <w:t>msg_type</w:t>
+            </w:r>
+            <w:proofErr w:type="spellEnd"/>
+            <w:r>
+              <w:rPr>
+                <w:rFonts w:ascii="Consolas" w:hAnsi="Consolas" w:cs="Courier New"/>
+              </w:rPr>
+              <w:t xml:space="preserve"> := </w:t>
             </w:r>
             <w:r>
               <w:rPr>
@@ -4127,6 +5135,7 @@
               </w:rPr>
               <w:t>0 (</w:t>
             </w:r>
+            <w:proofErr w:type="spellStart"/>
             <w:r>
               <w:rPr>
                 <w:rFonts w:ascii="Consolas" w:hAnsi="Consolas" w:cs="Courier New"/>
@@ -4137,7 +5146,14 @@
               <w:rPr>
                 <w:rFonts w:ascii="Consolas" w:hAnsi="Consolas" w:cs="Courier New"/>
               </w:rPr>
-              <w:t>firmable)</w:t>
+              <w:t>firmable</w:t>
+            </w:r>
+            <w:proofErr w:type="spellEnd"/>
+            <w:r>
+              <w:rPr>
+                <w:rFonts w:ascii="Consolas" w:hAnsi="Consolas" w:cs="Courier New"/>
+              </w:rPr>
+              <w:t>)</w:t>
             </w:r>
           </w:p>
           <w:p>
@@ -4179,11 +5195,33 @@
             <w:r>
               <w:t xml:space="preserve">and option </w:t>
             </w:r>
-            <w:r>
-              <w:rPr>
-                <w:rFonts w:ascii="Consolas" w:hAnsi="Consolas" w:cs="Courier New"/>
-              </w:rPr>
-              <w:t>uri_path := “Simple_Resource”</w:t>
+            <w:proofErr w:type="spellStart"/>
+            <w:r>
+              <w:rPr>
+                <w:rFonts w:ascii="Consolas" w:hAnsi="Consolas" w:cs="Courier New"/>
+              </w:rPr>
+              <w:t>uri_path</w:t>
+            </w:r>
+            <w:proofErr w:type="spellEnd"/>
+            <w:r>
+              <w:rPr>
+                <w:rFonts w:ascii="Consolas" w:hAnsi="Consolas" w:cs="Courier New"/>
+              </w:rPr>
+              <w:t xml:space="preserve"> := “</w:t>
+            </w:r>
+            <w:proofErr w:type="spellStart"/>
+            <w:r>
+              <w:rPr>
+                <w:rFonts w:ascii="Consolas" w:hAnsi="Consolas" w:cs="Courier New"/>
+              </w:rPr>
+              <w:t>Simple_Resource</w:t>
+            </w:r>
+            <w:proofErr w:type="spellEnd"/>
+            <w:r>
+              <w:rPr>
+                <w:rFonts w:ascii="Consolas" w:hAnsi="Consolas" w:cs="Courier New"/>
+              </w:rPr>
+              <w:t>”</w:t>
             </w:r>
           </w:p>
           <w:p>
@@ -4225,17 +5263,39 @@
             <w:r>
               <w:t xml:space="preserve">containing </w:t>
             </w:r>
-            <w:r>
-              <w:rPr>
-                <w:rFonts w:ascii="Consolas" w:hAnsi="Consolas" w:cs="Courier New"/>
-              </w:rPr>
-              <w:t xml:space="preserve">msg_type := </w:t>
-            </w:r>
-            <w:r>
-              <w:rPr>
-                <w:rFonts w:ascii="Consolas" w:hAnsi="Consolas" w:cs="Courier New"/>
-              </w:rPr>
-              <w:t>2 (ACKnowledgement)</w:t>
+            <w:proofErr w:type="spellStart"/>
+            <w:r>
+              <w:rPr>
+                <w:rFonts w:ascii="Consolas" w:hAnsi="Consolas" w:cs="Courier New"/>
+              </w:rPr>
+              <w:t>msg_type</w:t>
+            </w:r>
+            <w:proofErr w:type="spellEnd"/>
+            <w:r>
+              <w:rPr>
+                <w:rFonts w:ascii="Consolas" w:hAnsi="Consolas" w:cs="Courier New"/>
+              </w:rPr>
+              <w:t xml:space="preserve"> := </w:t>
+            </w:r>
+            <w:r>
+              <w:rPr>
+                <w:rFonts w:ascii="Consolas" w:hAnsi="Consolas" w:cs="Courier New"/>
+              </w:rPr>
+              <w:t>2 (</w:t>
+            </w:r>
+            <w:proofErr w:type="spellStart"/>
+            <w:r>
+              <w:rPr>
+                <w:rFonts w:ascii="Consolas" w:hAnsi="Consolas" w:cs="Courier New"/>
+              </w:rPr>
+              <w:t>ACKnowledgement</w:t>
+            </w:r>
+            <w:proofErr w:type="spellEnd"/>
+            <w:r>
+              <w:rPr>
+                <w:rFonts w:ascii="Consolas" w:hAnsi="Consolas" w:cs="Courier New"/>
+              </w:rPr>
+              <w:t>)</w:t>
             </w:r>
           </w:p>
           <w:p>
@@ -4296,11 +5356,11 @@
           <w:numId w:val="2"/>
         </w:numPr>
       </w:pPr>
-      <w:bookmarkStart w:id="12" w:name="_Toc482794219"/>
+      <w:bookmarkStart w:id="17" w:name="_Toc487467420"/>
       <w:r>
         <w:t>TP_CoAP_Server_GET_002</w:t>
       </w:r>
-      <w:bookmarkEnd w:id="12"/>
+      <w:bookmarkEnd w:id="17"/>
     </w:p>
     <w:tbl>
       <w:tblPr>
@@ -4373,6 +5433,7 @@
                 <w:lang w:val="de-DE"/>
               </w:rPr>
             </w:pPr>
+            <w:proofErr w:type="spellStart"/>
             <w:r>
               <w:rPr>
                 <w:b/>
@@ -4380,6 +5441,7 @@
               </w:rPr>
               <w:t>Selection</w:t>
             </w:r>
+            <w:proofErr w:type="spellEnd"/>
           </w:p>
         </w:tc>
         <w:tc>
@@ -4393,12 +5455,14 @@
                 <w:lang w:val="de-DE"/>
               </w:rPr>
             </w:pPr>
+            <w:proofErr w:type="spellStart"/>
             <w:r>
               <w:rPr>
                 <w:lang w:val="de-DE"/>
               </w:rPr>
               <w:t>PIC_Server</w:t>
             </w:r>
+            <w:proofErr w:type="spellEnd"/>
           </w:p>
         </w:tc>
       </w:tr>
@@ -4526,8 +5590,17 @@
                 <w:b/>
                 <w:lang w:val="de-DE"/>
               </w:rPr>
-              <w:t>Initial condition</w:t>
-            </w:r>
+              <w:t xml:space="preserve">Initial </w:t>
+            </w:r>
+            <w:proofErr w:type="spellStart"/>
+            <w:r>
+              <w:rPr>
+                <w:b/>
+                <w:lang w:val="de-DE"/>
+              </w:rPr>
+              <w:t>condition</w:t>
+            </w:r>
+            <w:proofErr w:type="spellEnd"/>
           </w:p>
         </w:tc>
         <w:tc>
@@ -4537,7 +5610,23 @@
           </w:tcPr>
           <w:p>
             <w:r>
-              <w:t>The IUT must provide a resource Simple_Resource/New_Resource.</w:t>
+              <w:t xml:space="preserve">The IUT must provide a resource </w:t>
+            </w:r>
+            <w:proofErr w:type="spellStart"/>
+            <w:r>
+              <w:t>Simple_Resource</w:t>
+            </w:r>
+            <w:proofErr w:type="spellEnd"/>
+            <w:r>
+              <w:t>/</w:t>
+            </w:r>
+            <w:proofErr w:type="spellStart"/>
+            <w:r>
+              <w:t>New_Resource</w:t>
+            </w:r>
+            <w:proofErr w:type="spellEnd"/>
+            <w:r>
+              <w:t>.</w:t>
             </w:r>
           </w:p>
         </w:tc>
@@ -4563,8 +5652,17 @@
                 <w:b/>
                 <w:lang w:val="de-DE"/>
               </w:rPr>
-              <w:t>Test purpose</w:t>
-            </w:r>
+              <w:t xml:space="preserve">Test </w:t>
+            </w:r>
+            <w:proofErr w:type="spellStart"/>
+            <w:r>
+              <w:rPr>
+                <w:b/>
+                <w:lang w:val="de-DE"/>
+              </w:rPr>
+              <w:t>purpose</w:t>
+            </w:r>
+            <w:proofErr w:type="spellEnd"/>
           </w:p>
         </w:tc>
       </w:tr>
@@ -4607,12 +5705,14 @@
             <w:r>
               <w:t xml:space="preserve"> on the resource </w:t>
             </w:r>
+            <w:proofErr w:type="spellStart"/>
             <w:r>
               <w:rPr>
                 <w:b/>
               </w:rPr>
               <w:t>Simple_Resource</w:t>
             </w:r>
+            <w:proofErr w:type="spellEnd"/>
           </w:p>
           <w:p>
             <w:pPr>
@@ -4624,11 +5724,19 @@
             <w:r>
               <w:t xml:space="preserve">containing </w:t>
             </w:r>
-            <w:r>
-              <w:rPr>
-                <w:rFonts w:ascii="Consolas" w:hAnsi="Consolas" w:cs="Courier New"/>
-              </w:rPr>
-              <w:t xml:space="preserve">msg_type := </w:t>
+            <w:proofErr w:type="spellStart"/>
+            <w:r>
+              <w:rPr>
+                <w:rFonts w:ascii="Consolas" w:hAnsi="Consolas" w:cs="Courier New"/>
+              </w:rPr>
+              <w:t>msg_type</w:t>
+            </w:r>
+            <w:proofErr w:type="spellEnd"/>
+            <w:r>
+              <w:rPr>
+                <w:rFonts w:ascii="Consolas" w:hAnsi="Consolas" w:cs="Courier New"/>
+              </w:rPr>
+              <w:t xml:space="preserve"> := </w:t>
             </w:r>
             <w:r>
               <w:rPr>
@@ -4636,6 +5744,7 @@
               </w:rPr>
               <w:t>0 (</w:t>
             </w:r>
+            <w:proofErr w:type="spellStart"/>
             <w:r>
               <w:rPr>
                 <w:rFonts w:ascii="Consolas" w:hAnsi="Consolas" w:cs="Courier New"/>
@@ -4646,7 +5755,14 @@
               <w:rPr>
                 <w:rFonts w:ascii="Consolas" w:hAnsi="Consolas" w:cs="Courier New"/>
               </w:rPr>
-              <w:t>firmable)</w:t>
+              <w:t>firmable</w:t>
+            </w:r>
+            <w:proofErr w:type="spellEnd"/>
+            <w:r>
+              <w:rPr>
+                <w:rFonts w:ascii="Consolas" w:hAnsi="Consolas" w:cs="Courier New"/>
+              </w:rPr>
+              <w:t>)</w:t>
             </w:r>
           </w:p>
           <w:p>
@@ -4688,11 +5804,33 @@
             <w:r>
               <w:t xml:space="preserve">and option </w:t>
             </w:r>
-            <w:r>
-              <w:rPr>
-                <w:rFonts w:ascii="Consolas" w:hAnsi="Consolas" w:cs="Courier New"/>
-              </w:rPr>
-              <w:t>uri_path := “Simple_Resource”</w:t>
+            <w:proofErr w:type="spellStart"/>
+            <w:r>
+              <w:rPr>
+                <w:rFonts w:ascii="Consolas" w:hAnsi="Consolas" w:cs="Courier New"/>
+              </w:rPr>
+              <w:t>uri_path</w:t>
+            </w:r>
+            <w:proofErr w:type="spellEnd"/>
+            <w:r>
+              <w:rPr>
+                <w:rFonts w:ascii="Consolas" w:hAnsi="Consolas" w:cs="Courier New"/>
+              </w:rPr>
+              <w:t xml:space="preserve"> := “</w:t>
+            </w:r>
+            <w:proofErr w:type="spellStart"/>
+            <w:r>
+              <w:rPr>
+                <w:rFonts w:ascii="Consolas" w:hAnsi="Consolas" w:cs="Courier New"/>
+              </w:rPr>
+              <w:t>Simple_Resource</w:t>
+            </w:r>
+            <w:proofErr w:type="spellEnd"/>
+            <w:r>
+              <w:rPr>
+                <w:rFonts w:ascii="Consolas" w:hAnsi="Consolas" w:cs="Courier New"/>
+              </w:rPr>
+              <w:t>”</w:t>
             </w:r>
           </w:p>
           <w:p>
@@ -4702,12 +5840,21 @@
             <w:r>
               <w:t xml:space="preserve">and option </w:t>
             </w:r>
-            <w:r>
-              <w:rPr>
-                <w:rFonts w:ascii="Consolas" w:hAnsi="Consolas" w:cs="Courier New"/>
-              </w:rPr>
-              <w:t>uri_path := “</w:t>
-            </w:r>
+            <w:proofErr w:type="spellStart"/>
+            <w:r>
+              <w:rPr>
+                <w:rFonts w:ascii="Consolas" w:hAnsi="Consolas" w:cs="Courier New"/>
+              </w:rPr>
+              <w:t>uri_path</w:t>
+            </w:r>
+            <w:proofErr w:type="spellEnd"/>
+            <w:r>
+              <w:rPr>
+                <w:rFonts w:ascii="Consolas" w:hAnsi="Consolas" w:cs="Courier New"/>
+              </w:rPr>
+              <w:t xml:space="preserve"> := “</w:t>
+            </w:r>
+            <w:proofErr w:type="spellStart"/>
             <w:r>
               <w:rPr>
                 <w:rFonts w:ascii="Consolas" w:hAnsi="Consolas" w:cs="Courier New"/>
@@ -4718,7 +5865,14 @@
               <w:rPr>
                 <w:rFonts w:ascii="Consolas" w:hAnsi="Consolas" w:cs="Courier New"/>
               </w:rPr>
-              <w:t>_Resource”</w:t>
+              <w:t>_Resource</w:t>
+            </w:r>
+            <w:proofErr w:type="spellEnd"/>
+            <w:r>
+              <w:rPr>
+                <w:rFonts w:ascii="Consolas" w:hAnsi="Consolas" w:cs="Courier New"/>
+              </w:rPr>
+              <w:t>”</w:t>
             </w:r>
           </w:p>
           <w:p>
@@ -4760,17 +5914,39 @@
             <w:r>
               <w:t xml:space="preserve">containing </w:t>
             </w:r>
-            <w:r>
-              <w:rPr>
-                <w:rFonts w:ascii="Consolas" w:hAnsi="Consolas" w:cs="Courier New"/>
-              </w:rPr>
-              <w:t xml:space="preserve">msg_type := </w:t>
-            </w:r>
-            <w:r>
-              <w:rPr>
-                <w:rFonts w:ascii="Consolas" w:hAnsi="Consolas" w:cs="Courier New"/>
-              </w:rPr>
-              <w:t>2 (ACKnowledgement)</w:t>
+            <w:proofErr w:type="spellStart"/>
+            <w:r>
+              <w:rPr>
+                <w:rFonts w:ascii="Consolas" w:hAnsi="Consolas" w:cs="Courier New"/>
+              </w:rPr>
+              <w:t>msg_type</w:t>
+            </w:r>
+            <w:proofErr w:type="spellEnd"/>
+            <w:r>
+              <w:rPr>
+                <w:rFonts w:ascii="Consolas" w:hAnsi="Consolas" w:cs="Courier New"/>
+              </w:rPr>
+              <w:t xml:space="preserve"> := </w:t>
+            </w:r>
+            <w:r>
+              <w:rPr>
+                <w:rFonts w:ascii="Consolas" w:hAnsi="Consolas" w:cs="Courier New"/>
+              </w:rPr>
+              <w:t>2 (</w:t>
+            </w:r>
+            <w:proofErr w:type="spellStart"/>
+            <w:r>
+              <w:rPr>
+                <w:rFonts w:ascii="Consolas" w:hAnsi="Consolas" w:cs="Courier New"/>
+              </w:rPr>
+              <w:t>ACKnowledgement</w:t>
+            </w:r>
+            <w:proofErr w:type="spellEnd"/>
+            <w:r>
+              <w:rPr>
+                <w:rFonts w:ascii="Consolas" w:hAnsi="Consolas" w:cs="Courier New"/>
+              </w:rPr>
+              <w:t>)</w:t>
             </w:r>
           </w:p>
           <w:p>
@@ -4831,11 +6007,11 @@
           <w:numId w:val="2"/>
         </w:numPr>
       </w:pPr>
-      <w:bookmarkStart w:id="13" w:name="_Toc482794220"/>
+      <w:bookmarkStart w:id="18" w:name="_Toc487467421"/>
       <w:r>
         <w:t>TP_CoAP_Server_GET_003</w:t>
       </w:r>
-      <w:bookmarkEnd w:id="13"/>
+      <w:bookmarkEnd w:id="18"/>
     </w:p>
     <w:tbl>
       <w:tblPr>
@@ -4908,6 +6084,7 @@
                 <w:lang w:val="de-DE"/>
               </w:rPr>
             </w:pPr>
+            <w:proofErr w:type="spellStart"/>
             <w:r>
               <w:rPr>
                 <w:b/>
@@ -4915,6 +6092,7 @@
               </w:rPr>
               <w:t>Selection</w:t>
             </w:r>
+            <w:proofErr w:type="spellEnd"/>
           </w:p>
         </w:tc>
         <w:tc>
@@ -4928,12 +6106,14 @@
                 <w:lang w:val="de-DE"/>
               </w:rPr>
             </w:pPr>
+            <w:proofErr w:type="spellStart"/>
             <w:r>
               <w:rPr>
                 <w:lang w:val="de-DE"/>
               </w:rPr>
               <w:t>PIC_Server</w:t>
             </w:r>
+            <w:proofErr w:type="spellEnd"/>
           </w:p>
         </w:tc>
       </w:tr>
@@ -5061,8 +6241,17 @@
                 <w:b/>
                 <w:lang w:val="de-DE"/>
               </w:rPr>
-              <w:t>Initial condition</w:t>
-            </w:r>
+              <w:t xml:space="preserve">Initial </w:t>
+            </w:r>
+            <w:proofErr w:type="spellStart"/>
+            <w:r>
+              <w:rPr>
+                <w:b/>
+                <w:lang w:val="de-DE"/>
+              </w:rPr>
+              <w:t>condition</w:t>
+            </w:r>
+            <w:proofErr w:type="spellEnd"/>
           </w:p>
         </w:tc>
         <w:tc>
@@ -5072,7 +6261,15 @@
           </w:tcPr>
           <w:p>
             <w:r>
-              <w:t>The IUT must provide a resource Simple_Resource and must not implement the GET operation.</w:t>
+              <w:t xml:space="preserve">The IUT must provide a resource </w:t>
+            </w:r>
+            <w:proofErr w:type="spellStart"/>
+            <w:r>
+              <w:t>Simple_Resource</w:t>
+            </w:r>
+            <w:proofErr w:type="spellEnd"/>
+            <w:r>
+              <w:t xml:space="preserve"> and must not implement the GET operation.</w:t>
             </w:r>
           </w:p>
         </w:tc>
@@ -5098,8 +6295,17 @@
                 <w:b/>
                 <w:lang w:val="de-DE"/>
               </w:rPr>
-              <w:t>Test purpose</w:t>
-            </w:r>
+              <w:t xml:space="preserve">Test </w:t>
+            </w:r>
+            <w:proofErr w:type="spellStart"/>
+            <w:r>
+              <w:rPr>
+                <w:b/>
+                <w:lang w:val="de-DE"/>
+              </w:rPr>
+              <w:t>purpose</w:t>
+            </w:r>
+            <w:proofErr w:type="spellEnd"/>
           </w:p>
         </w:tc>
       </w:tr>
@@ -5142,12 +6348,14 @@
             <w:r>
               <w:t xml:space="preserve"> on the resource </w:t>
             </w:r>
+            <w:proofErr w:type="spellStart"/>
             <w:r>
               <w:rPr>
                 <w:b/>
               </w:rPr>
               <w:t>Simple_Resource</w:t>
             </w:r>
+            <w:proofErr w:type="spellEnd"/>
           </w:p>
           <w:p>
             <w:pPr>
@@ -5159,11 +6367,19 @@
             <w:r>
               <w:t xml:space="preserve">containing </w:t>
             </w:r>
-            <w:r>
-              <w:rPr>
-                <w:rFonts w:ascii="Consolas" w:hAnsi="Consolas" w:cs="Courier New"/>
-              </w:rPr>
-              <w:t xml:space="preserve">msg_type := </w:t>
+            <w:proofErr w:type="spellStart"/>
+            <w:r>
+              <w:rPr>
+                <w:rFonts w:ascii="Consolas" w:hAnsi="Consolas" w:cs="Courier New"/>
+              </w:rPr>
+              <w:t>msg_type</w:t>
+            </w:r>
+            <w:proofErr w:type="spellEnd"/>
+            <w:r>
+              <w:rPr>
+                <w:rFonts w:ascii="Consolas" w:hAnsi="Consolas" w:cs="Courier New"/>
+              </w:rPr>
+              <w:t xml:space="preserve"> := </w:t>
             </w:r>
             <w:r>
               <w:rPr>
@@ -5171,6 +6387,7 @@
               </w:rPr>
               <w:t>0 (</w:t>
             </w:r>
+            <w:proofErr w:type="spellStart"/>
             <w:r>
               <w:rPr>
                 <w:rFonts w:ascii="Consolas" w:hAnsi="Consolas" w:cs="Courier New"/>
@@ -5181,7 +6398,14 @@
               <w:rPr>
                 <w:rFonts w:ascii="Consolas" w:hAnsi="Consolas" w:cs="Courier New"/>
               </w:rPr>
-              <w:t>firmable)</w:t>
+              <w:t>firmable</w:t>
+            </w:r>
+            <w:proofErr w:type="spellEnd"/>
+            <w:r>
+              <w:rPr>
+                <w:rFonts w:ascii="Consolas" w:hAnsi="Consolas" w:cs="Courier New"/>
+              </w:rPr>
+              <w:t>)</w:t>
             </w:r>
           </w:p>
           <w:p>
@@ -5223,11 +6447,33 @@
             <w:r>
               <w:t xml:space="preserve">and option </w:t>
             </w:r>
-            <w:r>
-              <w:rPr>
-                <w:rFonts w:ascii="Consolas" w:hAnsi="Consolas" w:cs="Courier New"/>
-              </w:rPr>
-              <w:t>uri_path := “Simple_Resource”</w:t>
+            <w:proofErr w:type="spellStart"/>
+            <w:r>
+              <w:rPr>
+                <w:rFonts w:ascii="Consolas" w:hAnsi="Consolas" w:cs="Courier New"/>
+              </w:rPr>
+              <w:t>uri_path</w:t>
+            </w:r>
+            <w:proofErr w:type="spellEnd"/>
+            <w:r>
+              <w:rPr>
+                <w:rFonts w:ascii="Consolas" w:hAnsi="Consolas" w:cs="Courier New"/>
+              </w:rPr>
+              <w:t xml:space="preserve"> := “</w:t>
+            </w:r>
+            <w:proofErr w:type="spellStart"/>
+            <w:r>
+              <w:rPr>
+                <w:rFonts w:ascii="Consolas" w:hAnsi="Consolas" w:cs="Courier New"/>
+              </w:rPr>
+              <w:t>Simple_Resource</w:t>
+            </w:r>
+            <w:proofErr w:type="spellEnd"/>
+            <w:r>
+              <w:rPr>
+                <w:rFonts w:ascii="Consolas" w:hAnsi="Consolas" w:cs="Courier New"/>
+              </w:rPr>
+              <w:t>”</w:t>
             </w:r>
           </w:p>
           <w:p>
@@ -5269,17 +6515,39 @@
             <w:r>
               <w:t xml:space="preserve">containing </w:t>
             </w:r>
-            <w:r>
-              <w:rPr>
-                <w:rFonts w:ascii="Consolas" w:hAnsi="Consolas" w:cs="Courier New"/>
-              </w:rPr>
-              <w:t xml:space="preserve">msg_type := </w:t>
-            </w:r>
-            <w:r>
-              <w:rPr>
-                <w:rFonts w:ascii="Consolas" w:hAnsi="Consolas" w:cs="Courier New"/>
-              </w:rPr>
-              <w:t>2 (ACKnowledgement)</w:t>
+            <w:proofErr w:type="spellStart"/>
+            <w:r>
+              <w:rPr>
+                <w:rFonts w:ascii="Consolas" w:hAnsi="Consolas" w:cs="Courier New"/>
+              </w:rPr>
+              <w:t>msg_type</w:t>
+            </w:r>
+            <w:proofErr w:type="spellEnd"/>
+            <w:r>
+              <w:rPr>
+                <w:rFonts w:ascii="Consolas" w:hAnsi="Consolas" w:cs="Courier New"/>
+              </w:rPr>
+              <w:t xml:space="preserve"> := </w:t>
+            </w:r>
+            <w:r>
+              <w:rPr>
+                <w:rFonts w:ascii="Consolas" w:hAnsi="Consolas" w:cs="Courier New"/>
+              </w:rPr>
+              <w:t>2 (</w:t>
+            </w:r>
+            <w:proofErr w:type="spellStart"/>
+            <w:r>
+              <w:rPr>
+                <w:rFonts w:ascii="Consolas" w:hAnsi="Consolas" w:cs="Courier New"/>
+              </w:rPr>
+              <w:t>ACKnowledgement</w:t>
+            </w:r>
+            <w:proofErr w:type="spellEnd"/>
+            <w:r>
+              <w:rPr>
+                <w:rFonts w:ascii="Consolas" w:hAnsi="Consolas" w:cs="Courier New"/>
+              </w:rPr>
+              <w:t>)</w:t>
             </w:r>
           </w:p>
           <w:p>
@@ -5346,7 +6614,7 @@
           <w:numId w:val="2"/>
         </w:numPr>
       </w:pPr>
-      <w:bookmarkStart w:id="14" w:name="_Toc482794221"/>
+      <w:bookmarkStart w:id="19" w:name="_Toc487467422"/>
       <w:r>
         <w:t>TP_CoAP_Server_GET_00</w:t>
       </w:r>
@@ -5356,7 +6624,7 @@
       <w:r>
         <w:t>(TODO)</w:t>
       </w:r>
-      <w:bookmarkEnd w:id="14"/>
+      <w:bookmarkEnd w:id="19"/>
     </w:p>
     <w:tbl>
       <w:tblPr>
@@ -5435,6 +6703,7 @@
                 <w:lang w:val="de-DE"/>
               </w:rPr>
             </w:pPr>
+            <w:proofErr w:type="spellStart"/>
             <w:r>
               <w:rPr>
                 <w:b/>
@@ -5442,6 +6711,7 @@
               </w:rPr>
               <w:t>Selection</w:t>
             </w:r>
+            <w:proofErr w:type="spellEnd"/>
           </w:p>
         </w:tc>
         <w:tc>
@@ -5455,12 +6725,14 @@
                 <w:lang w:val="de-DE"/>
               </w:rPr>
             </w:pPr>
+            <w:proofErr w:type="spellStart"/>
             <w:r>
               <w:rPr>
                 <w:lang w:val="de-DE"/>
               </w:rPr>
               <w:t>PIC_Server</w:t>
             </w:r>
+            <w:proofErr w:type="spellEnd"/>
           </w:p>
         </w:tc>
       </w:tr>
@@ -5588,8 +6860,17 @@
                 <w:b/>
                 <w:lang w:val="de-DE"/>
               </w:rPr>
-              <w:t>Initial condition</w:t>
-            </w:r>
+              <w:t xml:space="preserve">Initial </w:t>
+            </w:r>
+            <w:proofErr w:type="spellStart"/>
+            <w:r>
+              <w:rPr>
+                <w:b/>
+                <w:lang w:val="de-DE"/>
+              </w:rPr>
+              <w:t>condition</w:t>
+            </w:r>
+            <w:proofErr w:type="spellEnd"/>
           </w:p>
         </w:tc>
         <w:tc>
@@ -5599,8 +6880,13 @@
           </w:tcPr>
           <w:p>
             <w:r>
-              <w:t>The IUT must provide a resource Simple_Resource</w:t>
-            </w:r>
+              <w:t xml:space="preserve">The IUT must provide a resource </w:t>
+            </w:r>
+            <w:proofErr w:type="spellStart"/>
+            <w:r>
+              <w:t>Simple_Resource</w:t>
+            </w:r>
+            <w:proofErr w:type="spellEnd"/>
           </w:p>
         </w:tc>
       </w:tr>
@@ -5625,8 +6911,17 @@
                 <w:b/>
                 <w:lang w:val="de-DE"/>
               </w:rPr>
-              <w:t>Test purpose</w:t>
-            </w:r>
+              <w:t xml:space="preserve">Test </w:t>
+            </w:r>
+            <w:proofErr w:type="spellStart"/>
+            <w:r>
+              <w:rPr>
+                <w:b/>
+                <w:lang w:val="de-DE"/>
+              </w:rPr>
+              <w:t>purpose</w:t>
+            </w:r>
+            <w:proofErr w:type="spellEnd"/>
           </w:p>
         </w:tc>
       </w:tr>
@@ -5695,7 +6990,23 @@
                 <w:color w:val="FF0000"/>
                 <w:lang w:val="de-DE"/>
               </w:rPr>
-              <w:t xml:space="preserve">Ich habe noch nicht herausgefunden, wann der ResponseCode auf eine GET-Anfrage nicht 2.05 (Content) sondern 2.03 (Valid) </w:t>
+              <w:t xml:space="preserve">Ich habe noch nicht herausgefunden, wann der </w:t>
+            </w:r>
+            <w:proofErr w:type="spellStart"/>
+            <w:r>
+              <w:rPr>
+                <w:color w:val="FF0000"/>
+                <w:lang w:val="de-DE"/>
+              </w:rPr>
+              <w:t>ResponseCode</w:t>
+            </w:r>
+            <w:proofErr w:type="spellEnd"/>
+            <w:r>
+              <w:rPr>
+                <w:color w:val="FF0000"/>
+                <w:lang w:val="de-DE"/>
+              </w:rPr>
+              <w:t xml:space="preserve"> auf eine GET-Anfrage nicht 2.05 (Content) sondern 2.03 (Valid) </w:t>
             </w:r>
             <w:r>
               <w:rPr>
@@ -5730,11 +7041,11 @@
           <w:numId w:val="2"/>
         </w:numPr>
       </w:pPr>
-      <w:bookmarkStart w:id="15" w:name="_Toc482794222"/>
+      <w:bookmarkStart w:id="20" w:name="_Toc487467423"/>
       <w:r>
         <w:t>TP_CoAP_Server_GET_005</w:t>
       </w:r>
-      <w:bookmarkEnd w:id="15"/>
+      <w:bookmarkEnd w:id="20"/>
     </w:p>
     <w:tbl>
       <w:tblPr>
@@ -5807,6 +7118,7 @@
                 <w:lang w:val="de-DE"/>
               </w:rPr>
             </w:pPr>
+            <w:proofErr w:type="spellStart"/>
             <w:r>
               <w:rPr>
                 <w:b/>
@@ -5814,6 +7126,7 @@
               </w:rPr>
               <w:t>Selection</w:t>
             </w:r>
+            <w:proofErr w:type="spellEnd"/>
           </w:p>
         </w:tc>
         <w:tc>
@@ -5827,12 +7140,14 @@
                 <w:lang w:val="de-DE"/>
               </w:rPr>
             </w:pPr>
+            <w:proofErr w:type="spellStart"/>
             <w:r>
               <w:rPr>
                 <w:lang w:val="de-DE"/>
               </w:rPr>
               <w:t>PIC_Server</w:t>
             </w:r>
+            <w:proofErr w:type="spellEnd"/>
           </w:p>
         </w:tc>
       </w:tr>
@@ -5953,6 +7268,7 @@
               </w:rPr>
               <w:t>Initial con</w:t>
             </w:r>
+            <w:proofErr w:type="spellStart"/>
             <w:r>
               <w:rPr>
                 <w:b/>
@@ -5960,6 +7276,7 @@
               </w:rPr>
               <w:t>dition</w:t>
             </w:r>
+            <w:proofErr w:type="spellEnd"/>
           </w:p>
         </w:tc>
         <w:tc>
@@ -5969,7 +7286,15 @@
           </w:tcPr>
           <w:p>
             <w:r>
-              <w:t>The IUT must not provide a resource named Simple_Resource.</w:t>
+              <w:t xml:space="preserve">The IUT must not provide a resource named </w:t>
+            </w:r>
+            <w:proofErr w:type="spellStart"/>
+            <w:r>
+              <w:t>Simple_Resource</w:t>
+            </w:r>
+            <w:proofErr w:type="spellEnd"/>
+            <w:r>
+              <w:t>.</w:t>
             </w:r>
           </w:p>
         </w:tc>
@@ -5995,8 +7320,17 @@
                 <w:b/>
                 <w:lang w:val="de-DE"/>
               </w:rPr>
-              <w:t>Test purpose</w:t>
-            </w:r>
+              <w:t xml:space="preserve">Test </w:t>
+            </w:r>
+            <w:proofErr w:type="spellStart"/>
+            <w:r>
+              <w:rPr>
+                <w:b/>
+                <w:lang w:val="de-DE"/>
+              </w:rPr>
+              <w:t>purpose</w:t>
+            </w:r>
+            <w:proofErr w:type="spellEnd"/>
           </w:p>
         </w:tc>
       </w:tr>
@@ -6039,12 +7373,14 @@
             <w:r>
               <w:t xml:space="preserve"> on the not existing resource </w:t>
             </w:r>
+            <w:proofErr w:type="spellStart"/>
             <w:r>
               <w:rPr>
                 <w:b/>
               </w:rPr>
               <w:t>Simple_Resource</w:t>
             </w:r>
+            <w:proofErr w:type="spellEnd"/>
           </w:p>
           <w:p>
             <w:pPr>
@@ -6056,11 +7392,19 @@
             <w:r>
               <w:t xml:space="preserve">containing </w:t>
             </w:r>
-            <w:r>
-              <w:rPr>
-                <w:rFonts w:ascii="Consolas" w:hAnsi="Consolas" w:cs="Courier New"/>
-              </w:rPr>
-              <w:t xml:space="preserve">msg_type := </w:t>
+            <w:proofErr w:type="spellStart"/>
+            <w:r>
+              <w:rPr>
+                <w:rFonts w:ascii="Consolas" w:hAnsi="Consolas" w:cs="Courier New"/>
+              </w:rPr>
+              <w:t>msg_type</w:t>
+            </w:r>
+            <w:proofErr w:type="spellEnd"/>
+            <w:r>
+              <w:rPr>
+                <w:rFonts w:ascii="Consolas" w:hAnsi="Consolas" w:cs="Courier New"/>
+              </w:rPr>
+              <w:t xml:space="preserve"> := </w:t>
             </w:r>
             <w:r>
               <w:rPr>
@@ -6068,6 +7412,7 @@
               </w:rPr>
               <w:t>0 (</w:t>
             </w:r>
+            <w:proofErr w:type="spellStart"/>
             <w:r>
               <w:rPr>
                 <w:rFonts w:ascii="Consolas" w:hAnsi="Consolas" w:cs="Courier New"/>
@@ -6078,7 +7423,14 @@
               <w:rPr>
                 <w:rFonts w:ascii="Consolas" w:hAnsi="Consolas" w:cs="Courier New"/>
               </w:rPr>
-              <w:t>firmable)</w:t>
+              <w:t>firmable</w:t>
+            </w:r>
+            <w:proofErr w:type="spellEnd"/>
+            <w:r>
+              <w:rPr>
+                <w:rFonts w:ascii="Consolas" w:hAnsi="Consolas" w:cs="Courier New"/>
+              </w:rPr>
+              <w:t>)</w:t>
             </w:r>
           </w:p>
           <w:p>
@@ -6117,11 +7469,33 @@
             <w:r>
               <w:t xml:space="preserve">and option </w:t>
             </w:r>
-            <w:r>
-              <w:rPr>
-                <w:rFonts w:ascii="Consolas" w:hAnsi="Consolas" w:cs="Courier New"/>
-              </w:rPr>
-              <w:t>uri_path := “Simple_Resource”</w:t>
+            <w:proofErr w:type="spellStart"/>
+            <w:r>
+              <w:rPr>
+                <w:rFonts w:ascii="Consolas" w:hAnsi="Consolas" w:cs="Courier New"/>
+              </w:rPr>
+              <w:t>uri_path</w:t>
+            </w:r>
+            <w:proofErr w:type="spellEnd"/>
+            <w:r>
+              <w:rPr>
+                <w:rFonts w:ascii="Consolas" w:hAnsi="Consolas" w:cs="Courier New"/>
+              </w:rPr>
+              <w:t xml:space="preserve"> := “</w:t>
+            </w:r>
+            <w:proofErr w:type="spellStart"/>
+            <w:r>
+              <w:rPr>
+                <w:rFonts w:ascii="Consolas" w:hAnsi="Consolas" w:cs="Courier New"/>
+              </w:rPr>
+              <w:t>Simple_Resource</w:t>
+            </w:r>
+            <w:proofErr w:type="spellEnd"/>
+            <w:r>
+              <w:rPr>
+                <w:rFonts w:ascii="Consolas" w:hAnsi="Consolas" w:cs="Courier New"/>
+              </w:rPr>
+              <w:t>”</w:t>
             </w:r>
           </w:p>
           <w:p>
@@ -6163,17 +7537,39 @@
             <w:r>
               <w:t xml:space="preserve">containing </w:t>
             </w:r>
-            <w:r>
-              <w:rPr>
-                <w:rFonts w:ascii="Consolas" w:hAnsi="Consolas" w:cs="Courier New"/>
-              </w:rPr>
-              <w:t xml:space="preserve">msg_type := </w:t>
-            </w:r>
-            <w:r>
-              <w:rPr>
-                <w:rFonts w:ascii="Consolas" w:hAnsi="Consolas" w:cs="Courier New"/>
-              </w:rPr>
-              <w:t>2 (ACKnowledgement)</w:t>
+            <w:proofErr w:type="spellStart"/>
+            <w:r>
+              <w:rPr>
+                <w:rFonts w:ascii="Consolas" w:hAnsi="Consolas" w:cs="Courier New"/>
+              </w:rPr>
+              <w:t>msg_type</w:t>
+            </w:r>
+            <w:proofErr w:type="spellEnd"/>
+            <w:r>
+              <w:rPr>
+                <w:rFonts w:ascii="Consolas" w:hAnsi="Consolas" w:cs="Courier New"/>
+              </w:rPr>
+              <w:t xml:space="preserve"> := </w:t>
+            </w:r>
+            <w:r>
+              <w:rPr>
+                <w:rFonts w:ascii="Consolas" w:hAnsi="Consolas" w:cs="Courier New"/>
+              </w:rPr>
+              <w:t>2 (</w:t>
+            </w:r>
+            <w:proofErr w:type="spellStart"/>
+            <w:r>
+              <w:rPr>
+                <w:rFonts w:ascii="Consolas" w:hAnsi="Consolas" w:cs="Courier New"/>
+              </w:rPr>
+              <w:t>ACKnowledgement</w:t>
+            </w:r>
+            <w:proofErr w:type="spellEnd"/>
+            <w:r>
+              <w:rPr>
+                <w:rFonts w:ascii="Consolas" w:hAnsi="Consolas" w:cs="Courier New"/>
+              </w:rPr>
+              <w:t>)</w:t>
             </w:r>
           </w:p>
           <w:p>
@@ -6247,11 +7643,11 @@
           <w:numId w:val="2"/>
         </w:numPr>
       </w:pPr>
-      <w:bookmarkStart w:id="16" w:name="_Toc482794223"/>
+      <w:bookmarkStart w:id="21" w:name="_Toc487467424"/>
       <w:r>
         <w:t>TP_CoAP_Server_POST_001</w:t>
       </w:r>
-      <w:bookmarkEnd w:id="16"/>
+      <w:bookmarkEnd w:id="21"/>
     </w:p>
     <w:tbl>
       <w:tblPr>
@@ -6324,6 +7720,7 @@
                 <w:lang w:val="de-DE"/>
               </w:rPr>
             </w:pPr>
+            <w:proofErr w:type="spellStart"/>
             <w:r>
               <w:rPr>
                 <w:b/>
@@ -6331,6 +7728,7 @@
               </w:rPr>
               <w:t>Selection</w:t>
             </w:r>
+            <w:proofErr w:type="spellEnd"/>
           </w:p>
         </w:tc>
         <w:tc>
@@ -6344,12 +7742,14 @@
                 <w:lang w:val="de-DE"/>
               </w:rPr>
             </w:pPr>
+            <w:proofErr w:type="spellStart"/>
             <w:r>
               <w:rPr>
                 <w:lang w:val="de-DE"/>
               </w:rPr>
               <w:t>PIC_Server</w:t>
             </w:r>
+            <w:proofErr w:type="spellEnd"/>
           </w:p>
         </w:tc>
       </w:tr>
@@ -6477,8 +7877,17 @@
                 <w:b/>
                 <w:lang w:val="de-DE"/>
               </w:rPr>
-              <w:t>Initial condition</w:t>
-            </w:r>
+              <w:t xml:space="preserve">Initial </w:t>
+            </w:r>
+            <w:proofErr w:type="spellStart"/>
+            <w:r>
+              <w:rPr>
+                <w:b/>
+                <w:lang w:val="de-DE"/>
+              </w:rPr>
+              <w:t>condition</w:t>
+            </w:r>
+            <w:proofErr w:type="spellEnd"/>
           </w:p>
         </w:tc>
         <w:tc>
@@ -6488,7 +7897,15 @@
           </w:tcPr>
           <w:p>
             <w:r>
-              <w:t>The IUT must provide a resource Storage_Resource.</w:t>
+              <w:t xml:space="preserve">The IUT must provide a resource </w:t>
+            </w:r>
+            <w:proofErr w:type="spellStart"/>
+            <w:r>
+              <w:t>Storage_Resource</w:t>
+            </w:r>
+            <w:proofErr w:type="spellEnd"/>
+            <w:r>
+              <w:t>.</w:t>
             </w:r>
           </w:p>
         </w:tc>
@@ -6514,8 +7931,17 @@
                 <w:b/>
                 <w:lang w:val="de-DE"/>
               </w:rPr>
-              <w:t>Test purpose</w:t>
-            </w:r>
+              <w:t xml:space="preserve">Test </w:t>
+            </w:r>
+            <w:proofErr w:type="spellStart"/>
+            <w:r>
+              <w:rPr>
+                <w:b/>
+                <w:lang w:val="de-DE"/>
+              </w:rPr>
+              <w:t>purpose</w:t>
+            </w:r>
+            <w:proofErr w:type="spellEnd"/>
           </w:p>
         </w:tc>
       </w:tr>
@@ -6558,6 +7984,7 @@
             <w:r>
               <w:t xml:space="preserve"> on the resource </w:t>
             </w:r>
+            <w:proofErr w:type="spellStart"/>
             <w:r>
               <w:rPr>
                 <w:b/>
@@ -6570,6 +7997,7 @@
               </w:rPr>
               <w:t>_Resource</w:t>
             </w:r>
+            <w:proofErr w:type="spellEnd"/>
           </w:p>
           <w:p>
             <w:pPr>
@@ -6581,11 +8009,19 @@
             <w:r>
               <w:t xml:space="preserve">containing </w:t>
             </w:r>
-            <w:r>
-              <w:rPr>
-                <w:rFonts w:ascii="Consolas" w:hAnsi="Consolas" w:cs="Courier New"/>
-              </w:rPr>
-              <w:t xml:space="preserve">msg_type := </w:t>
+            <w:proofErr w:type="spellStart"/>
+            <w:r>
+              <w:rPr>
+                <w:rFonts w:ascii="Consolas" w:hAnsi="Consolas" w:cs="Courier New"/>
+              </w:rPr>
+              <w:t>msg_type</w:t>
+            </w:r>
+            <w:proofErr w:type="spellEnd"/>
+            <w:r>
+              <w:rPr>
+                <w:rFonts w:ascii="Consolas" w:hAnsi="Consolas" w:cs="Courier New"/>
+              </w:rPr>
+              <w:t xml:space="preserve"> := </w:t>
             </w:r>
             <w:r>
               <w:rPr>
@@ -6593,6 +8029,7 @@
               </w:rPr>
               <w:t>0 (</w:t>
             </w:r>
+            <w:proofErr w:type="spellStart"/>
             <w:r>
               <w:rPr>
                 <w:rFonts w:ascii="Consolas" w:hAnsi="Consolas" w:cs="Courier New"/>
@@ -6603,7 +8040,14 @@
               <w:rPr>
                 <w:rFonts w:ascii="Consolas" w:hAnsi="Consolas" w:cs="Courier New"/>
               </w:rPr>
-              <w:t>firmable)</w:t>
+              <w:t>firmable</w:t>
+            </w:r>
+            <w:proofErr w:type="spellEnd"/>
+            <w:r>
+              <w:rPr>
+                <w:rFonts w:ascii="Consolas" w:hAnsi="Consolas" w:cs="Courier New"/>
+              </w:rPr>
+              <w:t>)</w:t>
             </w:r>
           </w:p>
           <w:p>
@@ -6651,12 +8095,21 @@
             <w:r>
               <w:t xml:space="preserve">and option </w:t>
             </w:r>
-            <w:r>
-              <w:rPr>
-                <w:rFonts w:ascii="Consolas" w:hAnsi="Consolas" w:cs="Courier New"/>
-              </w:rPr>
-              <w:t>uri_path := “</w:t>
-            </w:r>
+            <w:proofErr w:type="spellStart"/>
+            <w:r>
+              <w:rPr>
+                <w:rFonts w:ascii="Consolas" w:hAnsi="Consolas" w:cs="Courier New"/>
+              </w:rPr>
+              <w:t>uri_path</w:t>
+            </w:r>
+            <w:proofErr w:type="spellEnd"/>
+            <w:r>
+              <w:rPr>
+                <w:rFonts w:ascii="Consolas" w:hAnsi="Consolas" w:cs="Courier New"/>
+              </w:rPr>
+              <w:t xml:space="preserve"> := “</w:t>
+            </w:r>
+            <w:proofErr w:type="spellStart"/>
             <w:r>
               <w:rPr>
                 <w:rFonts w:ascii="Consolas" w:hAnsi="Consolas" w:cs="Courier New"/>
@@ -6667,7 +8120,14 @@
               <w:rPr>
                 <w:rFonts w:ascii="Consolas" w:hAnsi="Consolas" w:cs="Courier New"/>
               </w:rPr>
-              <w:t>_Resource”</w:t>
+              <w:t>_Resource</w:t>
+            </w:r>
+            <w:proofErr w:type="spellEnd"/>
+            <w:r>
+              <w:rPr>
+                <w:rFonts w:ascii="Consolas" w:hAnsi="Consolas" w:cs="Courier New"/>
+              </w:rPr>
+              <w:t>”</w:t>
             </w:r>
           </w:p>
           <w:p>
@@ -6733,17 +8193,39 @@
             <w:r>
               <w:t xml:space="preserve">containing </w:t>
             </w:r>
-            <w:r>
-              <w:rPr>
-                <w:rFonts w:ascii="Consolas" w:hAnsi="Consolas" w:cs="Courier New"/>
-              </w:rPr>
-              <w:t xml:space="preserve">msg_type := </w:t>
-            </w:r>
-            <w:r>
-              <w:rPr>
-                <w:rFonts w:ascii="Consolas" w:hAnsi="Consolas" w:cs="Courier New"/>
-              </w:rPr>
-              <w:t>2 (ACKnowledgement)</w:t>
+            <w:proofErr w:type="spellStart"/>
+            <w:r>
+              <w:rPr>
+                <w:rFonts w:ascii="Consolas" w:hAnsi="Consolas" w:cs="Courier New"/>
+              </w:rPr>
+              <w:t>msg_type</w:t>
+            </w:r>
+            <w:proofErr w:type="spellEnd"/>
+            <w:r>
+              <w:rPr>
+                <w:rFonts w:ascii="Consolas" w:hAnsi="Consolas" w:cs="Courier New"/>
+              </w:rPr>
+              <w:t xml:space="preserve"> := </w:t>
+            </w:r>
+            <w:r>
+              <w:rPr>
+                <w:rFonts w:ascii="Consolas" w:hAnsi="Consolas" w:cs="Courier New"/>
+              </w:rPr>
+              <w:t>2 (</w:t>
+            </w:r>
+            <w:proofErr w:type="spellStart"/>
+            <w:r>
+              <w:rPr>
+                <w:rFonts w:ascii="Consolas" w:hAnsi="Consolas" w:cs="Courier New"/>
+              </w:rPr>
+              <w:t>ACKnowledgement</w:t>
+            </w:r>
+            <w:proofErr w:type="spellEnd"/>
+            <w:r>
+              <w:rPr>
+                <w:rFonts w:ascii="Consolas" w:hAnsi="Consolas" w:cs="Courier New"/>
+              </w:rPr>
+              <w:t>)</w:t>
             </w:r>
           </w:p>
           <w:p>
@@ -6849,11 +8331,11 @@
           <w:numId w:val="2"/>
         </w:numPr>
       </w:pPr>
-      <w:bookmarkStart w:id="17" w:name="_Toc482794224"/>
+      <w:bookmarkStart w:id="22" w:name="_Toc487467425"/>
       <w:r>
         <w:t>TP_CoAP_Server_POST_002</w:t>
       </w:r>
-      <w:bookmarkEnd w:id="17"/>
+      <w:bookmarkEnd w:id="22"/>
     </w:p>
     <w:tbl>
       <w:tblPr>
@@ -6926,6 +8408,7 @@
                 <w:lang w:val="de-DE"/>
               </w:rPr>
             </w:pPr>
+            <w:proofErr w:type="spellStart"/>
             <w:r>
               <w:rPr>
                 <w:b/>
@@ -6933,6 +8416,7 @@
               </w:rPr>
               <w:t>Selection</w:t>
             </w:r>
+            <w:proofErr w:type="spellEnd"/>
           </w:p>
         </w:tc>
         <w:tc>
@@ -6946,12 +8430,14 @@
                 <w:lang w:val="de-DE"/>
               </w:rPr>
             </w:pPr>
+            <w:proofErr w:type="spellStart"/>
             <w:r>
               <w:rPr>
                 <w:lang w:val="de-DE"/>
               </w:rPr>
               <w:t>PIC_Server</w:t>
             </w:r>
+            <w:proofErr w:type="spellEnd"/>
           </w:p>
         </w:tc>
       </w:tr>
@@ -7079,8 +8565,17 @@
                 <w:b/>
                 <w:lang w:val="de-DE"/>
               </w:rPr>
-              <w:t>Initial condition</w:t>
-            </w:r>
+              <w:t xml:space="preserve">Initial </w:t>
+            </w:r>
+            <w:proofErr w:type="spellStart"/>
+            <w:r>
+              <w:rPr>
+                <w:b/>
+                <w:lang w:val="de-DE"/>
+              </w:rPr>
+              <w:t>condition</w:t>
+            </w:r>
+            <w:proofErr w:type="spellEnd"/>
           </w:p>
         </w:tc>
         <w:tc>
@@ -7090,7 +8585,15 @@
           </w:tcPr>
           <w:p>
             <w:r>
-              <w:t>The IUT must provide a resource Storage_Resource/New1/New2.</w:t>
+              <w:t xml:space="preserve">The IUT must provide a resource </w:t>
+            </w:r>
+            <w:proofErr w:type="spellStart"/>
+            <w:r>
+              <w:t>Storage_Resource</w:t>
+            </w:r>
+            <w:proofErr w:type="spellEnd"/>
+            <w:r>
+              <w:t>/New1/New2.</w:t>
             </w:r>
           </w:p>
         </w:tc>
@@ -7116,8 +8619,17 @@
                 <w:b/>
                 <w:lang w:val="de-DE"/>
               </w:rPr>
-              <w:t>Test purpose</w:t>
-            </w:r>
+              <w:t xml:space="preserve">Test </w:t>
+            </w:r>
+            <w:proofErr w:type="spellStart"/>
+            <w:r>
+              <w:rPr>
+                <w:b/>
+                <w:lang w:val="de-DE"/>
+              </w:rPr>
+              <w:t>purpose</w:t>
+            </w:r>
+            <w:proofErr w:type="spellEnd"/>
           </w:p>
         </w:tc>
       </w:tr>
@@ -7160,6 +8672,7 @@
             <w:r>
               <w:t xml:space="preserve"> on the resource </w:t>
             </w:r>
+            <w:proofErr w:type="spellStart"/>
             <w:r>
               <w:rPr>
                 <w:b/>
@@ -7172,6 +8685,7 @@
               </w:rPr>
               <w:t>_Resource</w:t>
             </w:r>
+            <w:proofErr w:type="spellEnd"/>
             <w:r>
               <w:rPr>
                 <w:b/>
@@ -7189,11 +8703,19 @@
             <w:r>
               <w:t xml:space="preserve">containing </w:t>
             </w:r>
-            <w:r>
-              <w:rPr>
-                <w:rFonts w:ascii="Consolas" w:hAnsi="Consolas" w:cs="Courier New"/>
-              </w:rPr>
-              <w:t xml:space="preserve">msg_type := </w:t>
+            <w:proofErr w:type="spellStart"/>
+            <w:r>
+              <w:rPr>
+                <w:rFonts w:ascii="Consolas" w:hAnsi="Consolas" w:cs="Courier New"/>
+              </w:rPr>
+              <w:t>msg_type</w:t>
+            </w:r>
+            <w:proofErr w:type="spellEnd"/>
+            <w:r>
+              <w:rPr>
+                <w:rFonts w:ascii="Consolas" w:hAnsi="Consolas" w:cs="Courier New"/>
+              </w:rPr>
+              <w:t xml:space="preserve"> := </w:t>
             </w:r>
             <w:r>
               <w:rPr>
@@ -7201,6 +8723,7 @@
               </w:rPr>
               <w:t>0 (</w:t>
             </w:r>
+            <w:proofErr w:type="spellStart"/>
             <w:r>
               <w:rPr>
                 <w:rFonts w:ascii="Consolas" w:hAnsi="Consolas" w:cs="Courier New"/>
@@ -7211,7 +8734,14 @@
               <w:rPr>
                 <w:rFonts w:ascii="Consolas" w:hAnsi="Consolas" w:cs="Courier New"/>
               </w:rPr>
-              <w:t>firmable)</w:t>
+              <w:t>firmable</w:t>
+            </w:r>
+            <w:proofErr w:type="spellEnd"/>
+            <w:r>
+              <w:rPr>
+                <w:rFonts w:ascii="Consolas" w:hAnsi="Consolas" w:cs="Courier New"/>
+              </w:rPr>
+              <w:t>)</w:t>
             </w:r>
           </w:p>
           <w:p>
@@ -7253,12 +8783,21 @@
             <w:r>
               <w:t xml:space="preserve">and option </w:t>
             </w:r>
-            <w:r>
-              <w:rPr>
-                <w:rFonts w:ascii="Consolas" w:hAnsi="Consolas" w:cs="Courier New"/>
-              </w:rPr>
-              <w:t>uri_path := “</w:t>
-            </w:r>
+            <w:proofErr w:type="spellStart"/>
+            <w:r>
+              <w:rPr>
+                <w:rFonts w:ascii="Consolas" w:hAnsi="Consolas" w:cs="Courier New"/>
+              </w:rPr>
+              <w:t>uri_path</w:t>
+            </w:r>
+            <w:proofErr w:type="spellEnd"/>
+            <w:r>
+              <w:rPr>
+                <w:rFonts w:ascii="Consolas" w:hAnsi="Consolas" w:cs="Courier New"/>
+              </w:rPr>
+              <w:t xml:space="preserve"> := “</w:t>
+            </w:r>
+            <w:proofErr w:type="spellStart"/>
             <w:r>
               <w:rPr>
                 <w:rFonts w:ascii="Consolas" w:hAnsi="Consolas" w:cs="Courier New"/>
@@ -7269,7 +8808,14 @@
               <w:rPr>
                 <w:rFonts w:ascii="Consolas" w:hAnsi="Consolas" w:cs="Courier New"/>
               </w:rPr>
-              <w:t>_Resource”</w:t>
+              <w:t>_Resource</w:t>
+            </w:r>
+            <w:proofErr w:type="spellEnd"/>
+            <w:r>
+              <w:rPr>
+                <w:rFonts w:ascii="Consolas" w:hAnsi="Consolas" w:cs="Courier New"/>
+              </w:rPr>
+              <w:t>”</w:t>
             </w:r>
           </w:p>
           <w:p>
@@ -7282,11 +8828,19 @@
             <w:r>
               <w:t xml:space="preserve">and option </w:t>
             </w:r>
-            <w:r>
-              <w:rPr>
-                <w:rFonts w:ascii="Consolas" w:hAnsi="Consolas" w:cs="Courier New"/>
-              </w:rPr>
-              <w:t>uri_path := “</w:t>
+            <w:proofErr w:type="spellStart"/>
+            <w:r>
+              <w:rPr>
+                <w:rFonts w:ascii="Consolas" w:hAnsi="Consolas" w:cs="Courier New"/>
+              </w:rPr>
+              <w:t>uri_path</w:t>
+            </w:r>
+            <w:proofErr w:type="spellEnd"/>
+            <w:r>
+              <w:rPr>
+                <w:rFonts w:ascii="Consolas" w:hAnsi="Consolas" w:cs="Courier New"/>
+              </w:rPr>
+              <w:t xml:space="preserve"> := “</w:t>
             </w:r>
             <w:r>
               <w:rPr>
@@ -7311,11 +8865,19 @@
             <w:r>
               <w:t xml:space="preserve">and option </w:t>
             </w:r>
-            <w:r>
-              <w:rPr>
-                <w:rFonts w:ascii="Consolas" w:hAnsi="Consolas" w:cs="Courier New"/>
-              </w:rPr>
-              <w:t>uri_path := “</w:t>
+            <w:proofErr w:type="spellStart"/>
+            <w:r>
+              <w:rPr>
+                <w:rFonts w:ascii="Consolas" w:hAnsi="Consolas" w:cs="Courier New"/>
+              </w:rPr>
+              <w:t>uri_path</w:t>
+            </w:r>
+            <w:proofErr w:type="spellEnd"/>
+            <w:r>
+              <w:rPr>
+                <w:rFonts w:ascii="Consolas" w:hAnsi="Consolas" w:cs="Courier New"/>
+              </w:rPr>
+              <w:t xml:space="preserve"> := “</w:t>
             </w:r>
             <w:r>
               <w:rPr>
@@ -7392,17 +8954,39 @@
             <w:r>
               <w:t xml:space="preserve">containing </w:t>
             </w:r>
-            <w:r>
-              <w:rPr>
-                <w:rFonts w:ascii="Consolas" w:hAnsi="Consolas" w:cs="Courier New"/>
-              </w:rPr>
-              <w:t xml:space="preserve">msg_type := </w:t>
-            </w:r>
-            <w:r>
-              <w:rPr>
-                <w:rFonts w:ascii="Consolas" w:hAnsi="Consolas" w:cs="Courier New"/>
-              </w:rPr>
-              <w:t>2 (ACKnowledgement)</w:t>
+            <w:proofErr w:type="spellStart"/>
+            <w:r>
+              <w:rPr>
+                <w:rFonts w:ascii="Consolas" w:hAnsi="Consolas" w:cs="Courier New"/>
+              </w:rPr>
+              <w:t>msg_type</w:t>
+            </w:r>
+            <w:proofErr w:type="spellEnd"/>
+            <w:r>
+              <w:rPr>
+                <w:rFonts w:ascii="Consolas" w:hAnsi="Consolas" w:cs="Courier New"/>
+              </w:rPr>
+              <w:t xml:space="preserve"> := </w:t>
+            </w:r>
+            <w:r>
+              <w:rPr>
+                <w:rFonts w:ascii="Consolas" w:hAnsi="Consolas" w:cs="Courier New"/>
+              </w:rPr>
+              <w:t>2 (</w:t>
+            </w:r>
+            <w:proofErr w:type="spellStart"/>
+            <w:r>
+              <w:rPr>
+                <w:rFonts w:ascii="Consolas" w:hAnsi="Consolas" w:cs="Courier New"/>
+              </w:rPr>
+              <w:t>ACKnowledgement</w:t>
+            </w:r>
+            <w:proofErr w:type="spellEnd"/>
+            <w:r>
+              <w:rPr>
+                <w:rFonts w:ascii="Consolas" w:hAnsi="Consolas" w:cs="Courier New"/>
+              </w:rPr>
+              <w:t>)</w:t>
             </w:r>
           </w:p>
           <w:p>
@@ -7516,11 +9100,11 @@
           <w:numId w:val="2"/>
         </w:numPr>
       </w:pPr>
-      <w:bookmarkStart w:id="18" w:name="_Toc482794225"/>
+      <w:bookmarkStart w:id="23" w:name="_Toc487467426"/>
       <w:r>
         <w:t>TP_CoAP_Server_POST_003</w:t>
       </w:r>
-      <w:bookmarkEnd w:id="18"/>
+      <w:bookmarkEnd w:id="23"/>
     </w:p>
     <w:tbl>
       <w:tblPr>
@@ -7593,6 +9177,7 @@
                 <w:lang w:val="de-DE"/>
               </w:rPr>
             </w:pPr>
+            <w:proofErr w:type="spellStart"/>
             <w:r>
               <w:rPr>
                 <w:b/>
@@ -7600,6 +9185,7 @@
               </w:rPr>
               <w:t>Selection</w:t>
             </w:r>
+            <w:proofErr w:type="spellEnd"/>
           </w:p>
         </w:tc>
         <w:tc>
@@ -7613,12 +9199,14 @@
                 <w:lang w:val="de-DE"/>
               </w:rPr>
             </w:pPr>
+            <w:proofErr w:type="spellStart"/>
             <w:r>
               <w:rPr>
                 <w:lang w:val="de-DE"/>
               </w:rPr>
               <w:t>PIC_Server</w:t>
             </w:r>
+            <w:proofErr w:type="spellEnd"/>
           </w:p>
         </w:tc>
       </w:tr>
@@ -7746,8 +9334,17 @@
                 <w:b/>
                 <w:lang w:val="de-DE"/>
               </w:rPr>
-              <w:t>Initial condition</w:t>
-            </w:r>
+              <w:t xml:space="preserve">Initial </w:t>
+            </w:r>
+            <w:proofErr w:type="spellStart"/>
+            <w:r>
+              <w:rPr>
+                <w:b/>
+                <w:lang w:val="de-DE"/>
+              </w:rPr>
+              <w:t>condition</w:t>
+            </w:r>
+            <w:proofErr w:type="spellEnd"/>
           </w:p>
         </w:tc>
         <w:tc>
@@ -7757,7 +9354,15 @@
           </w:tcPr>
           <w:p>
             <w:r>
-              <w:t>The IUT must provide a resource Storage_Resource/New1/New2.</w:t>
+              <w:t xml:space="preserve">The IUT must provide a resource </w:t>
+            </w:r>
+            <w:proofErr w:type="spellStart"/>
+            <w:r>
+              <w:t>Storage_Resource</w:t>
+            </w:r>
+            <w:proofErr w:type="spellEnd"/>
+            <w:r>
+              <w:t>/New1/New2.</w:t>
             </w:r>
           </w:p>
         </w:tc>
@@ -7783,8 +9388,17 @@
                 <w:b/>
                 <w:lang w:val="de-DE"/>
               </w:rPr>
-              <w:t>Test purpose</w:t>
-            </w:r>
+              <w:t xml:space="preserve">Test </w:t>
+            </w:r>
+            <w:proofErr w:type="spellStart"/>
+            <w:r>
+              <w:rPr>
+                <w:b/>
+                <w:lang w:val="de-DE"/>
+              </w:rPr>
+              <w:t>purpose</w:t>
+            </w:r>
+            <w:proofErr w:type="spellEnd"/>
           </w:p>
         </w:tc>
       </w:tr>
@@ -7827,6 +9441,7 @@
             <w:r>
               <w:t xml:space="preserve"> on the resource </w:t>
             </w:r>
+            <w:proofErr w:type="spellStart"/>
             <w:r>
               <w:rPr>
                 <w:b/>
@@ -7839,6 +9454,7 @@
               </w:rPr>
               <w:t>_Resource</w:t>
             </w:r>
+            <w:proofErr w:type="spellEnd"/>
             <w:r>
               <w:rPr>
                 <w:b/>
@@ -7856,11 +9472,19 @@
             <w:r>
               <w:t xml:space="preserve">containing </w:t>
             </w:r>
-            <w:r>
-              <w:rPr>
-                <w:rFonts w:ascii="Consolas" w:hAnsi="Consolas" w:cs="Courier New"/>
-              </w:rPr>
-              <w:t xml:space="preserve">msg_type := </w:t>
+            <w:proofErr w:type="spellStart"/>
+            <w:r>
+              <w:rPr>
+                <w:rFonts w:ascii="Consolas" w:hAnsi="Consolas" w:cs="Courier New"/>
+              </w:rPr>
+              <w:t>msg_type</w:t>
+            </w:r>
+            <w:proofErr w:type="spellEnd"/>
+            <w:r>
+              <w:rPr>
+                <w:rFonts w:ascii="Consolas" w:hAnsi="Consolas" w:cs="Courier New"/>
+              </w:rPr>
+              <w:t xml:space="preserve"> := </w:t>
             </w:r>
             <w:r>
               <w:rPr>
@@ -7868,6 +9492,7 @@
               </w:rPr>
               <w:t>0 (</w:t>
             </w:r>
+            <w:proofErr w:type="spellStart"/>
             <w:r>
               <w:rPr>
                 <w:rFonts w:ascii="Consolas" w:hAnsi="Consolas" w:cs="Courier New"/>
@@ -7878,7 +9503,14 @@
               <w:rPr>
                 <w:rFonts w:ascii="Consolas" w:hAnsi="Consolas" w:cs="Courier New"/>
               </w:rPr>
-              <w:t>firmable)</w:t>
+              <w:t>firmable</w:t>
+            </w:r>
+            <w:proofErr w:type="spellEnd"/>
+            <w:r>
+              <w:rPr>
+                <w:rFonts w:ascii="Consolas" w:hAnsi="Consolas" w:cs="Courier New"/>
+              </w:rPr>
+              <w:t>)</w:t>
             </w:r>
           </w:p>
           <w:p>
@@ -7920,12 +9552,21 @@
             <w:r>
               <w:t xml:space="preserve">and option </w:t>
             </w:r>
-            <w:r>
-              <w:rPr>
-                <w:rFonts w:ascii="Consolas" w:hAnsi="Consolas" w:cs="Courier New"/>
-              </w:rPr>
-              <w:t>uri_path := “</w:t>
-            </w:r>
+            <w:proofErr w:type="spellStart"/>
+            <w:r>
+              <w:rPr>
+                <w:rFonts w:ascii="Consolas" w:hAnsi="Consolas" w:cs="Courier New"/>
+              </w:rPr>
+              <w:t>uri_path</w:t>
+            </w:r>
+            <w:proofErr w:type="spellEnd"/>
+            <w:r>
+              <w:rPr>
+                <w:rFonts w:ascii="Consolas" w:hAnsi="Consolas" w:cs="Courier New"/>
+              </w:rPr>
+              <w:t xml:space="preserve"> := “</w:t>
+            </w:r>
+            <w:proofErr w:type="spellStart"/>
             <w:r>
               <w:rPr>
                 <w:rFonts w:ascii="Consolas" w:hAnsi="Consolas" w:cs="Courier New"/>
@@ -7936,7 +9577,14 @@
               <w:rPr>
                 <w:rFonts w:ascii="Consolas" w:hAnsi="Consolas" w:cs="Courier New"/>
               </w:rPr>
-              <w:t>_Resource”</w:t>
+              <w:t>_Resource</w:t>
+            </w:r>
+            <w:proofErr w:type="spellEnd"/>
+            <w:r>
+              <w:rPr>
+                <w:rFonts w:ascii="Consolas" w:hAnsi="Consolas" w:cs="Courier New"/>
+              </w:rPr>
+              <w:t>”</w:t>
             </w:r>
           </w:p>
           <w:p>
@@ -7949,11 +9597,19 @@
             <w:r>
               <w:t xml:space="preserve">and option </w:t>
             </w:r>
-            <w:r>
-              <w:rPr>
-                <w:rFonts w:ascii="Consolas" w:hAnsi="Consolas" w:cs="Courier New"/>
-              </w:rPr>
-              <w:t>uri_path := “</w:t>
+            <w:proofErr w:type="spellStart"/>
+            <w:r>
+              <w:rPr>
+                <w:rFonts w:ascii="Consolas" w:hAnsi="Consolas" w:cs="Courier New"/>
+              </w:rPr>
+              <w:t>uri_path</w:t>
+            </w:r>
+            <w:proofErr w:type="spellEnd"/>
+            <w:r>
+              <w:rPr>
+                <w:rFonts w:ascii="Consolas" w:hAnsi="Consolas" w:cs="Courier New"/>
+              </w:rPr>
+              <w:t xml:space="preserve"> := “</w:t>
             </w:r>
             <w:r>
               <w:rPr>
@@ -7978,11 +9634,19 @@
             <w:r>
               <w:t xml:space="preserve">and option </w:t>
             </w:r>
-            <w:r>
-              <w:rPr>
-                <w:rFonts w:ascii="Consolas" w:hAnsi="Consolas" w:cs="Courier New"/>
-              </w:rPr>
-              <w:t>uri_path := “</w:t>
+            <w:proofErr w:type="spellStart"/>
+            <w:r>
+              <w:rPr>
+                <w:rFonts w:ascii="Consolas" w:hAnsi="Consolas" w:cs="Courier New"/>
+              </w:rPr>
+              <w:t>uri_path</w:t>
+            </w:r>
+            <w:proofErr w:type="spellEnd"/>
+            <w:r>
+              <w:rPr>
+                <w:rFonts w:ascii="Consolas" w:hAnsi="Consolas" w:cs="Courier New"/>
+              </w:rPr>
+              <w:t xml:space="preserve"> := “</w:t>
             </w:r>
             <w:r>
               <w:rPr>
@@ -8060,17 +9724,39 @@
             <w:r>
               <w:t xml:space="preserve">containing </w:t>
             </w:r>
-            <w:r>
-              <w:rPr>
-                <w:rFonts w:ascii="Consolas" w:hAnsi="Consolas" w:cs="Courier New"/>
-              </w:rPr>
-              <w:t xml:space="preserve">msg_type := </w:t>
-            </w:r>
-            <w:r>
-              <w:rPr>
-                <w:rFonts w:ascii="Consolas" w:hAnsi="Consolas" w:cs="Courier New"/>
-              </w:rPr>
-              <w:t>2 (ACKnowledgement)</w:t>
+            <w:proofErr w:type="spellStart"/>
+            <w:r>
+              <w:rPr>
+                <w:rFonts w:ascii="Consolas" w:hAnsi="Consolas" w:cs="Courier New"/>
+              </w:rPr>
+              <w:t>msg_type</w:t>
+            </w:r>
+            <w:proofErr w:type="spellEnd"/>
+            <w:r>
+              <w:rPr>
+                <w:rFonts w:ascii="Consolas" w:hAnsi="Consolas" w:cs="Courier New"/>
+              </w:rPr>
+              <w:t xml:space="preserve"> := </w:t>
+            </w:r>
+            <w:r>
+              <w:rPr>
+                <w:rFonts w:ascii="Consolas" w:hAnsi="Consolas" w:cs="Courier New"/>
+              </w:rPr>
+              <w:t>2 (</w:t>
+            </w:r>
+            <w:proofErr w:type="spellStart"/>
+            <w:r>
+              <w:rPr>
+                <w:rFonts w:ascii="Consolas" w:hAnsi="Consolas" w:cs="Courier New"/>
+              </w:rPr>
+              <w:t>ACKnowledgement</w:t>
+            </w:r>
+            <w:proofErr w:type="spellEnd"/>
+            <w:r>
+              <w:rPr>
+                <w:rFonts w:ascii="Consolas" w:hAnsi="Consolas" w:cs="Courier New"/>
+              </w:rPr>
+              <w:t>)</w:t>
             </w:r>
           </w:p>
           <w:p>
@@ -8161,7 +9847,23 @@
           </w:tcPr>
           <w:p>
             <w:r>
-              <w:t>Change resource Storage_Resource/New1/New2 to Storage_Resource/New1/New1a.</w:t>
+              <w:t xml:space="preserve">Change resource </w:t>
+            </w:r>
+            <w:proofErr w:type="spellStart"/>
+            <w:r>
+              <w:t>Storage_Resource</w:t>
+            </w:r>
+            <w:proofErr w:type="spellEnd"/>
+            <w:r>
+              <w:t xml:space="preserve">/New1/New2 to </w:t>
+            </w:r>
+            <w:proofErr w:type="spellStart"/>
+            <w:r>
+              <w:t>Storage_Resource</w:t>
+            </w:r>
+            <w:proofErr w:type="spellEnd"/>
+            <w:r>
+              <w:t>/New1/New1a.</w:t>
             </w:r>
           </w:p>
         </w:tc>
@@ -8176,11 +9878,11 @@
           <w:numId w:val="2"/>
         </w:numPr>
       </w:pPr>
-      <w:bookmarkStart w:id="19" w:name="_Toc482794226"/>
+      <w:bookmarkStart w:id="24" w:name="_Toc487467427"/>
       <w:r>
         <w:t>TP_CoAP_Server_POST_004 (TODO)</w:t>
       </w:r>
-      <w:bookmarkEnd w:id="19"/>
+      <w:bookmarkEnd w:id="24"/>
     </w:p>
     <w:tbl>
       <w:tblPr>
@@ -8253,6 +9955,7 @@
                 <w:lang w:val="de-DE"/>
               </w:rPr>
             </w:pPr>
+            <w:proofErr w:type="spellStart"/>
             <w:r>
               <w:rPr>
                 <w:b/>
@@ -8260,6 +9963,7 @@
               </w:rPr>
               <w:t>Selection</w:t>
             </w:r>
+            <w:proofErr w:type="spellEnd"/>
           </w:p>
         </w:tc>
         <w:tc>
@@ -8273,12 +9977,14 @@
                 <w:lang w:val="de-DE"/>
               </w:rPr>
             </w:pPr>
+            <w:proofErr w:type="spellStart"/>
             <w:r>
               <w:rPr>
                 <w:lang w:val="de-DE"/>
               </w:rPr>
               <w:t>PIC_Server</w:t>
             </w:r>
+            <w:proofErr w:type="spellEnd"/>
           </w:p>
         </w:tc>
       </w:tr>
@@ -8406,8 +10112,17 @@
                 <w:b/>
                 <w:lang w:val="de-DE"/>
               </w:rPr>
-              <w:t>Initial condition</w:t>
-            </w:r>
+              <w:t xml:space="preserve">Initial </w:t>
+            </w:r>
+            <w:proofErr w:type="spellStart"/>
+            <w:r>
+              <w:rPr>
+                <w:b/>
+                <w:lang w:val="de-DE"/>
+              </w:rPr>
+              <w:t>condition</w:t>
+            </w:r>
+            <w:proofErr w:type="spellEnd"/>
           </w:p>
         </w:tc>
         <w:tc>
@@ -8417,7 +10132,15 @@
           </w:tcPr>
           <w:p>
             <w:r>
-              <w:t>The IUT must provide a resource Storage_Resource/New1/New2.</w:t>
+              <w:t xml:space="preserve">The IUT must provide a resource </w:t>
+            </w:r>
+            <w:proofErr w:type="spellStart"/>
+            <w:r>
+              <w:t>Storage_Resource</w:t>
+            </w:r>
+            <w:proofErr w:type="spellEnd"/>
+            <w:r>
+              <w:t>/New1/New2.</w:t>
             </w:r>
           </w:p>
         </w:tc>
@@ -8443,8 +10166,17 @@
                 <w:b/>
                 <w:lang w:val="de-DE"/>
               </w:rPr>
-              <w:t>Test purpose</w:t>
-            </w:r>
+              <w:t xml:space="preserve">Test </w:t>
+            </w:r>
+            <w:proofErr w:type="spellStart"/>
+            <w:r>
+              <w:rPr>
+                <w:b/>
+                <w:lang w:val="de-DE"/>
+              </w:rPr>
+              <w:t>purpose</w:t>
+            </w:r>
+            <w:proofErr w:type="spellEnd"/>
           </w:p>
         </w:tc>
       </w:tr>
@@ -8520,7 +10252,23 @@
                 <w:color w:val="FF0000"/>
                 <w:lang w:val="de-DE"/>
               </w:rPr>
-              <w:t>wie man eine Resource mit der POST-Operation löschen kann.</w:t>
+              <w:t xml:space="preserve">wie man eine </w:t>
+            </w:r>
+            <w:proofErr w:type="spellStart"/>
+            <w:r>
+              <w:rPr>
+                <w:color w:val="FF0000"/>
+                <w:lang w:val="de-DE"/>
+              </w:rPr>
+              <w:t>Resource</w:t>
+            </w:r>
+            <w:proofErr w:type="spellEnd"/>
+            <w:r>
+              <w:rPr>
+                <w:color w:val="FF0000"/>
+                <w:lang w:val="de-DE"/>
+              </w:rPr>
+              <w:t xml:space="preserve"> mit der POST-Operation löschen kann.</w:t>
             </w:r>
           </w:p>
         </w:tc>
@@ -8541,11 +10289,11 @@
           <w:numId w:val="2"/>
         </w:numPr>
       </w:pPr>
-      <w:bookmarkStart w:id="20" w:name="_Toc482794227"/>
+      <w:bookmarkStart w:id="25" w:name="_Toc487467428"/>
       <w:r>
         <w:t>TP_CoAP_Server_POST_005</w:t>
       </w:r>
-      <w:bookmarkEnd w:id="20"/>
+      <w:bookmarkEnd w:id="25"/>
     </w:p>
     <w:tbl>
       <w:tblPr>
@@ -8618,6 +10366,7 @@
                 <w:lang w:val="de-DE"/>
               </w:rPr>
             </w:pPr>
+            <w:proofErr w:type="spellStart"/>
             <w:r>
               <w:rPr>
                 <w:b/>
@@ -8625,6 +10374,7 @@
               </w:rPr>
               <w:t>Selection</w:t>
             </w:r>
+            <w:proofErr w:type="spellEnd"/>
           </w:p>
         </w:tc>
         <w:tc>
@@ -8638,12 +10388,14 @@
                 <w:lang w:val="de-DE"/>
               </w:rPr>
             </w:pPr>
+            <w:proofErr w:type="spellStart"/>
             <w:r>
               <w:rPr>
                 <w:lang w:val="de-DE"/>
               </w:rPr>
               <w:t>PIC_Server</w:t>
             </w:r>
+            <w:proofErr w:type="spellEnd"/>
           </w:p>
         </w:tc>
       </w:tr>
@@ -8771,8 +10523,17 @@
                 <w:b/>
                 <w:lang w:val="de-DE"/>
               </w:rPr>
-              <w:t>Initial condition</w:t>
-            </w:r>
+              <w:t xml:space="preserve">Initial </w:t>
+            </w:r>
+            <w:proofErr w:type="spellStart"/>
+            <w:r>
+              <w:rPr>
+                <w:b/>
+                <w:lang w:val="de-DE"/>
+              </w:rPr>
+              <w:t>condition</w:t>
+            </w:r>
+            <w:proofErr w:type="spellEnd"/>
           </w:p>
         </w:tc>
         <w:tc>
@@ -8782,7 +10543,15 @@
           </w:tcPr>
           <w:p>
             <w:r>
-              <w:t>The IUT must provide a resource Simple_Resource and must not implement the POST operation.</w:t>
+              <w:t xml:space="preserve">The IUT must provide a resource </w:t>
+            </w:r>
+            <w:proofErr w:type="spellStart"/>
+            <w:r>
+              <w:t>Simple_Resource</w:t>
+            </w:r>
+            <w:proofErr w:type="spellEnd"/>
+            <w:r>
+              <w:t xml:space="preserve"> and must not implement the POST operation.</w:t>
             </w:r>
           </w:p>
         </w:tc>
@@ -8808,8 +10577,17 @@
                 <w:b/>
                 <w:lang w:val="de-DE"/>
               </w:rPr>
-              <w:t>Test purpose</w:t>
-            </w:r>
+              <w:t xml:space="preserve">Test </w:t>
+            </w:r>
+            <w:proofErr w:type="spellStart"/>
+            <w:r>
+              <w:rPr>
+                <w:b/>
+                <w:lang w:val="de-DE"/>
+              </w:rPr>
+              <w:t>purpose</w:t>
+            </w:r>
+            <w:proofErr w:type="spellEnd"/>
           </w:p>
         </w:tc>
       </w:tr>
@@ -8852,12 +10630,14 @@
             <w:r>
               <w:t xml:space="preserve"> on the resource </w:t>
             </w:r>
+            <w:proofErr w:type="spellStart"/>
             <w:r>
               <w:rPr>
                 <w:b/>
               </w:rPr>
               <w:t>Simple_Resource</w:t>
             </w:r>
+            <w:proofErr w:type="spellEnd"/>
           </w:p>
           <w:p>
             <w:pPr>
@@ -8869,11 +10649,19 @@
             <w:r>
               <w:t xml:space="preserve">containing </w:t>
             </w:r>
-            <w:r>
-              <w:rPr>
-                <w:rFonts w:ascii="Consolas" w:hAnsi="Consolas" w:cs="Courier New"/>
-              </w:rPr>
-              <w:t xml:space="preserve">msg_type := </w:t>
+            <w:proofErr w:type="spellStart"/>
+            <w:r>
+              <w:rPr>
+                <w:rFonts w:ascii="Consolas" w:hAnsi="Consolas" w:cs="Courier New"/>
+              </w:rPr>
+              <w:t>msg_type</w:t>
+            </w:r>
+            <w:proofErr w:type="spellEnd"/>
+            <w:r>
+              <w:rPr>
+                <w:rFonts w:ascii="Consolas" w:hAnsi="Consolas" w:cs="Courier New"/>
+              </w:rPr>
+              <w:t xml:space="preserve"> := </w:t>
             </w:r>
             <w:r>
               <w:rPr>
@@ -8881,6 +10669,7 @@
               </w:rPr>
               <w:t>0 (</w:t>
             </w:r>
+            <w:proofErr w:type="spellStart"/>
             <w:r>
               <w:rPr>
                 <w:rFonts w:ascii="Consolas" w:hAnsi="Consolas" w:cs="Courier New"/>
@@ -8891,7 +10680,14 @@
               <w:rPr>
                 <w:rFonts w:ascii="Consolas" w:hAnsi="Consolas" w:cs="Courier New"/>
               </w:rPr>
-              <w:t>firmable)</w:t>
+              <w:t>firmable</w:t>
+            </w:r>
+            <w:proofErr w:type="spellEnd"/>
+            <w:r>
+              <w:rPr>
+                <w:rFonts w:ascii="Consolas" w:hAnsi="Consolas" w:cs="Courier New"/>
+              </w:rPr>
+              <w:t>)</w:t>
             </w:r>
           </w:p>
           <w:p>
@@ -8933,11 +10729,33 @@
             <w:r>
               <w:t xml:space="preserve">and option </w:t>
             </w:r>
-            <w:r>
-              <w:rPr>
-                <w:rFonts w:ascii="Consolas" w:hAnsi="Consolas" w:cs="Courier New"/>
-              </w:rPr>
-              <w:t>uri_path := “Simple_Resource”</w:t>
+            <w:proofErr w:type="spellStart"/>
+            <w:r>
+              <w:rPr>
+                <w:rFonts w:ascii="Consolas" w:hAnsi="Consolas" w:cs="Courier New"/>
+              </w:rPr>
+              <w:t>uri_path</w:t>
+            </w:r>
+            <w:proofErr w:type="spellEnd"/>
+            <w:r>
+              <w:rPr>
+                <w:rFonts w:ascii="Consolas" w:hAnsi="Consolas" w:cs="Courier New"/>
+              </w:rPr>
+              <w:t xml:space="preserve"> := “</w:t>
+            </w:r>
+            <w:proofErr w:type="spellStart"/>
+            <w:r>
+              <w:rPr>
+                <w:rFonts w:ascii="Consolas" w:hAnsi="Consolas" w:cs="Courier New"/>
+              </w:rPr>
+              <w:t>Simple_Resource</w:t>
+            </w:r>
+            <w:proofErr w:type="spellEnd"/>
+            <w:r>
+              <w:rPr>
+                <w:rFonts w:ascii="Consolas" w:hAnsi="Consolas" w:cs="Courier New"/>
+              </w:rPr>
+              <w:t>”</w:t>
             </w:r>
           </w:p>
           <w:p>
@@ -8979,17 +10797,39 @@
             <w:r>
               <w:t xml:space="preserve">containing </w:t>
             </w:r>
-            <w:r>
-              <w:rPr>
-                <w:rFonts w:ascii="Consolas" w:hAnsi="Consolas" w:cs="Courier New"/>
-              </w:rPr>
-              <w:t xml:space="preserve">msg_type := </w:t>
-            </w:r>
-            <w:r>
-              <w:rPr>
-                <w:rFonts w:ascii="Consolas" w:hAnsi="Consolas" w:cs="Courier New"/>
-              </w:rPr>
-              <w:t>2 (ACKnowledgement)</w:t>
+            <w:proofErr w:type="spellStart"/>
+            <w:r>
+              <w:rPr>
+                <w:rFonts w:ascii="Consolas" w:hAnsi="Consolas" w:cs="Courier New"/>
+              </w:rPr>
+              <w:t>msg_type</w:t>
+            </w:r>
+            <w:proofErr w:type="spellEnd"/>
+            <w:r>
+              <w:rPr>
+                <w:rFonts w:ascii="Consolas" w:hAnsi="Consolas" w:cs="Courier New"/>
+              </w:rPr>
+              <w:t xml:space="preserve"> := </w:t>
+            </w:r>
+            <w:r>
+              <w:rPr>
+                <w:rFonts w:ascii="Consolas" w:hAnsi="Consolas" w:cs="Courier New"/>
+              </w:rPr>
+              <w:t>2 (</w:t>
+            </w:r>
+            <w:proofErr w:type="spellStart"/>
+            <w:r>
+              <w:rPr>
+                <w:rFonts w:ascii="Consolas" w:hAnsi="Consolas" w:cs="Courier New"/>
+              </w:rPr>
+              <w:t>ACKnowledgement</w:t>
+            </w:r>
+            <w:proofErr w:type="spellEnd"/>
+            <w:r>
+              <w:rPr>
+                <w:rFonts w:ascii="Consolas" w:hAnsi="Consolas" w:cs="Courier New"/>
+              </w:rPr>
+              <w:t>)</w:t>
             </w:r>
           </w:p>
           <w:p>
@@ -9056,11 +10896,11 @@
           <w:numId w:val="2"/>
         </w:numPr>
       </w:pPr>
-      <w:bookmarkStart w:id="21" w:name="_Toc482794228"/>
+      <w:bookmarkStart w:id="26" w:name="_Toc487467429"/>
       <w:r>
         <w:t>TP_CoAP_Server_PUT_001</w:t>
       </w:r>
-      <w:bookmarkEnd w:id="21"/>
+      <w:bookmarkEnd w:id="26"/>
     </w:p>
     <w:tbl>
       <w:tblPr>
@@ -9133,6 +10973,7 @@
                 <w:lang w:val="de-DE"/>
               </w:rPr>
             </w:pPr>
+            <w:proofErr w:type="spellStart"/>
             <w:r>
               <w:rPr>
                 <w:b/>
@@ -9140,6 +10981,7 @@
               </w:rPr>
               <w:t>Selection</w:t>
             </w:r>
+            <w:proofErr w:type="spellEnd"/>
           </w:p>
         </w:tc>
         <w:tc>
@@ -9153,12 +10995,14 @@
                 <w:lang w:val="de-DE"/>
               </w:rPr>
             </w:pPr>
+            <w:proofErr w:type="spellStart"/>
             <w:r>
               <w:rPr>
                 <w:lang w:val="de-DE"/>
               </w:rPr>
               <w:t>PIC_Server</w:t>
             </w:r>
+            <w:proofErr w:type="spellEnd"/>
           </w:p>
         </w:tc>
       </w:tr>
@@ -9287,8 +11131,17 @@
                 <w:lang w:val="de-DE"/>
               </w:rPr>
               <w:lastRenderedPageBreak/>
-              <w:t>Initial condition</w:t>
-            </w:r>
+              <w:t xml:space="preserve">Initial </w:t>
+            </w:r>
+            <w:proofErr w:type="spellStart"/>
+            <w:r>
+              <w:rPr>
+                <w:b/>
+                <w:lang w:val="de-DE"/>
+              </w:rPr>
+              <w:t>condition</w:t>
+            </w:r>
+            <w:proofErr w:type="spellEnd"/>
           </w:p>
         </w:tc>
         <w:tc>
@@ -9298,7 +11151,15 @@
           </w:tcPr>
           <w:p>
             <w:r>
-              <w:t>The IUT must provide a resource Storage_Resource.</w:t>
+              <w:t xml:space="preserve">The IUT must provide a resource </w:t>
+            </w:r>
+            <w:proofErr w:type="spellStart"/>
+            <w:r>
+              <w:t>Storage_Resource</w:t>
+            </w:r>
+            <w:proofErr w:type="spellEnd"/>
+            <w:r>
+              <w:t>.</w:t>
             </w:r>
           </w:p>
         </w:tc>
@@ -9324,8 +11185,17 @@
                 <w:b/>
                 <w:lang w:val="de-DE"/>
               </w:rPr>
-              <w:t>Test purpose</w:t>
-            </w:r>
+              <w:t xml:space="preserve">Test </w:t>
+            </w:r>
+            <w:proofErr w:type="spellStart"/>
+            <w:r>
+              <w:rPr>
+                <w:b/>
+                <w:lang w:val="de-DE"/>
+              </w:rPr>
+              <w:t>purpose</w:t>
+            </w:r>
+            <w:proofErr w:type="spellEnd"/>
           </w:p>
         </w:tc>
       </w:tr>
@@ -9368,6 +11238,7 @@
             <w:r>
               <w:t xml:space="preserve"> on the resource </w:t>
             </w:r>
+            <w:proofErr w:type="spellStart"/>
             <w:r>
               <w:rPr>
                 <w:b/>
@@ -9380,6 +11251,7 @@
               </w:rPr>
               <w:t>_Resource</w:t>
             </w:r>
+            <w:proofErr w:type="spellEnd"/>
           </w:p>
           <w:p>
             <w:pPr>
@@ -9391,11 +11263,19 @@
             <w:r>
               <w:t xml:space="preserve">containing </w:t>
             </w:r>
-            <w:r>
-              <w:rPr>
-                <w:rFonts w:ascii="Consolas" w:hAnsi="Consolas" w:cs="Courier New"/>
-              </w:rPr>
-              <w:t xml:space="preserve">msg_type := </w:t>
+            <w:proofErr w:type="spellStart"/>
+            <w:r>
+              <w:rPr>
+                <w:rFonts w:ascii="Consolas" w:hAnsi="Consolas" w:cs="Courier New"/>
+              </w:rPr>
+              <w:t>msg_type</w:t>
+            </w:r>
+            <w:proofErr w:type="spellEnd"/>
+            <w:r>
+              <w:rPr>
+                <w:rFonts w:ascii="Consolas" w:hAnsi="Consolas" w:cs="Courier New"/>
+              </w:rPr>
+              <w:t xml:space="preserve"> := </w:t>
             </w:r>
             <w:r>
               <w:rPr>
@@ -9403,6 +11283,7 @@
               </w:rPr>
               <w:t>0 (</w:t>
             </w:r>
+            <w:proofErr w:type="spellStart"/>
             <w:r>
               <w:rPr>
                 <w:rFonts w:ascii="Consolas" w:hAnsi="Consolas" w:cs="Courier New"/>
@@ -9413,7 +11294,14 @@
               <w:rPr>
                 <w:rFonts w:ascii="Consolas" w:hAnsi="Consolas" w:cs="Courier New"/>
               </w:rPr>
-              <w:t>firmable)</w:t>
+              <w:t>firmable</w:t>
+            </w:r>
+            <w:proofErr w:type="spellEnd"/>
+            <w:r>
+              <w:rPr>
+                <w:rFonts w:ascii="Consolas" w:hAnsi="Consolas" w:cs="Courier New"/>
+              </w:rPr>
+              <w:t>)</w:t>
             </w:r>
           </w:p>
           <w:p>
@@ -9455,12 +11343,21 @@
             <w:r>
               <w:t xml:space="preserve">and option </w:t>
             </w:r>
-            <w:r>
-              <w:rPr>
-                <w:rFonts w:ascii="Consolas" w:hAnsi="Consolas" w:cs="Courier New"/>
-              </w:rPr>
-              <w:t>uri_path := “</w:t>
-            </w:r>
+            <w:proofErr w:type="spellStart"/>
+            <w:r>
+              <w:rPr>
+                <w:rFonts w:ascii="Consolas" w:hAnsi="Consolas" w:cs="Courier New"/>
+              </w:rPr>
+              <w:t>uri_path</w:t>
+            </w:r>
+            <w:proofErr w:type="spellEnd"/>
+            <w:r>
+              <w:rPr>
+                <w:rFonts w:ascii="Consolas" w:hAnsi="Consolas" w:cs="Courier New"/>
+              </w:rPr>
+              <w:t xml:space="preserve"> := “</w:t>
+            </w:r>
+            <w:proofErr w:type="spellStart"/>
             <w:r>
               <w:rPr>
                 <w:rFonts w:ascii="Consolas" w:hAnsi="Consolas" w:cs="Courier New"/>
@@ -9471,7 +11368,14 @@
               <w:rPr>
                 <w:rFonts w:ascii="Consolas" w:hAnsi="Consolas" w:cs="Courier New"/>
               </w:rPr>
-              <w:t>_Resource”</w:t>
+              <w:t>_Resource</w:t>
+            </w:r>
+            <w:proofErr w:type="spellEnd"/>
+            <w:r>
+              <w:rPr>
+                <w:rFonts w:ascii="Consolas" w:hAnsi="Consolas" w:cs="Courier New"/>
+              </w:rPr>
+              <w:t>”</w:t>
             </w:r>
           </w:p>
           <w:p>
@@ -9530,17 +11434,39 @@
             <w:r>
               <w:t xml:space="preserve">containing </w:t>
             </w:r>
-            <w:r>
-              <w:rPr>
-                <w:rFonts w:ascii="Consolas" w:hAnsi="Consolas" w:cs="Courier New"/>
-              </w:rPr>
-              <w:t xml:space="preserve">msg_type := </w:t>
-            </w:r>
-            <w:r>
-              <w:rPr>
-                <w:rFonts w:ascii="Consolas" w:hAnsi="Consolas" w:cs="Courier New"/>
-              </w:rPr>
-              <w:t>2 (ACKnowledgement)</w:t>
+            <w:proofErr w:type="spellStart"/>
+            <w:r>
+              <w:rPr>
+                <w:rFonts w:ascii="Consolas" w:hAnsi="Consolas" w:cs="Courier New"/>
+              </w:rPr>
+              <w:t>msg_type</w:t>
+            </w:r>
+            <w:proofErr w:type="spellEnd"/>
+            <w:r>
+              <w:rPr>
+                <w:rFonts w:ascii="Consolas" w:hAnsi="Consolas" w:cs="Courier New"/>
+              </w:rPr>
+              <w:t xml:space="preserve"> := </w:t>
+            </w:r>
+            <w:r>
+              <w:rPr>
+                <w:rFonts w:ascii="Consolas" w:hAnsi="Consolas" w:cs="Courier New"/>
+              </w:rPr>
+              <w:t>2 (</w:t>
+            </w:r>
+            <w:proofErr w:type="spellStart"/>
+            <w:r>
+              <w:rPr>
+                <w:rFonts w:ascii="Consolas" w:hAnsi="Consolas" w:cs="Courier New"/>
+              </w:rPr>
+              <w:t>ACKnowledgement</w:t>
+            </w:r>
+            <w:proofErr w:type="spellEnd"/>
+            <w:r>
+              <w:rPr>
+                <w:rFonts w:ascii="Consolas" w:hAnsi="Consolas" w:cs="Courier New"/>
+              </w:rPr>
+              <w:t>)</w:t>
             </w:r>
           </w:p>
           <w:p>
@@ -9638,11 +11564,11 @@
           <w:numId w:val="2"/>
         </w:numPr>
       </w:pPr>
-      <w:bookmarkStart w:id="22" w:name="_Toc482794229"/>
+      <w:bookmarkStart w:id="27" w:name="_Toc487467430"/>
       <w:r>
         <w:t>TP_CoAP_Server_PUT_002</w:t>
       </w:r>
-      <w:bookmarkEnd w:id="22"/>
+      <w:bookmarkEnd w:id="27"/>
     </w:p>
     <w:tbl>
       <w:tblPr>
@@ -9715,6 +11641,7 @@
                 <w:lang w:val="de-DE"/>
               </w:rPr>
             </w:pPr>
+            <w:proofErr w:type="spellStart"/>
             <w:r>
               <w:rPr>
                 <w:b/>
@@ -9722,6 +11649,7 @@
               </w:rPr>
               <w:t>Selection</w:t>
             </w:r>
+            <w:proofErr w:type="spellEnd"/>
           </w:p>
         </w:tc>
         <w:tc>
@@ -9735,12 +11663,14 @@
                 <w:lang w:val="de-DE"/>
               </w:rPr>
             </w:pPr>
+            <w:proofErr w:type="spellStart"/>
             <w:r>
               <w:rPr>
                 <w:lang w:val="de-DE"/>
               </w:rPr>
               <w:t>PIC_Server</w:t>
             </w:r>
+            <w:proofErr w:type="spellEnd"/>
           </w:p>
         </w:tc>
       </w:tr>
@@ -9874,8 +11804,17 @@
                 <w:b/>
                 <w:lang w:val="de-DE"/>
               </w:rPr>
-              <w:t>Initial condition</w:t>
-            </w:r>
+              <w:t xml:space="preserve">Initial </w:t>
+            </w:r>
+            <w:proofErr w:type="spellStart"/>
+            <w:r>
+              <w:rPr>
+                <w:b/>
+                <w:lang w:val="de-DE"/>
+              </w:rPr>
+              <w:t>condition</w:t>
+            </w:r>
+            <w:proofErr w:type="spellEnd"/>
           </w:p>
         </w:tc>
         <w:tc>
@@ -9888,7 +11827,15 @@
               <w:t>The IUT must prov</w:t>
             </w:r>
             <w:r>
-              <w:t>ide a resource Storage_Resource/New1</w:t>
+              <w:t xml:space="preserve">ide a resource </w:t>
+            </w:r>
+            <w:proofErr w:type="spellStart"/>
+            <w:r>
+              <w:t>Storage_Resource</w:t>
+            </w:r>
+            <w:proofErr w:type="spellEnd"/>
+            <w:r>
+              <w:t>/New1</w:t>
             </w:r>
           </w:p>
         </w:tc>
@@ -9914,8 +11861,17 @@
                 <w:b/>
                 <w:lang w:val="de-DE"/>
               </w:rPr>
-              <w:t>Test purpose</w:t>
-            </w:r>
+              <w:t xml:space="preserve">Test </w:t>
+            </w:r>
+            <w:proofErr w:type="spellStart"/>
+            <w:r>
+              <w:rPr>
+                <w:b/>
+                <w:lang w:val="de-DE"/>
+              </w:rPr>
+              <w:t>purpose</w:t>
+            </w:r>
+            <w:proofErr w:type="spellEnd"/>
           </w:p>
         </w:tc>
       </w:tr>
@@ -9958,6 +11914,7 @@
             <w:r>
               <w:t xml:space="preserve"> on the resource </w:t>
             </w:r>
+            <w:proofErr w:type="spellStart"/>
             <w:r>
               <w:rPr>
                 <w:b/>
@@ -9970,6 +11927,7 @@
               </w:rPr>
               <w:t>_Resource</w:t>
             </w:r>
+            <w:proofErr w:type="spellEnd"/>
           </w:p>
           <w:p>
             <w:pPr>
@@ -9981,11 +11939,19 @@
             <w:r>
               <w:t xml:space="preserve">containing </w:t>
             </w:r>
-            <w:r>
-              <w:rPr>
-                <w:rFonts w:ascii="Consolas" w:hAnsi="Consolas" w:cs="Courier New"/>
-              </w:rPr>
-              <w:t xml:space="preserve">msg_type := </w:t>
+            <w:proofErr w:type="spellStart"/>
+            <w:r>
+              <w:rPr>
+                <w:rFonts w:ascii="Consolas" w:hAnsi="Consolas" w:cs="Courier New"/>
+              </w:rPr>
+              <w:t>msg_type</w:t>
+            </w:r>
+            <w:proofErr w:type="spellEnd"/>
+            <w:r>
+              <w:rPr>
+                <w:rFonts w:ascii="Consolas" w:hAnsi="Consolas" w:cs="Courier New"/>
+              </w:rPr>
+              <w:t xml:space="preserve"> := </w:t>
             </w:r>
             <w:r>
               <w:rPr>
@@ -9993,6 +11959,7 @@
               </w:rPr>
               <w:t>0 (</w:t>
             </w:r>
+            <w:proofErr w:type="spellStart"/>
             <w:r>
               <w:rPr>
                 <w:rFonts w:ascii="Consolas" w:hAnsi="Consolas" w:cs="Courier New"/>
@@ -10003,7 +11970,14 @@
               <w:rPr>
                 <w:rFonts w:ascii="Consolas" w:hAnsi="Consolas" w:cs="Courier New"/>
               </w:rPr>
-              <w:t>firmable)</w:t>
+              <w:t>firmable</w:t>
+            </w:r>
+            <w:proofErr w:type="spellEnd"/>
+            <w:r>
+              <w:rPr>
+                <w:rFonts w:ascii="Consolas" w:hAnsi="Consolas" w:cs="Courier New"/>
+              </w:rPr>
+              <w:t>)</w:t>
             </w:r>
           </w:p>
           <w:p>
@@ -10045,12 +12019,21 @@
             <w:r>
               <w:t xml:space="preserve">and option </w:t>
             </w:r>
-            <w:r>
-              <w:rPr>
-                <w:rFonts w:ascii="Consolas" w:hAnsi="Consolas" w:cs="Courier New"/>
-              </w:rPr>
-              <w:t>uri_path := “</w:t>
-            </w:r>
+            <w:proofErr w:type="spellStart"/>
+            <w:r>
+              <w:rPr>
+                <w:rFonts w:ascii="Consolas" w:hAnsi="Consolas" w:cs="Courier New"/>
+              </w:rPr>
+              <w:t>uri_path</w:t>
+            </w:r>
+            <w:proofErr w:type="spellEnd"/>
+            <w:r>
+              <w:rPr>
+                <w:rFonts w:ascii="Consolas" w:hAnsi="Consolas" w:cs="Courier New"/>
+              </w:rPr>
+              <w:t xml:space="preserve"> := “</w:t>
+            </w:r>
+            <w:proofErr w:type="spellStart"/>
             <w:r>
               <w:rPr>
                 <w:rFonts w:ascii="Consolas" w:hAnsi="Consolas" w:cs="Courier New"/>
@@ -10061,7 +12044,14 @@
               <w:rPr>
                 <w:rFonts w:ascii="Consolas" w:hAnsi="Consolas" w:cs="Courier New"/>
               </w:rPr>
-              <w:t>_Resource”</w:t>
+              <w:t>_Resource</w:t>
+            </w:r>
+            <w:proofErr w:type="spellEnd"/>
+            <w:r>
+              <w:rPr>
+                <w:rFonts w:ascii="Consolas" w:hAnsi="Consolas" w:cs="Courier New"/>
+              </w:rPr>
+              <w:t>”</w:t>
             </w:r>
           </w:p>
           <w:p>
@@ -10074,11 +12064,19 @@
             <w:r>
               <w:t xml:space="preserve">and option </w:t>
             </w:r>
-            <w:r>
-              <w:rPr>
-                <w:rFonts w:ascii="Consolas" w:hAnsi="Consolas" w:cs="Courier New"/>
-              </w:rPr>
-              <w:t>uri_path := “</w:t>
+            <w:proofErr w:type="spellStart"/>
+            <w:r>
+              <w:rPr>
+                <w:rFonts w:ascii="Consolas" w:hAnsi="Consolas" w:cs="Courier New"/>
+              </w:rPr>
+              <w:t>uri_path</w:t>
+            </w:r>
+            <w:proofErr w:type="spellEnd"/>
+            <w:r>
+              <w:rPr>
+                <w:rFonts w:ascii="Consolas" w:hAnsi="Consolas" w:cs="Courier New"/>
+              </w:rPr>
+              <w:t xml:space="preserve"> := “</w:t>
             </w:r>
             <w:r>
               <w:rPr>
@@ -10132,17 +12130,39 @@
             <w:r>
               <w:t xml:space="preserve">containing </w:t>
             </w:r>
-            <w:r>
-              <w:rPr>
-                <w:rFonts w:ascii="Consolas" w:hAnsi="Consolas" w:cs="Courier New"/>
-              </w:rPr>
-              <w:t xml:space="preserve">msg_type := </w:t>
-            </w:r>
-            <w:r>
-              <w:rPr>
-                <w:rFonts w:ascii="Consolas" w:hAnsi="Consolas" w:cs="Courier New"/>
-              </w:rPr>
-              <w:t>2 (ACKnowledgement)</w:t>
+            <w:proofErr w:type="spellStart"/>
+            <w:r>
+              <w:rPr>
+                <w:rFonts w:ascii="Consolas" w:hAnsi="Consolas" w:cs="Courier New"/>
+              </w:rPr>
+              <w:t>msg_type</w:t>
+            </w:r>
+            <w:proofErr w:type="spellEnd"/>
+            <w:r>
+              <w:rPr>
+                <w:rFonts w:ascii="Consolas" w:hAnsi="Consolas" w:cs="Courier New"/>
+              </w:rPr>
+              <w:t xml:space="preserve"> := </w:t>
+            </w:r>
+            <w:r>
+              <w:rPr>
+                <w:rFonts w:ascii="Consolas" w:hAnsi="Consolas" w:cs="Courier New"/>
+              </w:rPr>
+              <w:t>2 (</w:t>
+            </w:r>
+            <w:proofErr w:type="spellStart"/>
+            <w:r>
+              <w:rPr>
+                <w:rFonts w:ascii="Consolas" w:hAnsi="Consolas" w:cs="Courier New"/>
+              </w:rPr>
+              <w:t>ACKnowledgement</w:t>
+            </w:r>
+            <w:proofErr w:type="spellEnd"/>
+            <w:r>
+              <w:rPr>
+                <w:rFonts w:ascii="Consolas" w:hAnsi="Consolas" w:cs="Courier New"/>
+              </w:rPr>
+              <w:t>)</w:t>
             </w:r>
           </w:p>
           <w:p>
@@ -10238,11 +12258,11 @@
           <w:numId w:val="2"/>
         </w:numPr>
       </w:pPr>
-      <w:bookmarkStart w:id="23" w:name="_Toc482794230"/>
+      <w:bookmarkStart w:id="28" w:name="_Toc487467431"/>
       <w:r>
         <w:t>TP_CoAP_Server_DELETE_001</w:t>
       </w:r>
-      <w:bookmarkEnd w:id="23"/>
+      <w:bookmarkEnd w:id="28"/>
     </w:p>
     <w:tbl>
       <w:tblPr>
@@ -10315,6 +12335,7 @@
                 <w:lang w:val="de-DE"/>
               </w:rPr>
             </w:pPr>
+            <w:proofErr w:type="spellStart"/>
             <w:r>
               <w:rPr>
                 <w:b/>
@@ -10322,6 +12343,7 @@
               </w:rPr>
               <w:t>Selection</w:t>
             </w:r>
+            <w:proofErr w:type="spellEnd"/>
           </w:p>
         </w:tc>
         <w:tc>
@@ -10335,12 +12357,14 @@
                 <w:lang w:val="de-DE"/>
               </w:rPr>
             </w:pPr>
+            <w:proofErr w:type="spellStart"/>
             <w:r>
               <w:rPr>
                 <w:lang w:val="de-DE"/>
               </w:rPr>
               <w:t>PIC_Server</w:t>
             </w:r>
+            <w:proofErr w:type="spellEnd"/>
           </w:p>
         </w:tc>
       </w:tr>
@@ -10468,8 +12492,17 @@
                 <w:b/>
                 <w:lang w:val="de-DE"/>
               </w:rPr>
-              <w:t>Initial condition</w:t>
-            </w:r>
+              <w:t xml:space="preserve">Initial </w:t>
+            </w:r>
+            <w:proofErr w:type="spellStart"/>
+            <w:r>
+              <w:rPr>
+                <w:b/>
+                <w:lang w:val="de-DE"/>
+              </w:rPr>
+              <w:t>condition</w:t>
+            </w:r>
+            <w:proofErr w:type="spellEnd"/>
           </w:p>
         </w:tc>
         <w:tc>
@@ -10479,7 +12512,15 @@
           </w:tcPr>
           <w:p>
             <w:r>
-              <w:t>The IUT must provide a resource Storage_Resource.</w:t>
+              <w:t xml:space="preserve">The IUT must provide a resource </w:t>
+            </w:r>
+            <w:proofErr w:type="spellStart"/>
+            <w:r>
+              <w:t>Storage_Resource</w:t>
+            </w:r>
+            <w:proofErr w:type="spellEnd"/>
+            <w:r>
+              <w:t>.</w:t>
             </w:r>
           </w:p>
         </w:tc>
@@ -10505,8 +12546,17 @@
                 <w:b/>
                 <w:lang w:val="de-DE"/>
               </w:rPr>
-              <w:t>Test purpose</w:t>
-            </w:r>
+              <w:t xml:space="preserve">Test </w:t>
+            </w:r>
+            <w:proofErr w:type="spellStart"/>
+            <w:r>
+              <w:rPr>
+                <w:b/>
+                <w:lang w:val="de-DE"/>
+              </w:rPr>
+              <w:t>purpose</w:t>
+            </w:r>
+            <w:proofErr w:type="spellEnd"/>
           </w:p>
         </w:tc>
       </w:tr>
@@ -10549,6 +12599,7 @@
             <w:r>
               <w:t xml:space="preserve"> on the resource </w:t>
             </w:r>
+            <w:proofErr w:type="spellStart"/>
             <w:r>
               <w:rPr>
                 <w:b/>
@@ -10561,6 +12612,7 @@
               </w:rPr>
               <w:t>_Resource</w:t>
             </w:r>
+            <w:proofErr w:type="spellEnd"/>
           </w:p>
           <w:p>
             <w:pPr>
@@ -10572,11 +12624,19 @@
             <w:r>
               <w:t xml:space="preserve">containing </w:t>
             </w:r>
-            <w:r>
-              <w:rPr>
-                <w:rFonts w:ascii="Consolas" w:hAnsi="Consolas" w:cs="Courier New"/>
-              </w:rPr>
-              <w:t xml:space="preserve">msg_type := </w:t>
+            <w:proofErr w:type="spellStart"/>
+            <w:r>
+              <w:rPr>
+                <w:rFonts w:ascii="Consolas" w:hAnsi="Consolas" w:cs="Courier New"/>
+              </w:rPr>
+              <w:t>msg_type</w:t>
+            </w:r>
+            <w:proofErr w:type="spellEnd"/>
+            <w:r>
+              <w:rPr>
+                <w:rFonts w:ascii="Consolas" w:hAnsi="Consolas" w:cs="Courier New"/>
+              </w:rPr>
+              <w:t xml:space="preserve"> := </w:t>
             </w:r>
             <w:r>
               <w:rPr>
@@ -10584,6 +12644,7 @@
               </w:rPr>
               <w:t>0 (</w:t>
             </w:r>
+            <w:proofErr w:type="spellStart"/>
             <w:r>
               <w:rPr>
                 <w:rFonts w:ascii="Consolas" w:hAnsi="Consolas" w:cs="Courier New"/>
@@ -10594,7 +12655,14 @@
               <w:rPr>
                 <w:rFonts w:ascii="Consolas" w:hAnsi="Consolas" w:cs="Courier New"/>
               </w:rPr>
-              <w:t>firmable)</w:t>
+              <w:t>firmable</w:t>
+            </w:r>
+            <w:proofErr w:type="spellEnd"/>
+            <w:r>
+              <w:rPr>
+                <w:rFonts w:ascii="Consolas" w:hAnsi="Consolas" w:cs="Courier New"/>
+              </w:rPr>
+              <w:t>)</w:t>
             </w:r>
           </w:p>
           <w:p>
@@ -10637,12 +12705,21 @@
             <w:r>
               <w:t xml:space="preserve">and option </w:t>
             </w:r>
-            <w:r>
-              <w:rPr>
-                <w:rFonts w:ascii="Consolas" w:hAnsi="Consolas" w:cs="Courier New"/>
-              </w:rPr>
-              <w:t>uri_path := “</w:t>
-            </w:r>
+            <w:proofErr w:type="spellStart"/>
+            <w:r>
+              <w:rPr>
+                <w:rFonts w:ascii="Consolas" w:hAnsi="Consolas" w:cs="Courier New"/>
+              </w:rPr>
+              <w:t>uri_path</w:t>
+            </w:r>
+            <w:proofErr w:type="spellEnd"/>
+            <w:r>
+              <w:rPr>
+                <w:rFonts w:ascii="Consolas" w:hAnsi="Consolas" w:cs="Courier New"/>
+              </w:rPr>
+              <w:t xml:space="preserve"> := “</w:t>
+            </w:r>
+            <w:proofErr w:type="spellStart"/>
             <w:r>
               <w:rPr>
                 <w:rFonts w:ascii="Consolas" w:hAnsi="Consolas" w:cs="Courier New"/>
@@ -10653,7 +12730,14 @@
               <w:rPr>
                 <w:rFonts w:ascii="Consolas" w:hAnsi="Consolas" w:cs="Courier New"/>
               </w:rPr>
-              <w:t>_Resource”</w:t>
+              <w:t>_Resource</w:t>
+            </w:r>
+            <w:proofErr w:type="spellEnd"/>
+            <w:r>
+              <w:rPr>
+                <w:rFonts w:ascii="Consolas" w:hAnsi="Consolas" w:cs="Courier New"/>
+              </w:rPr>
+              <w:t>”</w:t>
             </w:r>
           </w:p>
           <w:p>
@@ -10695,17 +12779,39 @@
             <w:r>
               <w:t xml:space="preserve">containing </w:t>
             </w:r>
-            <w:r>
-              <w:rPr>
-                <w:rFonts w:ascii="Consolas" w:hAnsi="Consolas" w:cs="Courier New"/>
-              </w:rPr>
-              <w:t xml:space="preserve">msg_type := </w:t>
-            </w:r>
-            <w:r>
-              <w:rPr>
-                <w:rFonts w:ascii="Consolas" w:hAnsi="Consolas" w:cs="Courier New"/>
-              </w:rPr>
-              <w:t>2 (ACKnowledgement)</w:t>
+            <w:proofErr w:type="spellStart"/>
+            <w:r>
+              <w:rPr>
+                <w:rFonts w:ascii="Consolas" w:hAnsi="Consolas" w:cs="Courier New"/>
+              </w:rPr>
+              <w:t>msg_type</w:t>
+            </w:r>
+            <w:proofErr w:type="spellEnd"/>
+            <w:r>
+              <w:rPr>
+                <w:rFonts w:ascii="Consolas" w:hAnsi="Consolas" w:cs="Courier New"/>
+              </w:rPr>
+              <w:t xml:space="preserve"> := </w:t>
+            </w:r>
+            <w:r>
+              <w:rPr>
+                <w:rFonts w:ascii="Consolas" w:hAnsi="Consolas" w:cs="Courier New"/>
+              </w:rPr>
+              <w:t>2 (</w:t>
+            </w:r>
+            <w:proofErr w:type="spellStart"/>
+            <w:r>
+              <w:rPr>
+                <w:rFonts w:ascii="Consolas" w:hAnsi="Consolas" w:cs="Courier New"/>
+              </w:rPr>
+              <w:t>ACKnowledgement</w:t>
+            </w:r>
+            <w:proofErr w:type="spellEnd"/>
+            <w:r>
+              <w:rPr>
+                <w:rFonts w:ascii="Consolas" w:hAnsi="Consolas" w:cs="Courier New"/>
+              </w:rPr>
+              <w:t>)</w:t>
             </w:r>
           </w:p>
           <w:p>
@@ -10768,7 +12874,23 @@
           </w:tcPr>
           <w:p>
             <w:r>
-              <w:t>Delete resource Resource “Storage_Resource”</w:t>
+              <w:t xml:space="preserve">Delete resource </w:t>
+            </w:r>
+            <w:proofErr w:type="spellStart"/>
+            <w:r>
+              <w:t>Resource</w:t>
+            </w:r>
+            <w:proofErr w:type="spellEnd"/>
+            <w:r>
+              <w:t xml:space="preserve"> “</w:t>
+            </w:r>
+            <w:proofErr w:type="spellStart"/>
+            <w:r>
+              <w:t>Storage_Resource</w:t>
+            </w:r>
+            <w:proofErr w:type="spellEnd"/>
+            <w:r>
+              <w:t>”</w:t>
             </w:r>
           </w:p>
         </w:tc>
@@ -10783,11 +12905,11 @@
           <w:numId w:val="2"/>
         </w:numPr>
       </w:pPr>
-      <w:bookmarkStart w:id="24" w:name="_Toc482794231"/>
+      <w:bookmarkStart w:id="29" w:name="_Toc487467432"/>
       <w:r>
         <w:t>TP_CoAP_Server_DELETE_002</w:t>
       </w:r>
-      <w:bookmarkEnd w:id="24"/>
+      <w:bookmarkEnd w:id="29"/>
     </w:p>
     <w:tbl>
       <w:tblPr>
@@ -10860,6 +12982,7 @@
                 <w:lang w:val="de-DE"/>
               </w:rPr>
             </w:pPr>
+            <w:proofErr w:type="spellStart"/>
             <w:r>
               <w:rPr>
                 <w:b/>
@@ -10867,6 +12990,7 @@
               </w:rPr>
               <w:t>Selection</w:t>
             </w:r>
+            <w:proofErr w:type="spellEnd"/>
           </w:p>
         </w:tc>
         <w:tc>
@@ -10880,12 +13004,14 @@
                 <w:lang w:val="de-DE"/>
               </w:rPr>
             </w:pPr>
+            <w:proofErr w:type="spellStart"/>
             <w:r>
               <w:rPr>
                 <w:lang w:val="de-DE"/>
               </w:rPr>
               <w:t>PIC_Server</w:t>
             </w:r>
+            <w:proofErr w:type="spellEnd"/>
           </w:p>
         </w:tc>
       </w:tr>
@@ -11013,8 +13139,17 @@
                 <w:b/>
                 <w:lang w:val="de-DE"/>
               </w:rPr>
-              <w:t>Initial condition</w:t>
-            </w:r>
+              <w:t xml:space="preserve">Initial </w:t>
+            </w:r>
+            <w:proofErr w:type="spellStart"/>
+            <w:r>
+              <w:rPr>
+                <w:b/>
+                <w:lang w:val="de-DE"/>
+              </w:rPr>
+              <w:t>condition</w:t>
+            </w:r>
+            <w:proofErr w:type="spellEnd"/>
           </w:p>
         </w:tc>
         <w:tc>
@@ -11024,7 +13159,15 @@
           </w:tcPr>
           <w:p>
             <w:r>
-              <w:t>The IUT must not provide a resource Storage_Resource.</w:t>
+              <w:t xml:space="preserve">The IUT must not provide a resource </w:t>
+            </w:r>
+            <w:proofErr w:type="spellStart"/>
+            <w:r>
+              <w:t>Storage_Resource</w:t>
+            </w:r>
+            <w:proofErr w:type="spellEnd"/>
+            <w:r>
+              <w:t>.</w:t>
             </w:r>
           </w:p>
         </w:tc>
@@ -11050,8 +13193,17 @@
                 <w:b/>
                 <w:lang w:val="de-DE"/>
               </w:rPr>
-              <w:t>Test purpose</w:t>
-            </w:r>
+              <w:t xml:space="preserve">Test </w:t>
+            </w:r>
+            <w:proofErr w:type="spellStart"/>
+            <w:r>
+              <w:rPr>
+                <w:b/>
+                <w:lang w:val="de-DE"/>
+              </w:rPr>
+              <w:t>purpose</w:t>
+            </w:r>
+            <w:proofErr w:type="spellEnd"/>
           </w:p>
         </w:tc>
       </w:tr>
@@ -11094,6 +13246,7 @@
             <w:r>
               <w:t xml:space="preserve"> on the resource </w:t>
             </w:r>
+            <w:proofErr w:type="spellStart"/>
             <w:r>
               <w:rPr>
                 <w:b/>
@@ -11106,6 +13259,7 @@
               </w:rPr>
               <w:t>_Resource</w:t>
             </w:r>
+            <w:proofErr w:type="spellEnd"/>
           </w:p>
           <w:p>
             <w:pPr>
@@ -11117,11 +13271,19 @@
             <w:r>
               <w:t xml:space="preserve">containing </w:t>
             </w:r>
-            <w:r>
-              <w:rPr>
-                <w:rFonts w:ascii="Consolas" w:hAnsi="Consolas" w:cs="Courier New"/>
-              </w:rPr>
-              <w:t xml:space="preserve">msg_type := </w:t>
+            <w:proofErr w:type="spellStart"/>
+            <w:r>
+              <w:rPr>
+                <w:rFonts w:ascii="Consolas" w:hAnsi="Consolas" w:cs="Courier New"/>
+              </w:rPr>
+              <w:t>msg_type</w:t>
+            </w:r>
+            <w:proofErr w:type="spellEnd"/>
+            <w:r>
+              <w:rPr>
+                <w:rFonts w:ascii="Consolas" w:hAnsi="Consolas" w:cs="Courier New"/>
+              </w:rPr>
+              <w:t xml:space="preserve"> := </w:t>
             </w:r>
             <w:r>
               <w:rPr>
@@ -11129,6 +13291,7 @@
               </w:rPr>
               <w:t>0 (</w:t>
             </w:r>
+            <w:proofErr w:type="spellStart"/>
             <w:r>
               <w:rPr>
                 <w:rFonts w:ascii="Consolas" w:hAnsi="Consolas" w:cs="Courier New"/>
@@ -11139,7 +13302,14 @@
               <w:rPr>
                 <w:rFonts w:ascii="Consolas" w:hAnsi="Consolas" w:cs="Courier New"/>
               </w:rPr>
-              <w:t>firmable)</w:t>
+              <w:t>firmable</w:t>
+            </w:r>
+            <w:proofErr w:type="spellEnd"/>
+            <w:r>
+              <w:rPr>
+                <w:rFonts w:ascii="Consolas" w:hAnsi="Consolas" w:cs="Courier New"/>
+              </w:rPr>
+              <w:t>)</w:t>
             </w:r>
           </w:p>
           <w:p>
@@ -11181,12 +13351,21 @@
             <w:r>
               <w:t xml:space="preserve">and option </w:t>
             </w:r>
-            <w:r>
-              <w:rPr>
-                <w:rFonts w:ascii="Consolas" w:hAnsi="Consolas" w:cs="Courier New"/>
-              </w:rPr>
-              <w:t>uri_path := “</w:t>
-            </w:r>
+            <w:proofErr w:type="spellStart"/>
+            <w:r>
+              <w:rPr>
+                <w:rFonts w:ascii="Consolas" w:hAnsi="Consolas" w:cs="Courier New"/>
+              </w:rPr>
+              <w:t>uri_path</w:t>
+            </w:r>
+            <w:proofErr w:type="spellEnd"/>
+            <w:r>
+              <w:rPr>
+                <w:rFonts w:ascii="Consolas" w:hAnsi="Consolas" w:cs="Courier New"/>
+              </w:rPr>
+              <w:t xml:space="preserve"> := “</w:t>
+            </w:r>
+            <w:proofErr w:type="spellStart"/>
             <w:r>
               <w:rPr>
                 <w:rFonts w:ascii="Consolas" w:hAnsi="Consolas" w:cs="Courier New"/>
@@ -11197,7 +13376,14 @@
               <w:rPr>
                 <w:rFonts w:ascii="Consolas" w:hAnsi="Consolas" w:cs="Courier New"/>
               </w:rPr>
-              <w:t>_Resource”</w:t>
+              <w:t>_Resource</w:t>
+            </w:r>
+            <w:proofErr w:type="spellEnd"/>
+            <w:r>
+              <w:rPr>
+                <w:rFonts w:ascii="Consolas" w:hAnsi="Consolas" w:cs="Courier New"/>
+              </w:rPr>
+              <w:t>”</w:t>
             </w:r>
           </w:p>
           <w:p>
@@ -11239,17 +13425,39 @@
             <w:r>
               <w:t xml:space="preserve">containing </w:t>
             </w:r>
-            <w:r>
-              <w:rPr>
-                <w:rFonts w:ascii="Consolas" w:hAnsi="Consolas" w:cs="Courier New"/>
-              </w:rPr>
-              <w:t xml:space="preserve">msg_type := </w:t>
-            </w:r>
-            <w:r>
-              <w:rPr>
-                <w:rFonts w:ascii="Consolas" w:hAnsi="Consolas" w:cs="Courier New"/>
-              </w:rPr>
-              <w:t>2 (ACKnowledgement)</w:t>
+            <w:proofErr w:type="spellStart"/>
+            <w:r>
+              <w:rPr>
+                <w:rFonts w:ascii="Consolas" w:hAnsi="Consolas" w:cs="Courier New"/>
+              </w:rPr>
+              <w:t>msg_type</w:t>
+            </w:r>
+            <w:proofErr w:type="spellEnd"/>
+            <w:r>
+              <w:rPr>
+                <w:rFonts w:ascii="Consolas" w:hAnsi="Consolas" w:cs="Courier New"/>
+              </w:rPr>
+              <w:t xml:space="preserve"> := </w:t>
+            </w:r>
+            <w:r>
+              <w:rPr>
+                <w:rFonts w:ascii="Consolas" w:hAnsi="Consolas" w:cs="Courier New"/>
+              </w:rPr>
+              <w:t>2 (</w:t>
+            </w:r>
+            <w:proofErr w:type="spellStart"/>
+            <w:r>
+              <w:rPr>
+                <w:rFonts w:ascii="Consolas" w:hAnsi="Consolas" w:cs="Courier New"/>
+              </w:rPr>
+              <w:t>ACKnowledgement</w:t>
+            </w:r>
+            <w:proofErr w:type="spellEnd"/>
+            <w:r>
+              <w:rPr>
+                <w:rFonts w:ascii="Consolas" w:hAnsi="Consolas" w:cs="Courier New"/>
+              </w:rPr>
+              <w:t>)</w:t>
             </w:r>
           </w:p>
           <w:p>
@@ -11330,12 +13538,22 @@
           <w:lang w:val="de-DE"/>
         </w:rPr>
       </w:pPr>
+      <w:bookmarkStart w:id="30" w:name="_Toc487467433"/>
       <w:r>
         <w:rPr>
           <w:lang w:val="de-DE"/>
         </w:rPr>
-        <w:t>Protocol features</w:t>
+        <w:t xml:space="preserve">Protocol </w:t>
       </w:r>
+      <w:proofErr w:type="spellStart"/>
+      <w:r>
+        <w:rPr>
+          <w:lang w:val="de-DE"/>
+        </w:rPr>
+        <w:t>features</w:t>
+      </w:r>
+      <w:bookmarkEnd w:id="30"/>
+      <w:proofErr w:type="spellEnd"/>
     </w:p>
     <w:p>
       <w:pPr>
@@ -11345,9 +13563,11 @@
           <w:numId w:val="2"/>
         </w:numPr>
       </w:pPr>
+      <w:bookmarkStart w:id="31" w:name="_Toc487467434"/>
       <w:r>
         <w:t>General</w:t>
       </w:r>
+      <w:bookmarkEnd w:id="31"/>
     </w:p>
     <w:p>
       <w:pPr>
@@ -11357,9 +13577,11 @@
           <w:numId w:val="2"/>
         </w:numPr>
       </w:pPr>
+      <w:bookmarkStart w:id="32" w:name="_Toc487467435"/>
       <w:r>
         <w:t>Block transfer</w:t>
       </w:r>
+      <w:bookmarkEnd w:id="32"/>
     </w:p>
     <w:p>
       <w:pPr>
@@ -11369,9 +13591,11 @@
           <w:numId w:val="2"/>
         </w:numPr>
       </w:pPr>
+      <w:bookmarkStart w:id="33" w:name="_Toc487467436"/>
       <w:r>
         <w:t>Piggybacked response</w:t>
       </w:r>
+      <w:bookmarkEnd w:id="33"/>
     </w:p>
     <w:p>
       <w:pPr>
@@ -11381,9 +13605,11 @@
           <w:numId w:val="2"/>
         </w:numPr>
       </w:pPr>
+      <w:bookmarkStart w:id="34" w:name="_Toc487467437"/>
       <w:r>
         <w:t>Separate response</w:t>
       </w:r>
+      <w:bookmarkEnd w:id="34"/>
     </w:p>
     <w:p/>
     <w:p>
@@ -11394,9 +13620,11 @@
           <w:numId w:val="2"/>
         </w:numPr>
       </w:pPr>
+      <w:bookmarkStart w:id="35" w:name="_Toc487467438"/>
       <w:r>
         <w:t>Message types</w:t>
       </w:r>
+      <w:bookmarkEnd w:id="35"/>
     </w:p>
     <w:p>
       <w:pPr>
@@ -11406,6 +13634,7 @@
           <w:numId w:val="2"/>
         </w:numPr>
       </w:pPr>
+      <w:bookmarkStart w:id="36" w:name="_Toc487467439"/>
       <w:r>
         <w:t>TP_CoAP_Server_</w:t>
       </w:r>
@@ -11415,6 +13644,7 @@
       <w:r>
         <w:t>001</w:t>
       </w:r>
+      <w:bookmarkEnd w:id="36"/>
     </w:p>
     <w:p/>
     <w:tbl>
@@ -11497,9 +13727,11 @@
             <w:shd w:val="clear" w:color="auto" w:fill="D9D9D9" w:themeFill="background1" w:themeFillShade="D9"/>
           </w:tcPr>
           <w:p>
+            <w:proofErr w:type="spellStart"/>
             <w:r>
               <w:t>PIC_Server</w:t>
             </w:r>
+            <w:proofErr w:type="spellEnd"/>
           </w:p>
         </w:tc>
       </w:tr>
@@ -11614,8 +13846,17 @@
                 <w:b/>
                 <w:lang w:val="de-DE"/>
               </w:rPr>
-              <w:t>Initial condition</w:t>
-            </w:r>
+              <w:t xml:space="preserve">Initial </w:t>
+            </w:r>
+            <w:proofErr w:type="spellStart"/>
+            <w:r>
+              <w:rPr>
+                <w:b/>
+                <w:lang w:val="de-DE"/>
+              </w:rPr>
+              <w:t>condition</w:t>
+            </w:r>
+            <w:proofErr w:type="spellEnd"/>
           </w:p>
         </w:tc>
         <w:tc>
@@ -11628,10 +13869,16 @@
               <w:t>The IUT must provide a</w:t>
             </w:r>
             <w:r>
-              <w:t xml:space="preserve"> resource named Simple_Resource that handles GET.</w:t>
-            </w:r>
-            <w:bookmarkStart w:id="25" w:name="_GoBack"/>
-            <w:bookmarkEnd w:id="25"/>
+              <w:t xml:space="preserve"> resource named </w:t>
+            </w:r>
+            <w:proofErr w:type="spellStart"/>
+            <w:r>
+              <w:t>Simple_Resource</w:t>
+            </w:r>
+            <w:proofErr w:type="spellEnd"/>
+            <w:r>
+              <w:t xml:space="preserve"> that handles GET.</w:t>
+            </w:r>
           </w:p>
         </w:tc>
       </w:tr>
@@ -11656,8 +13903,17 @@
                 <w:b/>
                 <w:lang w:val="de-DE"/>
               </w:rPr>
-              <w:t>Test purpose</w:t>
-            </w:r>
+              <w:t xml:space="preserve">Test </w:t>
+            </w:r>
+            <w:proofErr w:type="spellStart"/>
+            <w:r>
+              <w:rPr>
+                <w:b/>
+                <w:lang w:val="de-DE"/>
+              </w:rPr>
+              <w:t>purpose</w:t>
+            </w:r>
+            <w:proofErr w:type="spellEnd"/>
           </w:p>
         </w:tc>
       </w:tr>
@@ -11709,11 +13965,19 @@
             <w:r>
               <w:t xml:space="preserve">containing </w:t>
             </w:r>
-            <w:r>
-              <w:rPr>
-                <w:rFonts w:ascii="Consolas" w:hAnsi="Consolas" w:cs="Courier New"/>
-              </w:rPr>
-              <w:t xml:space="preserve">msg_type := </w:t>
+            <w:proofErr w:type="spellStart"/>
+            <w:r>
+              <w:rPr>
+                <w:rFonts w:ascii="Consolas" w:hAnsi="Consolas" w:cs="Courier New"/>
+              </w:rPr>
+              <w:t>msg_type</w:t>
+            </w:r>
+            <w:proofErr w:type="spellEnd"/>
+            <w:r>
+              <w:rPr>
+                <w:rFonts w:ascii="Consolas" w:hAnsi="Consolas" w:cs="Courier New"/>
+              </w:rPr>
+              <w:t xml:space="preserve"> := </w:t>
             </w:r>
             <w:r>
               <w:rPr>
@@ -11814,11 +14078,19 @@
             <w:r>
               <w:t xml:space="preserve">containing </w:t>
             </w:r>
-            <w:r>
-              <w:rPr>
-                <w:rFonts w:ascii="Consolas" w:hAnsi="Consolas" w:cs="Courier New"/>
-              </w:rPr>
-              <w:t xml:space="preserve">msg_type := </w:t>
+            <w:proofErr w:type="spellStart"/>
+            <w:r>
+              <w:rPr>
+                <w:rFonts w:ascii="Consolas" w:hAnsi="Consolas" w:cs="Courier New"/>
+              </w:rPr>
+              <w:t>msg_type</w:t>
+            </w:r>
+            <w:proofErr w:type="spellEnd"/>
+            <w:r>
+              <w:rPr>
+                <w:rFonts w:ascii="Consolas" w:hAnsi="Consolas" w:cs="Courier New"/>
+              </w:rPr>
+              <w:t xml:space="preserve"> := </w:t>
             </w:r>
             <w:r>
               <w:rPr>
@@ -11859,13 +14131,7 @@
               <w:rPr>
                 <w:rFonts w:ascii="Consolas" w:hAnsi="Consolas" w:cs="Courier New"/>
               </w:rPr>
-              <w:t>code := 2.</w:t>
-            </w:r>
-            <w:r>
-              <w:rPr>
-                <w:rFonts w:ascii="Consolas" w:hAnsi="Consolas" w:cs="Courier New"/>
-              </w:rPr>
-              <w:t>05</w:t>
+              <w:t>code := 2.05</w:t>
             </w:r>
           </w:p>
         </w:tc>
@@ -13324,7 +15590,7 @@
 </file>
 
 <file path=customXml/itemProps1.xml><?xml version="1.0" encoding="utf-8"?>
-<ds:datastoreItem xmlns:ds="http://schemas.openxmlformats.org/officeDocument/2006/customXml" ds:itemID="{89A4BF72-0183-49CC-9D7C-048B51F0FD25}">
+<ds:datastoreItem xmlns:ds="http://schemas.openxmlformats.org/officeDocument/2006/customXml" ds:itemID="{629F349D-AB7D-4957-87C8-E53C6216C826}">
   <ds:schemaRefs>
     <ds:schemaRef ds:uri="http://schemas.openxmlformats.org/officeDocument/2006/bibliography"/>
   </ds:schemaRefs>

--- a/CoAP_TP_draft_v0.6.docx
+++ b/CoAP_TP_draft_v0.6.docx
@@ -5,40 +5,20 @@
     <w:p>
       <w:pPr>
         <w:pStyle w:val="Titel"/>
-        <w:rPr>
-          <w:lang w:val="de-DE"/>
-        </w:rPr>
       </w:pPr>
+      <w:r>
+        <w:t xml:space="preserve">Test Purposes of the </w:t>
+      </w:r>
       <w:proofErr w:type="spellStart"/>
       <w:r>
-        <w:rPr>
-          <w:lang w:val="de-DE"/>
-        </w:rPr>
         <w:t>CoAP</w:t>
       </w:r>
       <w:proofErr w:type="spellEnd"/>
       <w:r>
-        <w:rPr>
-          <w:lang w:val="de-DE"/>
-        </w:rPr>
-        <w:t xml:space="preserve">-Protokoll Test </w:t>
+        <w:t xml:space="preserve"> protocol</w:t>
       </w:r>
-      <w:proofErr w:type="spellStart"/>
-      <w:r>
-        <w:rPr>
-          <w:lang w:val="de-DE"/>
-        </w:rPr>
-        <w:t>Purposes</w:t>
-      </w:r>
-      <w:proofErr w:type="spellEnd"/>
     </w:p>
-    <w:p>
-      <w:pPr>
-        <w:rPr>
-          <w:lang w:val="de-DE"/>
-        </w:rPr>
-      </w:pPr>
-    </w:p>
+    <w:p/>
     <w:sdt>
       <w:sdtPr>
         <w:rPr>
@@ -66,10 +46,10 @@
             <w:pStyle w:val="Inhaltsverzeichnisberschrift"/>
           </w:pPr>
           <w:r>
-            <w:rPr>
-              <w:lang w:val="de-DE"/>
-            </w:rPr>
-            <w:t>Inhaltsverzeichnis</w:t>
+            <w:t>Table of content</w:t>
+          </w:r>
+          <w:r>
+            <w:t>s</w:t>
           </w:r>
         </w:p>
         <w:p>
@@ -3286,13 +3266,11 @@
       <w:proofErr w:type="spellEnd"/>
       <w:proofErr w:type="gramEnd"/>
       <w:r>
-        <w:t xml:space="preserve"> receiver (target). Figure 1 illustrates the roles in </w:t>
+        <w:t xml:space="preserve"> receiver (target). Figure 1 illustrates the roles in an</w:t>
       </w:r>
-      <w:proofErr w:type="gramStart"/>
       <w:r>
-        <w:t>an</w:t>
+        <w:t xml:space="preserve"> exemplary</w:t>
       </w:r>
-      <w:proofErr w:type="gramEnd"/>
       <w:r>
         <w:t xml:space="preserve"> </w:t>
       </w:r>
@@ -3338,11 +3316,9 @@
       <w:r>
         <w:t xml:space="preserve"> server is </w:t>
       </w:r>
-      <w:proofErr w:type="gramStart"/>
       <w:r>
-        <w:t>an</w:t>
+        <w:t>a</w:t>
       </w:r>
-      <w:proofErr w:type="gramEnd"/>
       <w:r>
         <w:t xml:space="preserve"> destination endpoint and the originating endpoint of a response. Mostly, a </w:t>
       </w:r>
@@ -3499,23 +3475,17 @@
     <w:p>
       <w:pPr>
         <w:pStyle w:val="Beschriftung"/>
-        <w:rPr>
-          <w:lang w:val="de-DE"/>
-        </w:rPr>
       </w:pPr>
       <w:r>
-        <w:rPr>
-          <w:lang w:val="de-DE"/>
-        </w:rPr>
-        <w:t xml:space="preserve">Abbildung </w:t>
+        <w:t>Figure</w:t>
+      </w:r>
+      <w:r>
+        <w:t xml:space="preserve"> </w:t>
       </w:r>
       <w:r>
         <w:fldChar w:fldCharType="begin"/>
       </w:r>
       <w:r>
-        <w:rPr>
-          <w:lang w:val="de-DE"/>
-        </w:rPr>
         <w:instrText xml:space="preserve"> SEQ Abbildung \* ARABIC </w:instrText>
       </w:r>
       <w:r>
@@ -3524,7 +3494,6 @@
       <w:r>
         <w:rPr>
           <w:noProof/>
-          <w:lang w:val="de-DE"/>
         </w:rPr>
         <w:t>1</w:t>
       </w:r>
@@ -3532,45 +3501,24 @@
         <w:fldChar w:fldCharType="end"/>
       </w:r>
       <w:r>
-        <w:rPr>
-          <w:lang w:val="de-DE"/>
-        </w:rPr>
         <w:t xml:space="preserve">: </w:t>
-      </w:r>
-      <w:r>
-        <w:rPr>
-          <w:lang w:val="de-DE"/>
-        </w:rPr>
-        <w:t>Schematische</w:t>
-      </w:r>
-      <w:r>
-        <w:rPr>
-          <w:lang w:val="de-DE"/>
-        </w:rPr>
-        <w:t xml:space="preserve"> </w:t>
       </w:r>
       <w:proofErr w:type="spellStart"/>
       <w:r>
-        <w:rPr>
-          <w:lang w:val="de-DE"/>
-        </w:rPr>
         <w:t>CoAP</w:t>
       </w:r>
       <w:proofErr w:type="spellEnd"/>
       <w:r>
-        <w:rPr>
-          <w:lang w:val="de-DE"/>
-        </w:rPr>
-        <w:t>-Architektur mit den Rollen Proxy, Server und Client.</w:t>
+        <w:t xml:space="preserve"> architecture with </w:t>
+      </w:r>
+      <w:r>
+        <w:t>server, client and proxy endpoints.</w:t>
       </w:r>
     </w:p>
     <w:p>
       <w:pPr>
         <w:pStyle w:val="berschrift1"/>
         <w:ind w:left="720"/>
-        <w:rPr>
-          <w:lang w:val="de-DE"/>
-        </w:rPr>
       </w:pPr>
     </w:p>
     <w:p>
@@ -3580,13 +3528,9 @@
           <w:color w:val="2E74B5" w:themeColor="accent1" w:themeShade="BF"/>
           <w:sz w:val="32"/>
           <w:szCs w:val="32"/>
-          <w:lang w:val="de-DE"/>
         </w:rPr>
       </w:pPr>
       <w:r>
-        <w:rPr>
-          <w:lang w:val="de-DE"/>
-        </w:rPr>
         <w:br w:type="page"/>
       </w:r>
     </w:p>
@@ -3702,8 +3646,6 @@
       <w:r>
         <w:t>Separate responses</w:t>
       </w:r>
-      <w:bookmarkStart w:id="8" w:name="_GoBack"/>
-      <w:bookmarkEnd w:id="8"/>
     </w:p>
     <w:p>
       <w:pPr>
@@ -3834,11 +3776,11 @@
           <w:numId w:val="2"/>
         </w:numPr>
       </w:pPr>
-      <w:bookmarkStart w:id="9" w:name="_Toc487467412"/>
+      <w:bookmarkStart w:id="8" w:name="_Toc487467412"/>
       <w:r>
         <w:t>Test configurations</w:t>
       </w:r>
-      <w:bookmarkEnd w:id="9"/>
+      <w:bookmarkEnd w:id="8"/>
     </w:p>
     <w:p>
       <w:r>
@@ -3951,7 +3893,7 @@
           <w:numId w:val="2"/>
         </w:numPr>
       </w:pPr>
-      <w:bookmarkStart w:id="10" w:name="_Toc487467413"/>
+      <w:bookmarkStart w:id="9" w:name="_Toc487467413"/>
       <w:r>
         <w:lastRenderedPageBreak/>
         <w:t>Client as SU</w:t>
@@ -3959,7 +3901,7 @@
       <w:r>
         <w:t>T</w:t>
       </w:r>
-      <w:bookmarkEnd w:id="10"/>
+      <w:bookmarkEnd w:id="9"/>
     </w:p>
     <w:p>
       <w:pPr>
@@ -3969,11 +3911,11 @@
           <w:numId w:val="2"/>
         </w:numPr>
       </w:pPr>
-      <w:bookmarkStart w:id="11" w:name="_Toc487467414"/>
+      <w:bookmarkStart w:id="10" w:name="_Toc487467414"/>
       <w:r>
         <w:t>Test configuration</w:t>
       </w:r>
-      <w:bookmarkEnd w:id="11"/>
+      <w:bookmarkEnd w:id="10"/>
     </w:p>
     <w:p>
       <w:pPr>
@@ -4096,7 +4038,7 @@
           <w:lang w:val="de-DE"/>
         </w:rPr>
       </w:pPr>
-      <w:bookmarkStart w:id="12" w:name="_Toc487467415"/>
+      <w:bookmarkStart w:id="11" w:name="_Toc487467415"/>
       <w:r>
         <w:rPr>
           <w:lang w:val="de-DE"/>
@@ -4145,7 +4087,7 @@
         </w:rPr>
         <w:t xml:space="preserve"> Server</w:t>
       </w:r>
-      <w:bookmarkEnd w:id="12"/>
+      <w:bookmarkEnd w:id="11"/>
     </w:p>
     <w:p>
       <w:pPr>
@@ -4158,7 +4100,7 @@
           <w:lang w:val="de-DE"/>
         </w:rPr>
       </w:pPr>
-      <w:bookmarkStart w:id="13" w:name="_Toc487467416"/>
+      <w:bookmarkStart w:id="12" w:name="_Toc487467416"/>
       <w:proofErr w:type="spellStart"/>
       <w:r>
         <w:rPr>
@@ -4173,7 +4115,7 @@
         </w:rPr>
         <w:t xml:space="preserve"> Message Data Fields</w:t>
       </w:r>
-      <w:bookmarkEnd w:id="13"/>
+      <w:bookmarkEnd w:id="12"/>
     </w:p>
     <w:p>
       <w:pPr>
@@ -4186,7 +4128,7 @@
           <w:lang w:val="de-DE"/>
         </w:rPr>
       </w:pPr>
-      <w:bookmarkStart w:id="14" w:name="_Toc487467417"/>
+      <w:bookmarkStart w:id="13" w:name="_Toc487467417"/>
       <w:r>
         <w:rPr>
           <w:lang w:val="de-DE"/>
@@ -4228,7 +4170,7 @@
         </w:rPr>
         <w:t>data</w:t>
       </w:r>
-      <w:bookmarkEnd w:id="14"/>
+      <w:bookmarkEnd w:id="13"/>
       <w:proofErr w:type="spellEnd"/>
     </w:p>
     <w:p>
@@ -4242,12 +4184,547 @@
           <w:lang w:val="de-DE"/>
         </w:rPr>
       </w:pPr>
-      <w:bookmarkStart w:id="15" w:name="_Toc487467418"/>
+      <w:bookmarkStart w:id="14" w:name="_Toc487467418"/>
       <w:r>
         <w:rPr>
           <w:lang w:val="de-DE"/>
         </w:rPr>
         <w:t>TP_CoAP_Server_001</w:t>
+      </w:r>
+      <w:bookmarkEnd w:id="14"/>
+    </w:p>
+    <w:tbl>
+      <w:tblPr>
+        <w:tblStyle w:val="Tabellenraster"/>
+        <w:tblW w:w="0" w:type="auto"/>
+        <w:tblLook w:val="04A0" w:firstRow="1" w:lastRow="0" w:firstColumn="1" w:lastColumn="0" w:noHBand="0" w:noVBand="1"/>
+      </w:tblPr>
+      <w:tblGrid>
+        <w:gridCol w:w="1696"/>
+        <w:gridCol w:w="7700"/>
+      </w:tblGrid>
+      <w:tr>
+        <w:trPr>
+          <w:trHeight w:val="269"/>
+        </w:trPr>
+        <w:tc>
+          <w:tcPr>
+            <w:tcW w:w="1696" w:type="dxa"/>
+            <w:shd w:val="clear" w:color="auto" w:fill="D9D9D9" w:themeFill="background1" w:themeFillShade="D9"/>
+          </w:tcPr>
+          <w:p>
+            <w:pPr>
+              <w:rPr>
+                <w:b/>
+                <w:lang w:val="de-DE"/>
+              </w:rPr>
+            </w:pPr>
+            <w:r>
+              <w:rPr>
+                <w:b/>
+                <w:lang w:val="de-DE"/>
+              </w:rPr>
+              <w:t>TP-ID</w:t>
+            </w:r>
+          </w:p>
+        </w:tc>
+        <w:tc>
+          <w:tcPr>
+            <w:tcW w:w="7700" w:type="dxa"/>
+            <w:shd w:val="clear" w:color="auto" w:fill="D9D9D9" w:themeFill="background1" w:themeFillShade="D9"/>
+          </w:tcPr>
+          <w:p>
+            <w:pPr>
+              <w:rPr>
+                <w:lang w:val="de-DE"/>
+              </w:rPr>
+            </w:pPr>
+            <w:r>
+              <w:rPr>
+                <w:lang w:val="de-DE"/>
+              </w:rPr>
+              <w:t>TP_CoAP_</w:t>
+            </w:r>
+            <w:r>
+              <w:rPr>
+                <w:lang w:val="de-DE"/>
+              </w:rPr>
+              <w:t>Server_</w:t>
+            </w:r>
+            <w:r>
+              <w:rPr>
+                <w:lang w:val="de-DE"/>
+              </w:rPr>
+              <w:t>001</w:t>
+            </w:r>
+          </w:p>
+        </w:tc>
+      </w:tr>
+      <w:tr>
+        <w:trPr>
+          <w:trHeight w:val="269"/>
+        </w:trPr>
+        <w:tc>
+          <w:tcPr>
+            <w:tcW w:w="1696" w:type="dxa"/>
+            <w:shd w:val="clear" w:color="auto" w:fill="D9D9D9" w:themeFill="background1" w:themeFillShade="D9"/>
+          </w:tcPr>
+          <w:p>
+            <w:pPr>
+              <w:rPr>
+                <w:b/>
+                <w:lang w:val="de-DE"/>
+              </w:rPr>
+            </w:pPr>
+            <w:proofErr w:type="spellStart"/>
+            <w:r>
+              <w:rPr>
+                <w:b/>
+                <w:lang w:val="de-DE"/>
+              </w:rPr>
+              <w:t>Selection</w:t>
+            </w:r>
+            <w:proofErr w:type="spellEnd"/>
+          </w:p>
+        </w:tc>
+        <w:tc>
+          <w:tcPr>
+            <w:tcW w:w="7700" w:type="dxa"/>
+            <w:shd w:val="clear" w:color="auto" w:fill="D9D9D9" w:themeFill="background1" w:themeFillShade="D9"/>
+          </w:tcPr>
+          <w:p>
+            <w:pPr>
+              <w:rPr>
+                <w:lang w:val="de-DE"/>
+              </w:rPr>
+            </w:pPr>
+            <w:proofErr w:type="spellStart"/>
+            <w:r>
+              <w:rPr>
+                <w:lang w:val="de-DE"/>
+              </w:rPr>
+              <w:t>PIC_</w:t>
+            </w:r>
+            <w:r>
+              <w:rPr>
+                <w:lang w:val="de-DE"/>
+              </w:rPr>
+              <w:t>Server</w:t>
+            </w:r>
+            <w:proofErr w:type="spellEnd"/>
+          </w:p>
+        </w:tc>
+      </w:tr>
+      <w:tr>
+        <w:trPr>
+          <w:trHeight w:val="269"/>
+        </w:trPr>
+        <w:tc>
+          <w:tcPr>
+            <w:tcW w:w="1696" w:type="dxa"/>
+            <w:shd w:val="clear" w:color="auto" w:fill="D9D9D9" w:themeFill="background1" w:themeFillShade="D9"/>
+          </w:tcPr>
+          <w:p>
+            <w:pPr>
+              <w:rPr>
+                <w:b/>
+                <w:lang w:val="de-DE"/>
+              </w:rPr>
+            </w:pPr>
+            <w:r>
+              <w:rPr>
+                <w:b/>
+                <w:lang w:val="de-DE"/>
+              </w:rPr>
+              <w:t>Summary</w:t>
+            </w:r>
+          </w:p>
+        </w:tc>
+        <w:tc>
+          <w:tcPr>
+            <w:tcW w:w="7700" w:type="dxa"/>
+            <w:shd w:val="clear" w:color="auto" w:fill="D9D9D9" w:themeFill="background1" w:themeFillShade="D9"/>
+          </w:tcPr>
+          <w:p>
+            <w:r>
+              <w:t>The IUT is responding on a RESET message.</w:t>
+            </w:r>
+          </w:p>
+        </w:tc>
+      </w:tr>
+      <w:tr>
+        <w:trPr>
+          <w:trHeight w:val="269"/>
+        </w:trPr>
+        <w:tc>
+          <w:tcPr>
+            <w:tcW w:w="1696" w:type="dxa"/>
+            <w:shd w:val="clear" w:color="auto" w:fill="D9D9D9" w:themeFill="background1" w:themeFillShade="D9"/>
+          </w:tcPr>
+          <w:p>
+            <w:pPr>
+              <w:rPr>
+                <w:b/>
+                <w:lang w:val="de-DE"/>
+              </w:rPr>
+            </w:pPr>
+            <w:r>
+              <w:rPr>
+                <w:b/>
+                <w:lang w:val="de-DE"/>
+              </w:rPr>
+              <w:t>Reference</w:t>
+            </w:r>
+          </w:p>
+        </w:tc>
+        <w:tc>
+          <w:tcPr>
+            <w:tcW w:w="7700" w:type="dxa"/>
+            <w:shd w:val="clear" w:color="auto" w:fill="D9D9D9" w:themeFill="background1" w:themeFillShade="D9"/>
+          </w:tcPr>
+          <w:p>
+            <w:pPr>
+              <w:rPr>
+                <w:lang w:val="de-DE"/>
+              </w:rPr>
+            </w:pPr>
+            <w:hyperlink r:id="rId12" w:anchor="section-4.2" w:history="1">
+              <w:r>
+                <w:rPr>
+                  <w:rStyle w:val="Hyperlink"/>
+                  <w:lang w:val="de-DE"/>
+                </w:rPr>
+                <w:t>RFC7252#section4.2</w:t>
+              </w:r>
+            </w:hyperlink>
+          </w:p>
+        </w:tc>
+      </w:tr>
+      <w:tr>
+        <w:trPr>
+          <w:trHeight w:val="269"/>
+        </w:trPr>
+        <w:tc>
+          <w:tcPr>
+            <w:tcW w:w="1696" w:type="dxa"/>
+            <w:shd w:val="clear" w:color="auto" w:fill="D9D9D9" w:themeFill="background1" w:themeFillShade="D9"/>
+          </w:tcPr>
+          <w:p>
+            <w:pPr>
+              <w:rPr>
+                <w:b/>
+                <w:lang w:val="de-DE"/>
+              </w:rPr>
+            </w:pPr>
+            <w:r>
+              <w:rPr>
+                <w:b/>
+                <w:lang w:val="de-DE"/>
+              </w:rPr>
+              <w:t xml:space="preserve">Initial </w:t>
+            </w:r>
+            <w:proofErr w:type="spellStart"/>
+            <w:r>
+              <w:rPr>
+                <w:b/>
+                <w:lang w:val="de-DE"/>
+              </w:rPr>
+              <w:t>condition</w:t>
+            </w:r>
+            <w:proofErr w:type="spellEnd"/>
+          </w:p>
+        </w:tc>
+        <w:tc>
+          <w:tcPr>
+            <w:tcW w:w="7700" w:type="dxa"/>
+            <w:shd w:val="clear" w:color="auto" w:fill="D9D9D9" w:themeFill="background1" w:themeFillShade="D9"/>
+          </w:tcPr>
+          <w:p>
+            <w:r>
+              <w:t>none</w:t>
+            </w:r>
+          </w:p>
+        </w:tc>
+      </w:tr>
+      <w:tr>
+        <w:trPr>
+          <w:trHeight w:val="269"/>
+        </w:trPr>
+        <w:tc>
+          <w:tcPr>
+            <w:tcW w:w="9396" w:type="dxa"/>
+            <w:gridSpan w:val="2"/>
+          </w:tcPr>
+          <w:p>
+            <w:pPr>
+              <w:jc w:val="center"/>
+              <w:rPr>
+                <w:lang w:val="de-DE"/>
+              </w:rPr>
+            </w:pPr>
+            <w:r>
+              <w:rPr>
+                <w:b/>
+                <w:lang w:val="de-DE"/>
+              </w:rPr>
+              <w:t xml:space="preserve">Test </w:t>
+            </w:r>
+            <w:proofErr w:type="spellStart"/>
+            <w:r>
+              <w:rPr>
+                <w:b/>
+                <w:lang w:val="de-DE"/>
+              </w:rPr>
+              <w:t>purpose</w:t>
+            </w:r>
+            <w:proofErr w:type="spellEnd"/>
+          </w:p>
+        </w:tc>
+      </w:tr>
+      <w:tr>
+        <w:trPr>
+          <w:trHeight w:val="827"/>
+        </w:trPr>
+        <w:tc>
+          <w:tcPr>
+            <w:tcW w:w="9396" w:type="dxa"/>
+            <w:gridSpan w:val="2"/>
+          </w:tcPr>
+          <w:p>
+            <w:r>
+              <w:t>Ensure that the IUT</w:t>
+            </w:r>
+          </w:p>
+          <w:p>
+            <w:pPr>
+              <w:ind w:left="720"/>
+            </w:pPr>
+            <w:r>
+              <w:rPr>
+                <w:b/>
+              </w:rPr>
+              <w:t>on receipt</w:t>
+            </w:r>
+            <w:r>
+              <w:t xml:space="preserve"> of a</w:t>
+            </w:r>
+            <w:r>
+              <w:t>n</w:t>
+            </w:r>
+            <w:r>
+              <w:t xml:space="preserve"> </w:t>
+            </w:r>
+            <w:r>
+              <w:rPr>
+                <w:b/>
+              </w:rPr>
+              <w:t>EMPTY</w:t>
+            </w:r>
+            <w:r>
+              <w:t xml:space="preserve"> message</w:t>
+            </w:r>
+          </w:p>
+          <w:p>
+            <w:pPr>
+              <w:ind w:left="1440"/>
+              <w:rPr>
+                <w:rFonts w:ascii="Consolas" w:hAnsi="Consolas" w:cs="Courier New"/>
+              </w:rPr>
+            </w:pPr>
+            <w:r>
+              <w:t xml:space="preserve">containing </w:t>
+            </w:r>
+            <w:proofErr w:type="spellStart"/>
+            <w:r>
+              <w:rPr>
+                <w:rFonts w:ascii="Consolas" w:hAnsi="Consolas" w:cs="Courier New"/>
+              </w:rPr>
+              <w:t>msg_type</w:t>
+            </w:r>
+            <w:proofErr w:type="spellEnd"/>
+            <w:r>
+              <w:rPr>
+                <w:rFonts w:ascii="Consolas" w:hAnsi="Consolas" w:cs="Courier New"/>
+              </w:rPr>
+              <w:t xml:space="preserve"> := </w:t>
+            </w:r>
+            <w:r>
+              <w:rPr>
+                <w:rFonts w:ascii="Consolas" w:hAnsi="Consolas" w:cs="Courier New"/>
+              </w:rPr>
+              <w:t>0 (</w:t>
+            </w:r>
+            <w:proofErr w:type="spellStart"/>
+            <w:r>
+              <w:rPr>
+                <w:rFonts w:ascii="Consolas" w:hAnsi="Consolas" w:cs="Courier New"/>
+              </w:rPr>
+              <w:t>CON</w:t>
+            </w:r>
+            <w:r>
+              <w:rPr>
+                <w:rFonts w:ascii="Consolas" w:hAnsi="Consolas" w:cs="Courier New"/>
+              </w:rPr>
+              <w:t>firmable</w:t>
+            </w:r>
+            <w:proofErr w:type="spellEnd"/>
+            <w:r>
+              <w:rPr>
+                <w:rFonts w:ascii="Consolas" w:hAnsi="Consolas" w:cs="Courier New"/>
+              </w:rPr>
+              <w:t>)</w:t>
+            </w:r>
+          </w:p>
+          <w:p>
+            <w:pPr>
+              <w:ind w:left="1440"/>
+            </w:pPr>
+            <w:r>
+              <w:t xml:space="preserve">containing </w:t>
+            </w:r>
+            <w:r>
+              <w:rPr>
+                <w:rFonts w:ascii="Consolas" w:hAnsi="Consolas" w:cs="Courier New"/>
+              </w:rPr>
+              <w:t>code</w:t>
+            </w:r>
+            <w:r>
+              <w:rPr>
+                <w:rFonts w:ascii="Consolas" w:hAnsi="Consolas" w:cs="Courier New"/>
+              </w:rPr>
+              <w:t xml:space="preserve"> := </w:t>
+            </w:r>
+            <w:r>
+              <w:rPr>
+                <w:rFonts w:ascii="Consolas" w:hAnsi="Consolas" w:cs="Courier New"/>
+              </w:rPr>
+              <w:t>0.00</w:t>
+            </w:r>
+          </w:p>
+          <w:p>
+            <w:pPr>
+              <w:ind w:left="720"/>
+            </w:pPr>
+            <w:r>
+              <w:rPr>
+                <w:b/>
+              </w:rPr>
+              <w:t>sends</w:t>
+            </w:r>
+            <w:r>
+              <w:t xml:space="preserve">  a </w:t>
+            </w:r>
+            <w:r>
+              <w:rPr>
+                <w:b/>
+              </w:rPr>
+              <w:t>RESPONSE</w:t>
+            </w:r>
+            <w:r>
+              <w:rPr>
+                <w:b/>
+              </w:rPr>
+              <w:t xml:space="preserve"> </w:t>
+            </w:r>
+            <w:r>
+              <w:t>message</w:t>
+            </w:r>
+          </w:p>
+          <w:p>
+            <w:pPr>
+              <w:autoSpaceDE w:val="0"/>
+              <w:autoSpaceDN w:val="0"/>
+              <w:adjustRightInd w:val="0"/>
+              <w:ind w:left="1440"/>
+              <w:rPr>
+                <w:rFonts w:ascii="Consolas" w:hAnsi="Consolas" w:cs="Courier New"/>
+              </w:rPr>
+            </w:pPr>
+            <w:r>
+              <w:t xml:space="preserve">containing </w:t>
+            </w:r>
+            <w:proofErr w:type="spellStart"/>
+            <w:r>
+              <w:rPr>
+                <w:rFonts w:ascii="Consolas" w:hAnsi="Consolas" w:cs="Courier New"/>
+              </w:rPr>
+              <w:t>msg_type</w:t>
+            </w:r>
+            <w:proofErr w:type="spellEnd"/>
+            <w:r>
+              <w:rPr>
+                <w:rFonts w:ascii="Consolas" w:hAnsi="Consolas" w:cs="Courier New"/>
+              </w:rPr>
+              <w:t xml:space="preserve"> := </w:t>
+            </w:r>
+            <w:r>
+              <w:rPr>
+                <w:rFonts w:ascii="Consolas" w:hAnsi="Consolas" w:cs="Courier New"/>
+              </w:rPr>
+              <w:t>3 (</w:t>
+            </w:r>
+            <w:proofErr w:type="spellStart"/>
+            <w:r>
+              <w:rPr>
+                <w:rFonts w:ascii="Consolas" w:hAnsi="Consolas" w:cs="Courier New"/>
+              </w:rPr>
+              <w:t>ReSeT</w:t>
+            </w:r>
+            <w:proofErr w:type="spellEnd"/>
+            <w:r>
+              <w:rPr>
+                <w:rFonts w:ascii="Consolas" w:hAnsi="Consolas" w:cs="Courier New"/>
+              </w:rPr>
+              <w:t>)</w:t>
+            </w:r>
+          </w:p>
+        </w:tc>
+      </w:tr>
+      <w:tr>
+        <w:trPr>
+          <w:trHeight w:val="269"/>
+        </w:trPr>
+        <w:tc>
+          <w:tcPr>
+            <w:tcW w:w="9396" w:type="dxa"/>
+            <w:gridSpan w:val="2"/>
+          </w:tcPr>
+          <w:p>
+            <w:pPr>
+              <w:jc w:val="center"/>
+              <w:rPr>
+                <w:lang w:val="de-DE"/>
+              </w:rPr>
+            </w:pPr>
+            <w:r>
+              <w:rPr>
+                <w:b/>
+                <w:lang w:val="de-DE"/>
+              </w:rPr>
+              <w:t>Comments</w:t>
+            </w:r>
+          </w:p>
+        </w:tc>
+      </w:tr>
+    </w:tbl>
+    <w:p>
+      <w:pPr>
+        <w:rPr>
+          <w:lang w:val="de-DE"/>
+        </w:rPr>
+      </w:pPr>
+    </w:p>
+    <w:p>
+      <w:pPr>
+        <w:pStyle w:val="berschrift3"/>
+        <w:numPr>
+          <w:ilvl w:val="3"/>
+          <w:numId w:val="2"/>
+        </w:numPr>
+      </w:pPr>
+      <w:bookmarkStart w:id="15" w:name="_Toc487467419"/>
+      <w:r>
+        <w:t>TP_CoAP_Server_GET_001</w:t>
       </w:r>
       <w:bookmarkEnd w:id="15"/>
     </w:p>
@@ -4274,13 +4751,11 @@
             <w:pPr>
               <w:rPr>
                 <w:b/>
-                <w:lang w:val="de-DE"/>
-              </w:rPr>
-            </w:pPr>
-            <w:r>
-              <w:rPr>
-                <w:b/>
-                <w:lang w:val="de-DE"/>
+              </w:rPr>
+            </w:pPr>
+            <w:r>
+              <w:rPr>
+                <w:b/>
               </w:rPr>
               <w:t>TP-ID</w:t>
             </w:r>
@@ -4292,28 +4767,8 @@
             <w:shd w:val="clear" w:color="auto" w:fill="D9D9D9" w:themeFill="background1" w:themeFillShade="D9"/>
           </w:tcPr>
           <w:p>
-            <w:pPr>
-              <w:rPr>
-                <w:lang w:val="de-DE"/>
-              </w:rPr>
-            </w:pPr>
-            <w:r>
-              <w:rPr>
-                <w:lang w:val="de-DE"/>
-              </w:rPr>
-              <w:t>TP_CoAP_</w:t>
-            </w:r>
-            <w:r>
-              <w:rPr>
-                <w:lang w:val="de-DE"/>
-              </w:rPr>
-              <w:t>Server_</w:t>
-            </w:r>
-            <w:r>
-              <w:rPr>
-                <w:lang w:val="de-DE"/>
-              </w:rPr>
-              <w:t>001</w:t>
+            <w:r>
+              <w:t>TP_CoAP_Server_GET_001</w:t>
             </w:r>
           </w:p>
         </w:tc>
@@ -4331,18 +4786,14 @@
             <w:pPr>
               <w:rPr>
                 <w:b/>
-                <w:lang w:val="de-DE"/>
-              </w:rPr>
-            </w:pPr>
-            <w:proofErr w:type="spellStart"/>
-            <w:r>
-              <w:rPr>
-                <w:b/>
-                <w:lang w:val="de-DE"/>
+              </w:rPr>
+            </w:pPr>
+            <w:r>
+              <w:rPr>
+                <w:b/>
               </w:rPr>
               <w:t>Selection</w:t>
             </w:r>
-            <w:proofErr w:type="spellEnd"/>
           </w:p>
         </w:tc>
         <w:tc>
@@ -4351,23 +4802,9 @@
             <w:shd w:val="clear" w:color="auto" w:fill="D9D9D9" w:themeFill="background1" w:themeFillShade="D9"/>
           </w:tcPr>
           <w:p>
-            <w:pPr>
-              <w:rPr>
-                <w:lang w:val="de-DE"/>
-              </w:rPr>
-            </w:pPr>
-            <w:proofErr w:type="spellStart"/>
-            <w:r>
-              <w:rPr>
-                <w:lang w:val="de-DE"/>
-              </w:rPr>
-              <w:t>PIC_</w:t>
-            </w:r>
-            <w:r>
-              <w:rPr>
-                <w:lang w:val="de-DE"/>
-              </w:rPr>
-              <w:t>Server</w:t>
+            <w:proofErr w:type="spellStart"/>
+            <w:r>
+              <w:t>PIC_Server</w:t>
             </w:r>
             <w:proofErr w:type="spellEnd"/>
           </w:p>
@@ -4386,13 +4823,11 @@
             <w:pPr>
               <w:rPr>
                 <w:b/>
-                <w:lang w:val="de-DE"/>
-              </w:rPr>
-            </w:pPr>
-            <w:r>
-              <w:rPr>
-                <w:b/>
-                <w:lang w:val="de-DE"/>
+              </w:rPr>
+            </w:pPr>
+            <w:r>
+              <w:rPr>
+                <w:b/>
               </w:rPr>
               <w:t>Summary</w:t>
             </w:r>
@@ -4405,7 +4840,25 @@
           </w:tcPr>
           <w:p>
             <w:r>
-              <w:t>The IUT is responding on a RESET message.</w:t>
+              <w:t xml:space="preserve">The IUT is responding </w:t>
+            </w:r>
+            <w:r>
+              <w:t xml:space="preserve">with code 2.05 on </w:t>
+            </w:r>
+            <w:r>
+              <w:t xml:space="preserve">a </w:t>
+            </w:r>
+            <w:r>
+              <w:t>GET</w:t>
+            </w:r>
+            <w:r>
+              <w:t xml:space="preserve"> </w:t>
+            </w:r>
+            <w:r>
+              <w:t>request</w:t>
+            </w:r>
+            <w:r>
+              <w:t>.</w:t>
             </w:r>
           </w:p>
         </w:tc>
@@ -4423,13 +4876,11 @@
             <w:pPr>
               <w:rPr>
                 <w:b/>
-                <w:lang w:val="de-DE"/>
-              </w:rPr>
-            </w:pPr>
-            <w:r>
-              <w:rPr>
-                <w:b/>
-                <w:lang w:val="de-DE"/>
+              </w:rPr>
+            </w:pPr>
+            <w:r>
+              <w:rPr>
+                <w:b/>
               </w:rPr>
               <w:t>Reference</w:t>
             </w:r>
@@ -4446,13 +4897,13 @@
                 <w:lang w:val="de-DE"/>
               </w:rPr>
             </w:pPr>
-            <w:hyperlink r:id="rId12" w:anchor="section-4.2" w:history="1">
+            <w:hyperlink r:id="rId13" w:anchor="section-5.8.1" w:history="1">
               <w:r>
                 <w:rPr>
                   <w:rStyle w:val="Hyperlink"/>
                   <w:lang w:val="de-DE"/>
                 </w:rPr>
-                <w:t>RFC7252#section4.2</w:t>
+                <w:t>RFC7252#section-5.8.1</w:t>
               </w:r>
             </w:hyperlink>
           </w:p>
@@ -4499,7 +4950,15 @@
           </w:tcPr>
           <w:p>
             <w:r>
-              <w:t>none</w:t>
+              <w:t xml:space="preserve">The IUT must provide a resource named </w:t>
+            </w:r>
+            <w:proofErr w:type="spellStart"/>
+            <w:r>
+              <w:t>Simple_Resource</w:t>
+            </w:r>
+            <w:proofErr w:type="spellEnd"/>
+            <w:r>
+              <w:t>.</w:t>
             </w:r>
           </w:p>
         </w:tc>
@@ -4525,6 +4984,7 @@
                 <w:b/>
                 <w:lang w:val="de-DE"/>
               </w:rPr>
+              <w:lastRenderedPageBreak/>
               <w:t xml:space="preserve">Test </w:t>
             </w:r>
             <w:proofErr w:type="spellStart"/>
@@ -4564,27 +5024,180 @@
               <w:t>on receipt</w:t>
             </w:r>
             <w:r>
-              <w:t xml:space="preserve"> of a</w:t>
-            </w:r>
-            <w:r>
-              <w:t>n</w:t>
+              <w:t xml:space="preserve"> of a </w:t>
+            </w:r>
+            <w:r>
+              <w:rPr>
+                <w:b/>
+              </w:rPr>
+              <w:t>GET</w:t>
+            </w:r>
+            <w:r>
+              <w:t xml:space="preserve"> message</w:t>
+            </w:r>
+            <w:r>
+              <w:t xml:space="preserve"> on the resource </w:t>
+            </w:r>
+            <w:proofErr w:type="spellStart"/>
+            <w:r>
+              <w:rPr>
+                <w:b/>
+              </w:rPr>
+              <w:t>Simple_Resource</w:t>
+            </w:r>
+            <w:proofErr w:type="spellEnd"/>
+          </w:p>
+          <w:p>
+            <w:pPr>
+              <w:ind w:left="1440"/>
+              <w:rPr>
+                <w:rFonts w:ascii="Consolas" w:hAnsi="Consolas" w:cs="Courier New"/>
+              </w:rPr>
+            </w:pPr>
+            <w:r>
+              <w:t xml:space="preserve">containing </w:t>
+            </w:r>
+            <w:proofErr w:type="spellStart"/>
+            <w:r>
+              <w:rPr>
+                <w:rFonts w:ascii="Consolas" w:hAnsi="Consolas" w:cs="Courier New"/>
+              </w:rPr>
+              <w:t>msg_type</w:t>
+            </w:r>
+            <w:proofErr w:type="spellEnd"/>
+            <w:r>
+              <w:rPr>
+                <w:rFonts w:ascii="Consolas" w:hAnsi="Consolas" w:cs="Courier New"/>
+              </w:rPr>
+              <w:t xml:space="preserve"> := </w:t>
+            </w:r>
+            <w:r>
+              <w:rPr>
+                <w:rFonts w:ascii="Consolas" w:hAnsi="Consolas" w:cs="Courier New"/>
+              </w:rPr>
+              <w:t>0 (</w:t>
+            </w:r>
+            <w:proofErr w:type="spellStart"/>
+            <w:r>
+              <w:rPr>
+                <w:rFonts w:ascii="Consolas" w:hAnsi="Consolas" w:cs="Courier New"/>
+              </w:rPr>
+              <w:t>CON</w:t>
+            </w:r>
+            <w:r>
+              <w:rPr>
+                <w:rFonts w:ascii="Consolas" w:hAnsi="Consolas" w:cs="Courier New"/>
+              </w:rPr>
+              <w:t>firmable</w:t>
+            </w:r>
+            <w:proofErr w:type="spellEnd"/>
+            <w:r>
+              <w:rPr>
+                <w:rFonts w:ascii="Consolas" w:hAnsi="Consolas" w:cs="Courier New"/>
+              </w:rPr>
+              <w:t>)</w:t>
+            </w:r>
+          </w:p>
+          <w:p>
+            <w:pPr>
+              <w:ind w:left="1440"/>
+              <w:rPr>
+                <w:rFonts w:ascii="Consolas" w:hAnsi="Consolas" w:cs="Courier New"/>
+              </w:rPr>
+            </w:pPr>
+            <w:r>
+              <w:t>and</w:t>
             </w:r>
             <w:r>
               <w:t xml:space="preserve"> </w:t>
             </w:r>
             <w:r>
               <w:rPr>
-                <w:b/>
-              </w:rPr>
-              <w:t>EMPTY</w:t>
-            </w:r>
-            <w:r>
-              <w:t xml:space="preserve"> message</w:t>
+                <w:rFonts w:ascii="Consolas" w:hAnsi="Consolas" w:cs="Courier New"/>
+              </w:rPr>
+              <w:t>code</w:t>
+            </w:r>
+            <w:r>
+              <w:rPr>
+                <w:rFonts w:ascii="Consolas" w:hAnsi="Consolas" w:cs="Courier New"/>
+              </w:rPr>
+              <w:t xml:space="preserve"> := </w:t>
+            </w:r>
+            <w:r>
+              <w:rPr>
+                <w:rFonts w:ascii="Consolas" w:hAnsi="Consolas" w:cs="Courier New"/>
+              </w:rPr>
+              <w:t>0.01</w:t>
             </w:r>
           </w:p>
           <w:p>
             <w:pPr>
               <w:ind w:left="1440"/>
+            </w:pPr>
+            <w:r>
+              <w:t xml:space="preserve">and option </w:t>
+            </w:r>
+            <w:proofErr w:type="spellStart"/>
+            <w:r>
+              <w:rPr>
+                <w:rFonts w:ascii="Consolas" w:hAnsi="Consolas" w:cs="Courier New"/>
+              </w:rPr>
+              <w:t>uri_path</w:t>
+            </w:r>
+            <w:proofErr w:type="spellEnd"/>
+            <w:r>
+              <w:rPr>
+                <w:rFonts w:ascii="Consolas" w:hAnsi="Consolas" w:cs="Courier New"/>
+              </w:rPr>
+              <w:t xml:space="preserve"> := “</w:t>
+            </w:r>
+            <w:proofErr w:type="spellStart"/>
+            <w:r>
+              <w:rPr>
+                <w:rFonts w:ascii="Consolas" w:hAnsi="Consolas" w:cs="Courier New"/>
+              </w:rPr>
+              <w:t>Simple_Resource</w:t>
+            </w:r>
+            <w:proofErr w:type="spellEnd"/>
+            <w:r>
+              <w:rPr>
+                <w:rFonts w:ascii="Consolas" w:hAnsi="Consolas" w:cs="Courier New"/>
+              </w:rPr>
+              <w:t>”</w:t>
+            </w:r>
+          </w:p>
+          <w:p>
+            <w:pPr>
+              <w:ind w:left="720"/>
+            </w:pPr>
+            <w:r>
+              <w:rPr>
+                <w:b/>
+              </w:rPr>
+              <w:t>sends</w:t>
+            </w:r>
+            <w:r>
+              <w:t xml:space="preserve">  a </w:t>
+            </w:r>
+            <w:r>
+              <w:rPr>
+                <w:b/>
+              </w:rPr>
+              <w:t>RESPONSE</w:t>
+            </w:r>
+            <w:r>
+              <w:rPr>
+                <w:b/>
+              </w:rPr>
+              <w:t xml:space="preserve"> </w:t>
+            </w:r>
+            <w:r>
+              <w:t>message</w:t>
+            </w:r>
+          </w:p>
+          <w:p>
+            <w:pPr>
+              <w:ind w:left="1440"/>
               <w:rPr>
                 <w:rFonts w:ascii="Consolas" w:hAnsi="Consolas" w:cs="Courier New"/>
               </w:rPr>
@@ -4610,20 +5223,14 @@
               <w:rPr>
                 <w:rFonts w:ascii="Consolas" w:hAnsi="Consolas" w:cs="Courier New"/>
               </w:rPr>
-              <w:t>0 (</w:t>
-            </w:r>
-            <w:proofErr w:type="spellStart"/>
-            <w:r>
-              <w:rPr>
-                <w:rFonts w:ascii="Consolas" w:hAnsi="Consolas" w:cs="Courier New"/>
-              </w:rPr>
-              <w:t>CON</w:t>
-            </w:r>
-            <w:r>
-              <w:rPr>
-                <w:rFonts w:ascii="Consolas" w:hAnsi="Consolas" w:cs="Courier New"/>
-              </w:rPr>
-              <w:t>firmable</w:t>
+              <w:t>2 (</w:t>
+            </w:r>
+            <w:proofErr w:type="spellStart"/>
+            <w:r>
+              <w:rPr>
+                <w:rFonts w:ascii="Consolas" w:hAnsi="Consolas" w:cs="Courier New"/>
+              </w:rPr>
+              <w:t>ACKnowledgement</w:t>
             </w:r>
             <w:proofErr w:type="spellEnd"/>
             <w:r>
@@ -4638,102 +5245,13 @@
               <w:ind w:left="1440"/>
             </w:pPr>
             <w:r>
-              <w:t xml:space="preserve">containing </w:t>
-            </w:r>
-            <w:r>
-              <w:rPr>
-                <w:rFonts w:ascii="Consolas" w:hAnsi="Consolas" w:cs="Courier New"/>
-              </w:rPr>
-              <w:t>code</w:t>
-            </w:r>
-            <w:r>
-              <w:rPr>
-                <w:rFonts w:ascii="Consolas" w:hAnsi="Consolas" w:cs="Courier New"/>
-              </w:rPr>
-              <w:t xml:space="preserve"> := </w:t>
-            </w:r>
-            <w:r>
-              <w:rPr>
-                <w:rFonts w:ascii="Consolas" w:hAnsi="Consolas" w:cs="Courier New"/>
-              </w:rPr>
-              <w:t>0.00</w:t>
-            </w:r>
-          </w:p>
-          <w:p>
-            <w:pPr>
-              <w:ind w:left="720"/>
-            </w:pPr>
-            <w:r>
-              <w:rPr>
-                <w:b/>
-              </w:rPr>
-              <w:t>sends</w:t>
-            </w:r>
-            <w:r>
-              <w:t xml:space="preserve">  a </w:t>
-            </w:r>
-            <w:r>
-              <w:rPr>
-                <w:b/>
-              </w:rPr>
-              <w:t>RESPONSE</w:t>
-            </w:r>
-            <w:r>
-              <w:rPr>
-                <w:b/>
-              </w:rPr>
-              <w:t xml:space="preserve"> </w:t>
-            </w:r>
-            <w:r>
-              <w:t>message</w:t>
-            </w:r>
-          </w:p>
-          <w:p>
-            <w:pPr>
-              <w:autoSpaceDE w:val="0"/>
-              <w:autoSpaceDN w:val="0"/>
-              <w:adjustRightInd w:val="0"/>
-              <w:ind w:left="1440"/>
-              <w:rPr>
-                <w:rFonts w:ascii="Consolas" w:hAnsi="Consolas" w:cs="Courier New"/>
-              </w:rPr>
-            </w:pPr>
-            <w:r>
-              <w:t xml:space="preserve">containing </w:t>
-            </w:r>
-            <w:proofErr w:type="spellStart"/>
-            <w:r>
-              <w:rPr>
-                <w:rFonts w:ascii="Consolas" w:hAnsi="Consolas" w:cs="Courier New"/>
-              </w:rPr>
-              <w:t>msg_type</w:t>
-            </w:r>
-            <w:proofErr w:type="spellEnd"/>
-            <w:r>
-              <w:rPr>
-                <w:rFonts w:ascii="Consolas" w:hAnsi="Consolas" w:cs="Courier New"/>
-              </w:rPr>
-              <w:t xml:space="preserve"> := </w:t>
-            </w:r>
-            <w:r>
-              <w:rPr>
-                <w:rFonts w:ascii="Consolas" w:hAnsi="Consolas" w:cs="Courier New"/>
-              </w:rPr>
-              <w:t>3 (</w:t>
-            </w:r>
-            <w:proofErr w:type="spellStart"/>
-            <w:r>
-              <w:rPr>
-                <w:rFonts w:ascii="Consolas" w:hAnsi="Consolas" w:cs="Courier New"/>
-              </w:rPr>
-              <w:t>ReSeT</w:t>
-            </w:r>
-            <w:proofErr w:type="spellEnd"/>
-            <w:r>
-              <w:rPr>
-                <w:rFonts w:ascii="Consolas" w:hAnsi="Consolas" w:cs="Courier New"/>
-              </w:rPr>
-              <w:t>)</w:t>
+              <w:t xml:space="preserve">and </w:t>
+            </w:r>
+            <w:r>
+              <w:rPr>
+                <w:rFonts w:ascii="Consolas" w:hAnsi="Consolas" w:cs="Courier New"/>
+              </w:rPr>
+              <w:t>code := 2.05</w:t>
             </w:r>
           </w:p>
         </w:tc>
@@ -4780,9 +5298,9 @@
           <w:numId w:val="2"/>
         </w:numPr>
       </w:pPr>
-      <w:bookmarkStart w:id="16" w:name="_Toc487467419"/>
+      <w:bookmarkStart w:id="16" w:name="_Toc487467420"/>
       <w:r>
-        <w:t>TP_CoAP_Server_GET_001</w:t>
+        <w:t>TP_CoAP_Server_GET_002</w:t>
       </w:r>
       <w:bookmarkEnd w:id="16"/>
     </w:p>
@@ -4809,11 +5327,13 @@
             <w:pPr>
               <w:rPr>
                 <w:b/>
-              </w:rPr>
-            </w:pPr>
-            <w:r>
-              <w:rPr>
-                <w:b/>
+                <w:lang w:val="de-DE"/>
+              </w:rPr>
+            </w:pPr>
+            <w:r>
+              <w:rPr>
+                <w:b/>
+                <w:lang w:val="de-DE"/>
               </w:rPr>
               <w:t>TP-ID</w:t>
             </w:r>
@@ -4825,8 +5345,16 @@
             <w:shd w:val="clear" w:color="auto" w:fill="D9D9D9" w:themeFill="background1" w:themeFillShade="D9"/>
           </w:tcPr>
           <w:p>
-            <w:r>
-              <w:t>TP_CoAP_Server_GET_001</w:t>
+            <w:pPr>
+              <w:rPr>
+                <w:lang w:val="de-DE"/>
+              </w:rPr>
+            </w:pPr>
+            <w:r>
+              <w:rPr>
+                <w:lang w:val="de-DE"/>
+              </w:rPr>
+              <w:t>TP_CoAP_Server_GET_002</w:t>
             </w:r>
           </w:p>
         </w:tc>
@@ -4844,14 +5372,18 @@
             <w:pPr>
               <w:rPr>
                 <w:b/>
-              </w:rPr>
-            </w:pPr>
-            <w:r>
-              <w:rPr>
-                <w:b/>
+                <w:lang w:val="de-DE"/>
+              </w:rPr>
+            </w:pPr>
+            <w:proofErr w:type="spellStart"/>
+            <w:r>
+              <w:rPr>
+                <w:b/>
+                <w:lang w:val="de-DE"/>
               </w:rPr>
               <w:t>Selection</w:t>
             </w:r>
+            <w:proofErr w:type="spellEnd"/>
           </w:p>
         </w:tc>
         <w:tc>
@@ -4860,8 +5392,16 @@
             <w:shd w:val="clear" w:color="auto" w:fill="D9D9D9" w:themeFill="background1" w:themeFillShade="D9"/>
           </w:tcPr>
           <w:p>
-            <w:proofErr w:type="spellStart"/>
-            <w:r>
+            <w:pPr>
+              <w:rPr>
+                <w:lang w:val="de-DE"/>
+              </w:rPr>
+            </w:pPr>
+            <w:proofErr w:type="spellStart"/>
+            <w:r>
+              <w:rPr>
+                <w:lang w:val="de-DE"/>
+              </w:rPr>
               <w:t>PIC_Server</w:t>
             </w:r>
             <w:proofErr w:type="spellEnd"/>
@@ -4881,11 +5421,13 @@
             <w:pPr>
               <w:rPr>
                 <w:b/>
-              </w:rPr>
-            </w:pPr>
-            <w:r>
-              <w:rPr>
-                <w:b/>
+                <w:lang w:val="de-DE"/>
+              </w:rPr>
+            </w:pPr>
+            <w:r>
+              <w:rPr>
+                <w:b/>
+                <w:lang w:val="de-DE"/>
               </w:rPr>
               <w:t>Summary</w:t>
             </w:r>
@@ -4934,11 +5476,13 @@
             <w:pPr>
               <w:rPr>
                 <w:b/>
-              </w:rPr>
-            </w:pPr>
-            <w:r>
-              <w:rPr>
-                <w:b/>
+                <w:lang w:val="de-DE"/>
+              </w:rPr>
+            </w:pPr>
+            <w:r>
+              <w:rPr>
+                <w:b/>
+                <w:lang w:val="de-DE"/>
               </w:rPr>
               <w:t>Reference</w:t>
             </w:r>
@@ -4955,7 +5499,7 @@
                 <w:lang w:val="de-DE"/>
               </w:rPr>
             </w:pPr>
-            <w:hyperlink r:id="rId13" w:anchor="section-5.8.1" w:history="1">
+            <w:hyperlink r:id="rId14" w:anchor="section-5.8.1" w:history="1">
               <w:r>
                 <w:rPr>
                   <w:rStyle w:val="Hyperlink"/>
@@ -5008,11 +5552,19 @@
           </w:tcPr>
           <w:p>
             <w:r>
-              <w:t xml:space="preserve">The IUT must provide a resource named </w:t>
+              <w:t xml:space="preserve">The IUT must provide a resource </w:t>
             </w:r>
             <w:proofErr w:type="spellStart"/>
             <w:r>
               <w:t>Simple_Resource</w:t>
+            </w:r>
+            <w:proofErr w:type="spellEnd"/>
+            <w:r>
+              <w:t>/</w:t>
+            </w:r>
+            <w:proofErr w:type="spellStart"/>
+            <w:r>
+              <w:t>New_Resource</w:t>
             </w:r>
             <w:proofErr w:type="spellEnd"/>
             <w:r>
@@ -5042,7 +5594,6 @@
                 <w:b/>
                 <w:lang w:val="de-DE"/>
               </w:rPr>
-              <w:lastRenderedPageBreak/>
               <w:t xml:space="preserve">Test </w:t>
             </w:r>
             <w:proofErr w:type="spellStart"/>
@@ -5164,10 +5715,7 @@
               </w:rPr>
             </w:pPr>
             <w:r>
-              <w:t>and</w:t>
-            </w:r>
-            <w:r>
-              <w:t xml:space="preserve"> </w:t>
+              <w:t xml:space="preserve">and </w:t>
             </w:r>
             <w:r>
               <w:rPr>
@@ -5191,6 +5739,9 @@
           <w:p>
             <w:pPr>
               <w:ind w:left="1440"/>
+              <w:rPr>
+                <w:rFonts w:ascii="Consolas" w:hAnsi="Consolas" w:cs="Courier New"/>
+              </w:rPr>
             </w:pPr>
             <w:r>
               <w:t xml:space="preserve">and option </w:t>
@@ -5215,6 +5766,48 @@
                 <w:rFonts w:ascii="Consolas" w:hAnsi="Consolas" w:cs="Courier New"/>
               </w:rPr>
               <w:t>Simple_Resource</w:t>
+            </w:r>
+            <w:proofErr w:type="spellEnd"/>
+            <w:r>
+              <w:rPr>
+                <w:rFonts w:ascii="Consolas" w:hAnsi="Consolas" w:cs="Courier New"/>
+              </w:rPr>
+              <w:t>”</w:t>
+            </w:r>
+          </w:p>
+          <w:p>
+            <w:pPr>
+              <w:ind w:left="1440"/>
+            </w:pPr>
+            <w:r>
+              <w:t xml:space="preserve">and option </w:t>
+            </w:r>
+            <w:proofErr w:type="spellStart"/>
+            <w:r>
+              <w:rPr>
+                <w:rFonts w:ascii="Consolas" w:hAnsi="Consolas" w:cs="Courier New"/>
+              </w:rPr>
+              <w:t>uri_path</w:t>
+            </w:r>
+            <w:proofErr w:type="spellEnd"/>
+            <w:r>
+              <w:rPr>
+                <w:rFonts w:ascii="Consolas" w:hAnsi="Consolas" w:cs="Courier New"/>
+              </w:rPr>
+              <w:t xml:space="preserve"> := “</w:t>
+            </w:r>
+            <w:proofErr w:type="spellStart"/>
+            <w:r>
+              <w:rPr>
+                <w:rFonts w:ascii="Consolas" w:hAnsi="Consolas" w:cs="Courier New"/>
+              </w:rPr>
+              <w:t>New</w:t>
+            </w:r>
+            <w:r>
+              <w:rPr>
+                <w:rFonts w:ascii="Consolas" w:hAnsi="Consolas" w:cs="Courier New"/>
+              </w:rPr>
+              <w:t>_Resource</w:t>
             </w:r>
             <w:proofErr w:type="spellEnd"/>
             <w:r>
@@ -5356,9 +5949,9 @@
           <w:numId w:val="2"/>
         </w:numPr>
       </w:pPr>
-      <w:bookmarkStart w:id="17" w:name="_Toc487467420"/>
+      <w:bookmarkStart w:id="17" w:name="_Toc487467421"/>
       <w:r>
-        <w:t>TP_CoAP_Server_GET_002</w:t>
+        <w:t>TP_CoAP_Server_GET_003</w:t>
       </w:r>
       <w:bookmarkEnd w:id="17"/>
     </w:p>
@@ -5412,7 +6005,7 @@
               <w:rPr>
                 <w:lang w:val="de-DE"/>
               </w:rPr>
-              <w:t>TP_CoAP_Server_GET_002</w:t>
+              <w:t>TP_CoAP_Server_GET_003</w:t>
             </w:r>
           </w:p>
         </w:tc>
@@ -5501,7 +6094,7 @@
               <w:t xml:space="preserve">The IUT is responding </w:t>
             </w:r>
             <w:r>
-              <w:t xml:space="preserve">with code 2.05 on </w:t>
+              <w:t xml:space="preserve">with code 4.05 on </w:t>
             </w:r>
             <w:r>
               <w:t xml:space="preserve">a </w:t>
@@ -5557,7 +6150,7 @@
                 <w:lang w:val="de-DE"/>
               </w:rPr>
             </w:pPr>
-            <w:hyperlink r:id="rId14" w:anchor="section-5.8.1" w:history="1">
+            <w:hyperlink r:id="rId15" w:anchor="section-5.8.1" w:history="1">
               <w:r>
                 <w:rPr>
                   <w:rStyle w:val="Hyperlink"/>
@@ -5618,15 +6211,7 @@
             </w:r>
             <w:proofErr w:type="spellEnd"/>
             <w:r>
-              <w:t>/</w:t>
-            </w:r>
-            <w:proofErr w:type="spellStart"/>
-            <w:r>
-              <w:t>New_Resource</w:t>
-            </w:r>
-            <w:proofErr w:type="spellEnd"/>
-            <w:r>
-              <w:t>.</w:t>
+              <w:t xml:space="preserve"> and must not implement the GET operation.</w:t>
             </w:r>
           </w:p>
         </w:tc>
@@ -5835,123 +6420,81 @@
           </w:p>
           <w:p>
             <w:pPr>
+              <w:ind w:left="720"/>
+            </w:pPr>
+            <w:r>
+              <w:rPr>
+                <w:b/>
+              </w:rPr>
+              <w:t>sends</w:t>
+            </w:r>
+            <w:r>
+              <w:t xml:space="preserve">  a </w:t>
+            </w:r>
+            <w:r>
+              <w:rPr>
+                <w:b/>
+              </w:rPr>
+              <w:t>RESPONSE</w:t>
+            </w:r>
+            <w:r>
+              <w:rPr>
+                <w:b/>
+              </w:rPr>
+              <w:t xml:space="preserve"> </w:t>
+            </w:r>
+            <w:r>
+              <w:t>message</w:t>
+            </w:r>
+          </w:p>
+          <w:p>
+            <w:pPr>
               <w:ind w:left="1440"/>
-            </w:pPr>
-            <w:r>
-              <w:t xml:space="preserve">and option </w:t>
-            </w:r>
-            <w:proofErr w:type="spellStart"/>
-            <w:r>
-              <w:rPr>
-                <w:rFonts w:ascii="Consolas" w:hAnsi="Consolas" w:cs="Courier New"/>
-              </w:rPr>
-              <w:t>uri_path</w:t>
-            </w:r>
-            <w:proofErr w:type="spellEnd"/>
-            <w:r>
-              <w:rPr>
-                <w:rFonts w:ascii="Consolas" w:hAnsi="Consolas" w:cs="Courier New"/>
-              </w:rPr>
-              <w:t xml:space="preserve"> := “</w:t>
-            </w:r>
-            <w:proofErr w:type="spellStart"/>
-            <w:r>
-              <w:rPr>
-                <w:rFonts w:ascii="Consolas" w:hAnsi="Consolas" w:cs="Courier New"/>
-              </w:rPr>
-              <w:t>New</w:t>
-            </w:r>
-            <w:r>
-              <w:rPr>
-                <w:rFonts w:ascii="Consolas" w:hAnsi="Consolas" w:cs="Courier New"/>
-              </w:rPr>
-              <w:t>_Resource</w:t>
-            </w:r>
-            <w:proofErr w:type="spellEnd"/>
-            <w:r>
-              <w:rPr>
-                <w:rFonts w:ascii="Consolas" w:hAnsi="Consolas" w:cs="Courier New"/>
-              </w:rPr>
-              <w:t>”</w:t>
-            </w:r>
-          </w:p>
-          <w:p>
-            <w:pPr>
-              <w:ind w:left="720"/>
-            </w:pPr>
-            <w:r>
-              <w:rPr>
-                <w:b/>
-              </w:rPr>
-              <w:t>sends</w:t>
-            </w:r>
-            <w:r>
-              <w:t xml:space="preserve">  a </w:t>
-            </w:r>
-            <w:r>
-              <w:rPr>
-                <w:b/>
-              </w:rPr>
-              <w:t>RESPONSE</w:t>
-            </w:r>
-            <w:r>
-              <w:rPr>
-                <w:b/>
-              </w:rPr>
-              <w:t xml:space="preserve"> </w:t>
-            </w:r>
-            <w:r>
-              <w:t>message</w:t>
+              <w:rPr>
+                <w:rFonts w:ascii="Consolas" w:hAnsi="Consolas" w:cs="Courier New"/>
+              </w:rPr>
+            </w:pPr>
+            <w:r>
+              <w:t xml:space="preserve">containing </w:t>
+            </w:r>
+            <w:proofErr w:type="spellStart"/>
+            <w:r>
+              <w:rPr>
+                <w:rFonts w:ascii="Consolas" w:hAnsi="Consolas" w:cs="Courier New"/>
+              </w:rPr>
+              <w:t>msg_type</w:t>
+            </w:r>
+            <w:proofErr w:type="spellEnd"/>
+            <w:r>
+              <w:rPr>
+                <w:rFonts w:ascii="Consolas" w:hAnsi="Consolas" w:cs="Courier New"/>
+              </w:rPr>
+              <w:t xml:space="preserve"> := </w:t>
+            </w:r>
+            <w:r>
+              <w:rPr>
+                <w:rFonts w:ascii="Consolas" w:hAnsi="Consolas" w:cs="Courier New"/>
+              </w:rPr>
+              <w:t>2 (</w:t>
+            </w:r>
+            <w:proofErr w:type="spellStart"/>
+            <w:r>
+              <w:rPr>
+                <w:rFonts w:ascii="Consolas" w:hAnsi="Consolas" w:cs="Courier New"/>
+              </w:rPr>
+              <w:t>ACKnowledgement</w:t>
+            </w:r>
+            <w:proofErr w:type="spellEnd"/>
+            <w:r>
+              <w:rPr>
+                <w:rFonts w:ascii="Consolas" w:hAnsi="Consolas" w:cs="Courier New"/>
+              </w:rPr>
+              <w:t>)</w:t>
             </w:r>
           </w:p>
           <w:p>
             <w:pPr>
               <w:ind w:left="1440"/>
-              <w:rPr>
-                <w:rFonts w:ascii="Consolas" w:hAnsi="Consolas" w:cs="Courier New"/>
-              </w:rPr>
-            </w:pPr>
-            <w:r>
-              <w:t xml:space="preserve">containing </w:t>
-            </w:r>
-            <w:proofErr w:type="spellStart"/>
-            <w:r>
-              <w:rPr>
-                <w:rFonts w:ascii="Consolas" w:hAnsi="Consolas" w:cs="Courier New"/>
-              </w:rPr>
-              <w:t>msg_type</w:t>
-            </w:r>
-            <w:proofErr w:type="spellEnd"/>
-            <w:r>
-              <w:rPr>
-                <w:rFonts w:ascii="Consolas" w:hAnsi="Consolas" w:cs="Courier New"/>
-              </w:rPr>
-              <w:t xml:space="preserve"> := </w:t>
-            </w:r>
-            <w:r>
-              <w:rPr>
-                <w:rFonts w:ascii="Consolas" w:hAnsi="Consolas" w:cs="Courier New"/>
-              </w:rPr>
-              <w:t>2 (</w:t>
-            </w:r>
-            <w:proofErr w:type="spellStart"/>
-            <w:r>
-              <w:rPr>
-                <w:rFonts w:ascii="Consolas" w:hAnsi="Consolas" w:cs="Courier New"/>
-              </w:rPr>
-              <w:t>ACKnowledgement</w:t>
-            </w:r>
-            <w:proofErr w:type="spellEnd"/>
-            <w:r>
-              <w:rPr>
-                <w:rFonts w:ascii="Consolas" w:hAnsi="Consolas" w:cs="Courier New"/>
-              </w:rPr>
-              <w:t>)</w:t>
-            </w:r>
-          </w:p>
-          <w:p>
-            <w:pPr>
-              <w:ind w:left="1440"/>
             </w:pPr>
             <w:r>
               <w:t xml:space="preserve">and </w:t>
@@ -5960,7 +6503,13 @@
               <w:rPr>
                 <w:rFonts w:ascii="Consolas" w:hAnsi="Consolas" w:cs="Courier New"/>
               </w:rPr>
-              <w:t>code := 2.05</w:t>
+              <w:t xml:space="preserve">code := </w:t>
+            </w:r>
+            <w:r>
+              <w:rPr>
+                <w:rFonts w:ascii="Consolas" w:hAnsi="Consolas" w:cs="Courier New"/>
+              </w:rPr>
+              <w:t>4.05</w:t>
             </w:r>
           </w:p>
         </w:tc>
@@ -6007,9 +6556,15 @@
           <w:numId w:val="2"/>
         </w:numPr>
       </w:pPr>
-      <w:bookmarkStart w:id="18" w:name="_Toc487467421"/>
+      <w:bookmarkStart w:id="18" w:name="_Toc487467422"/>
       <w:r>
-        <w:t>TP_CoAP_Server_GET_003</w:t>
+        <w:t>TP_CoAP_Server_GET_00</w:t>
+      </w:r>
+      <w:r>
+        <w:t xml:space="preserve">4 </w:t>
+      </w:r>
+      <w:r>
+        <w:t>(TODO)</w:t>
       </w:r>
       <w:bookmarkEnd w:id="18"/>
     </w:p>
@@ -6063,7 +6618,13 @@
               <w:rPr>
                 <w:lang w:val="de-DE"/>
               </w:rPr>
-              <w:t>TP_CoAP_Server_GET_003</w:t>
+              <w:t>TP_CoAP_Server_GET_00</w:t>
+            </w:r>
+            <w:r>
+              <w:rPr>
+                <w:lang w:val="de-DE"/>
+              </w:rPr>
+              <w:t>4</w:t>
             </w:r>
           </w:p>
         </w:tc>
@@ -6152,7 +6713,7 @@
               <w:t xml:space="preserve">The IUT is responding </w:t>
             </w:r>
             <w:r>
-              <w:t xml:space="preserve">with code 4.05 on </w:t>
+              <w:t xml:space="preserve">with code 2.03 on </w:t>
             </w:r>
             <w:r>
               <w:t xml:space="preserve">a </w:t>
@@ -6208,7 +6769,7 @@
                 <w:lang w:val="de-DE"/>
               </w:rPr>
             </w:pPr>
-            <w:hyperlink r:id="rId15" w:anchor="section-5.8.1" w:history="1">
+            <w:hyperlink r:id="rId16" w:anchor="section-5.8.1" w:history="1">
               <w:r>
                 <w:rPr>
                   <w:rStyle w:val="Hyperlink"/>
@@ -6268,9 +6829,6 @@
               <w:t>Simple_Resource</w:t>
             </w:r>
             <w:proofErr w:type="spellEnd"/>
-            <w:r>
-              <w:t xml:space="preserve"> and must not implement the GET operation.</w:t>
-            </w:r>
           </w:p>
         </w:tc>
       </w:tr>
@@ -6319,255 +6877,11 @@
             <w:gridSpan w:val="2"/>
           </w:tcPr>
           <w:p>
-            <w:r>
-              <w:t>Ensure that the IUT</w:t>
-            </w:r>
-          </w:p>
-          <w:p>
-            <w:pPr>
-              <w:ind w:left="720"/>
-            </w:pPr>
-            <w:r>
-              <w:rPr>
-                <w:b/>
-              </w:rPr>
-              <w:t>on receipt</w:t>
-            </w:r>
-            <w:r>
-              <w:t xml:space="preserve"> of a </w:t>
-            </w:r>
-            <w:r>
-              <w:rPr>
-                <w:b/>
-              </w:rPr>
-              <w:t>GET</w:t>
-            </w:r>
-            <w:r>
-              <w:t xml:space="preserve"> message</w:t>
-            </w:r>
-            <w:r>
-              <w:t xml:space="preserve"> on the resource </w:t>
-            </w:r>
-            <w:proofErr w:type="spellStart"/>
-            <w:r>
-              <w:rPr>
-                <w:b/>
-              </w:rPr>
-              <w:t>Simple_Resource</w:t>
-            </w:r>
-            <w:proofErr w:type="spellEnd"/>
-          </w:p>
-          <w:p>
             <w:pPr>
               <w:ind w:left="1440"/>
-              <w:rPr>
-                <w:rFonts w:ascii="Consolas" w:hAnsi="Consolas" w:cs="Courier New"/>
-              </w:rPr>
-            </w:pPr>
-            <w:r>
-              <w:t xml:space="preserve">containing </w:t>
-            </w:r>
-            <w:proofErr w:type="spellStart"/>
-            <w:r>
-              <w:rPr>
-                <w:rFonts w:ascii="Consolas" w:hAnsi="Consolas" w:cs="Courier New"/>
-              </w:rPr>
-              <w:t>msg_type</w:t>
-            </w:r>
-            <w:proofErr w:type="spellEnd"/>
-            <w:r>
-              <w:rPr>
-                <w:rFonts w:ascii="Consolas" w:hAnsi="Consolas" w:cs="Courier New"/>
-              </w:rPr>
-              <w:t xml:space="preserve"> := </w:t>
-            </w:r>
-            <w:r>
-              <w:rPr>
-                <w:rFonts w:ascii="Consolas" w:hAnsi="Consolas" w:cs="Courier New"/>
-              </w:rPr>
-              <w:t>0 (</w:t>
-            </w:r>
-            <w:proofErr w:type="spellStart"/>
-            <w:r>
-              <w:rPr>
-                <w:rFonts w:ascii="Consolas" w:hAnsi="Consolas" w:cs="Courier New"/>
-              </w:rPr>
-              <w:t>CON</w:t>
-            </w:r>
-            <w:r>
-              <w:rPr>
-                <w:rFonts w:ascii="Consolas" w:hAnsi="Consolas" w:cs="Courier New"/>
-              </w:rPr>
-              <w:t>firmable</w:t>
-            </w:r>
-            <w:proofErr w:type="spellEnd"/>
-            <w:r>
-              <w:rPr>
-                <w:rFonts w:ascii="Consolas" w:hAnsi="Consolas" w:cs="Courier New"/>
-              </w:rPr>
-              <w:t>)</w:t>
-            </w:r>
-          </w:p>
-          <w:p>
-            <w:pPr>
-              <w:ind w:left="1440"/>
-              <w:rPr>
-                <w:rFonts w:ascii="Consolas" w:hAnsi="Consolas" w:cs="Courier New"/>
-              </w:rPr>
-            </w:pPr>
-            <w:r>
-              <w:t xml:space="preserve">and </w:t>
-            </w:r>
-            <w:r>
-              <w:rPr>
-                <w:rFonts w:ascii="Consolas" w:hAnsi="Consolas" w:cs="Courier New"/>
-              </w:rPr>
-              <w:t>code</w:t>
-            </w:r>
-            <w:r>
-              <w:rPr>
-                <w:rFonts w:ascii="Consolas" w:hAnsi="Consolas" w:cs="Courier New"/>
-              </w:rPr>
-              <w:t xml:space="preserve"> := </w:t>
-            </w:r>
-            <w:r>
-              <w:rPr>
-                <w:rFonts w:ascii="Consolas" w:hAnsi="Consolas" w:cs="Courier New"/>
-              </w:rPr>
-              <w:t>0.01</w:t>
-            </w:r>
-          </w:p>
-          <w:p>
-            <w:pPr>
-              <w:ind w:left="1440"/>
-              <w:rPr>
-                <w:rFonts w:ascii="Consolas" w:hAnsi="Consolas" w:cs="Courier New"/>
-              </w:rPr>
-            </w:pPr>
-            <w:r>
-              <w:t xml:space="preserve">and option </w:t>
-            </w:r>
-            <w:proofErr w:type="spellStart"/>
-            <w:r>
-              <w:rPr>
-                <w:rFonts w:ascii="Consolas" w:hAnsi="Consolas" w:cs="Courier New"/>
-              </w:rPr>
-              <w:t>uri_path</w:t>
-            </w:r>
-            <w:proofErr w:type="spellEnd"/>
-            <w:r>
-              <w:rPr>
-                <w:rFonts w:ascii="Consolas" w:hAnsi="Consolas" w:cs="Courier New"/>
-              </w:rPr>
-              <w:t xml:space="preserve"> := “</w:t>
-            </w:r>
-            <w:proofErr w:type="spellStart"/>
-            <w:r>
-              <w:rPr>
-                <w:rFonts w:ascii="Consolas" w:hAnsi="Consolas" w:cs="Courier New"/>
-              </w:rPr>
-              <w:t>Simple_Resource</w:t>
-            </w:r>
-            <w:proofErr w:type="spellEnd"/>
-            <w:r>
-              <w:rPr>
-                <w:rFonts w:ascii="Consolas" w:hAnsi="Consolas" w:cs="Courier New"/>
-              </w:rPr>
-              <w:t>”</w:t>
-            </w:r>
-          </w:p>
-          <w:p>
-            <w:pPr>
-              <w:ind w:left="720"/>
-            </w:pPr>
-            <w:r>
-              <w:rPr>
-                <w:b/>
-              </w:rPr>
-              <w:t>sends</w:t>
-            </w:r>
-            <w:r>
-              <w:t xml:space="preserve">  a </w:t>
-            </w:r>
-            <w:r>
-              <w:rPr>
-                <w:b/>
-              </w:rPr>
-              <w:t>RESPONSE</w:t>
-            </w:r>
-            <w:r>
-              <w:rPr>
-                <w:b/>
-              </w:rPr>
-              <w:t xml:space="preserve"> </w:t>
-            </w:r>
-            <w:r>
-              <w:t>message</w:t>
-            </w:r>
-          </w:p>
-          <w:p>
-            <w:pPr>
-              <w:ind w:left="1440"/>
-              <w:rPr>
-                <w:rFonts w:ascii="Consolas" w:hAnsi="Consolas" w:cs="Courier New"/>
-              </w:rPr>
-            </w:pPr>
-            <w:r>
-              <w:t xml:space="preserve">containing </w:t>
-            </w:r>
-            <w:proofErr w:type="spellStart"/>
-            <w:r>
-              <w:rPr>
-                <w:rFonts w:ascii="Consolas" w:hAnsi="Consolas" w:cs="Courier New"/>
-              </w:rPr>
-              <w:t>msg_type</w:t>
-            </w:r>
-            <w:proofErr w:type="spellEnd"/>
-            <w:r>
-              <w:rPr>
-                <w:rFonts w:ascii="Consolas" w:hAnsi="Consolas" w:cs="Courier New"/>
-              </w:rPr>
-              <w:t xml:space="preserve"> := </w:t>
-            </w:r>
-            <w:r>
-              <w:rPr>
-                <w:rFonts w:ascii="Consolas" w:hAnsi="Consolas" w:cs="Courier New"/>
-              </w:rPr>
-              <w:t>2 (</w:t>
-            </w:r>
-            <w:proofErr w:type="spellStart"/>
-            <w:r>
-              <w:rPr>
-                <w:rFonts w:ascii="Consolas" w:hAnsi="Consolas" w:cs="Courier New"/>
-              </w:rPr>
-              <w:t>ACKnowledgement</w:t>
-            </w:r>
-            <w:proofErr w:type="spellEnd"/>
-            <w:r>
-              <w:rPr>
-                <w:rFonts w:ascii="Consolas" w:hAnsi="Consolas" w:cs="Courier New"/>
-              </w:rPr>
-              <w:t>)</w:t>
-            </w:r>
-          </w:p>
-          <w:p>
-            <w:pPr>
-              <w:ind w:left="1440"/>
-            </w:pPr>
-            <w:r>
-              <w:t xml:space="preserve">and </w:t>
-            </w:r>
-            <w:r>
-              <w:rPr>
-                <w:rFonts w:ascii="Consolas" w:hAnsi="Consolas" w:cs="Courier New"/>
-              </w:rPr>
-              <w:t xml:space="preserve">code := </w:t>
-            </w:r>
-            <w:r>
-              <w:rPr>
-                <w:rFonts w:ascii="Consolas" w:hAnsi="Consolas" w:cs="Courier New"/>
-              </w:rPr>
-              <w:t>4.05</w:t>
+            </w:pPr>
+            <w:r>
+              <w:t>TODO</w:t>
             </w:r>
           </w:p>
         </w:tc>
@@ -6594,6 +6908,61 @@
                 <w:lang w:val="de-DE"/>
               </w:rPr>
               <w:t>Comments</w:t>
+            </w:r>
+          </w:p>
+        </w:tc>
+      </w:tr>
+      <w:tr>
+        <w:trPr>
+          <w:trHeight w:val="269"/>
+        </w:trPr>
+        <w:tc>
+          <w:tcPr>
+            <w:tcW w:w="9396" w:type="dxa"/>
+            <w:gridSpan w:val="2"/>
+          </w:tcPr>
+          <w:p>
+            <w:pPr>
+              <w:rPr>
+                <w:lang w:val="de-DE"/>
+              </w:rPr>
+            </w:pPr>
+            <w:r>
+              <w:rPr>
+                <w:color w:val="FF0000"/>
+                <w:lang w:val="de-DE"/>
+              </w:rPr>
+              <w:t xml:space="preserve">Ich habe noch nicht herausgefunden, wann der </w:t>
+            </w:r>
+            <w:proofErr w:type="spellStart"/>
+            <w:r>
+              <w:rPr>
+                <w:color w:val="FF0000"/>
+                <w:lang w:val="de-DE"/>
+              </w:rPr>
+              <w:t>ResponseCode</w:t>
+            </w:r>
+            <w:proofErr w:type="spellEnd"/>
+            <w:r>
+              <w:rPr>
+                <w:color w:val="FF0000"/>
+                <w:lang w:val="de-DE"/>
+              </w:rPr>
+              <w:t xml:space="preserve"> auf eine GET-Anfrage nicht 2.05 (Content) sondern 2.03 (Valid) </w:t>
+            </w:r>
+            <w:r>
+              <w:rPr>
+                <w:color w:val="FF0000"/>
+                <w:lang w:val="de-DE"/>
+              </w:rPr>
+              <w:t>benutzt wird</w:t>
+            </w:r>
+            <w:r>
+              <w:rPr>
+                <w:color w:val="FF0000"/>
+                <w:lang w:val="de-DE"/>
+              </w:rPr>
+              <w:t>.</w:t>
             </w:r>
           </w:p>
         </w:tc>
@@ -6614,438 +6983,11 @@
           <w:numId w:val="2"/>
         </w:numPr>
       </w:pPr>
-      <w:bookmarkStart w:id="19" w:name="_Toc487467422"/>
-      <w:r>
-        <w:t>TP_CoAP_Server_GET_00</w:t>
-      </w:r>
-      <w:r>
-        <w:t xml:space="preserve">4 </w:t>
-      </w:r>
-      <w:r>
-        <w:t>(TODO)</w:t>
-      </w:r>
-      <w:bookmarkEnd w:id="19"/>
-    </w:p>
-    <w:tbl>
-      <w:tblPr>
-        <w:tblStyle w:val="Tabellenraster"/>
-        <w:tblW w:w="0" w:type="auto"/>
-        <w:tblLook w:val="04A0" w:firstRow="1" w:lastRow="0" w:firstColumn="1" w:lastColumn="0" w:noHBand="0" w:noVBand="1"/>
-      </w:tblPr>
-      <w:tblGrid>
-        <w:gridCol w:w="1696"/>
-        <w:gridCol w:w="7700"/>
-      </w:tblGrid>
-      <w:tr>
-        <w:trPr>
-          <w:trHeight w:val="269"/>
-        </w:trPr>
-        <w:tc>
-          <w:tcPr>
-            <w:tcW w:w="1696" w:type="dxa"/>
-            <w:shd w:val="clear" w:color="auto" w:fill="D9D9D9" w:themeFill="background1" w:themeFillShade="D9"/>
-          </w:tcPr>
-          <w:p>
-            <w:pPr>
-              <w:rPr>
-                <w:b/>
-                <w:lang w:val="de-DE"/>
-              </w:rPr>
-            </w:pPr>
-            <w:r>
-              <w:rPr>
-                <w:b/>
-                <w:lang w:val="de-DE"/>
-              </w:rPr>
-              <w:t>TP-ID</w:t>
-            </w:r>
-          </w:p>
-        </w:tc>
-        <w:tc>
-          <w:tcPr>
-            <w:tcW w:w="7700" w:type="dxa"/>
-            <w:shd w:val="clear" w:color="auto" w:fill="D9D9D9" w:themeFill="background1" w:themeFillShade="D9"/>
-          </w:tcPr>
-          <w:p>
-            <w:pPr>
-              <w:rPr>
-                <w:lang w:val="de-DE"/>
-              </w:rPr>
-            </w:pPr>
-            <w:r>
-              <w:rPr>
-                <w:lang w:val="de-DE"/>
-              </w:rPr>
-              <w:t>TP_CoAP_Server_GET_00</w:t>
-            </w:r>
-            <w:r>
-              <w:rPr>
-                <w:lang w:val="de-DE"/>
-              </w:rPr>
-              <w:t>4</w:t>
-            </w:r>
-          </w:p>
-        </w:tc>
-      </w:tr>
-      <w:tr>
-        <w:trPr>
-          <w:trHeight w:val="269"/>
-        </w:trPr>
-        <w:tc>
-          <w:tcPr>
-            <w:tcW w:w="1696" w:type="dxa"/>
-            <w:shd w:val="clear" w:color="auto" w:fill="D9D9D9" w:themeFill="background1" w:themeFillShade="D9"/>
-          </w:tcPr>
-          <w:p>
-            <w:pPr>
-              <w:rPr>
-                <w:b/>
-                <w:lang w:val="de-DE"/>
-              </w:rPr>
-            </w:pPr>
-            <w:proofErr w:type="spellStart"/>
-            <w:r>
-              <w:rPr>
-                <w:b/>
-                <w:lang w:val="de-DE"/>
-              </w:rPr>
-              <w:t>Selection</w:t>
-            </w:r>
-            <w:proofErr w:type="spellEnd"/>
-          </w:p>
-        </w:tc>
-        <w:tc>
-          <w:tcPr>
-            <w:tcW w:w="7700" w:type="dxa"/>
-            <w:shd w:val="clear" w:color="auto" w:fill="D9D9D9" w:themeFill="background1" w:themeFillShade="D9"/>
-          </w:tcPr>
-          <w:p>
-            <w:pPr>
-              <w:rPr>
-                <w:lang w:val="de-DE"/>
-              </w:rPr>
-            </w:pPr>
-            <w:proofErr w:type="spellStart"/>
-            <w:r>
-              <w:rPr>
-                <w:lang w:val="de-DE"/>
-              </w:rPr>
-              <w:t>PIC_Server</w:t>
-            </w:r>
-            <w:proofErr w:type="spellEnd"/>
-          </w:p>
-        </w:tc>
-      </w:tr>
-      <w:tr>
-        <w:trPr>
-          <w:trHeight w:val="269"/>
-        </w:trPr>
-        <w:tc>
-          <w:tcPr>
-            <w:tcW w:w="1696" w:type="dxa"/>
-            <w:shd w:val="clear" w:color="auto" w:fill="D9D9D9" w:themeFill="background1" w:themeFillShade="D9"/>
-          </w:tcPr>
-          <w:p>
-            <w:pPr>
-              <w:rPr>
-                <w:b/>
-                <w:lang w:val="de-DE"/>
-              </w:rPr>
-            </w:pPr>
-            <w:r>
-              <w:rPr>
-                <w:b/>
-                <w:lang w:val="de-DE"/>
-              </w:rPr>
-              <w:t>Summary</w:t>
-            </w:r>
-          </w:p>
-        </w:tc>
-        <w:tc>
-          <w:tcPr>
-            <w:tcW w:w="7700" w:type="dxa"/>
-            <w:shd w:val="clear" w:color="auto" w:fill="D9D9D9" w:themeFill="background1" w:themeFillShade="D9"/>
-          </w:tcPr>
-          <w:p>
-            <w:r>
-              <w:t xml:space="preserve">The IUT is responding </w:t>
-            </w:r>
-            <w:r>
-              <w:t xml:space="preserve">with code 2.03 on </w:t>
-            </w:r>
-            <w:r>
-              <w:t xml:space="preserve">a </w:t>
-            </w:r>
-            <w:r>
-              <w:t>GET</w:t>
-            </w:r>
-            <w:r>
-              <w:t xml:space="preserve"> </w:t>
-            </w:r>
-            <w:r>
-              <w:t>request</w:t>
-            </w:r>
-            <w:r>
-              <w:t>.</w:t>
-            </w:r>
-          </w:p>
-        </w:tc>
-      </w:tr>
-      <w:tr>
-        <w:trPr>
-          <w:trHeight w:val="269"/>
-        </w:trPr>
-        <w:tc>
-          <w:tcPr>
-            <w:tcW w:w="1696" w:type="dxa"/>
-            <w:shd w:val="clear" w:color="auto" w:fill="D9D9D9" w:themeFill="background1" w:themeFillShade="D9"/>
-          </w:tcPr>
-          <w:p>
-            <w:pPr>
-              <w:rPr>
-                <w:b/>
-                <w:lang w:val="de-DE"/>
-              </w:rPr>
-            </w:pPr>
-            <w:r>
-              <w:rPr>
-                <w:b/>
-                <w:lang w:val="de-DE"/>
-              </w:rPr>
-              <w:t>Reference</w:t>
-            </w:r>
-          </w:p>
-        </w:tc>
-        <w:tc>
-          <w:tcPr>
-            <w:tcW w:w="7700" w:type="dxa"/>
-            <w:shd w:val="clear" w:color="auto" w:fill="D9D9D9" w:themeFill="background1" w:themeFillShade="D9"/>
-          </w:tcPr>
-          <w:p>
-            <w:pPr>
-              <w:rPr>
-                <w:lang w:val="de-DE"/>
-              </w:rPr>
-            </w:pPr>
-            <w:hyperlink r:id="rId16" w:anchor="section-5.8.1" w:history="1">
-              <w:r>
-                <w:rPr>
-                  <w:rStyle w:val="Hyperlink"/>
-                  <w:lang w:val="de-DE"/>
-                </w:rPr>
-                <w:t>RFC7252#section-5.8.1</w:t>
-              </w:r>
-            </w:hyperlink>
-          </w:p>
-        </w:tc>
-      </w:tr>
-      <w:tr>
-        <w:trPr>
-          <w:trHeight w:val="269"/>
-        </w:trPr>
-        <w:tc>
-          <w:tcPr>
-            <w:tcW w:w="1696" w:type="dxa"/>
-            <w:shd w:val="clear" w:color="auto" w:fill="D9D9D9" w:themeFill="background1" w:themeFillShade="D9"/>
-          </w:tcPr>
-          <w:p>
-            <w:pPr>
-              <w:rPr>
-                <w:b/>
-                <w:lang w:val="de-DE"/>
-              </w:rPr>
-            </w:pPr>
-            <w:r>
-              <w:rPr>
-                <w:b/>
-                <w:lang w:val="de-DE"/>
-              </w:rPr>
-              <w:t xml:space="preserve">Initial </w:t>
-            </w:r>
-            <w:proofErr w:type="spellStart"/>
-            <w:r>
-              <w:rPr>
-                <w:b/>
-                <w:lang w:val="de-DE"/>
-              </w:rPr>
-              <w:t>condition</w:t>
-            </w:r>
-            <w:proofErr w:type="spellEnd"/>
-          </w:p>
-        </w:tc>
-        <w:tc>
-          <w:tcPr>
-            <w:tcW w:w="7700" w:type="dxa"/>
-            <w:shd w:val="clear" w:color="auto" w:fill="D9D9D9" w:themeFill="background1" w:themeFillShade="D9"/>
-          </w:tcPr>
-          <w:p>
-            <w:r>
-              <w:t xml:space="preserve">The IUT must provide a resource </w:t>
-            </w:r>
-            <w:proofErr w:type="spellStart"/>
-            <w:r>
-              <w:t>Simple_Resource</w:t>
-            </w:r>
-            <w:proofErr w:type="spellEnd"/>
-          </w:p>
-        </w:tc>
-      </w:tr>
-      <w:tr>
-        <w:trPr>
-          <w:trHeight w:val="269"/>
-        </w:trPr>
-        <w:tc>
-          <w:tcPr>
-            <w:tcW w:w="9396" w:type="dxa"/>
-            <w:gridSpan w:val="2"/>
-          </w:tcPr>
-          <w:p>
-            <w:pPr>
-              <w:jc w:val="center"/>
-              <w:rPr>
-                <w:lang w:val="de-DE"/>
-              </w:rPr>
-            </w:pPr>
-            <w:r>
-              <w:rPr>
-                <w:b/>
-                <w:lang w:val="de-DE"/>
-              </w:rPr>
-              <w:t xml:space="preserve">Test </w:t>
-            </w:r>
-            <w:proofErr w:type="spellStart"/>
-            <w:r>
-              <w:rPr>
-                <w:b/>
-                <w:lang w:val="de-DE"/>
-              </w:rPr>
-              <w:t>purpose</w:t>
-            </w:r>
-            <w:proofErr w:type="spellEnd"/>
-          </w:p>
-        </w:tc>
-      </w:tr>
-      <w:tr>
-        <w:trPr>
-          <w:trHeight w:val="827"/>
-        </w:trPr>
-        <w:tc>
-          <w:tcPr>
-            <w:tcW w:w="9396" w:type="dxa"/>
-            <w:gridSpan w:val="2"/>
-          </w:tcPr>
-          <w:p>
-            <w:pPr>
-              <w:ind w:left="1440"/>
-            </w:pPr>
-            <w:r>
-              <w:t>TODO</w:t>
-            </w:r>
-          </w:p>
-        </w:tc>
-      </w:tr>
-      <w:tr>
-        <w:trPr>
-          <w:trHeight w:val="269"/>
-        </w:trPr>
-        <w:tc>
-          <w:tcPr>
-            <w:tcW w:w="9396" w:type="dxa"/>
-            <w:gridSpan w:val="2"/>
-          </w:tcPr>
-          <w:p>
-            <w:pPr>
-              <w:jc w:val="center"/>
-              <w:rPr>
-                <w:lang w:val="de-DE"/>
-              </w:rPr>
-            </w:pPr>
-            <w:r>
-              <w:rPr>
-                <w:b/>
-                <w:lang w:val="de-DE"/>
-              </w:rPr>
-              <w:t>Comments</w:t>
-            </w:r>
-          </w:p>
-        </w:tc>
-      </w:tr>
-      <w:tr>
-        <w:trPr>
-          <w:trHeight w:val="269"/>
-        </w:trPr>
-        <w:tc>
-          <w:tcPr>
-            <w:tcW w:w="9396" w:type="dxa"/>
-            <w:gridSpan w:val="2"/>
-          </w:tcPr>
-          <w:p>
-            <w:pPr>
-              <w:rPr>
-                <w:lang w:val="de-DE"/>
-              </w:rPr>
-            </w:pPr>
-            <w:r>
-              <w:rPr>
-                <w:color w:val="FF0000"/>
-                <w:lang w:val="de-DE"/>
-              </w:rPr>
-              <w:t xml:space="preserve">Ich habe noch nicht herausgefunden, wann der </w:t>
-            </w:r>
-            <w:proofErr w:type="spellStart"/>
-            <w:r>
-              <w:rPr>
-                <w:color w:val="FF0000"/>
-                <w:lang w:val="de-DE"/>
-              </w:rPr>
-              <w:t>ResponseCode</w:t>
-            </w:r>
-            <w:proofErr w:type="spellEnd"/>
-            <w:r>
-              <w:rPr>
-                <w:color w:val="FF0000"/>
-                <w:lang w:val="de-DE"/>
-              </w:rPr>
-              <w:t xml:space="preserve"> auf eine GET-Anfrage nicht 2.05 (Content) sondern 2.03 (Valid) </w:t>
-            </w:r>
-            <w:r>
-              <w:rPr>
-                <w:color w:val="FF0000"/>
-                <w:lang w:val="de-DE"/>
-              </w:rPr>
-              <w:t>benutzt wird</w:t>
-            </w:r>
-            <w:r>
-              <w:rPr>
-                <w:color w:val="FF0000"/>
-                <w:lang w:val="de-DE"/>
-              </w:rPr>
-              <w:t>.</w:t>
-            </w:r>
-          </w:p>
-        </w:tc>
-      </w:tr>
-    </w:tbl>
-    <w:p>
-      <w:pPr>
-        <w:rPr>
-          <w:lang w:val="de-DE"/>
-        </w:rPr>
-      </w:pPr>
-    </w:p>
-    <w:p>
-      <w:pPr>
-        <w:pStyle w:val="berschrift3"/>
-        <w:numPr>
-          <w:ilvl w:val="3"/>
-          <w:numId w:val="2"/>
-        </w:numPr>
-      </w:pPr>
-      <w:bookmarkStart w:id="20" w:name="_Toc487467423"/>
+      <w:bookmarkStart w:id="19" w:name="_Toc487467423"/>
       <w:r>
         <w:t>TP_CoAP_Server_GET_005</w:t>
       </w:r>
-      <w:bookmarkEnd w:id="20"/>
+      <w:bookmarkEnd w:id="19"/>
     </w:p>
     <w:tbl>
       <w:tblPr>
@@ -7643,9 +7585,697 @@
           <w:numId w:val="2"/>
         </w:numPr>
       </w:pPr>
-      <w:bookmarkStart w:id="21" w:name="_Toc487467424"/>
+      <w:bookmarkStart w:id="20" w:name="_Toc487467424"/>
       <w:r>
         <w:t>TP_CoAP_Server_POST_001</w:t>
+      </w:r>
+      <w:bookmarkEnd w:id="20"/>
+    </w:p>
+    <w:tbl>
+      <w:tblPr>
+        <w:tblStyle w:val="Tabellenraster"/>
+        <w:tblW w:w="0" w:type="auto"/>
+        <w:tblLook w:val="04A0" w:firstRow="1" w:lastRow="0" w:firstColumn="1" w:lastColumn="0" w:noHBand="0" w:noVBand="1"/>
+      </w:tblPr>
+      <w:tblGrid>
+        <w:gridCol w:w="1696"/>
+        <w:gridCol w:w="7700"/>
+      </w:tblGrid>
+      <w:tr>
+        <w:trPr>
+          <w:trHeight w:val="269"/>
+        </w:trPr>
+        <w:tc>
+          <w:tcPr>
+            <w:tcW w:w="1696" w:type="dxa"/>
+            <w:shd w:val="clear" w:color="auto" w:fill="D9D9D9" w:themeFill="background1" w:themeFillShade="D9"/>
+          </w:tcPr>
+          <w:p>
+            <w:pPr>
+              <w:rPr>
+                <w:b/>
+                <w:lang w:val="de-DE"/>
+              </w:rPr>
+            </w:pPr>
+            <w:r>
+              <w:rPr>
+                <w:b/>
+                <w:lang w:val="de-DE"/>
+              </w:rPr>
+              <w:t>TP-ID</w:t>
+            </w:r>
+          </w:p>
+        </w:tc>
+        <w:tc>
+          <w:tcPr>
+            <w:tcW w:w="7700" w:type="dxa"/>
+            <w:shd w:val="clear" w:color="auto" w:fill="D9D9D9" w:themeFill="background1" w:themeFillShade="D9"/>
+          </w:tcPr>
+          <w:p>
+            <w:pPr>
+              <w:rPr>
+                <w:lang w:val="de-DE"/>
+              </w:rPr>
+            </w:pPr>
+            <w:r>
+              <w:rPr>
+                <w:lang w:val="de-DE"/>
+              </w:rPr>
+              <w:t>TP_CoAP_Server_POST_001</w:t>
+            </w:r>
+          </w:p>
+        </w:tc>
+      </w:tr>
+      <w:tr>
+        <w:trPr>
+          <w:trHeight w:val="269"/>
+        </w:trPr>
+        <w:tc>
+          <w:tcPr>
+            <w:tcW w:w="1696" w:type="dxa"/>
+            <w:shd w:val="clear" w:color="auto" w:fill="D9D9D9" w:themeFill="background1" w:themeFillShade="D9"/>
+          </w:tcPr>
+          <w:p>
+            <w:pPr>
+              <w:rPr>
+                <w:b/>
+                <w:lang w:val="de-DE"/>
+              </w:rPr>
+            </w:pPr>
+            <w:proofErr w:type="spellStart"/>
+            <w:r>
+              <w:rPr>
+                <w:b/>
+                <w:lang w:val="de-DE"/>
+              </w:rPr>
+              <w:t>Selection</w:t>
+            </w:r>
+            <w:proofErr w:type="spellEnd"/>
+          </w:p>
+        </w:tc>
+        <w:tc>
+          <w:tcPr>
+            <w:tcW w:w="7700" w:type="dxa"/>
+            <w:shd w:val="clear" w:color="auto" w:fill="D9D9D9" w:themeFill="background1" w:themeFillShade="D9"/>
+          </w:tcPr>
+          <w:p>
+            <w:pPr>
+              <w:rPr>
+                <w:lang w:val="de-DE"/>
+              </w:rPr>
+            </w:pPr>
+            <w:proofErr w:type="spellStart"/>
+            <w:r>
+              <w:rPr>
+                <w:lang w:val="de-DE"/>
+              </w:rPr>
+              <w:t>PIC_Server</w:t>
+            </w:r>
+            <w:proofErr w:type="spellEnd"/>
+          </w:p>
+        </w:tc>
+      </w:tr>
+      <w:tr>
+        <w:trPr>
+          <w:trHeight w:val="269"/>
+        </w:trPr>
+        <w:tc>
+          <w:tcPr>
+            <w:tcW w:w="1696" w:type="dxa"/>
+            <w:shd w:val="clear" w:color="auto" w:fill="D9D9D9" w:themeFill="background1" w:themeFillShade="D9"/>
+          </w:tcPr>
+          <w:p>
+            <w:pPr>
+              <w:rPr>
+                <w:b/>
+                <w:lang w:val="de-DE"/>
+              </w:rPr>
+            </w:pPr>
+            <w:r>
+              <w:rPr>
+                <w:b/>
+                <w:lang w:val="de-DE"/>
+              </w:rPr>
+              <w:t>Summary</w:t>
+            </w:r>
+          </w:p>
+        </w:tc>
+        <w:tc>
+          <w:tcPr>
+            <w:tcW w:w="7700" w:type="dxa"/>
+            <w:shd w:val="clear" w:color="auto" w:fill="D9D9D9" w:themeFill="background1" w:themeFillShade="D9"/>
+          </w:tcPr>
+          <w:p>
+            <w:r>
+              <w:t xml:space="preserve">The IUT is responding </w:t>
+            </w:r>
+            <w:r>
+              <w:t xml:space="preserve">with code 2.01 on </w:t>
+            </w:r>
+            <w:r>
+              <w:t xml:space="preserve">a </w:t>
+            </w:r>
+            <w:r>
+              <w:t>POST</w:t>
+            </w:r>
+            <w:r>
+              <w:t xml:space="preserve"> </w:t>
+            </w:r>
+            <w:r>
+              <w:t>request</w:t>
+            </w:r>
+            <w:r>
+              <w:t>.</w:t>
+            </w:r>
+          </w:p>
+        </w:tc>
+      </w:tr>
+      <w:tr>
+        <w:trPr>
+          <w:trHeight w:val="269"/>
+        </w:trPr>
+        <w:tc>
+          <w:tcPr>
+            <w:tcW w:w="1696" w:type="dxa"/>
+            <w:shd w:val="clear" w:color="auto" w:fill="D9D9D9" w:themeFill="background1" w:themeFillShade="D9"/>
+          </w:tcPr>
+          <w:p>
+            <w:pPr>
+              <w:rPr>
+                <w:b/>
+                <w:lang w:val="de-DE"/>
+              </w:rPr>
+            </w:pPr>
+            <w:r>
+              <w:rPr>
+                <w:b/>
+                <w:lang w:val="de-DE"/>
+              </w:rPr>
+              <w:t>Reference</w:t>
+            </w:r>
+          </w:p>
+        </w:tc>
+        <w:tc>
+          <w:tcPr>
+            <w:tcW w:w="7700" w:type="dxa"/>
+            <w:shd w:val="clear" w:color="auto" w:fill="D9D9D9" w:themeFill="background1" w:themeFillShade="D9"/>
+          </w:tcPr>
+          <w:p>
+            <w:pPr>
+              <w:rPr>
+                <w:lang w:val="de-DE"/>
+              </w:rPr>
+            </w:pPr>
+            <w:hyperlink r:id="rId18" w:anchor="section-5.8.2" w:history="1">
+              <w:r>
+                <w:rPr>
+                  <w:rStyle w:val="Hyperlink"/>
+                  <w:lang w:val="de-DE"/>
+                </w:rPr>
+                <w:t>RFC7252#section-5.8.2</w:t>
+              </w:r>
+            </w:hyperlink>
+          </w:p>
+        </w:tc>
+      </w:tr>
+      <w:tr>
+        <w:trPr>
+          <w:trHeight w:val="269"/>
+        </w:trPr>
+        <w:tc>
+          <w:tcPr>
+            <w:tcW w:w="1696" w:type="dxa"/>
+            <w:shd w:val="clear" w:color="auto" w:fill="D9D9D9" w:themeFill="background1" w:themeFillShade="D9"/>
+          </w:tcPr>
+          <w:p>
+            <w:pPr>
+              <w:rPr>
+                <w:b/>
+                <w:lang w:val="de-DE"/>
+              </w:rPr>
+            </w:pPr>
+            <w:r>
+              <w:rPr>
+                <w:b/>
+                <w:lang w:val="de-DE"/>
+              </w:rPr>
+              <w:t xml:space="preserve">Initial </w:t>
+            </w:r>
+            <w:proofErr w:type="spellStart"/>
+            <w:r>
+              <w:rPr>
+                <w:b/>
+                <w:lang w:val="de-DE"/>
+              </w:rPr>
+              <w:t>condition</w:t>
+            </w:r>
+            <w:proofErr w:type="spellEnd"/>
+          </w:p>
+        </w:tc>
+        <w:tc>
+          <w:tcPr>
+            <w:tcW w:w="7700" w:type="dxa"/>
+            <w:shd w:val="clear" w:color="auto" w:fill="D9D9D9" w:themeFill="background1" w:themeFillShade="D9"/>
+          </w:tcPr>
+          <w:p>
+            <w:r>
+              <w:t xml:space="preserve">The IUT must provide a resource </w:t>
+            </w:r>
+            <w:proofErr w:type="spellStart"/>
+            <w:r>
+              <w:t>Storage_Resource</w:t>
+            </w:r>
+            <w:proofErr w:type="spellEnd"/>
+            <w:r>
+              <w:t>.</w:t>
+            </w:r>
+          </w:p>
+        </w:tc>
+      </w:tr>
+      <w:tr>
+        <w:trPr>
+          <w:trHeight w:val="269"/>
+        </w:trPr>
+        <w:tc>
+          <w:tcPr>
+            <w:tcW w:w="9396" w:type="dxa"/>
+            <w:gridSpan w:val="2"/>
+          </w:tcPr>
+          <w:p>
+            <w:pPr>
+              <w:jc w:val="center"/>
+              <w:rPr>
+                <w:lang w:val="de-DE"/>
+              </w:rPr>
+            </w:pPr>
+            <w:r>
+              <w:rPr>
+                <w:b/>
+                <w:lang w:val="de-DE"/>
+              </w:rPr>
+              <w:t xml:space="preserve">Test </w:t>
+            </w:r>
+            <w:proofErr w:type="spellStart"/>
+            <w:r>
+              <w:rPr>
+                <w:b/>
+                <w:lang w:val="de-DE"/>
+              </w:rPr>
+              <w:t>purpose</w:t>
+            </w:r>
+            <w:proofErr w:type="spellEnd"/>
+          </w:p>
+        </w:tc>
+      </w:tr>
+      <w:tr>
+        <w:trPr>
+          <w:trHeight w:val="827"/>
+        </w:trPr>
+        <w:tc>
+          <w:tcPr>
+            <w:tcW w:w="9396" w:type="dxa"/>
+            <w:gridSpan w:val="2"/>
+          </w:tcPr>
+          <w:p>
+            <w:r>
+              <w:t>Ensure that the IUT</w:t>
+            </w:r>
+          </w:p>
+          <w:p>
+            <w:pPr>
+              <w:ind w:left="720"/>
+            </w:pPr>
+            <w:r>
+              <w:rPr>
+                <w:b/>
+              </w:rPr>
+              <w:t>on receipt</w:t>
+            </w:r>
+            <w:r>
+              <w:t xml:space="preserve"> of a </w:t>
+            </w:r>
+            <w:r>
+              <w:rPr>
+                <w:b/>
+              </w:rPr>
+              <w:t>POST</w:t>
+            </w:r>
+            <w:r>
+              <w:t xml:space="preserve"> message</w:t>
+            </w:r>
+            <w:r>
+              <w:t xml:space="preserve"> on the resource </w:t>
+            </w:r>
+            <w:proofErr w:type="spellStart"/>
+            <w:r>
+              <w:rPr>
+                <w:b/>
+              </w:rPr>
+              <w:t>Storage</w:t>
+            </w:r>
+            <w:r>
+              <w:rPr>
+                <w:b/>
+              </w:rPr>
+              <w:t>_Resource</w:t>
+            </w:r>
+            <w:proofErr w:type="spellEnd"/>
+          </w:p>
+          <w:p>
+            <w:pPr>
+              <w:ind w:left="1440"/>
+              <w:rPr>
+                <w:rFonts w:ascii="Consolas" w:hAnsi="Consolas" w:cs="Courier New"/>
+              </w:rPr>
+            </w:pPr>
+            <w:r>
+              <w:t xml:space="preserve">containing </w:t>
+            </w:r>
+            <w:proofErr w:type="spellStart"/>
+            <w:r>
+              <w:rPr>
+                <w:rFonts w:ascii="Consolas" w:hAnsi="Consolas" w:cs="Courier New"/>
+              </w:rPr>
+              <w:t>msg_type</w:t>
+            </w:r>
+            <w:proofErr w:type="spellEnd"/>
+            <w:r>
+              <w:rPr>
+                <w:rFonts w:ascii="Consolas" w:hAnsi="Consolas" w:cs="Courier New"/>
+              </w:rPr>
+              <w:t xml:space="preserve"> := </w:t>
+            </w:r>
+            <w:r>
+              <w:rPr>
+                <w:rFonts w:ascii="Consolas" w:hAnsi="Consolas" w:cs="Courier New"/>
+              </w:rPr>
+              <w:t>0 (</w:t>
+            </w:r>
+            <w:proofErr w:type="spellStart"/>
+            <w:r>
+              <w:rPr>
+                <w:rFonts w:ascii="Consolas" w:hAnsi="Consolas" w:cs="Courier New"/>
+              </w:rPr>
+              <w:t>CON</w:t>
+            </w:r>
+            <w:r>
+              <w:rPr>
+                <w:rFonts w:ascii="Consolas" w:hAnsi="Consolas" w:cs="Courier New"/>
+              </w:rPr>
+              <w:t>firmable</w:t>
+            </w:r>
+            <w:proofErr w:type="spellEnd"/>
+            <w:r>
+              <w:rPr>
+                <w:rFonts w:ascii="Consolas" w:hAnsi="Consolas" w:cs="Courier New"/>
+              </w:rPr>
+              <w:t>)</w:t>
+            </w:r>
+          </w:p>
+          <w:p>
+            <w:pPr>
+              <w:ind w:left="1440"/>
+              <w:rPr>
+                <w:rFonts w:ascii="Consolas" w:hAnsi="Consolas" w:cs="Courier New"/>
+              </w:rPr>
+            </w:pPr>
+            <w:r>
+              <w:t xml:space="preserve">and </w:t>
+            </w:r>
+            <w:r>
+              <w:rPr>
+                <w:rFonts w:ascii="Consolas" w:hAnsi="Consolas" w:cs="Courier New"/>
+              </w:rPr>
+              <w:t>code</w:t>
+            </w:r>
+            <w:r>
+              <w:rPr>
+                <w:rFonts w:ascii="Consolas" w:hAnsi="Consolas" w:cs="Courier New"/>
+              </w:rPr>
+              <w:t xml:space="preserve"> := </w:t>
+            </w:r>
+            <w:r>
+              <w:rPr>
+                <w:rFonts w:ascii="Consolas" w:hAnsi="Consolas" w:cs="Courier New"/>
+              </w:rPr>
+              <w:t>0.0</w:t>
+            </w:r>
+            <w:r>
+              <w:rPr>
+                <w:rFonts w:ascii="Consolas" w:hAnsi="Consolas" w:cs="Courier New"/>
+              </w:rPr>
+              <w:t>2</w:t>
+            </w:r>
+          </w:p>
+          <w:p>
+            <w:pPr>
+              <w:ind w:left="1440"/>
+              <w:rPr>
+                <w:rFonts w:ascii="Consolas" w:hAnsi="Consolas" w:cs="Courier New"/>
+              </w:rPr>
+            </w:pPr>
+            <w:r>
+              <w:t xml:space="preserve">and option </w:t>
+            </w:r>
+            <w:proofErr w:type="spellStart"/>
+            <w:r>
+              <w:rPr>
+                <w:rFonts w:ascii="Consolas" w:hAnsi="Consolas" w:cs="Courier New"/>
+              </w:rPr>
+              <w:t>uri_path</w:t>
+            </w:r>
+            <w:proofErr w:type="spellEnd"/>
+            <w:r>
+              <w:rPr>
+                <w:rFonts w:ascii="Consolas" w:hAnsi="Consolas" w:cs="Courier New"/>
+              </w:rPr>
+              <w:t xml:space="preserve"> := “</w:t>
+            </w:r>
+            <w:proofErr w:type="spellStart"/>
+            <w:r>
+              <w:rPr>
+                <w:rFonts w:ascii="Consolas" w:hAnsi="Consolas" w:cs="Courier New"/>
+              </w:rPr>
+              <w:t>Storage</w:t>
+            </w:r>
+            <w:r>
+              <w:rPr>
+                <w:rFonts w:ascii="Consolas" w:hAnsi="Consolas" w:cs="Courier New"/>
+              </w:rPr>
+              <w:t>_Resource</w:t>
+            </w:r>
+            <w:proofErr w:type="spellEnd"/>
+            <w:r>
+              <w:rPr>
+                <w:rFonts w:ascii="Consolas" w:hAnsi="Consolas" w:cs="Courier New"/>
+              </w:rPr>
+              <w:t>”</w:t>
+            </w:r>
+          </w:p>
+          <w:p>
+            <w:pPr>
+              <w:ind w:left="1440"/>
+              <w:rPr>
+                <w:rFonts w:ascii="Consolas" w:hAnsi="Consolas" w:cs="Courier New"/>
+              </w:rPr>
+            </w:pPr>
+            <w:r>
+              <w:lastRenderedPageBreak/>
+              <w:t>and</w:t>
+            </w:r>
+            <w:r>
+              <w:rPr>
+                <w:rFonts w:ascii="Consolas" w:hAnsi="Consolas" w:cs="Courier New"/>
+              </w:rPr>
+              <w:t xml:space="preserve"> payload := </w:t>
+            </w:r>
+            <w:r>
+              <w:rPr>
+                <w:rFonts w:ascii="Consolas" w:hAnsi="Consolas" w:cs="Courier New"/>
+              </w:rPr>
+              <w:t>116 145 167 061 057 116 145 167 062</w:t>
+            </w:r>
+          </w:p>
+          <w:p>
+            <w:pPr>
+              <w:ind w:left="720"/>
+            </w:pPr>
+            <w:r>
+              <w:rPr>
+                <w:b/>
+              </w:rPr>
+              <w:t>sends</w:t>
+            </w:r>
+            <w:r>
+              <w:t xml:space="preserve">  a </w:t>
+            </w:r>
+            <w:r>
+              <w:rPr>
+                <w:b/>
+              </w:rPr>
+              <w:t>RESPONSE</w:t>
+            </w:r>
+            <w:r>
+              <w:rPr>
+                <w:b/>
+              </w:rPr>
+              <w:t xml:space="preserve"> </w:t>
+            </w:r>
+            <w:r>
+              <w:t>message</w:t>
+            </w:r>
+          </w:p>
+          <w:p>
+            <w:pPr>
+              <w:ind w:left="1440"/>
+              <w:rPr>
+                <w:rFonts w:ascii="Consolas" w:hAnsi="Consolas" w:cs="Courier New"/>
+              </w:rPr>
+            </w:pPr>
+            <w:r>
+              <w:t xml:space="preserve">containing </w:t>
+            </w:r>
+            <w:proofErr w:type="spellStart"/>
+            <w:r>
+              <w:rPr>
+                <w:rFonts w:ascii="Consolas" w:hAnsi="Consolas" w:cs="Courier New"/>
+              </w:rPr>
+              <w:t>msg_type</w:t>
+            </w:r>
+            <w:proofErr w:type="spellEnd"/>
+            <w:r>
+              <w:rPr>
+                <w:rFonts w:ascii="Consolas" w:hAnsi="Consolas" w:cs="Courier New"/>
+              </w:rPr>
+              <w:t xml:space="preserve"> := </w:t>
+            </w:r>
+            <w:r>
+              <w:rPr>
+                <w:rFonts w:ascii="Consolas" w:hAnsi="Consolas" w:cs="Courier New"/>
+              </w:rPr>
+              <w:t>2 (</w:t>
+            </w:r>
+            <w:proofErr w:type="spellStart"/>
+            <w:r>
+              <w:rPr>
+                <w:rFonts w:ascii="Consolas" w:hAnsi="Consolas" w:cs="Courier New"/>
+              </w:rPr>
+              <w:t>ACKnowledgement</w:t>
+            </w:r>
+            <w:proofErr w:type="spellEnd"/>
+            <w:r>
+              <w:rPr>
+                <w:rFonts w:ascii="Consolas" w:hAnsi="Consolas" w:cs="Courier New"/>
+              </w:rPr>
+              <w:t>)</w:t>
+            </w:r>
+          </w:p>
+          <w:p>
+            <w:pPr>
+              <w:ind w:left="1440"/>
+              <w:rPr>
+                <w:rFonts w:ascii="Consolas" w:hAnsi="Consolas" w:cs="Courier New"/>
+              </w:rPr>
+            </w:pPr>
+            <w:r>
+              <w:t xml:space="preserve">and </w:t>
+            </w:r>
+            <w:r>
+              <w:rPr>
+                <w:rFonts w:ascii="Consolas" w:hAnsi="Consolas" w:cs="Courier New"/>
+              </w:rPr>
+              <w:t>code := 2.01</w:t>
+            </w:r>
+          </w:p>
+          <w:p>
+            <w:pPr>
+              <w:ind w:left="1440"/>
+              <w:rPr>
+                <w:rFonts w:ascii="Consolas" w:hAnsi="Consolas" w:cs="Courier New"/>
+              </w:rPr>
+            </w:pPr>
+            <w:r>
+              <w:t>and</w:t>
+            </w:r>
+            <w:r>
+              <w:rPr>
+                <w:rFonts w:ascii="Consolas" w:hAnsi="Consolas" w:cs="Courier New"/>
+              </w:rPr>
+              <w:t xml:space="preserve"> Location-Path := New1</w:t>
+            </w:r>
+          </w:p>
+          <w:p>
+            <w:pPr>
+              <w:ind w:left="1440"/>
+            </w:pPr>
+            <w:r>
+              <w:t>and</w:t>
+            </w:r>
+            <w:r>
+              <w:rPr>
+                <w:rFonts w:ascii="Consolas" w:hAnsi="Consolas" w:cs="Courier New"/>
+              </w:rPr>
+              <w:t xml:space="preserve"> Location-Path := New2</w:t>
+            </w:r>
+          </w:p>
+        </w:tc>
+      </w:tr>
+      <w:tr>
+        <w:trPr>
+          <w:trHeight w:val="269"/>
+        </w:trPr>
+        <w:tc>
+          <w:tcPr>
+            <w:tcW w:w="9396" w:type="dxa"/>
+            <w:gridSpan w:val="2"/>
+          </w:tcPr>
+          <w:p>
+            <w:pPr>
+              <w:jc w:val="center"/>
+              <w:rPr>
+                <w:lang w:val="de-DE"/>
+              </w:rPr>
+            </w:pPr>
+            <w:r>
+              <w:rPr>
+                <w:b/>
+                <w:lang w:val="de-DE"/>
+              </w:rPr>
+              <w:lastRenderedPageBreak/>
+              <w:t>Comments</w:t>
+            </w:r>
+          </w:p>
+        </w:tc>
+      </w:tr>
+      <w:tr>
+        <w:trPr>
+          <w:trHeight w:val="269"/>
+        </w:trPr>
+        <w:tc>
+          <w:tcPr>
+            <w:tcW w:w="9396" w:type="dxa"/>
+            <w:gridSpan w:val="2"/>
+          </w:tcPr>
+          <w:p>
+            <w:r>
+              <w:t>Add two new resources named New1 and New2.</w:t>
+            </w:r>
+          </w:p>
+        </w:tc>
+      </w:tr>
+    </w:tbl>
+    <w:p/>
+    <w:p>
+      <w:pPr>
+        <w:pStyle w:val="berschrift3"/>
+        <w:numPr>
+          <w:ilvl w:val="3"/>
+          <w:numId w:val="2"/>
+        </w:numPr>
+      </w:pPr>
+      <w:bookmarkStart w:id="21" w:name="_Toc487467425"/>
+      <w:r>
+        <w:t>TP_CoAP_Server_POST_002</w:t>
       </w:r>
       <w:bookmarkEnd w:id="21"/>
     </w:p>
@@ -7699,7 +8329,7 @@
               <w:rPr>
                 <w:lang w:val="de-DE"/>
               </w:rPr>
-              <w:t>TP_CoAP_Server_POST_001</w:t>
+              <w:t>TP_CoAP_Server_POST_002</w:t>
             </w:r>
           </w:p>
         </w:tc>
@@ -7788,7 +8418,7 @@
               <w:t xml:space="preserve">The IUT is responding </w:t>
             </w:r>
             <w:r>
-              <w:t xml:space="preserve">with code 2.01 on </w:t>
+              <w:t xml:space="preserve">with code 2.04 on </w:t>
             </w:r>
             <w:r>
               <w:t xml:space="preserve">a </w:t>
@@ -7844,7 +8474,7 @@
                 <w:lang w:val="de-DE"/>
               </w:rPr>
             </w:pPr>
-            <w:hyperlink r:id="rId18" w:anchor="section-5.8.2" w:history="1">
+            <w:hyperlink r:id="rId19" w:anchor="section-5.8.2" w:history="1">
               <w:r>
                 <w:rPr>
                   <w:rStyle w:val="Hyperlink"/>
@@ -7905,7 +8535,7 @@
             </w:r>
             <w:proofErr w:type="spellEnd"/>
             <w:r>
-              <w:t>.</w:t>
+              <w:t>/New1/New2.</w:t>
             </w:r>
           </w:p>
         </w:tc>
@@ -7998,6 +8628,12 @@
               <w:t>_Resource</w:t>
             </w:r>
             <w:proofErr w:type="spellEnd"/>
+            <w:r>
+              <w:rPr>
+                <w:b/>
+              </w:rPr>
+              <w:t>/New1/New2</w:t>
+            </w:r>
           </w:p>
           <w:p>
             <w:pPr>
@@ -8076,13 +8712,7 @@
               <w:rPr>
                 <w:rFonts w:ascii="Consolas" w:hAnsi="Consolas" w:cs="Courier New"/>
               </w:rPr>
-              <w:t>0.0</w:t>
-            </w:r>
-            <w:r>
-              <w:rPr>
-                <w:rFonts w:ascii="Consolas" w:hAnsi="Consolas" w:cs="Courier New"/>
-              </w:rPr>
-              <w:t>2</w:t>
+              <w:t>0.02</w:t>
             </w:r>
           </w:p>
           <w:p>
@@ -8138,7 +8768,80 @@
               </w:rPr>
             </w:pPr>
             <w:r>
-              <w:lastRenderedPageBreak/>
+              <w:t xml:space="preserve">and option </w:t>
+            </w:r>
+            <w:proofErr w:type="spellStart"/>
+            <w:r>
+              <w:rPr>
+                <w:rFonts w:ascii="Consolas" w:hAnsi="Consolas" w:cs="Courier New"/>
+              </w:rPr>
+              <w:t>uri_path</w:t>
+            </w:r>
+            <w:proofErr w:type="spellEnd"/>
+            <w:r>
+              <w:rPr>
+                <w:rFonts w:ascii="Consolas" w:hAnsi="Consolas" w:cs="Courier New"/>
+              </w:rPr>
+              <w:t xml:space="preserve"> := “</w:t>
+            </w:r>
+            <w:r>
+              <w:rPr>
+                <w:rFonts w:ascii="Consolas" w:hAnsi="Consolas" w:cs="Courier New"/>
+              </w:rPr>
+              <w:t>New1</w:t>
+            </w:r>
+            <w:r>
+              <w:rPr>
+                <w:rFonts w:ascii="Consolas" w:hAnsi="Consolas" w:cs="Courier New"/>
+              </w:rPr>
+              <w:t>”</w:t>
+            </w:r>
+          </w:p>
+          <w:p>
+            <w:pPr>
+              <w:ind w:left="1440"/>
+              <w:rPr>
+                <w:rFonts w:ascii="Consolas" w:hAnsi="Consolas" w:cs="Courier New"/>
+              </w:rPr>
+            </w:pPr>
+            <w:r>
+              <w:t xml:space="preserve">and option </w:t>
+            </w:r>
+            <w:proofErr w:type="spellStart"/>
+            <w:r>
+              <w:rPr>
+                <w:rFonts w:ascii="Consolas" w:hAnsi="Consolas" w:cs="Courier New"/>
+              </w:rPr>
+              <w:t>uri_path</w:t>
+            </w:r>
+            <w:proofErr w:type="spellEnd"/>
+            <w:r>
+              <w:rPr>
+                <w:rFonts w:ascii="Consolas" w:hAnsi="Consolas" w:cs="Courier New"/>
+              </w:rPr>
+              <w:t xml:space="preserve"> := “</w:t>
+            </w:r>
+            <w:r>
+              <w:rPr>
+                <w:rFonts w:ascii="Consolas" w:hAnsi="Consolas" w:cs="Courier New"/>
+              </w:rPr>
+              <w:t>New2</w:t>
+            </w:r>
+            <w:r>
+              <w:rPr>
+                <w:rFonts w:ascii="Consolas" w:hAnsi="Consolas" w:cs="Courier New"/>
+              </w:rPr>
+              <w:t>”</w:t>
+            </w:r>
+          </w:p>
+          <w:p>
+            <w:pPr>
+              <w:ind w:left="1440"/>
+              <w:rPr>
+                <w:rFonts w:ascii="Consolas" w:hAnsi="Consolas" w:cs="Courier New"/>
+              </w:rPr>
+            </w:pPr>
+            <w:r>
               <w:t>and</w:t>
             </w:r>
             <w:r>
@@ -8242,7 +8945,7 @@
               <w:rPr>
                 <w:rFonts w:ascii="Consolas" w:hAnsi="Consolas" w:cs="Courier New"/>
               </w:rPr>
-              <w:t>code := 2.01</w:t>
+              <w:t>code := 2.04</w:t>
             </w:r>
           </w:p>
           <w:p>
@@ -8299,7 +9002,6 @@
                 <w:b/>
                 <w:lang w:val="de-DE"/>
               </w:rPr>
-              <w:lastRenderedPageBreak/>
               <w:t>Comments</w:t>
             </w:r>
           </w:p>
@@ -8316,7 +9018,16 @@
           </w:tcPr>
           <w:p>
             <w:r>
-              <w:t>Add two new resources named New1 and New2.</w:t>
+              <w:t>Try to add</w:t>
+            </w:r>
+            <w:r>
+              <w:t xml:space="preserve"> two ne</w:t>
+            </w:r>
+            <w:r>
+              <w:t xml:space="preserve">w resources named New1 and New2 </w:t>
+            </w:r>
+            <w:r>
+              <w:t>which already exist.</w:t>
             </w:r>
           </w:p>
         </w:tc>
@@ -8331,9 +9042,9 @@
           <w:numId w:val="2"/>
         </w:numPr>
       </w:pPr>
-      <w:bookmarkStart w:id="22" w:name="_Toc487467425"/>
+      <w:bookmarkStart w:id="22" w:name="_Toc487467426"/>
       <w:r>
-        <w:t>TP_CoAP_Server_POST_002</w:t>
+        <w:t>TP_CoAP_Server_POST_003</w:t>
       </w:r>
       <w:bookmarkEnd w:id="22"/>
     </w:p>
@@ -8387,7 +9098,7 @@
               <w:rPr>
                 <w:lang w:val="de-DE"/>
               </w:rPr>
-              <w:t>TP_CoAP_Server_POST_002</w:t>
+              <w:t>TP_CoAP_Server_POST_003</w:t>
             </w:r>
           </w:p>
         </w:tc>
@@ -8532,7 +9243,7 @@
                 <w:lang w:val="de-DE"/>
               </w:rPr>
             </w:pPr>
-            <w:hyperlink r:id="rId19" w:anchor="section-5.8.2" w:history="1">
+            <w:hyperlink r:id="rId20" w:anchor="section-5.8.2" w:history="1">
               <w:r>
                 <w:rPr>
                   <w:rStyle w:val="Hyperlink"/>
@@ -8883,7 +9594,7 @@
               <w:rPr>
                 <w:rFonts w:ascii="Consolas" w:hAnsi="Consolas" w:cs="Courier New"/>
               </w:rPr>
-              <w:t>New2</w:t>
+              <w:t>New1a</w:t>
             </w:r>
             <w:r>
               <w:rPr>
@@ -8900,6 +9611,7 @@
               </w:rPr>
             </w:pPr>
             <w:r>
+              <w:lastRenderedPageBreak/>
               <w:t>and</w:t>
             </w:r>
             <w:r>
@@ -8912,7 +9624,7 @@
               <w:rPr>
                 <w:rFonts w:ascii="Consolas" w:hAnsi="Consolas" w:cs="Courier New"/>
               </w:rPr>
-              <w:t>116 145 167 061 057 116 145 167 062</w:t>
+              <w:t>116 145 167 061 057 116 145 167 061 141</w:t>
             </w:r>
           </w:p>
           <w:p>
@@ -9034,7 +9746,7 @@
               <w:rPr>
                 <w:rFonts w:ascii="Consolas" w:hAnsi="Consolas" w:cs="Courier New"/>
               </w:rPr>
-              <w:t xml:space="preserve"> Location-Path := New2</w:t>
+              <w:t xml:space="preserve"> Location-Path := New1a</w:t>
             </w:r>
           </w:p>
         </w:tc>
@@ -9060,6 +9772,7 @@
                 <w:b/>
                 <w:lang w:val="de-DE"/>
               </w:rPr>
+              <w:lastRenderedPageBreak/>
               <w:t>Comments</w:t>
             </w:r>
           </w:p>
@@ -9076,16 +9789,23 @@
           </w:tcPr>
           <w:p>
             <w:r>
-              <w:t>Try to add</w:t>
-            </w:r>
-            <w:r>
-              <w:t xml:space="preserve"> two ne</w:t>
-            </w:r>
-            <w:r>
-              <w:t xml:space="preserve">w resources named New1 and New2 </w:t>
-            </w:r>
-            <w:r>
-              <w:t>which already exist.</w:t>
+              <w:t xml:space="preserve">Change resource </w:t>
+            </w:r>
+            <w:proofErr w:type="spellStart"/>
+            <w:r>
+              <w:t>Storage_Resource</w:t>
+            </w:r>
+            <w:proofErr w:type="spellEnd"/>
+            <w:r>
+              <w:t xml:space="preserve">/New1/New2 to </w:t>
+            </w:r>
+            <w:proofErr w:type="spellStart"/>
+            <w:r>
+              <w:t>Storage_Resource</w:t>
+            </w:r>
+            <w:proofErr w:type="spellEnd"/>
+            <w:r>
+              <w:t>/New1/New1a.</w:t>
             </w:r>
           </w:p>
         </w:tc>
@@ -9100,9 +9820,9 @@
           <w:numId w:val="2"/>
         </w:numPr>
       </w:pPr>
-      <w:bookmarkStart w:id="23" w:name="_Toc487467426"/>
+      <w:bookmarkStart w:id="23" w:name="_Toc487467427"/>
       <w:r>
-        <w:t>TP_CoAP_Server_POST_003</w:t>
+        <w:t>TP_CoAP_Server_POST_004 (TODO)</w:t>
       </w:r>
       <w:bookmarkEnd w:id="23"/>
     </w:p>
@@ -9156,7 +9876,7 @@
               <w:rPr>
                 <w:lang w:val="de-DE"/>
               </w:rPr>
-              <w:t>TP_CoAP_Server_POST_003</w:t>
+              <w:t>TP_CoAP_Server_POST_004</w:t>
             </w:r>
           </w:p>
         </w:tc>
@@ -9245,7 +9965,7 @@
               <w:t xml:space="preserve">The IUT is responding </w:t>
             </w:r>
             <w:r>
-              <w:t xml:space="preserve">with code 2.04 on </w:t>
+              <w:t xml:space="preserve">with code 2.02 on </w:t>
             </w:r>
             <w:r>
               <w:t xml:space="preserve">a </w:t>
@@ -9301,7 +10021,7 @@
                 <w:lang w:val="de-DE"/>
               </w:rPr>
             </w:pPr>
-            <w:hyperlink r:id="rId20" w:anchor="section-5.8.2" w:history="1">
+            <w:hyperlink r:id="rId21" w:anchor="section-5.8.2" w:history="1">
               <w:r>
                 <w:rPr>
                   <w:rStyle w:val="Hyperlink"/>
@@ -9412,399 +10132,11 @@
             <w:gridSpan w:val="2"/>
           </w:tcPr>
           <w:p>
-            <w:r>
-              <w:t>Ensure that the IUT</w:t>
-            </w:r>
-          </w:p>
-          <w:p>
-            <w:pPr>
-              <w:ind w:left="720"/>
-            </w:pPr>
-            <w:r>
-              <w:rPr>
-                <w:b/>
-              </w:rPr>
-              <w:t>on receipt</w:t>
-            </w:r>
-            <w:r>
-              <w:t xml:space="preserve"> of a </w:t>
-            </w:r>
-            <w:r>
-              <w:rPr>
-                <w:b/>
-              </w:rPr>
-              <w:t>POST</w:t>
-            </w:r>
-            <w:r>
-              <w:t xml:space="preserve"> message</w:t>
-            </w:r>
-            <w:r>
-              <w:t xml:space="preserve"> on the resource </w:t>
-            </w:r>
-            <w:proofErr w:type="spellStart"/>
-            <w:r>
-              <w:rPr>
-                <w:b/>
-              </w:rPr>
-              <w:t>Storage</w:t>
-            </w:r>
-            <w:r>
-              <w:rPr>
-                <w:b/>
-              </w:rPr>
-              <w:t>_Resource</w:t>
-            </w:r>
-            <w:proofErr w:type="spellEnd"/>
-            <w:r>
-              <w:rPr>
-                <w:b/>
-              </w:rPr>
-              <w:t>/New1/New2</w:t>
-            </w:r>
-          </w:p>
-          <w:p>
             <w:pPr>
               <w:ind w:left="1440"/>
-              <w:rPr>
-                <w:rFonts w:ascii="Consolas" w:hAnsi="Consolas" w:cs="Courier New"/>
-              </w:rPr>
-            </w:pPr>
-            <w:r>
-              <w:t xml:space="preserve">containing </w:t>
-            </w:r>
-            <w:proofErr w:type="spellStart"/>
-            <w:r>
-              <w:rPr>
-                <w:rFonts w:ascii="Consolas" w:hAnsi="Consolas" w:cs="Courier New"/>
-              </w:rPr>
-              <w:t>msg_type</w:t>
-            </w:r>
-            <w:proofErr w:type="spellEnd"/>
-            <w:r>
-              <w:rPr>
-                <w:rFonts w:ascii="Consolas" w:hAnsi="Consolas" w:cs="Courier New"/>
-              </w:rPr>
-              <w:t xml:space="preserve"> := </w:t>
-            </w:r>
-            <w:r>
-              <w:rPr>
-                <w:rFonts w:ascii="Consolas" w:hAnsi="Consolas" w:cs="Courier New"/>
-              </w:rPr>
-              <w:t>0 (</w:t>
-            </w:r>
-            <w:proofErr w:type="spellStart"/>
-            <w:r>
-              <w:rPr>
-                <w:rFonts w:ascii="Consolas" w:hAnsi="Consolas" w:cs="Courier New"/>
-              </w:rPr>
-              <w:t>CON</w:t>
-            </w:r>
-            <w:r>
-              <w:rPr>
-                <w:rFonts w:ascii="Consolas" w:hAnsi="Consolas" w:cs="Courier New"/>
-              </w:rPr>
-              <w:t>firmable</w:t>
-            </w:r>
-            <w:proofErr w:type="spellEnd"/>
-            <w:r>
-              <w:rPr>
-                <w:rFonts w:ascii="Consolas" w:hAnsi="Consolas" w:cs="Courier New"/>
-              </w:rPr>
-              <w:t>)</w:t>
-            </w:r>
-          </w:p>
-          <w:p>
-            <w:pPr>
-              <w:ind w:left="1440"/>
-              <w:rPr>
-                <w:rFonts w:ascii="Consolas" w:hAnsi="Consolas" w:cs="Courier New"/>
-              </w:rPr>
-            </w:pPr>
-            <w:r>
-              <w:t xml:space="preserve">and </w:t>
-            </w:r>
-            <w:r>
-              <w:rPr>
-                <w:rFonts w:ascii="Consolas" w:hAnsi="Consolas" w:cs="Courier New"/>
-              </w:rPr>
-              <w:t>code</w:t>
-            </w:r>
-            <w:r>
-              <w:rPr>
-                <w:rFonts w:ascii="Consolas" w:hAnsi="Consolas" w:cs="Courier New"/>
-              </w:rPr>
-              <w:t xml:space="preserve"> := </w:t>
-            </w:r>
-            <w:r>
-              <w:rPr>
-                <w:rFonts w:ascii="Consolas" w:hAnsi="Consolas" w:cs="Courier New"/>
-              </w:rPr>
-              <w:t>0.02</w:t>
-            </w:r>
-          </w:p>
-          <w:p>
-            <w:pPr>
-              <w:ind w:left="1440"/>
-              <w:rPr>
-                <w:rFonts w:ascii="Consolas" w:hAnsi="Consolas" w:cs="Courier New"/>
-              </w:rPr>
-            </w:pPr>
-            <w:r>
-              <w:t xml:space="preserve">and option </w:t>
-            </w:r>
-            <w:proofErr w:type="spellStart"/>
-            <w:r>
-              <w:rPr>
-                <w:rFonts w:ascii="Consolas" w:hAnsi="Consolas" w:cs="Courier New"/>
-              </w:rPr>
-              <w:t>uri_path</w:t>
-            </w:r>
-            <w:proofErr w:type="spellEnd"/>
-            <w:r>
-              <w:rPr>
-                <w:rFonts w:ascii="Consolas" w:hAnsi="Consolas" w:cs="Courier New"/>
-              </w:rPr>
-              <w:t xml:space="preserve"> := “</w:t>
-            </w:r>
-            <w:proofErr w:type="spellStart"/>
-            <w:r>
-              <w:rPr>
-                <w:rFonts w:ascii="Consolas" w:hAnsi="Consolas" w:cs="Courier New"/>
-              </w:rPr>
-              <w:t>Storage</w:t>
-            </w:r>
-            <w:r>
-              <w:rPr>
-                <w:rFonts w:ascii="Consolas" w:hAnsi="Consolas" w:cs="Courier New"/>
-              </w:rPr>
-              <w:t>_Resource</w:t>
-            </w:r>
-            <w:proofErr w:type="spellEnd"/>
-            <w:r>
-              <w:rPr>
-                <w:rFonts w:ascii="Consolas" w:hAnsi="Consolas" w:cs="Courier New"/>
-              </w:rPr>
-              <w:t>”</w:t>
-            </w:r>
-          </w:p>
-          <w:p>
-            <w:pPr>
-              <w:ind w:left="1440"/>
-              <w:rPr>
-                <w:rFonts w:ascii="Consolas" w:hAnsi="Consolas" w:cs="Courier New"/>
-              </w:rPr>
-            </w:pPr>
-            <w:r>
-              <w:t xml:space="preserve">and option </w:t>
-            </w:r>
-            <w:proofErr w:type="spellStart"/>
-            <w:r>
-              <w:rPr>
-                <w:rFonts w:ascii="Consolas" w:hAnsi="Consolas" w:cs="Courier New"/>
-              </w:rPr>
-              <w:t>uri_path</w:t>
-            </w:r>
-            <w:proofErr w:type="spellEnd"/>
-            <w:r>
-              <w:rPr>
-                <w:rFonts w:ascii="Consolas" w:hAnsi="Consolas" w:cs="Courier New"/>
-              </w:rPr>
-              <w:t xml:space="preserve"> := “</w:t>
-            </w:r>
-            <w:r>
-              <w:rPr>
-                <w:rFonts w:ascii="Consolas" w:hAnsi="Consolas" w:cs="Courier New"/>
-              </w:rPr>
-              <w:t>New1</w:t>
-            </w:r>
-            <w:r>
-              <w:rPr>
-                <w:rFonts w:ascii="Consolas" w:hAnsi="Consolas" w:cs="Courier New"/>
-              </w:rPr>
-              <w:t>”</w:t>
-            </w:r>
-          </w:p>
-          <w:p>
-            <w:pPr>
-              <w:ind w:left="1440"/>
-              <w:rPr>
-                <w:rFonts w:ascii="Consolas" w:hAnsi="Consolas" w:cs="Courier New"/>
-              </w:rPr>
-            </w:pPr>
-            <w:r>
-              <w:t xml:space="preserve">and option </w:t>
-            </w:r>
-            <w:proofErr w:type="spellStart"/>
-            <w:r>
-              <w:rPr>
-                <w:rFonts w:ascii="Consolas" w:hAnsi="Consolas" w:cs="Courier New"/>
-              </w:rPr>
-              <w:t>uri_path</w:t>
-            </w:r>
-            <w:proofErr w:type="spellEnd"/>
-            <w:r>
-              <w:rPr>
-                <w:rFonts w:ascii="Consolas" w:hAnsi="Consolas" w:cs="Courier New"/>
-              </w:rPr>
-              <w:t xml:space="preserve"> := “</w:t>
-            </w:r>
-            <w:r>
-              <w:rPr>
-                <w:rFonts w:ascii="Consolas" w:hAnsi="Consolas" w:cs="Courier New"/>
-              </w:rPr>
-              <w:t>New1a</w:t>
-            </w:r>
-            <w:r>
-              <w:rPr>
-                <w:rFonts w:ascii="Consolas" w:hAnsi="Consolas" w:cs="Courier New"/>
-              </w:rPr>
-              <w:t>”</w:t>
-            </w:r>
-          </w:p>
-          <w:p>
-            <w:pPr>
-              <w:ind w:left="1440"/>
-              <w:rPr>
-                <w:rFonts w:ascii="Consolas" w:hAnsi="Consolas" w:cs="Courier New"/>
-              </w:rPr>
-            </w:pPr>
-            <w:r>
-              <w:lastRenderedPageBreak/>
-              <w:t>and</w:t>
-            </w:r>
-            <w:r>
-              <w:rPr>
-                <w:rFonts w:ascii="Consolas" w:hAnsi="Consolas" w:cs="Courier New"/>
-              </w:rPr>
-              <w:t xml:space="preserve"> payload := </w:t>
-            </w:r>
-            <w:r>
-              <w:rPr>
-                <w:rFonts w:ascii="Consolas" w:hAnsi="Consolas" w:cs="Courier New"/>
-              </w:rPr>
-              <w:t>116 145 167 061 057 116 145 167 061 141</w:t>
-            </w:r>
-          </w:p>
-          <w:p>
-            <w:pPr>
-              <w:ind w:left="720"/>
-            </w:pPr>
-            <w:r>
-              <w:rPr>
-                <w:b/>
-              </w:rPr>
-              <w:t>sends</w:t>
-            </w:r>
-            <w:r>
-              <w:t xml:space="preserve">  a </w:t>
-            </w:r>
-            <w:r>
-              <w:rPr>
-                <w:b/>
-              </w:rPr>
-              <w:t>RESPONSE</w:t>
-            </w:r>
-            <w:r>
-              <w:rPr>
-                <w:b/>
-              </w:rPr>
-              <w:t xml:space="preserve"> </w:t>
-            </w:r>
-            <w:r>
-              <w:t>message</w:t>
-            </w:r>
-          </w:p>
-          <w:p>
-            <w:pPr>
-              <w:ind w:left="1440"/>
-              <w:rPr>
-                <w:rFonts w:ascii="Consolas" w:hAnsi="Consolas" w:cs="Courier New"/>
-              </w:rPr>
-            </w:pPr>
-            <w:r>
-              <w:t xml:space="preserve">containing </w:t>
-            </w:r>
-            <w:proofErr w:type="spellStart"/>
-            <w:r>
-              <w:rPr>
-                <w:rFonts w:ascii="Consolas" w:hAnsi="Consolas" w:cs="Courier New"/>
-              </w:rPr>
-              <w:t>msg_type</w:t>
-            </w:r>
-            <w:proofErr w:type="spellEnd"/>
-            <w:r>
-              <w:rPr>
-                <w:rFonts w:ascii="Consolas" w:hAnsi="Consolas" w:cs="Courier New"/>
-              </w:rPr>
-              <w:t xml:space="preserve"> := </w:t>
-            </w:r>
-            <w:r>
-              <w:rPr>
-                <w:rFonts w:ascii="Consolas" w:hAnsi="Consolas" w:cs="Courier New"/>
-              </w:rPr>
-              <w:t>2 (</w:t>
-            </w:r>
-            <w:proofErr w:type="spellStart"/>
-            <w:r>
-              <w:rPr>
-                <w:rFonts w:ascii="Consolas" w:hAnsi="Consolas" w:cs="Courier New"/>
-              </w:rPr>
-              <w:t>ACKnowledgement</w:t>
-            </w:r>
-            <w:proofErr w:type="spellEnd"/>
-            <w:r>
-              <w:rPr>
-                <w:rFonts w:ascii="Consolas" w:hAnsi="Consolas" w:cs="Courier New"/>
-              </w:rPr>
-              <w:t>)</w:t>
-            </w:r>
-          </w:p>
-          <w:p>
-            <w:pPr>
-              <w:ind w:left="1440"/>
-              <w:rPr>
-                <w:rFonts w:ascii="Consolas" w:hAnsi="Consolas" w:cs="Courier New"/>
-              </w:rPr>
-            </w:pPr>
-            <w:r>
-              <w:t xml:space="preserve">and </w:t>
-            </w:r>
-            <w:r>
-              <w:rPr>
-                <w:rFonts w:ascii="Consolas" w:hAnsi="Consolas" w:cs="Courier New"/>
-              </w:rPr>
-              <w:t>code := 2.04</w:t>
-            </w:r>
-          </w:p>
-          <w:p>
-            <w:pPr>
-              <w:ind w:left="1440"/>
-              <w:rPr>
-                <w:rFonts w:ascii="Consolas" w:hAnsi="Consolas" w:cs="Courier New"/>
-              </w:rPr>
-            </w:pPr>
-            <w:r>
-              <w:t>and</w:t>
-            </w:r>
-            <w:r>
-              <w:rPr>
-                <w:rFonts w:ascii="Consolas" w:hAnsi="Consolas" w:cs="Courier New"/>
-              </w:rPr>
-              <w:t xml:space="preserve"> Location-Path := New1</w:t>
-            </w:r>
-          </w:p>
-          <w:p>
-            <w:pPr>
-              <w:ind w:left="1440"/>
-            </w:pPr>
-            <w:r>
-              <w:t>and</w:t>
-            </w:r>
-            <w:r>
-              <w:rPr>
-                <w:rFonts w:ascii="Consolas" w:hAnsi="Consolas" w:cs="Courier New"/>
-              </w:rPr>
-              <w:t xml:space="preserve"> Location-Path := New1a</w:t>
+            </w:pPr>
+            <w:r>
+              <w:t>TODO</w:t>
             </w:r>
           </w:p>
         </w:tc>
@@ -9830,7 +10162,6 @@
                 <w:b/>
                 <w:lang w:val="de-DE"/>
               </w:rPr>
-              <w:lastRenderedPageBreak/>
               <w:t>Comments</w:t>
             </w:r>
           </w:p>
@@ -9846,30 +10177,52 @@
             <w:gridSpan w:val="2"/>
           </w:tcPr>
           <w:p>
-            <w:r>
-              <w:t xml:space="preserve">Change resource </w:t>
-            </w:r>
-            <w:proofErr w:type="spellStart"/>
-            <w:r>
-              <w:t>Storage_Resource</w:t>
-            </w:r>
-            <w:proofErr w:type="spellEnd"/>
-            <w:r>
-              <w:t xml:space="preserve">/New1/New2 to </w:t>
-            </w:r>
-            <w:proofErr w:type="spellStart"/>
-            <w:r>
-              <w:t>Storage_Resource</w:t>
-            </w:r>
-            <w:proofErr w:type="spellEnd"/>
-            <w:r>
-              <w:t>/New1/New1a.</w:t>
+            <w:pPr>
+              <w:rPr>
+                <w:lang w:val="de-DE"/>
+              </w:rPr>
+            </w:pPr>
+            <w:r>
+              <w:rPr>
+                <w:color w:val="FF0000"/>
+                <w:lang w:val="de-DE"/>
+              </w:rPr>
+              <w:t xml:space="preserve">Ich habe noch nicht herausgefunden, </w:t>
+            </w:r>
+            <w:r>
+              <w:rPr>
+                <w:color w:val="FF0000"/>
+                <w:lang w:val="de-DE"/>
+              </w:rPr>
+              <w:t xml:space="preserve">wie man eine </w:t>
+            </w:r>
+            <w:proofErr w:type="spellStart"/>
+            <w:r>
+              <w:rPr>
+                <w:color w:val="FF0000"/>
+                <w:lang w:val="de-DE"/>
+              </w:rPr>
+              <w:t>Resource</w:t>
+            </w:r>
+            <w:proofErr w:type="spellEnd"/>
+            <w:r>
+              <w:rPr>
+                <w:color w:val="FF0000"/>
+                <w:lang w:val="de-DE"/>
+              </w:rPr>
+              <w:t xml:space="preserve"> mit der POST-Operation löschen kann.</w:t>
             </w:r>
           </w:p>
         </w:tc>
       </w:tr>
     </w:tbl>
-    <w:p/>
+    <w:p>
+      <w:pPr>
+        <w:rPr>
+          <w:lang w:val="de-DE"/>
+        </w:rPr>
+      </w:pPr>
+    </w:p>
     <w:p>
       <w:pPr>
         <w:pStyle w:val="berschrift3"/>
@@ -9878,9 +10231,9 @@
           <w:numId w:val="2"/>
         </w:numPr>
       </w:pPr>
-      <w:bookmarkStart w:id="24" w:name="_Toc487467427"/>
+      <w:bookmarkStart w:id="24" w:name="_Toc487467428"/>
       <w:r>
-        <w:t>TP_CoAP_Server_POST_004 (TODO)</w:t>
+        <w:t>TP_CoAP_Server_POST_005</w:t>
       </w:r>
       <w:bookmarkEnd w:id="24"/>
     </w:p>
@@ -9934,7 +10287,7 @@
               <w:rPr>
                 <w:lang w:val="de-DE"/>
               </w:rPr>
-              <w:t>TP_CoAP_Server_POST_004</w:t>
+              <w:t>TP_CoAP_Server_POST_005</w:t>
             </w:r>
           </w:p>
         </w:tc>
@@ -10023,7 +10376,7 @@
               <w:t xml:space="preserve">The IUT is responding </w:t>
             </w:r>
             <w:r>
-              <w:t xml:space="preserve">with code 2.02 on </w:t>
+              <w:t xml:space="preserve">with code 4.05 on </w:t>
             </w:r>
             <w:r>
               <w:t xml:space="preserve">a </w:t>
@@ -10079,7 +10432,7 @@
                 <w:lang w:val="de-DE"/>
               </w:rPr>
             </w:pPr>
-            <w:hyperlink r:id="rId21" w:anchor="section-5.8.2" w:history="1">
+            <w:hyperlink r:id="rId22" w:anchor="section-5.8.2" w:history="1">
               <w:r>
                 <w:rPr>
                   <w:rStyle w:val="Hyperlink"/>
@@ -10136,11 +10489,11 @@
             </w:r>
             <w:proofErr w:type="spellStart"/>
             <w:r>
-              <w:t>Storage_Resource</w:t>
-            </w:r>
-            <w:proofErr w:type="spellEnd"/>
-            <w:r>
-              <w:t>/New1/New2.</w:t>
+              <w:t>Simple_Resource</w:t>
+            </w:r>
+            <w:proofErr w:type="spellEnd"/>
+            <w:r>
+              <w:t xml:space="preserve"> and must not implement the POST operation.</w:t>
             </w:r>
           </w:p>
         </w:tc>
@@ -10190,11 +10543,255 @@
             <w:gridSpan w:val="2"/>
           </w:tcPr>
           <w:p>
+            <w:r>
+              <w:t>Ensure that the IUT</w:t>
+            </w:r>
+          </w:p>
+          <w:p>
+            <w:pPr>
+              <w:ind w:left="720"/>
+            </w:pPr>
+            <w:r>
+              <w:rPr>
+                <w:b/>
+              </w:rPr>
+              <w:t>on receipt</w:t>
+            </w:r>
+            <w:r>
+              <w:t xml:space="preserve"> of a </w:t>
+            </w:r>
+            <w:r>
+              <w:rPr>
+                <w:b/>
+              </w:rPr>
+              <w:t>POST</w:t>
+            </w:r>
+            <w:r>
+              <w:t xml:space="preserve"> message</w:t>
+            </w:r>
+            <w:r>
+              <w:t xml:space="preserve"> on the resource </w:t>
+            </w:r>
+            <w:proofErr w:type="spellStart"/>
+            <w:r>
+              <w:rPr>
+                <w:b/>
+              </w:rPr>
+              <w:t>Simple_Resource</w:t>
+            </w:r>
+            <w:proofErr w:type="spellEnd"/>
+          </w:p>
+          <w:p>
             <w:pPr>
               <w:ind w:left="1440"/>
-            </w:pPr>
-            <w:r>
-              <w:t>TODO</w:t>
+              <w:rPr>
+                <w:rFonts w:ascii="Consolas" w:hAnsi="Consolas" w:cs="Courier New"/>
+              </w:rPr>
+            </w:pPr>
+            <w:r>
+              <w:t xml:space="preserve">containing </w:t>
+            </w:r>
+            <w:proofErr w:type="spellStart"/>
+            <w:r>
+              <w:rPr>
+                <w:rFonts w:ascii="Consolas" w:hAnsi="Consolas" w:cs="Courier New"/>
+              </w:rPr>
+              <w:t>msg_type</w:t>
+            </w:r>
+            <w:proofErr w:type="spellEnd"/>
+            <w:r>
+              <w:rPr>
+                <w:rFonts w:ascii="Consolas" w:hAnsi="Consolas" w:cs="Courier New"/>
+              </w:rPr>
+              <w:t xml:space="preserve"> := </w:t>
+            </w:r>
+            <w:r>
+              <w:rPr>
+                <w:rFonts w:ascii="Consolas" w:hAnsi="Consolas" w:cs="Courier New"/>
+              </w:rPr>
+              <w:t>0 (</w:t>
+            </w:r>
+            <w:proofErr w:type="spellStart"/>
+            <w:r>
+              <w:rPr>
+                <w:rFonts w:ascii="Consolas" w:hAnsi="Consolas" w:cs="Courier New"/>
+              </w:rPr>
+              <w:t>CON</w:t>
+            </w:r>
+            <w:r>
+              <w:rPr>
+                <w:rFonts w:ascii="Consolas" w:hAnsi="Consolas" w:cs="Courier New"/>
+              </w:rPr>
+              <w:t>firmable</w:t>
+            </w:r>
+            <w:proofErr w:type="spellEnd"/>
+            <w:r>
+              <w:rPr>
+                <w:rFonts w:ascii="Consolas" w:hAnsi="Consolas" w:cs="Courier New"/>
+              </w:rPr>
+              <w:t>)</w:t>
+            </w:r>
+          </w:p>
+          <w:p>
+            <w:pPr>
+              <w:ind w:left="1440"/>
+              <w:rPr>
+                <w:rFonts w:ascii="Consolas" w:hAnsi="Consolas" w:cs="Courier New"/>
+              </w:rPr>
+            </w:pPr>
+            <w:r>
+              <w:t xml:space="preserve">and </w:t>
+            </w:r>
+            <w:r>
+              <w:rPr>
+                <w:rFonts w:ascii="Consolas" w:hAnsi="Consolas" w:cs="Courier New"/>
+              </w:rPr>
+              <w:t>code</w:t>
+            </w:r>
+            <w:r>
+              <w:rPr>
+                <w:rFonts w:ascii="Consolas" w:hAnsi="Consolas" w:cs="Courier New"/>
+              </w:rPr>
+              <w:t xml:space="preserve"> := </w:t>
+            </w:r>
+            <w:r>
+              <w:rPr>
+                <w:rFonts w:ascii="Consolas" w:hAnsi="Consolas" w:cs="Courier New"/>
+              </w:rPr>
+              <w:t>0.02</w:t>
+            </w:r>
+          </w:p>
+          <w:p>
+            <w:pPr>
+              <w:ind w:left="1440"/>
+              <w:rPr>
+                <w:rFonts w:ascii="Consolas" w:hAnsi="Consolas" w:cs="Courier New"/>
+              </w:rPr>
+            </w:pPr>
+            <w:r>
+              <w:t xml:space="preserve">and option </w:t>
+            </w:r>
+            <w:proofErr w:type="spellStart"/>
+            <w:r>
+              <w:rPr>
+                <w:rFonts w:ascii="Consolas" w:hAnsi="Consolas" w:cs="Courier New"/>
+              </w:rPr>
+              <w:t>uri_path</w:t>
+            </w:r>
+            <w:proofErr w:type="spellEnd"/>
+            <w:r>
+              <w:rPr>
+                <w:rFonts w:ascii="Consolas" w:hAnsi="Consolas" w:cs="Courier New"/>
+              </w:rPr>
+              <w:t xml:space="preserve"> := “</w:t>
+            </w:r>
+            <w:proofErr w:type="spellStart"/>
+            <w:r>
+              <w:rPr>
+                <w:rFonts w:ascii="Consolas" w:hAnsi="Consolas" w:cs="Courier New"/>
+              </w:rPr>
+              <w:t>Simple_Resource</w:t>
+            </w:r>
+            <w:proofErr w:type="spellEnd"/>
+            <w:r>
+              <w:rPr>
+                <w:rFonts w:ascii="Consolas" w:hAnsi="Consolas" w:cs="Courier New"/>
+              </w:rPr>
+              <w:t>”</w:t>
+            </w:r>
+          </w:p>
+          <w:p>
+            <w:pPr>
+              <w:ind w:left="720"/>
+            </w:pPr>
+            <w:r>
+              <w:rPr>
+                <w:b/>
+              </w:rPr>
+              <w:t>sends</w:t>
+            </w:r>
+            <w:r>
+              <w:t xml:space="preserve">  a </w:t>
+            </w:r>
+            <w:r>
+              <w:rPr>
+                <w:b/>
+              </w:rPr>
+              <w:t>RESPONSE</w:t>
+            </w:r>
+            <w:r>
+              <w:rPr>
+                <w:b/>
+              </w:rPr>
+              <w:t xml:space="preserve"> </w:t>
+            </w:r>
+            <w:r>
+              <w:t>message</w:t>
+            </w:r>
+          </w:p>
+          <w:p>
+            <w:pPr>
+              <w:ind w:left="1440"/>
+              <w:rPr>
+                <w:rFonts w:ascii="Consolas" w:hAnsi="Consolas" w:cs="Courier New"/>
+              </w:rPr>
+            </w:pPr>
+            <w:r>
+              <w:t xml:space="preserve">containing </w:t>
+            </w:r>
+            <w:proofErr w:type="spellStart"/>
+            <w:r>
+              <w:rPr>
+                <w:rFonts w:ascii="Consolas" w:hAnsi="Consolas" w:cs="Courier New"/>
+              </w:rPr>
+              <w:t>msg_type</w:t>
+            </w:r>
+            <w:proofErr w:type="spellEnd"/>
+            <w:r>
+              <w:rPr>
+                <w:rFonts w:ascii="Consolas" w:hAnsi="Consolas" w:cs="Courier New"/>
+              </w:rPr>
+              <w:t xml:space="preserve"> := </w:t>
+            </w:r>
+            <w:r>
+              <w:rPr>
+                <w:rFonts w:ascii="Consolas" w:hAnsi="Consolas" w:cs="Courier New"/>
+              </w:rPr>
+              <w:t>2 (</w:t>
+            </w:r>
+            <w:proofErr w:type="spellStart"/>
+            <w:r>
+              <w:rPr>
+                <w:rFonts w:ascii="Consolas" w:hAnsi="Consolas" w:cs="Courier New"/>
+              </w:rPr>
+              <w:t>ACKnowledgement</w:t>
+            </w:r>
+            <w:proofErr w:type="spellEnd"/>
+            <w:r>
+              <w:rPr>
+                <w:rFonts w:ascii="Consolas" w:hAnsi="Consolas" w:cs="Courier New"/>
+              </w:rPr>
+              <w:t>)</w:t>
+            </w:r>
+          </w:p>
+          <w:p>
+            <w:pPr>
+              <w:ind w:left="1440"/>
+            </w:pPr>
+            <w:r>
+              <w:t xml:space="preserve">and </w:t>
+            </w:r>
+            <w:r>
+              <w:rPr>
+                <w:rFonts w:ascii="Consolas" w:hAnsi="Consolas" w:cs="Courier New"/>
+              </w:rPr>
+              <w:t xml:space="preserve">code := </w:t>
+            </w:r>
+            <w:r>
+              <w:rPr>
+                <w:rFonts w:ascii="Consolas" w:hAnsi="Consolas" w:cs="Courier New"/>
+              </w:rPr>
+              <w:t>4.05</w:t>
             </w:r>
           </w:p>
         </w:tc>
@@ -10221,54 +10818,6 @@
                 <w:lang w:val="de-DE"/>
               </w:rPr>
               <w:t>Comments</w:t>
-            </w:r>
-          </w:p>
-        </w:tc>
-      </w:tr>
-      <w:tr>
-        <w:trPr>
-          <w:trHeight w:val="269"/>
-        </w:trPr>
-        <w:tc>
-          <w:tcPr>
-            <w:tcW w:w="9396" w:type="dxa"/>
-            <w:gridSpan w:val="2"/>
-          </w:tcPr>
-          <w:p>
-            <w:pPr>
-              <w:rPr>
-                <w:lang w:val="de-DE"/>
-              </w:rPr>
-            </w:pPr>
-            <w:r>
-              <w:rPr>
-                <w:color w:val="FF0000"/>
-                <w:lang w:val="de-DE"/>
-              </w:rPr>
-              <w:t xml:space="preserve">Ich habe noch nicht herausgefunden, </w:t>
-            </w:r>
-            <w:r>
-              <w:rPr>
-                <w:color w:val="FF0000"/>
-                <w:lang w:val="de-DE"/>
-              </w:rPr>
-              <w:t xml:space="preserve">wie man eine </w:t>
-            </w:r>
-            <w:proofErr w:type="spellStart"/>
-            <w:r>
-              <w:rPr>
-                <w:color w:val="FF0000"/>
-                <w:lang w:val="de-DE"/>
-              </w:rPr>
-              <w:t>Resource</w:t>
-            </w:r>
-            <w:proofErr w:type="spellEnd"/>
-            <w:r>
-              <w:rPr>
-                <w:color w:val="FF0000"/>
-                <w:lang w:val="de-DE"/>
-              </w:rPr>
-              <w:t xml:space="preserve"> mit der POST-Operation löschen kann.</w:t>
             </w:r>
           </w:p>
         </w:tc>
@@ -10289,9 +10838,9 @@
           <w:numId w:val="2"/>
         </w:numPr>
       </w:pPr>
-      <w:bookmarkStart w:id="25" w:name="_Toc487467428"/>
+      <w:bookmarkStart w:id="25" w:name="_Toc487467429"/>
       <w:r>
-        <w:t>TP_CoAP_Server_POST_005</w:t>
+        <w:t>TP_CoAP_Server_PUT_001</w:t>
       </w:r>
       <w:bookmarkEnd w:id="25"/>
     </w:p>
@@ -10345,7 +10894,7 @@
               <w:rPr>
                 <w:lang w:val="de-DE"/>
               </w:rPr>
-              <w:t>TP_CoAP_Server_POST_005</w:t>
+              <w:t>TP_CoAP_Server_PUT_001</w:t>
             </w:r>
           </w:p>
         </w:tc>
@@ -10434,13 +10983,13 @@
               <w:t xml:space="preserve">The IUT is responding </w:t>
             </w:r>
             <w:r>
-              <w:t xml:space="preserve">with code 4.05 on </w:t>
+              <w:t xml:space="preserve">with code 2.01 on </w:t>
             </w:r>
             <w:r>
               <w:t xml:space="preserve">a </w:t>
             </w:r>
             <w:r>
-              <w:t>POST</w:t>
+              <w:t>PUT</w:t>
             </w:r>
             <w:r>
               <w:t xml:space="preserve"> </w:t>
@@ -10490,13 +11039,13 @@
                 <w:lang w:val="de-DE"/>
               </w:rPr>
             </w:pPr>
-            <w:hyperlink r:id="rId22" w:anchor="section-5.8.2" w:history="1">
+            <w:hyperlink r:id="rId23" w:anchor="section-5.8.3" w:history="1">
               <w:r>
                 <w:rPr>
                   <w:rStyle w:val="Hyperlink"/>
                   <w:lang w:val="de-DE"/>
                 </w:rPr>
-                <w:t>RFC7252#section-5.8.2</w:t>
+                <w:t>RFC7252#section-5.8.3</w:t>
               </w:r>
             </w:hyperlink>
           </w:p>
@@ -10523,6 +11072,7 @@
                 <w:b/>
                 <w:lang w:val="de-DE"/>
               </w:rPr>
+              <w:lastRenderedPageBreak/>
               <w:t xml:space="preserve">Initial </w:t>
             </w:r>
             <w:proofErr w:type="spellStart"/>
@@ -10547,11 +11097,11 @@
             </w:r>
             <w:proofErr w:type="spellStart"/>
             <w:r>
-              <w:t>Simple_Resource</w:t>
-            </w:r>
-            <w:proofErr w:type="spellEnd"/>
-            <w:r>
-              <w:t xml:space="preserve"> and must not implement the POST operation.</w:t>
+              <w:t>Storage_Resource</w:t>
+            </w:r>
+            <w:proofErr w:type="spellEnd"/>
+            <w:r>
+              <w:t>.</w:t>
             </w:r>
           </w:p>
         </w:tc>
@@ -10622,7 +11172,7 @@
               <w:rPr>
                 <w:b/>
               </w:rPr>
-              <w:t>POST</w:t>
+              <w:t>PUT</w:t>
             </w:r>
             <w:r>
               <w:t xml:space="preserve"> message</w:t>
@@ -10635,7 +11185,13 @@
               <w:rPr>
                 <w:b/>
               </w:rPr>
-              <w:t>Simple_Resource</w:t>
+              <w:t>Storage</w:t>
+            </w:r>
+            <w:r>
+              <w:rPr>
+                <w:b/>
+              </w:rPr>
+              <w:t>_Resource</w:t>
             </w:r>
             <w:proofErr w:type="spellEnd"/>
           </w:p>
@@ -10716,7 +11272,7 @@
               <w:rPr>
                 <w:rFonts w:ascii="Consolas" w:hAnsi="Consolas" w:cs="Courier New"/>
               </w:rPr>
-              <w:t>0.02</w:t>
+              <w:t>0.03</w:t>
             </w:r>
           </w:p>
           <w:p>
@@ -10748,7 +11304,13 @@
               <w:rPr>
                 <w:rFonts w:ascii="Consolas" w:hAnsi="Consolas" w:cs="Courier New"/>
               </w:rPr>
-              <w:t>Simple_Resource</w:t>
+              <w:t>Storage</w:t>
+            </w:r>
+            <w:r>
+              <w:rPr>
+                <w:rFonts w:ascii="Consolas" w:hAnsi="Consolas" w:cs="Courier New"/>
+              </w:rPr>
+              <w:t>_Resource</w:t>
             </w:r>
             <w:proofErr w:type="spellEnd"/>
             <w:r>
@@ -10760,6 +11322,23 @@
           </w:p>
           <w:p>
             <w:pPr>
+              <w:ind w:left="1440"/>
+              <w:rPr>
+                <w:rFonts w:ascii="Consolas" w:hAnsi="Consolas" w:cs="Courier New"/>
+              </w:rPr>
+            </w:pPr>
+            <w:r>
+              <w:t>and</w:t>
+            </w:r>
+            <w:r>
+              <w:rPr>
+                <w:rFonts w:ascii="Consolas" w:hAnsi="Consolas" w:cs="Courier New"/>
+              </w:rPr>
+              <w:t xml:space="preserve"> payload := 116 145 167 061 057</w:t>
+            </w:r>
+          </w:p>
+          <w:p>
+            <w:pPr>
               <w:ind w:left="720"/>
             </w:pPr>
             <w:r>
@@ -10835,6 +11414,9 @@
           <w:p>
             <w:pPr>
               <w:ind w:left="1440"/>
+              <w:rPr>
+                <w:rFonts w:ascii="Consolas" w:hAnsi="Consolas" w:cs="Courier New"/>
+              </w:rPr>
             </w:pPr>
             <w:r>
               <w:t xml:space="preserve">and </w:t>
@@ -10843,13 +11425,24 @@
               <w:rPr>
                 <w:rFonts w:ascii="Consolas" w:hAnsi="Consolas" w:cs="Courier New"/>
               </w:rPr>
-              <w:t xml:space="preserve">code := </w:t>
-            </w:r>
-            <w:r>
-              <w:rPr>
-                <w:rFonts w:ascii="Consolas" w:hAnsi="Consolas" w:cs="Courier New"/>
-              </w:rPr>
-              <w:t>4.05</w:t>
+              <w:t>code := 2.01</w:t>
+            </w:r>
+          </w:p>
+          <w:p>
+            <w:pPr>
+              <w:ind w:left="1440"/>
+              <w:rPr>
+                <w:rFonts w:ascii="Consolas" w:hAnsi="Consolas" w:cs="Courier New"/>
+              </w:rPr>
+            </w:pPr>
+            <w:r>
+              <w:t>and</w:t>
+            </w:r>
+            <w:r>
+              <w:rPr>
+                <w:rFonts w:ascii="Consolas" w:hAnsi="Consolas" w:cs="Courier New"/>
+              </w:rPr>
+              <w:t xml:space="preserve"> Location-Path := New1</w:t>
             </w:r>
           </w:p>
         </w:tc>
@@ -10880,12 +11473,29 @@
           </w:p>
         </w:tc>
       </w:tr>
+      <w:tr>
+        <w:trPr>
+          <w:trHeight w:val="269"/>
+        </w:trPr>
+        <w:tc>
+          <w:tcPr>
+            <w:tcW w:w="9396" w:type="dxa"/>
+            <w:gridSpan w:val="2"/>
+          </w:tcPr>
+          <w:p>
+            <w:r>
+              <w:t xml:space="preserve">Add </w:t>
+            </w:r>
+            <w:r>
+              <w:t>a new resources named New1.</w:t>
+            </w:r>
+          </w:p>
+        </w:tc>
+      </w:tr>
     </w:tbl>
     <w:p>
       <w:pPr>
-        <w:rPr>
-          <w:lang w:val="de-DE"/>
-        </w:rPr>
+        <w:pStyle w:val="berschrift3"/>
       </w:pPr>
     </w:p>
     <w:p>
@@ -10896,9 +11506,9 @@
           <w:numId w:val="2"/>
         </w:numPr>
       </w:pPr>
-      <w:bookmarkStart w:id="26" w:name="_Toc487467429"/>
+      <w:bookmarkStart w:id="26" w:name="_Toc487467430"/>
       <w:r>
-        <w:t>TP_CoAP_Server_PUT_001</w:t>
+        <w:t>TP_CoAP_Server_PUT_002</w:t>
       </w:r>
       <w:bookmarkEnd w:id="26"/>
     </w:p>
@@ -10952,7 +11562,7 @@
               <w:rPr>
                 <w:lang w:val="de-DE"/>
               </w:rPr>
-              <w:t>TP_CoAP_Server_PUT_001</w:t>
+              <w:t>TP_CoAP_Server_PUT_002</w:t>
             </w:r>
           </w:p>
         </w:tc>
@@ -11041,7 +11651,13 @@
               <w:t xml:space="preserve">The IUT is responding </w:t>
             </w:r>
             <w:r>
-              <w:t xml:space="preserve">with code 2.01 on </w:t>
+              <w:t>with code 2.0</w:t>
+            </w:r>
+            <w:r>
+              <w:t>4</w:t>
+            </w:r>
+            <w:r>
+              <w:t xml:space="preserve"> on </w:t>
             </w:r>
             <w:r>
               <w:t xml:space="preserve">a </w:t>
@@ -11097,7 +11713,7 @@
                 <w:lang w:val="de-DE"/>
               </w:rPr>
             </w:pPr>
-            <w:hyperlink r:id="rId23" w:anchor="section-5.8.3" w:history="1">
+            <w:hyperlink r:id="rId24" w:anchor="section-5.8.3" w:history="1">
               <w:r>
                 <w:rPr>
                   <w:rStyle w:val="Hyperlink"/>
@@ -11130,7 +11746,6 @@
                 <w:b/>
                 <w:lang w:val="de-DE"/>
               </w:rPr>
-              <w:lastRenderedPageBreak/>
               <w:t xml:space="preserve">Initial </w:t>
             </w:r>
             <w:proofErr w:type="spellStart"/>
@@ -11151,7 +11766,10 @@
           </w:tcPr>
           <w:p>
             <w:r>
-              <w:t xml:space="preserve">The IUT must provide a resource </w:t>
+              <w:t>The IUT must prov</w:t>
+            </w:r>
+            <w:r>
+              <w:t xml:space="preserve">ide a resource </w:t>
             </w:r>
             <w:proofErr w:type="spellStart"/>
             <w:r>
@@ -11159,7 +11777,7 @@
             </w:r>
             <w:proofErr w:type="spellEnd"/>
             <w:r>
-              <w:t>.</w:t>
+              <w:t>/New1</w:t>
             </w:r>
           </w:p>
         </w:tc>
@@ -11386,13 +12004,33 @@
               </w:rPr>
             </w:pPr>
             <w:r>
-              <w:t>and</w:t>
-            </w:r>
-            <w:r>
-              <w:rPr>
-                <w:rFonts w:ascii="Consolas" w:hAnsi="Consolas" w:cs="Courier New"/>
-              </w:rPr>
-              <w:t xml:space="preserve"> payload := 116 145 167 061 057</w:t>
+              <w:t xml:space="preserve">and option </w:t>
+            </w:r>
+            <w:proofErr w:type="spellStart"/>
+            <w:r>
+              <w:rPr>
+                <w:rFonts w:ascii="Consolas" w:hAnsi="Consolas" w:cs="Courier New"/>
+              </w:rPr>
+              <w:t>uri_path</w:t>
+            </w:r>
+            <w:proofErr w:type="spellEnd"/>
+            <w:r>
+              <w:rPr>
+                <w:rFonts w:ascii="Consolas" w:hAnsi="Consolas" w:cs="Courier New"/>
+              </w:rPr>
+              <w:t xml:space="preserve"> := “</w:t>
+            </w:r>
+            <w:r>
+              <w:rPr>
+                <w:rFonts w:ascii="Consolas" w:hAnsi="Consolas" w:cs="Courier New"/>
+              </w:rPr>
+              <w:t>New1</w:t>
+            </w:r>
+            <w:r>
+              <w:rPr>
+                <w:rFonts w:ascii="Consolas" w:hAnsi="Consolas" w:cs="Courier New"/>
+              </w:rPr>
+              <w:t>”</w:t>
             </w:r>
           </w:p>
           <w:p>
@@ -11483,7 +12121,7 @@
               <w:rPr>
                 <w:rFonts w:ascii="Consolas" w:hAnsi="Consolas" w:cs="Courier New"/>
               </w:rPr>
-              <w:t>code := 2.01</w:t>
+              <w:t>code := 2.04</w:t>
             </w:r>
           </w:p>
           <w:p>
@@ -11542,15 +12180,13 @@
           </w:tcPr>
           <w:p>
             <w:r>
-              <w:t xml:space="preserve">Add </w:t>
-            </w:r>
-            <w:r>
-              <w:t>a new resources named New1.</w:t>
+              <w:t>Try to add resource New1 although it already exists.</w:t>
             </w:r>
           </w:p>
         </w:tc>
       </w:tr>
     </w:tbl>
+    <w:p/>
     <w:p>
       <w:pPr>
         <w:pStyle w:val="berschrift3"/>
@@ -11564,9 +12200,9 @@
           <w:numId w:val="2"/>
         </w:numPr>
       </w:pPr>
-      <w:bookmarkStart w:id="27" w:name="_Toc487467430"/>
+      <w:bookmarkStart w:id="27" w:name="_Toc487467431"/>
       <w:r>
-        <w:t>TP_CoAP_Server_PUT_002</w:t>
+        <w:t>TP_CoAP_Server_DELETE_001</w:t>
       </w:r>
       <w:bookmarkEnd w:id="27"/>
     </w:p>
@@ -11620,7 +12256,7 @@
               <w:rPr>
                 <w:lang w:val="de-DE"/>
               </w:rPr>
-              <w:t>TP_CoAP_Server_PUT_002</w:t>
+              <w:t>TP_CoAP_Server_DELETE_001</w:t>
             </w:r>
           </w:p>
         </w:tc>
@@ -11709,19 +12345,13 @@
               <w:t xml:space="preserve">The IUT is responding </w:t>
             </w:r>
             <w:r>
-              <w:t>with code 2.0</w:t>
-            </w:r>
-            <w:r>
-              <w:t>4</w:t>
-            </w:r>
-            <w:r>
-              <w:t xml:space="preserve"> on </w:t>
+              <w:t xml:space="preserve">with code 2.02 on </w:t>
             </w:r>
             <w:r>
               <w:t xml:space="preserve">a </w:t>
             </w:r>
             <w:r>
-              <w:t>PUT</w:t>
+              <w:t>DELETE</w:t>
             </w:r>
             <w:r>
               <w:t xml:space="preserve"> </w:t>
@@ -11771,13 +12401,13 @@
                 <w:lang w:val="de-DE"/>
               </w:rPr>
             </w:pPr>
-            <w:hyperlink r:id="rId24" w:anchor="section-5.8.3" w:history="1">
+            <w:hyperlink r:id="rId25" w:anchor="section-5.8.4" w:history="1">
               <w:r>
                 <w:rPr>
                   <w:rStyle w:val="Hyperlink"/>
                   <w:lang w:val="de-DE"/>
                 </w:rPr>
-                <w:t>RFC7252#section-5.8.3</w:t>
+                <w:t>RFC7252#section-5.8.4</w:t>
               </w:r>
             </w:hyperlink>
           </w:p>
@@ -11824,10 +12454,7 @@
           </w:tcPr>
           <w:p>
             <w:r>
-              <w:t>The IUT must prov</w:t>
-            </w:r>
-            <w:r>
-              <w:t xml:space="preserve">ide a resource </w:t>
+              <w:t xml:space="preserve">The IUT must provide a resource </w:t>
             </w:r>
             <w:proofErr w:type="spellStart"/>
             <w:r>
@@ -11835,7 +12462,7 @@
             </w:r>
             <w:proofErr w:type="spellEnd"/>
             <w:r>
-              <w:t>/New1</w:t>
+              <w:t>.</w:t>
             </w:r>
           </w:p>
         </w:tc>
@@ -11906,7 +12533,7 @@
               <w:rPr>
                 <w:b/>
               </w:rPr>
-              <w:t>PUT</w:t>
+              <w:t>DELETE</w:t>
             </w:r>
             <w:r>
               <w:t xml:space="preserve"> message</w:t>
@@ -11988,6 +12615,7 @@
               </w:rPr>
             </w:pPr>
             <w:r>
+              <w:lastRenderedPageBreak/>
               <w:t xml:space="preserve">and </w:t>
             </w:r>
             <w:r>
@@ -12006,7 +12634,7 @@
               <w:rPr>
                 <w:rFonts w:ascii="Consolas" w:hAnsi="Consolas" w:cs="Courier New"/>
               </w:rPr>
-              <w:t>0.03</w:t>
+              <w:t>0.04</w:t>
             </w:r>
           </w:p>
           <w:p>
@@ -12056,121 +12684,81 @@
           </w:p>
           <w:p>
             <w:pPr>
+              <w:ind w:left="720"/>
+            </w:pPr>
+            <w:r>
+              <w:rPr>
+                <w:b/>
+              </w:rPr>
+              <w:t>sends</w:t>
+            </w:r>
+            <w:r>
+              <w:t xml:space="preserve">  a </w:t>
+            </w:r>
+            <w:r>
+              <w:rPr>
+                <w:b/>
+              </w:rPr>
+              <w:t>RESPONSE</w:t>
+            </w:r>
+            <w:r>
+              <w:rPr>
+                <w:b/>
+              </w:rPr>
+              <w:t xml:space="preserve"> </w:t>
+            </w:r>
+            <w:r>
+              <w:t>message</w:t>
+            </w:r>
+          </w:p>
+          <w:p>
+            <w:pPr>
               <w:ind w:left="1440"/>
               <w:rPr>
                 <w:rFonts w:ascii="Consolas" w:hAnsi="Consolas" w:cs="Courier New"/>
               </w:rPr>
             </w:pPr>
             <w:r>
-              <w:t xml:space="preserve">and option </w:t>
-            </w:r>
-            <w:proofErr w:type="spellStart"/>
-            <w:r>
-              <w:rPr>
-                <w:rFonts w:ascii="Consolas" w:hAnsi="Consolas" w:cs="Courier New"/>
-              </w:rPr>
-              <w:t>uri_path</w:t>
-            </w:r>
-            <w:proofErr w:type="spellEnd"/>
-            <w:r>
-              <w:rPr>
-                <w:rFonts w:ascii="Consolas" w:hAnsi="Consolas" w:cs="Courier New"/>
-              </w:rPr>
-              <w:t xml:space="preserve"> := “</w:t>
-            </w:r>
-            <w:r>
-              <w:rPr>
-                <w:rFonts w:ascii="Consolas" w:hAnsi="Consolas" w:cs="Courier New"/>
-              </w:rPr>
-              <w:t>New1</w:t>
-            </w:r>
-            <w:r>
-              <w:rPr>
-                <w:rFonts w:ascii="Consolas" w:hAnsi="Consolas" w:cs="Courier New"/>
-              </w:rPr>
-              <w:t>”</w:t>
-            </w:r>
-          </w:p>
-          <w:p>
-            <w:pPr>
-              <w:ind w:left="720"/>
-            </w:pPr>
-            <w:r>
-              <w:rPr>
-                <w:b/>
-              </w:rPr>
-              <w:t>sends</w:t>
-            </w:r>
-            <w:r>
-              <w:t xml:space="preserve">  a </w:t>
-            </w:r>
-            <w:r>
-              <w:rPr>
-                <w:b/>
-              </w:rPr>
-              <w:t>RESPONSE</w:t>
-            </w:r>
-            <w:r>
-              <w:rPr>
-                <w:b/>
-              </w:rPr>
-              <w:t xml:space="preserve"> </w:t>
-            </w:r>
-            <w:r>
-              <w:t>message</w:t>
+              <w:t xml:space="preserve">containing </w:t>
+            </w:r>
+            <w:proofErr w:type="spellStart"/>
+            <w:r>
+              <w:rPr>
+                <w:rFonts w:ascii="Consolas" w:hAnsi="Consolas" w:cs="Courier New"/>
+              </w:rPr>
+              <w:t>msg_type</w:t>
+            </w:r>
+            <w:proofErr w:type="spellEnd"/>
+            <w:r>
+              <w:rPr>
+                <w:rFonts w:ascii="Consolas" w:hAnsi="Consolas" w:cs="Courier New"/>
+              </w:rPr>
+              <w:t xml:space="preserve"> := </w:t>
+            </w:r>
+            <w:r>
+              <w:rPr>
+                <w:rFonts w:ascii="Consolas" w:hAnsi="Consolas" w:cs="Courier New"/>
+              </w:rPr>
+              <w:t>2 (</w:t>
+            </w:r>
+            <w:proofErr w:type="spellStart"/>
+            <w:r>
+              <w:rPr>
+                <w:rFonts w:ascii="Consolas" w:hAnsi="Consolas" w:cs="Courier New"/>
+              </w:rPr>
+              <w:t>ACKnowledgement</w:t>
+            </w:r>
+            <w:proofErr w:type="spellEnd"/>
+            <w:r>
+              <w:rPr>
+                <w:rFonts w:ascii="Consolas" w:hAnsi="Consolas" w:cs="Courier New"/>
+              </w:rPr>
+              <w:t>)</w:t>
             </w:r>
           </w:p>
           <w:p>
             <w:pPr>
               <w:ind w:left="1440"/>
-              <w:rPr>
-                <w:rFonts w:ascii="Consolas" w:hAnsi="Consolas" w:cs="Courier New"/>
-              </w:rPr>
-            </w:pPr>
-            <w:r>
-              <w:t xml:space="preserve">containing </w:t>
-            </w:r>
-            <w:proofErr w:type="spellStart"/>
-            <w:r>
-              <w:rPr>
-                <w:rFonts w:ascii="Consolas" w:hAnsi="Consolas" w:cs="Courier New"/>
-              </w:rPr>
-              <w:t>msg_type</w:t>
-            </w:r>
-            <w:proofErr w:type="spellEnd"/>
-            <w:r>
-              <w:rPr>
-                <w:rFonts w:ascii="Consolas" w:hAnsi="Consolas" w:cs="Courier New"/>
-              </w:rPr>
-              <w:t xml:space="preserve"> := </w:t>
-            </w:r>
-            <w:r>
-              <w:rPr>
-                <w:rFonts w:ascii="Consolas" w:hAnsi="Consolas" w:cs="Courier New"/>
-              </w:rPr>
-              <w:t>2 (</w:t>
-            </w:r>
-            <w:proofErr w:type="spellStart"/>
-            <w:r>
-              <w:rPr>
-                <w:rFonts w:ascii="Consolas" w:hAnsi="Consolas" w:cs="Courier New"/>
-              </w:rPr>
-              <w:t>ACKnowledgement</w:t>
-            </w:r>
-            <w:proofErr w:type="spellEnd"/>
-            <w:r>
-              <w:rPr>
-                <w:rFonts w:ascii="Consolas" w:hAnsi="Consolas" w:cs="Courier New"/>
-              </w:rPr>
-              <w:t>)</w:t>
-            </w:r>
-          </w:p>
-          <w:p>
-            <w:pPr>
-              <w:ind w:left="1440"/>
-              <w:rPr>
-                <w:rFonts w:ascii="Consolas" w:hAnsi="Consolas" w:cs="Courier New"/>
-              </w:rPr>
             </w:pPr>
             <w:r>
               <w:t xml:space="preserve">and </w:t>
@@ -12179,24 +12767,13 @@
               <w:rPr>
                 <w:rFonts w:ascii="Consolas" w:hAnsi="Consolas" w:cs="Courier New"/>
               </w:rPr>
-              <w:t>code := 2.04</w:t>
-            </w:r>
-          </w:p>
-          <w:p>
-            <w:pPr>
-              <w:ind w:left="1440"/>
-              <w:rPr>
-                <w:rFonts w:ascii="Consolas" w:hAnsi="Consolas" w:cs="Courier New"/>
-              </w:rPr>
-            </w:pPr>
-            <w:r>
-              <w:t>and</w:t>
-            </w:r>
-            <w:r>
-              <w:rPr>
-                <w:rFonts w:ascii="Consolas" w:hAnsi="Consolas" w:cs="Courier New"/>
-              </w:rPr>
-              <w:t xml:space="preserve"> Location-Path := New1</w:t>
+              <w:t>code := 2.</w:t>
+            </w:r>
+            <w:r>
+              <w:rPr>
+                <w:rFonts w:ascii="Consolas" w:hAnsi="Consolas" w:cs="Courier New"/>
+              </w:rPr>
+              <w:t>02</w:t>
             </w:r>
           </w:p>
         </w:tc>
@@ -12222,6 +12799,7 @@
                 <w:b/>
                 <w:lang w:val="de-DE"/>
               </w:rPr>
+              <w:lastRenderedPageBreak/>
               <w:t>Comments</w:t>
             </w:r>
           </w:p>
@@ -12238,18 +12816,29 @@
           </w:tcPr>
           <w:p>
             <w:r>
-              <w:t>Try to add resource New1 although it already exists.</w:t>
+              <w:t xml:space="preserve">Delete resource </w:t>
+            </w:r>
+            <w:proofErr w:type="spellStart"/>
+            <w:r>
+              <w:t>Resource</w:t>
+            </w:r>
+            <w:proofErr w:type="spellEnd"/>
+            <w:r>
+              <w:t xml:space="preserve"> “</w:t>
+            </w:r>
+            <w:proofErr w:type="spellStart"/>
+            <w:r>
+              <w:t>Storage_Resource</w:t>
+            </w:r>
+            <w:proofErr w:type="spellEnd"/>
+            <w:r>
+              <w:t>”</w:t>
             </w:r>
           </w:p>
         </w:tc>
       </w:tr>
     </w:tbl>
     <w:p/>
-    <w:p>
-      <w:pPr>
-        <w:pStyle w:val="berschrift3"/>
-      </w:pPr>
-    </w:p>
     <w:p>
       <w:pPr>
         <w:pStyle w:val="berschrift3"/>
@@ -12258,9 +12847,9 @@
           <w:numId w:val="2"/>
         </w:numPr>
       </w:pPr>
-      <w:bookmarkStart w:id="28" w:name="_Toc487467431"/>
+      <w:bookmarkStart w:id="28" w:name="_Toc487467432"/>
       <w:r>
-        <w:t>TP_CoAP_Server_DELETE_001</w:t>
+        <w:t>TP_CoAP_Server_DELETE_002</w:t>
       </w:r>
       <w:bookmarkEnd w:id="28"/>
     </w:p>
@@ -12314,7 +12903,7 @@
               <w:rPr>
                 <w:lang w:val="de-DE"/>
               </w:rPr>
-              <w:t>TP_CoAP_Server_DELETE_001</w:t>
+              <w:t>TP_CoAP_Server_DELETE_002</w:t>
             </w:r>
           </w:p>
         </w:tc>
@@ -12459,7 +13048,7 @@
                 <w:lang w:val="de-DE"/>
               </w:rPr>
             </w:pPr>
-            <w:hyperlink r:id="rId25" w:anchor="section-5.8.4" w:history="1">
+            <w:hyperlink r:id="rId26" w:anchor="section-5.8.4" w:history="1">
               <w:r>
                 <w:rPr>
                   <w:rStyle w:val="Hyperlink"/>
@@ -12512,7 +13101,7 @@
           </w:tcPr>
           <w:p>
             <w:r>
-              <w:t xml:space="preserve">The IUT must provide a resource </w:t>
+              <w:t xml:space="preserve">The IUT must not provide a resource </w:t>
             </w:r>
             <w:proofErr w:type="spellStart"/>
             <w:r>
@@ -12673,7 +13262,6 @@
               </w:rPr>
             </w:pPr>
             <w:r>
-              <w:lastRenderedPageBreak/>
               <w:t xml:space="preserve">and </w:t>
             </w:r>
             <w:r>
@@ -12825,13 +13413,7 @@
               <w:rPr>
                 <w:rFonts w:ascii="Consolas" w:hAnsi="Consolas" w:cs="Courier New"/>
               </w:rPr>
-              <w:t>code := 2.</w:t>
-            </w:r>
-            <w:r>
-              <w:rPr>
-                <w:rFonts w:ascii="Consolas" w:hAnsi="Consolas" w:cs="Courier New"/>
-              </w:rPr>
-              <w:t>02</w:t>
+              <w:t>code := 2.02</w:t>
             </w:r>
           </w:p>
         </w:tc>
@@ -12857,7 +13439,6 @@
                 <w:b/>
                 <w:lang w:val="de-DE"/>
               </w:rPr>
-              <w:lastRenderedPageBreak/>
               <w:t>Comments</w:t>
             </w:r>
           </w:p>
@@ -12874,42 +13455,139 @@
           </w:tcPr>
           <w:p>
             <w:r>
-              <w:t xml:space="preserve">Delete resource </w:t>
-            </w:r>
-            <w:proofErr w:type="spellStart"/>
-            <w:r>
-              <w:t>Resource</w:t>
-            </w:r>
-            <w:proofErr w:type="spellEnd"/>
-            <w:r>
-              <w:t xml:space="preserve"> “</w:t>
-            </w:r>
-            <w:proofErr w:type="spellStart"/>
-            <w:r>
-              <w:t>Storage_Resource</w:t>
-            </w:r>
-            <w:proofErr w:type="spellEnd"/>
-            <w:r>
-              <w:t>”</w:t>
+              <w:t>Get Response code 2.02 although the r</w:t>
+            </w:r>
+            <w:r>
+              <w:t>e</w:t>
+            </w:r>
+            <w:r>
+              <w:t>quested resource does not exist.</w:t>
             </w:r>
           </w:p>
         </w:tc>
       </w:tr>
     </w:tbl>
+    <w:p/>
+    <w:p/>
+    <w:p>
+      <w:pPr>
+        <w:pStyle w:val="berschrift2"/>
+        <w:numPr>
+          <w:ilvl w:val="1"/>
+          <w:numId w:val="2"/>
+        </w:numPr>
+        <w:rPr>
+          <w:lang w:val="de-DE"/>
+        </w:rPr>
+      </w:pPr>
+      <w:bookmarkStart w:id="29" w:name="_Toc487467433"/>
+      <w:r>
+        <w:rPr>
+          <w:lang w:val="de-DE"/>
+        </w:rPr>
+        <w:t xml:space="preserve">Protocol </w:t>
+      </w:r>
+      <w:proofErr w:type="spellStart"/>
+      <w:r>
+        <w:rPr>
+          <w:lang w:val="de-DE"/>
+        </w:rPr>
+        <w:t>features</w:t>
+      </w:r>
+      <w:bookmarkEnd w:id="29"/>
+      <w:proofErr w:type="spellEnd"/>
+    </w:p>
+    <w:p>
+      <w:pPr>
+        <w:pStyle w:val="berschrift2"/>
+        <w:numPr>
+          <w:ilvl w:val="2"/>
+          <w:numId w:val="2"/>
+        </w:numPr>
+      </w:pPr>
+      <w:bookmarkStart w:id="30" w:name="_Toc487467434"/>
+      <w:r>
+        <w:t>General</w:t>
+      </w:r>
+      <w:bookmarkEnd w:id="30"/>
+    </w:p>
+    <w:p>
+      <w:pPr>
+        <w:pStyle w:val="berschrift2"/>
+        <w:numPr>
+          <w:ilvl w:val="4"/>
+          <w:numId w:val="2"/>
+        </w:numPr>
+      </w:pPr>
+      <w:bookmarkStart w:id="31" w:name="_Toc487467435"/>
+      <w:r>
+        <w:t>Block transfer</w:t>
+      </w:r>
+      <w:bookmarkEnd w:id="31"/>
+    </w:p>
+    <w:p>
+      <w:pPr>
+        <w:pStyle w:val="berschrift2"/>
+        <w:numPr>
+          <w:ilvl w:val="4"/>
+          <w:numId w:val="2"/>
+        </w:numPr>
+      </w:pPr>
+      <w:bookmarkStart w:id="32" w:name="_Toc487467436"/>
+      <w:r>
+        <w:t>Piggybacked response</w:t>
+      </w:r>
+      <w:bookmarkEnd w:id="32"/>
+    </w:p>
+    <w:p>
+      <w:pPr>
+        <w:pStyle w:val="berschrift2"/>
+        <w:numPr>
+          <w:ilvl w:val="4"/>
+          <w:numId w:val="2"/>
+        </w:numPr>
+      </w:pPr>
+      <w:bookmarkStart w:id="33" w:name="_Toc487467437"/>
+      <w:r>
+        <w:t>Separate response</w:t>
+      </w:r>
+      <w:bookmarkEnd w:id="33"/>
+    </w:p>
+    <w:p/>
+    <w:p>
+      <w:pPr>
+        <w:pStyle w:val="berschrift2"/>
+        <w:numPr>
+          <w:ilvl w:val="4"/>
+          <w:numId w:val="2"/>
+        </w:numPr>
+      </w:pPr>
+      <w:bookmarkStart w:id="34" w:name="_Toc487467438"/>
+      <w:r>
+        <w:t>Message types</w:t>
+      </w:r>
+      <w:bookmarkEnd w:id="34"/>
+    </w:p>
     <w:p/>
     <w:p>
       <w:pPr>
         <w:pStyle w:val="berschrift3"/>
         <w:numPr>
-          <w:ilvl w:val="3"/>
+          <w:ilvl w:val="5"/>
           <w:numId w:val="2"/>
         </w:numPr>
       </w:pPr>
-      <w:bookmarkStart w:id="29" w:name="_Toc487467432"/>
+      <w:bookmarkStart w:id="35" w:name="_Toc487467439"/>
       <w:r>
-        <w:t>TP_CoAP_Server_DELETE_002</w:t>
+        <w:t>TP_CoAP_Server_</w:t>
       </w:r>
-      <w:bookmarkEnd w:id="29"/>
+      <w:r>
+        <w:t>NON_</w:t>
+      </w:r>
+      <w:r>
+        <w:t>001</w:t>
+      </w:r>
+      <w:bookmarkEnd w:id="35"/>
     </w:p>
     <w:tbl>
       <w:tblPr>
@@ -12934,744 +13612,10 @@
             <w:pPr>
               <w:rPr>
                 <w:b/>
-                <w:lang w:val="de-DE"/>
-              </w:rPr>
-            </w:pPr>
-            <w:r>
-              <w:rPr>
-                <w:b/>
-                <w:lang w:val="de-DE"/>
-              </w:rPr>
-              <w:t>TP-ID</w:t>
-            </w:r>
-          </w:p>
-        </w:tc>
-        <w:tc>
-          <w:tcPr>
-            <w:tcW w:w="7700" w:type="dxa"/>
-            <w:shd w:val="clear" w:color="auto" w:fill="D9D9D9" w:themeFill="background1" w:themeFillShade="D9"/>
-          </w:tcPr>
-          <w:p>
-            <w:pPr>
-              <w:rPr>
-                <w:lang w:val="de-DE"/>
-              </w:rPr>
-            </w:pPr>
-            <w:r>
-              <w:rPr>
-                <w:lang w:val="de-DE"/>
-              </w:rPr>
-              <w:t>TP_CoAP_Server_DELETE_002</w:t>
-            </w:r>
-          </w:p>
-        </w:tc>
-      </w:tr>
-      <w:tr>
-        <w:trPr>
-          <w:trHeight w:val="269"/>
-        </w:trPr>
-        <w:tc>
-          <w:tcPr>
-            <w:tcW w:w="1696" w:type="dxa"/>
-            <w:shd w:val="clear" w:color="auto" w:fill="D9D9D9" w:themeFill="background1" w:themeFillShade="D9"/>
-          </w:tcPr>
-          <w:p>
-            <w:pPr>
-              <w:rPr>
-                <w:b/>
-                <w:lang w:val="de-DE"/>
-              </w:rPr>
-            </w:pPr>
-            <w:proofErr w:type="spellStart"/>
-            <w:r>
-              <w:rPr>
-                <w:b/>
-                <w:lang w:val="de-DE"/>
-              </w:rPr>
-              <w:t>Selection</w:t>
-            </w:r>
-            <w:proofErr w:type="spellEnd"/>
-          </w:p>
-        </w:tc>
-        <w:tc>
-          <w:tcPr>
-            <w:tcW w:w="7700" w:type="dxa"/>
-            <w:shd w:val="clear" w:color="auto" w:fill="D9D9D9" w:themeFill="background1" w:themeFillShade="D9"/>
-          </w:tcPr>
-          <w:p>
-            <w:pPr>
-              <w:rPr>
-                <w:lang w:val="de-DE"/>
-              </w:rPr>
-            </w:pPr>
-            <w:proofErr w:type="spellStart"/>
-            <w:r>
-              <w:rPr>
-                <w:lang w:val="de-DE"/>
-              </w:rPr>
-              <w:t>PIC_Server</w:t>
-            </w:r>
-            <w:proofErr w:type="spellEnd"/>
-          </w:p>
-        </w:tc>
-      </w:tr>
-      <w:tr>
-        <w:trPr>
-          <w:trHeight w:val="269"/>
-        </w:trPr>
-        <w:tc>
-          <w:tcPr>
-            <w:tcW w:w="1696" w:type="dxa"/>
-            <w:shd w:val="clear" w:color="auto" w:fill="D9D9D9" w:themeFill="background1" w:themeFillShade="D9"/>
-          </w:tcPr>
-          <w:p>
-            <w:pPr>
-              <w:rPr>
-                <w:b/>
-                <w:lang w:val="de-DE"/>
-              </w:rPr>
-            </w:pPr>
-            <w:r>
-              <w:rPr>
-                <w:b/>
-                <w:lang w:val="de-DE"/>
-              </w:rPr>
-              <w:t>Summary</w:t>
-            </w:r>
-          </w:p>
-        </w:tc>
-        <w:tc>
-          <w:tcPr>
-            <w:tcW w:w="7700" w:type="dxa"/>
-            <w:shd w:val="clear" w:color="auto" w:fill="D9D9D9" w:themeFill="background1" w:themeFillShade="D9"/>
-          </w:tcPr>
-          <w:p>
-            <w:r>
-              <w:t xml:space="preserve">The IUT is responding </w:t>
-            </w:r>
-            <w:r>
-              <w:t xml:space="preserve">with code 2.02 on </w:t>
-            </w:r>
-            <w:r>
-              <w:t xml:space="preserve">a </w:t>
-            </w:r>
-            <w:r>
-              <w:t>DELETE</w:t>
-            </w:r>
-            <w:r>
-              <w:t xml:space="preserve"> </w:t>
-            </w:r>
-            <w:r>
-              <w:t>request</w:t>
-            </w:r>
-            <w:r>
-              <w:t>.</w:t>
-            </w:r>
-          </w:p>
-        </w:tc>
-      </w:tr>
-      <w:tr>
-        <w:trPr>
-          <w:trHeight w:val="269"/>
-        </w:trPr>
-        <w:tc>
-          <w:tcPr>
-            <w:tcW w:w="1696" w:type="dxa"/>
-            <w:shd w:val="clear" w:color="auto" w:fill="D9D9D9" w:themeFill="background1" w:themeFillShade="D9"/>
-          </w:tcPr>
-          <w:p>
-            <w:pPr>
-              <w:rPr>
-                <w:b/>
-                <w:lang w:val="de-DE"/>
-              </w:rPr>
-            </w:pPr>
-            <w:r>
-              <w:rPr>
-                <w:b/>
-                <w:lang w:val="de-DE"/>
-              </w:rPr>
-              <w:t>Reference</w:t>
-            </w:r>
-          </w:p>
-        </w:tc>
-        <w:tc>
-          <w:tcPr>
-            <w:tcW w:w="7700" w:type="dxa"/>
-            <w:shd w:val="clear" w:color="auto" w:fill="D9D9D9" w:themeFill="background1" w:themeFillShade="D9"/>
-          </w:tcPr>
-          <w:p>
-            <w:pPr>
-              <w:rPr>
-                <w:lang w:val="de-DE"/>
-              </w:rPr>
-            </w:pPr>
-            <w:hyperlink r:id="rId26" w:anchor="section-5.8.4" w:history="1">
-              <w:r>
-                <w:rPr>
-                  <w:rStyle w:val="Hyperlink"/>
-                  <w:lang w:val="de-DE"/>
-                </w:rPr>
-                <w:t>RFC7252#section-5.8.4</w:t>
-              </w:r>
-            </w:hyperlink>
-          </w:p>
-        </w:tc>
-      </w:tr>
-      <w:tr>
-        <w:trPr>
-          <w:trHeight w:val="269"/>
-        </w:trPr>
-        <w:tc>
-          <w:tcPr>
-            <w:tcW w:w="1696" w:type="dxa"/>
-            <w:shd w:val="clear" w:color="auto" w:fill="D9D9D9" w:themeFill="background1" w:themeFillShade="D9"/>
-          </w:tcPr>
-          <w:p>
-            <w:pPr>
-              <w:rPr>
-                <w:b/>
-                <w:lang w:val="de-DE"/>
-              </w:rPr>
-            </w:pPr>
-            <w:r>
-              <w:rPr>
-                <w:b/>
-                <w:lang w:val="de-DE"/>
-              </w:rPr>
-              <w:t xml:space="preserve">Initial </w:t>
-            </w:r>
-            <w:proofErr w:type="spellStart"/>
-            <w:r>
-              <w:rPr>
-                <w:b/>
-                <w:lang w:val="de-DE"/>
-              </w:rPr>
-              <w:t>condition</w:t>
-            </w:r>
-            <w:proofErr w:type="spellEnd"/>
-          </w:p>
-        </w:tc>
-        <w:tc>
-          <w:tcPr>
-            <w:tcW w:w="7700" w:type="dxa"/>
-            <w:shd w:val="clear" w:color="auto" w:fill="D9D9D9" w:themeFill="background1" w:themeFillShade="D9"/>
-          </w:tcPr>
-          <w:p>
-            <w:r>
-              <w:t xml:space="preserve">The IUT must not provide a resource </w:t>
-            </w:r>
-            <w:proofErr w:type="spellStart"/>
-            <w:r>
-              <w:t>Storage_Resource</w:t>
-            </w:r>
-            <w:proofErr w:type="spellEnd"/>
-            <w:r>
-              <w:t>.</w:t>
-            </w:r>
-          </w:p>
-        </w:tc>
-      </w:tr>
-      <w:tr>
-        <w:trPr>
-          <w:trHeight w:val="269"/>
-        </w:trPr>
-        <w:tc>
-          <w:tcPr>
-            <w:tcW w:w="9396" w:type="dxa"/>
-            <w:gridSpan w:val="2"/>
-          </w:tcPr>
-          <w:p>
-            <w:pPr>
-              <w:jc w:val="center"/>
-              <w:rPr>
-                <w:lang w:val="de-DE"/>
-              </w:rPr>
-            </w:pPr>
-            <w:r>
-              <w:rPr>
-                <w:b/>
-                <w:lang w:val="de-DE"/>
-              </w:rPr>
-              <w:t xml:space="preserve">Test </w:t>
-            </w:r>
-            <w:proofErr w:type="spellStart"/>
-            <w:r>
-              <w:rPr>
-                <w:b/>
-                <w:lang w:val="de-DE"/>
-              </w:rPr>
-              <w:t>purpose</w:t>
-            </w:r>
-            <w:proofErr w:type="spellEnd"/>
-          </w:p>
-        </w:tc>
-      </w:tr>
-      <w:tr>
-        <w:trPr>
-          <w:trHeight w:val="827"/>
-        </w:trPr>
-        <w:tc>
-          <w:tcPr>
-            <w:tcW w:w="9396" w:type="dxa"/>
-            <w:gridSpan w:val="2"/>
-          </w:tcPr>
-          <w:p>
-            <w:r>
-              <w:t>Ensure that the IUT</w:t>
-            </w:r>
-          </w:p>
-          <w:p>
-            <w:pPr>
-              <w:ind w:left="720"/>
-            </w:pPr>
-            <w:r>
-              <w:rPr>
-                <w:b/>
-              </w:rPr>
-              <w:t>on receipt</w:t>
-            </w:r>
-            <w:r>
-              <w:t xml:space="preserve"> of a </w:t>
-            </w:r>
-            <w:r>
-              <w:rPr>
-                <w:b/>
-              </w:rPr>
-              <w:t>DELETE</w:t>
-            </w:r>
-            <w:r>
-              <w:t xml:space="preserve"> message</w:t>
-            </w:r>
-            <w:r>
-              <w:t xml:space="preserve"> on the resource </w:t>
-            </w:r>
-            <w:proofErr w:type="spellStart"/>
-            <w:r>
-              <w:rPr>
-                <w:b/>
-              </w:rPr>
-              <w:t>Storage</w:t>
-            </w:r>
-            <w:r>
-              <w:rPr>
-                <w:b/>
-              </w:rPr>
-              <w:t>_Resource</w:t>
-            </w:r>
-            <w:proofErr w:type="spellEnd"/>
-          </w:p>
-          <w:p>
-            <w:pPr>
-              <w:ind w:left="1440"/>
-              <w:rPr>
-                <w:rFonts w:ascii="Consolas" w:hAnsi="Consolas" w:cs="Courier New"/>
-              </w:rPr>
-            </w:pPr>
-            <w:r>
-              <w:t xml:space="preserve">containing </w:t>
-            </w:r>
-            <w:proofErr w:type="spellStart"/>
-            <w:r>
-              <w:rPr>
-                <w:rFonts w:ascii="Consolas" w:hAnsi="Consolas" w:cs="Courier New"/>
-              </w:rPr>
-              <w:t>msg_type</w:t>
-            </w:r>
-            <w:proofErr w:type="spellEnd"/>
-            <w:r>
-              <w:rPr>
-                <w:rFonts w:ascii="Consolas" w:hAnsi="Consolas" w:cs="Courier New"/>
-              </w:rPr>
-              <w:t xml:space="preserve"> := </w:t>
-            </w:r>
-            <w:r>
-              <w:rPr>
-                <w:rFonts w:ascii="Consolas" w:hAnsi="Consolas" w:cs="Courier New"/>
-              </w:rPr>
-              <w:t>0 (</w:t>
-            </w:r>
-            <w:proofErr w:type="spellStart"/>
-            <w:r>
-              <w:rPr>
-                <w:rFonts w:ascii="Consolas" w:hAnsi="Consolas" w:cs="Courier New"/>
-              </w:rPr>
-              <w:t>CON</w:t>
-            </w:r>
-            <w:r>
-              <w:rPr>
-                <w:rFonts w:ascii="Consolas" w:hAnsi="Consolas" w:cs="Courier New"/>
-              </w:rPr>
-              <w:t>firmable</w:t>
-            </w:r>
-            <w:proofErr w:type="spellEnd"/>
-            <w:r>
-              <w:rPr>
-                <w:rFonts w:ascii="Consolas" w:hAnsi="Consolas" w:cs="Courier New"/>
-              </w:rPr>
-              <w:t>)</w:t>
-            </w:r>
-          </w:p>
-          <w:p>
-            <w:pPr>
-              <w:ind w:left="1440"/>
-              <w:rPr>
-                <w:rFonts w:ascii="Consolas" w:hAnsi="Consolas" w:cs="Courier New"/>
-              </w:rPr>
-            </w:pPr>
-            <w:r>
-              <w:t xml:space="preserve">and </w:t>
-            </w:r>
-            <w:r>
-              <w:rPr>
-                <w:rFonts w:ascii="Consolas" w:hAnsi="Consolas" w:cs="Courier New"/>
-              </w:rPr>
-              <w:t>code</w:t>
-            </w:r>
-            <w:r>
-              <w:rPr>
-                <w:rFonts w:ascii="Consolas" w:hAnsi="Consolas" w:cs="Courier New"/>
-              </w:rPr>
-              <w:t xml:space="preserve"> := </w:t>
-            </w:r>
-            <w:r>
-              <w:rPr>
-                <w:rFonts w:ascii="Consolas" w:hAnsi="Consolas" w:cs="Courier New"/>
-              </w:rPr>
-              <w:t>0.04</w:t>
-            </w:r>
-          </w:p>
-          <w:p>
-            <w:pPr>
-              <w:ind w:left="1440"/>
-              <w:rPr>
-                <w:rFonts w:ascii="Consolas" w:hAnsi="Consolas" w:cs="Courier New"/>
-              </w:rPr>
-            </w:pPr>
-            <w:r>
-              <w:t xml:space="preserve">and option </w:t>
-            </w:r>
-            <w:proofErr w:type="spellStart"/>
-            <w:r>
-              <w:rPr>
-                <w:rFonts w:ascii="Consolas" w:hAnsi="Consolas" w:cs="Courier New"/>
-              </w:rPr>
-              <w:t>uri_path</w:t>
-            </w:r>
-            <w:proofErr w:type="spellEnd"/>
-            <w:r>
-              <w:rPr>
-                <w:rFonts w:ascii="Consolas" w:hAnsi="Consolas" w:cs="Courier New"/>
-              </w:rPr>
-              <w:t xml:space="preserve"> := “</w:t>
-            </w:r>
-            <w:proofErr w:type="spellStart"/>
-            <w:r>
-              <w:rPr>
-                <w:rFonts w:ascii="Consolas" w:hAnsi="Consolas" w:cs="Courier New"/>
-              </w:rPr>
-              <w:t>Storage</w:t>
-            </w:r>
-            <w:r>
-              <w:rPr>
-                <w:rFonts w:ascii="Consolas" w:hAnsi="Consolas" w:cs="Courier New"/>
-              </w:rPr>
-              <w:t>_Resource</w:t>
-            </w:r>
-            <w:proofErr w:type="spellEnd"/>
-            <w:r>
-              <w:rPr>
-                <w:rFonts w:ascii="Consolas" w:hAnsi="Consolas" w:cs="Courier New"/>
-              </w:rPr>
-              <w:t>”</w:t>
-            </w:r>
-          </w:p>
-          <w:p>
-            <w:pPr>
-              <w:ind w:left="720"/>
-            </w:pPr>
-            <w:r>
-              <w:rPr>
-                <w:b/>
-              </w:rPr>
-              <w:t>sends</w:t>
-            </w:r>
-            <w:r>
-              <w:t xml:space="preserve">  a </w:t>
-            </w:r>
-            <w:r>
-              <w:rPr>
-                <w:b/>
-              </w:rPr>
-              <w:t>RESPONSE</w:t>
-            </w:r>
-            <w:r>
-              <w:rPr>
-                <w:b/>
-              </w:rPr>
-              <w:t xml:space="preserve"> </w:t>
-            </w:r>
-            <w:r>
-              <w:t>message</w:t>
-            </w:r>
-          </w:p>
-          <w:p>
-            <w:pPr>
-              <w:ind w:left="1440"/>
-              <w:rPr>
-                <w:rFonts w:ascii="Consolas" w:hAnsi="Consolas" w:cs="Courier New"/>
-              </w:rPr>
-            </w:pPr>
-            <w:r>
-              <w:t xml:space="preserve">containing </w:t>
-            </w:r>
-            <w:proofErr w:type="spellStart"/>
-            <w:r>
-              <w:rPr>
-                <w:rFonts w:ascii="Consolas" w:hAnsi="Consolas" w:cs="Courier New"/>
-              </w:rPr>
-              <w:t>msg_type</w:t>
-            </w:r>
-            <w:proofErr w:type="spellEnd"/>
-            <w:r>
-              <w:rPr>
-                <w:rFonts w:ascii="Consolas" w:hAnsi="Consolas" w:cs="Courier New"/>
-              </w:rPr>
-              <w:t xml:space="preserve"> := </w:t>
-            </w:r>
-            <w:r>
-              <w:rPr>
-                <w:rFonts w:ascii="Consolas" w:hAnsi="Consolas" w:cs="Courier New"/>
-              </w:rPr>
-              <w:t>2 (</w:t>
-            </w:r>
-            <w:proofErr w:type="spellStart"/>
-            <w:r>
-              <w:rPr>
-                <w:rFonts w:ascii="Consolas" w:hAnsi="Consolas" w:cs="Courier New"/>
-              </w:rPr>
-              <w:t>ACKnowledgement</w:t>
-            </w:r>
-            <w:proofErr w:type="spellEnd"/>
-            <w:r>
-              <w:rPr>
-                <w:rFonts w:ascii="Consolas" w:hAnsi="Consolas" w:cs="Courier New"/>
-              </w:rPr>
-              <w:t>)</w:t>
-            </w:r>
-          </w:p>
-          <w:p>
-            <w:pPr>
-              <w:ind w:left="1440"/>
-            </w:pPr>
-            <w:r>
-              <w:t xml:space="preserve">and </w:t>
-            </w:r>
-            <w:r>
-              <w:rPr>
-                <w:rFonts w:ascii="Consolas" w:hAnsi="Consolas" w:cs="Courier New"/>
-              </w:rPr>
-              <w:t>code := 2.02</w:t>
-            </w:r>
-          </w:p>
-        </w:tc>
-      </w:tr>
-      <w:tr>
-        <w:trPr>
-          <w:trHeight w:val="269"/>
-        </w:trPr>
-        <w:tc>
-          <w:tcPr>
-            <w:tcW w:w="9396" w:type="dxa"/>
-            <w:gridSpan w:val="2"/>
-          </w:tcPr>
-          <w:p>
-            <w:pPr>
-              <w:jc w:val="center"/>
-              <w:rPr>
-                <w:lang w:val="de-DE"/>
-              </w:rPr>
-            </w:pPr>
-            <w:r>
-              <w:rPr>
-                <w:b/>
-                <w:lang w:val="de-DE"/>
-              </w:rPr>
-              <w:t>Comments</w:t>
-            </w:r>
-          </w:p>
-        </w:tc>
-      </w:tr>
-      <w:tr>
-        <w:trPr>
-          <w:trHeight w:val="269"/>
-        </w:trPr>
-        <w:tc>
-          <w:tcPr>
-            <w:tcW w:w="9396" w:type="dxa"/>
-            <w:gridSpan w:val="2"/>
-          </w:tcPr>
-          <w:p>
-            <w:r>
-              <w:t>Get Response code 2.02 although the r</w:t>
-            </w:r>
-            <w:r>
-              <w:t>e</w:t>
-            </w:r>
-            <w:r>
-              <w:t>quested resource does not exist.</w:t>
-            </w:r>
-          </w:p>
-        </w:tc>
-      </w:tr>
-    </w:tbl>
-    <w:p/>
-    <w:p/>
-    <w:p>
-      <w:pPr>
-        <w:pStyle w:val="berschrift2"/>
-        <w:numPr>
-          <w:ilvl w:val="1"/>
-          <w:numId w:val="2"/>
-        </w:numPr>
-        <w:rPr>
-          <w:lang w:val="de-DE"/>
-        </w:rPr>
-      </w:pPr>
-      <w:bookmarkStart w:id="30" w:name="_Toc487467433"/>
-      <w:r>
-        <w:rPr>
-          <w:lang w:val="de-DE"/>
-        </w:rPr>
-        <w:t xml:space="preserve">Protocol </w:t>
-      </w:r>
-      <w:proofErr w:type="spellStart"/>
-      <w:r>
-        <w:rPr>
-          <w:lang w:val="de-DE"/>
-        </w:rPr>
-        <w:t>features</w:t>
-      </w:r>
-      <w:bookmarkEnd w:id="30"/>
-      <w:proofErr w:type="spellEnd"/>
-    </w:p>
-    <w:p>
-      <w:pPr>
-        <w:pStyle w:val="berschrift2"/>
-        <w:numPr>
-          <w:ilvl w:val="2"/>
-          <w:numId w:val="2"/>
-        </w:numPr>
-      </w:pPr>
-      <w:bookmarkStart w:id="31" w:name="_Toc487467434"/>
-      <w:r>
-        <w:t>General</w:t>
-      </w:r>
-      <w:bookmarkEnd w:id="31"/>
-    </w:p>
-    <w:p>
-      <w:pPr>
-        <w:pStyle w:val="berschrift2"/>
-        <w:numPr>
-          <w:ilvl w:val="4"/>
-          <w:numId w:val="2"/>
-        </w:numPr>
-      </w:pPr>
-      <w:bookmarkStart w:id="32" w:name="_Toc487467435"/>
-      <w:r>
-        <w:t>Block transfer</w:t>
-      </w:r>
-      <w:bookmarkEnd w:id="32"/>
-    </w:p>
-    <w:p>
-      <w:pPr>
-        <w:pStyle w:val="berschrift2"/>
-        <w:numPr>
-          <w:ilvl w:val="4"/>
-          <w:numId w:val="2"/>
-        </w:numPr>
-      </w:pPr>
-      <w:bookmarkStart w:id="33" w:name="_Toc487467436"/>
-      <w:r>
-        <w:t>Piggybacked response</w:t>
-      </w:r>
-      <w:bookmarkEnd w:id="33"/>
-    </w:p>
-    <w:p>
-      <w:pPr>
-        <w:pStyle w:val="berschrift2"/>
-        <w:numPr>
-          <w:ilvl w:val="4"/>
-          <w:numId w:val="2"/>
-        </w:numPr>
-      </w:pPr>
-      <w:bookmarkStart w:id="34" w:name="_Toc487467437"/>
-      <w:r>
-        <w:t>Separate response</w:t>
-      </w:r>
-      <w:bookmarkEnd w:id="34"/>
-    </w:p>
-    <w:p/>
-    <w:p>
-      <w:pPr>
-        <w:pStyle w:val="berschrift2"/>
-        <w:numPr>
-          <w:ilvl w:val="4"/>
-          <w:numId w:val="2"/>
-        </w:numPr>
-      </w:pPr>
-      <w:bookmarkStart w:id="35" w:name="_Toc487467438"/>
-      <w:r>
-        <w:t>Message types</w:t>
-      </w:r>
-      <w:bookmarkEnd w:id="35"/>
-    </w:p>
-    <w:p>
-      <w:pPr>
-        <w:pStyle w:val="berschrift3"/>
-        <w:numPr>
-          <w:ilvl w:val="5"/>
-          <w:numId w:val="2"/>
-        </w:numPr>
-      </w:pPr>
-      <w:bookmarkStart w:id="36" w:name="_Toc487467439"/>
-      <w:r>
-        <w:t>TP_CoAP_Server_</w:t>
-      </w:r>
-      <w:r>
-        <w:t>NON_</w:t>
-      </w:r>
-      <w:r>
-        <w:t>001</w:t>
-      </w:r>
-      <w:bookmarkEnd w:id="36"/>
-    </w:p>
-    <w:p/>
-    <w:tbl>
-      <w:tblPr>
-        <w:tblStyle w:val="Tabellenraster"/>
-        <w:tblW w:w="0" w:type="auto"/>
-        <w:tblLook w:val="04A0" w:firstRow="1" w:lastRow="0" w:firstColumn="1" w:lastColumn="0" w:noHBand="0" w:noVBand="1"/>
-      </w:tblPr>
-      <w:tblGrid>
-        <w:gridCol w:w="1696"/>
-        <w:gridCol w:w="7700"/>
-      </w:tblGrid>
-      <w:tr>
-        <w:trPr>
-          <w:trHeight w:val="269"/>
-        </w:trPr>
-        <w:tc>
-          <w:tcPr>
-            <w:tcW w:w="1696" w:type="dxa"/>
-            <w:shd w:val="clear" w:color="auto" w:fill="D9D9D9" w:themeFill="background1" w:themeFillShade="D9"/>
-          </w:tcPr>
-          <w:p>
-            <w:pPr>
-              <w:rPr>
-                <w:b/>
-              </w:rPr>
-            </w:pPr>
+              </w:rPr>
+            </w:pPr>
+            <w:bookmarkStart w:id="36" w:name="_GoBack"/>
+            <w:bookmarkEnd w:id="36"/>
             <w:r>
               <w:rPr>
                 <w:b/>
@@ -15590,7 +15534,7 @@
 </file>
 
 <file path=customXml/itemProps1.xml><?xml version="1.0" encoding="utf-8"?>
-<ds:datastoreItem xmlns:ds="http://schemas.openxmlformats.org/officeDocument/2006/customXml" ds:itemID="{629F349D-AB7D-4957-87C8-E53C6216C826}">
+<ds:datastoreItem xmlns:ds="http://schemas.openxmlformats.org/officeDocument/2006/customXml" ds:itemID="{5D80EFAB-EBF6-4589-898B-F48D5C74DC6A}">
   <ds:schemaRefs>
     <ds:schemaRef ds:uri="http://schemas.openxmlformats.org/officeDocument/2006/bibliography"/>
   </ds:schemaRefs>

--- a/CoAP_TP_draft_v0.6.docx
+++ b/CoAP_TP_draft_v0.6.docx
@@ -73,7 +73,7 @@
           <w:r>
             <w:fldChar w:fldCharType="separate"/>
           </w:r>
-          <w:hyperlink w:anchor="_Toc487467404" w:history="1">
+          <w:hyperlink w:anchor="_Toc487556802" w:history="1">
             <w:r>
               <w:rPr>
                 <w:rStyle w:val="Hyperlink"/>
@@ -116,7 +116,7 @@
                 <w:noProof/>
                 <w:webHidden/>
               </w:rPr>
-              <w:instrText xml:space="preserve"> PAGEREF _Toc487467404 \h </w:instrText>
+              <w:instrText xml:space="preserve"> PAGEREF _Toc487556802 \h </w:instrText>
             </w:r>
             <w:r>
               <w:rPr>
@@ -159,7 +159,7 @@
               <w:noProof/>
             </w:rPr>
           </w:pPr>
-          <w:hyperlink w:anchor="_Toc487467405" w:history="1">
+          <w:hyperlink w:anchor="_Toc487556803" w:history="1">
             <w:r>
               <w:rPr>
                 <w:rStyle w:val="Hyperlink"/>
@@ -202,7 +202,7 @@
                 <w:noProof/>
                 <w:webHidden/>
               </w:rPr>
-              <w:instrText xml:space="preserve"> PAGEREF _Toc487467405 \h </w:instrText>
+              <w:instrText xml:space="preserve"> PAGEREF _Toc487556803 \h </w:instrText>
             </w:r>
             <w:r>
               <w:rPr>
@@ -245,7 +245,7 @@
               <w:noProof/>
             </w:rPr>
           </w:pPr>
-          <w:hyperlink w:anchor="_Toc487467406" w:history="1">
+          <w:hyperlink w:anchor="_Toc487556804" w:history="1">
             <w:r>
               <w:rPr>
                 <w:rStyle w:val="Hyperlink"/>
@@ -288,7 +288,7 @@
                 <w:noProof/>
                 <w:webHidden/>
               </w:rPr>
-              <w:instrText xml:space="preserve"> PAGEREF _Toc487467406 \h </w:instrText>
+              <w:instrText xml:space="preserve"> PAGEREF _Toc487556804 \h </w:instrText>
             </w:r>
             <w:r>
               <w:rPr>
@@ -331,7 +331,7 @@
               <w:noProof/>
             </w:rPr>
           </w:pPr>
-          <w:hyperlink w:anchor="_Toc487467407" w:history="1">
+          <w:hyperlink w:anchor="_Toc487556805" w:history="1">
             <w:r>
               <w:rPr>
                 <w:rStyle w:val="Hyperlink"/>
@@ -374,7 +374,7 @@
                 <w:noProof/>
                 <w:webHidden/>
               </w:rPr>
-              <w:instrText xml:space="preserve"> PAGEREF _Toc487467407 \h </w:instrText>
+              <w:instrText xml:space="preserve"> PAGEREF _Toc487556805 \h </w:instrText>
             </w:r>
             <w:r>
               <w:rPr>
@@ -417,7 +417,7 @@
               <w:noProof/>
             </w:rPr>
           </w:pPr>
-          <w:hyperlink w:anchor="_Toc487467408" w:history="1">
+          <w:hyperlink w:anchor="_Toc487556806" w:history="1">
             <w:r>
               <w:rPr>
                 <w:rStyle w:val="Hyperlink"/>
@@ -460,7 +460,7 @@
                 <w:noProof/>
                 <w:webHidden/>
               </w:rPr>
-              <w:instrText xml:space="preserve"> PAGEREF _Toc487467408 \h </w:instrText>
+              <w:instrText xml:space="preserve"> PAGEREF _Toc487556806 \h </w:instrText>
             </w:r>
             <w:r>
               <w:rPr>
@@ -503,7 +503,7 @@
               <w:noProof/>
             </w:rPr>
           </w:pPr>
-          <w:hyperlink w:anchor="_Toc487467409" w:history="1">
+          <w:hyperlink w:anchor="_Toc487556807" w:history="1">
             <w:r>
               <w:rPr>
                 <w:rStyle w:val="Hyperlink"/>
@@ -546,7 +546,7 @@
                 <w:noProof/>
                 <w:webHidden/>
               </w:rPr>
-              <w:instrText xml:space="preserve"> PAGEREF _Toc487467409 \h </w:instrText>
+              <w:instrText xml:space="preserve"> PAGEREF _Toc487556807 \h </w:instrText>
             </w:r>
             <w:r>
               <w:rPr>
@@ -589,7 +589,7 @@
               <w:noProof/>
             </w:rPr>
           </w:pPr>
-          <w:hyperlink w:anchor="_Toc487467410" w:history="1">
+          <w:hyperlink w:anchor="_Toc487556808" w:history="1">
             <w:r>
               <w:rPr>
                 <w:rStyle w:val="Hyperlink"/>
@@ -630,7 +630,7 @@
                 <w:noProof/>
                 <w:webHidden/>
               </w:rPr>
-              <w:instrText xml:space="preserve"> PAGEREF _Toc487467410 \h </w:instrText>
+              <w:instrText xml:space="preserve"> PAGEREF _Toc487556808 \h </w:instrText>
             </w:r>
             <w:r>
               <w:rPr>
@@ -673,7 +673,7 @@
               <w:noProof/>
             </w:rPr>
           </w:pPr>
-          <w:hyperlink w:anchor="_Toc487467411" w:history="1">
+          <w:hyperlink w:anchor="_Toc487556809" w:history="1">
             <w:r>
               <w:rPr>
                 <w:rStyle w:val="Hyperlink"/>
@@ -714,7 +714,7 @@
                 <w:noProof/>
                 <w:webHidden/>
               </w:rPr>
-              <w:instrText xml:space="preserve"> PAGEREF _Toc487467411 \h </w:instrText>
+              <w:instrText xml:space="preserve"> PAGEREF _Toc487556809 \h </w:instrText>
             </w:r>
             <w:r>
               <w:rPr>
@@ -757,7 +757,7 @@
               <w:noProof/>
             </w:rPr>
           </w:pPr>
-          <w:hyperlink w:anchor="_Toc487467412" w:history="1">
+          <w:hyperlink w:anchor="_Toc487556810" w:history="1">
             <w:r>
               <w:rPr>
                 <w:rStyle w:val="Hyperlink"/>
@@ -798,7 +798,7 @@
                 <w:noProof/>
                 <w:webHidden/>
               </w:rPr>
-              <w:instrText xml:space="preserve"> PAGEREF _Toc487467412 \h </w:instrText>
+              <w:instrText xml:space="preserve"> PAGEREF _Toc487556810 \h </w:instrText>
             </w:r>
             <w:r>
               <w:rPr>
@@ -841,7 +841,7 @@
               <w:noProof/>
             </w:rPr>
           </w:pPr>
-          <w:hyperlink w:anchor="_Toc487467413" w:history="1">
+          <w:hyperlink w:anchor="_Toc487556811" w:history="1">
             <w:r>
               <w:rPr>
                 <w:rStyle w:val="Hyperlink"/>
@@ -882,7 +882,7 @@
                 <w:noProof/>
                 <w:webHidden/>
               </w:rPr>
-              <w:instrText xml:space="preserve"> PAGEREF _Toc487467413 \h </w:instrText>
+              <w:instrText xml:space="preserve"> PAGEREF _Toc487556811 \h </w:instrText>
             </w:r>
             <w:r>
               <w:rPr>
@@ -925,7 +925,7 @@
               <w:noProof/>
             </w:rPr>
           </w:pPr>
-          <w:hyperlink w:anchor="_Toc487467414" w:history="1">
+          <w:hyperlink w:anchor="_Toc487556812" w:history="1">
             <w:r>
               <w:rPr>
                 <w:rStyle w:val="Hyperlink"/>
@@ -966,7 +966,7 @@
                 <w:noProof/>
                 <w:webHidden/>
               </w:rPr>
-              <w:instrText xml:space="preserve"> PAGEREF _Toc487467414 \h </w:instrText>
+              <w:instrText xml:space="preserve"> PAGEREF _Toc487556812 \h </w:instrText>
             </w:r>
             <w:r>
               <w:rPr>
@@ -1009,7 +1009,7 @@
               <w:noProof/>
             </w:rPr>
           </w:pPr>
-          <w:hyperlink w:anchor="_Toc487467415" w:history="1">
+          <w:hyperlink w:anchor="_Toc487556813" w:history="1">
             <w:r>
               <w:rPr>
                 <w:rStyle w:val="Hyperlink"/>
@@ -1052,7 +1052,7 @@
                 <w:noProof/>
                 <w:webHidden/>
               </w:rPr>
-              <w:instrText xml:space="preserve"> PAGEREF _Toc487467415 \h </w:instrText>
+              <w:instrText xml:space="preserve"> PAGEREF _Toc487556813 \h </w:instrText>
             </w:r>
             <w:r>
               <w:rPr>
@@ -1095,7 +1095,7 @@
               <w:noProof/>
             </w:rPr>
           </w:pPr>
-          <w:hyperlink w:anchor="_Toc487467416" w:history="1">
+          <w:hyperlink w:anchor="_Toc487556814" w:history="1">
             <w:r>
               <w:rPr>
                 <w:rStyle w:val="Hyperlink"/>
@@ -1138,7 +1138,7 @@
                 <w:noProof/>
                 <w:webHidden/>
               </w:rPr>
-              <w:instrText xml:space="preserve"> PAGEREF _Toc487467416 \h </w:instrText>
+              <w:instrText xml:space="preserve"> PAGEREF _Toc487556814 \h </w:instrText>
             </w:r>
             <w:r>
               <w:rPr>
@@ -1181,7 +1181,7 @@
               <w:noProof/>
             </w:rPr>
           </w:pPr>
-          <w:hyperlink w:anchor="_Toc487467417" w:history="1">
+          <w:hyperlink w:anchor="_Toc487556815" w:history="1">
             <w:r>
               <w:rPr>
                 <w:rStyle w:val="Hyperlink"/>
@@ -1224,7 +1224,7 @@
                 <w:noProof/>
                 <w:webHidden/>
               </w:rPr>
-              <w:instrText xml:space="preserve"> PAGEREF _Toc487467417 \h </w:instrText>
+              <w:instrText xml:space="preserve"> PAGEREF _Toc487556815 \h </w:instrText>
             </w:r>
             <w:r>
               <w:rPr>
@@ -1267,7 +1267,7 @@
               <w:noProof/>
             </w:rPr>
           </w:pPr>
-          <w:hyperlink w:anchor="_Toc487467418" w:history="1">
+          <w:hyperlink w:anchor="_Toc487556816" w:history="1">
             <w:r>
               <w:rPr>
                 <w:rStyle w:val="Hyperlink"/>
@@ -1310,7 +1310,7 @@
                 <w:noProof/>
                 <w:webHidden/>
               </w:rPr>
-              <w:instrText xml:space="preserve"> PAGEREF _Toc487467418 \h </w:instrText>
+              <w:instrText xml:space="preserve"> PAGEREF _Toc487556816 \h </w:instrText>
             </w:r>
             <w:r>
               <w:rPr>
@@ -1353,7 +1353,7 @@
               <w:noProof/>
             </w:rPr>
           </w:pPr>
-          <w:hyperlink w:anchor="_Toc487467419" w:history="1">
+          <w:hyperlink w:anchor="_Toc487556817" w:history="1">
             <w:r>
               <w:rPr>
                 <w:rStyle w:val="Hyperlink"/>
@@ -1394,7 +1394,7 @@
                 <w:noProof/>
                 <w:webHidden/>
               </w:rPr>
-              <w:instrText xml:space="preserve"> PAGEREF _Toc487467419 \h </w:instrText>
+              <w:instrText xml:space="preserve"> PAGEREF _Toc487556817 \h </w:instrText>
             </w:r>
             <w:r>
               <w:rPr>
@@ -1437,7 +1437,7 @@
               <w:noProof/>
             </w:rPr>
           </w:pPr>
-          <w:hyperlink w:anchor="_Toc487467420" w:history="1">
+          <w:hyperlink w:anchor="_Toc487556818" w:history="1">
             <w:r>
               <w:rPr>
                 <w:rStyle w:val="Hyperlink"/>
@@ -1478,7 +1478,7 @@
                 <w:noProof/>
                 <w:webHidden/>
               </w:rPr>
-              <w:instrText xml:space="preserve"> PAGEREF _Toc487467420 \h </w:instrText>
+              <w:instrText xml:space="preserve"> PAGEREF _Toc487556818 \h </w:instrText>
             </w:r>
             <w:r>
               <w:rPr>
@@ -1521,7 +1521,7 @@
               <w:noProof/>
             </w:rPr>
           </w:pPr>
-          <w:hyperlink w:anchor="_Toc487467421" w:history="1">
+          <w:hyperlink w:anchor="_Toc487556819" w:history="1">
             <w:r>
               <w:rPr>
                 <w:rStyle w:val="Hyperlink"/>
@@ -1562,7 +1562,7 @@
                 <w:noProof/>
                 <w:webHidden/>
               </w:rPr>
-              <w:instrText xml:space="preserve"> PAGEREF _Toc487467421 \h </w:instrText>
+              <w:instrText xml:space="preserve"> PAGEREF _Toc487556819 \h </w:instrText>
             </w:r>
             <w:r>
               <w:rPr>
@@ -1605,7 +1605,7 @@
               <w:noProof/>
             </w:rPr>
           </w:pPr>
-          <w:hyperlink w:anchor="_Toc487467422" w:history="1">
+          <w:hyperlink w:anchor="_Toc487556820" w:history="1">
             <w:r>
               <w:rPr>
                 <w:rStyle w:val="Hyperlink"/>
@@ -1646,7 +1646,7 @@
                 <w:noProof/>
                 <w:webHidden/>
               </w:rPr>
-              <w:instrText xml:space="preserve"> PAGEREF _Toc487467422 \h </w:instrText>
+              <w:instrText xml:space="preserve"> PAGEREF _Toc487556820 \h </w:instrText>
             </w:r>
             <w:r>
               <w:rPr>
@@ -1689,7 +1689,7 @@
               <w:noProof/>
             </w:rPr>
           </w:pPr>
-          <w:hyperlink w:anchor="_Toc487467423" w:history="1">
+          <w:hyperlink w:anchor="_Toc487556821" w:history="1">
             <w:r>
               <w:rPr>
                 <w:rStyle w:val="Hyperlink"/>
@@ -1730,7 +1730,7 @@
                 <w:noProof/>
                 <w:webHidden/>
               </w:rPr>
-              <w:instrText xml:space="preserve"> PAGEREF _Toc487467423 \h </w:instrText>
+              <w:instrText xml:space="preserve"> PAGEREF _Toc487556821 \h </w:instrText>
             </w:r>
             <w:r>
               <w:rPr>
@@ -1773,7 +1773,7 @@
               <w:noProof/>
             </w:rPr>
           </w:pPr>
-          <w:hyperlink w:anchor="_Toc487467424" w:history="1">
+          <w:hyperlink w:anchor="_Toc487556822" w:history="1">
             <w:r>
               <w:rPr>
                 <w:rStyle w:val="Hyperlink"/>
@@ -1814,7 +1814,7 @@
                 <w:noProof/>
                 <w:webHidden/>
               </w:rPr>
-              <w:instrText xml:space="preserve"> PAGEREF _Toc487467424 \h </w:instrText>
+              <w:instrText xml:space="preserve"> PAGEREF _Toc487556822 \h </w:instrText>
             </w:r>
             <w:r>
               <w:rPr>
@@ -1857,7 +1857,7 @@
               <w:noProof/>
             </w:rPr>
           </w:pPr>
-          <w:hyperlink w:anchor="_Toc487467425" w:history="1">
+          <w:hyperlink w:anchor="_Toc487556823" w:history="1">
             <w:r>
               <w:rPr>
                 <w:rStyle w:val="Hyperlink"/>
@@ -1898,7 +1898,7 @@
                 <w:noProof/>
                 <w:webHidden/>
               </w:rPr>
-              <w:instrText xml:space="preserve"> PAGEREF _Toc487467425 \h </w:instrText>
+              <w:instrText xml:space="preserve"> PAGEREF _Toc487556823 \h </w:instrText>
             </w:r>
             <w:r>
               <w:rPr>
@@ -1941,7 +1941,7 @@
               <w:noProof/>
             </w:rPr>
           </w:pPr>
-          <w:hyperlink w:anchor="_Toc487467426" w:history="1">
+          <w:hyperlink w:anchor="_Toc487556824" w:history="1">
             <w:r>
               <w:rPr>
                 <w:rStyle w:val="Hyperlink"/>
@@ -1982,7 +1982,7 @@
                 <w:noProof/>
                 <w:webHidden/>
               </w:rPr>
-              <w:instrText xml:space="preserve"> PAGEREF _Toc487467426 \h </w:instrText>
+              <w:instrText xml:space="preserve"> PAGEREF _Toc487556824 \h </w:instrText>
             </w:r>
             <w:r>
               <w:rPr>
@@ -2025,7 +2025,7 @@
               <w:noProof/>
             </w:rPr>
           </w:pPr>
-          <w:hyperlink w:anchor="_Toc487467427" w:history="1">
+          <w:hyperlink w:anchor="_Toc487556825" w:history="1">
             <w:r>
               <w:rPr>
                 <w:rStyle w:val="Hyperlink"/>
@@ -2066,7 +2066,7 @@
                 <w:noProof/>
                 <w:webHidden/>
               </w:rPr>
-              <w:instrText xml:space="preserve"> PAGEREF _Toc487467427 \h </w:instrText>
+              <w:instrText xml:space="preserve"> PAGEREF _Toc487556825 \h </w:instrText>
             </w:r>
             <w:r>
               <w:rPr>
@@ -2109,7 +2109,7 @@
               <w:noProof/>
             </w:rPr>
           </w:pPr>
-          <w:hyperlink w:anchor="_Toc487467428" w:history="1">
+          <w:hyperlink w:anchor="_Toc487556826" w:history="1">
             <w:r>
               <w:rPr>
                 <w:rStyle w:val="Hyperlink"/>
@@ -2150,7 +2150,7 @@
                 <w:noProof/>
                 <w:webHidden/>
               </w:rPr>
-              <w:instrText xml:space="preserve"> PAGEREF _Toc487467428 \h </w:instrText>
+              <w:instrText xml:space="preserve"> PAGEREF _Toc487556826 \h </w:instrText>
             </w:r>
             <w:r>
               <w:rPr>
@@ -2193,7 +2193,7 @@
               <w:noProof/>
             </w:rPr>
           </w:pPr>
-          <w:hyperlink w:anchor="_Toc487467429" w:history="1">
+          <w:hyperlink w:anchor="_Toc487556827" w:history="1">
             <w:r>
               <w:rPr>
                 <w:rStyle w:val="Hyperlink"/>
@@ -2234,7 +2234,7 @@
                 <w:noProof/>
                 <w:webHidden/>
               </w:rPr>
-              <w:instrText xml:space="preserve"> PAGEREF _Toc487467429 \h </w:instrText>
+              <w:instrText xml:space="preserve"> PAGEREF _Toc487556827 \h </w:instrText>
             </w:r>
             <w:r>
               <w:rPr>
@@ -2277,7 +2277,7 @@
               <w:noProof/>
             </w:rPr>
           </w:pPr>
-          <w:hyperlink w:anchor="_Toc487467430" w:history="1">
+          <w:hyperlink w:anchor="_Toc487556828" w:history="1">
             <w:r>
               <w:rPr>
                 <w:rStyle w:val="Hyperlink"/>
@@ -2318,7 +2318,7 @@
                 <w:noProof/>
                 <w:webHidden/>
               </w:rPr>
-              <w:instrText xml:space="preserve"> PAGEREF _Toc487467430 \h </w:instrText>
+              <w:instrText xml:space="preserve"> PAGEREF _Toc487556828 \h </w:instrText>
             </w:r>
             <w:r>
               <w:rPr>
@@ -2361,7 +2361,7 @@
               <w:noProof/>
             </w:rPr>
           </w:pPr>
-          <w:hyperlink w:anchor="_Toc487467431" w:history="1">
+          <w:hyperlink w:anchor="_Toc487556829" w:history="1">
             <w:r>
               <w:rPr>
                 <w:rStyle w:val="Hyperlink"/>
@@ -2402,7 +2402,7 @@
                 <w:noProof/>
                 <w:webHidden/>
               </w:rPr>
-              <w:instrText xml:space="preserve"> PAGEREF _Toc487467431 \h </w:instrText>
+              <w:instrText xml:space="preserve"> PAGEREF _Toc487556829 \h </w:instrText>
             </w:r>
             <w:r>
               <w:rPr>
@@ -2445,7 +2445,7 @@
               <w:noProof/>
             </w:rPr>
           </w:pPr>
-          <w:hyperlink w:anchor="_Toc487467432" w:history="1">
+          <w:hyperlink w:anchor="_Toc487556830" w:history="1">
             <w:r>
               <w:rPr>
                 <w:rStyle w:val="Hyperlink"/>
@@ -2486,7 +2486,7 @@
                 <w:noProof/>
                 <w:webHidden/>
               </w:rPr>
-              <w:instrText xml:space="preserve"> PAGEREF _Toc487467432 \h </w:instrText>
+              <w:instrText xml:space="preserve"> PAGEREF _Toc487556830 \h </w:instrText>
             </w:r>
             <w:r>
               <w:rPr>
@@ -2529,7 +2529,7 @@
               <w:noProof/>
             </w:rPr>
           </w:pPr>
-          <w:hyperlink w:anchor="_Toc487467433" w:history="1">
+          <w:hyperlink w:anchor="_Toc487556831" w:history="1">
             <w:r>
               <w:rPr>
                 <w:rStyle w:val="Hyperlink"/>
@@ -2572,7 +2572,7 @@
                 <w:noProof/>
                 <w:webHidden/>
               </w:rPr>
-              <w:instrText xml:space="preserve"> PAGEREF _Toc487467433 \h </w:instrText>
+              <w:instrText xml:space="preserve"> PAGEREF _Toc487556831 \h </w:instrText>
             </w:r>
             <w:r>
               <w:rPr>
@@ -2615,7 +2615,7 @@
               <w:noProof/>
             </w:rPr>
           </w:pPr>
-          <w:hyperlink w:anchor="_Toc487467434" w:history="1">
+          <w:hyperlink w:anchor="_Toc487556832" w:history="1">
             <w:r>
               <w:rPr>
                 <w:rStyle w:val="Hyperlink"/>
@@ -2656,7 +2656,7 @@
                 <w:noProof/>
                 <w:webHidden/>
               </w:rPr>
-              <w:instrText xml:space="preserve"> PAGEREF _Toc487467434 \h </w:instrText>
+              <w:instrText xml:space="preserve"> PAGEREF _Toc487556832 \h </w:instrText>
             </w:r>
             <w:r>
               <w:rPr>
@@ -2699,7 +2699,7 @@
               <w:noProof/>
             </w:rPr>
           </w:pPr>
-          <w:hyperlink w:anchor="_Toc487467435" w:history="1">
+          <w:hyperlink w:anchor="_Toc487556833" w:history="1">
             <w:r>
               <w:rPr>
                 <w:rStyle w:val="Hyperlink"/>
@@ -2740,7 +2740,7 @@
                 <w:noProof/>
                 <w:webHidden/>
               </w:rPr>
-              <w:instrText xml:space="preserve"> PAGEREF _Toc487467435 \h </w:instrText>
+              <w:instrText xml:space="preserve"> PAGEREF _Toc487556833 \h </w:instrText>
             </w:r>
             <w:r>
               <w:rPr>
@@ -2783,7 +2783,7 @@
               <w:noProof/>
             </w:rPr>
           </w:pPr>
-          <w:hyperlink w:anchor="_Toc487467436" w:history="1">
+          <w:hyperlink w:anchor="_Toc487556834" w:history="1">
             <w:r>
               <w:rPr>
                 <w:rStyle w:val="Hyperlink"/>
@@ -2824,7 +2824,7 @@
                 <w:noProof/>
                 <w:webHidden/>
               </w:rPr>
-              <w:instrText xml:space="preserve"> PAGEREF _Toc487467436 \h </w:instrText>
+              <w:instrText xml:space="preserve"> PAGEREF _Toc487556834 \h </w:instrText>
             </w:r>
             <w:r>
               <w:rPr>
@@ -2867,7 +2867,7 @@
               <w:noProof/>
             </w:rPr>
           </w:pPr>
-          <w:hyperlink w:anchor="_Toc487467437" w:history="1">
+          <w:hyperlink w:anchor="_Toc487556835" w:history="1">
             <w:r>
               <w:rPr>
                 <w:rStyle w:val="Hyperlink"/>
@@ -2908,7 +2908,7 @@
                 <w:noProof/>
                 <w:webHidden/>
               </w:rPr>
-              <w:instrText xml:space="preserve"> PAGEREF _Toc487467437 \h </w:instrText>
+              <w:instrText xml:space="preserve"> PAGEREF _Toc487556835 \h </w:instrText>
             </w:r>
             <w:r>
               <w:rPr>
@@ -2951,7 +2951,7 @@
               <w:noProof/>
             </w:rPr>
           </w:pPr>
-          <w:hyperlink w:anchor="_Toc487467438" w:history="1">
+          <w:hyperlink w:anchor="_Toc487556836" w:history="1">
             <w:r>
               <w:rPr>
                 <w:rStyle w:val="Hyperlink"/>
@@ -2992,7 +2992,7 @@
                 <w:noProof/>
                 <w:webHidden/>
               </w:rPr>
-              <w:instrText xml:space="preserve"> PAGEREF _Toc487467438 \h </w:instrText>
+              <w:instrText xml:space="preserve"> PAGEREF _Toc487556836 \h </w:instrText>
             </w:r>
             <w:r>
               <w:rPr>
@@ -3035,7 +3035,7 @@
               <w:noProof/>
             </w:rPr>
           </w:pPr>
-          <w:hyperlink w:anchor="_Toc487467439" w:history="1">
+          <w:hyperlink w:anchor="_Toc487556837" w:history="1">
             <w:r>
               <w:rPr>
                 <w:rStyle w:val="Hyperlink"/>
@@ -3076,7 +3076,7 @@
                 <w:noProof/>
                 <w:webHidden/>
               </w:rPr>
-              <w:instrText xml:space="preserve"> PAGEREF _Toc487467439 \h </w:instrText>
+              <w:instrText xml:space="preserve"> PAGEREF _Toc487556837 \h </w:instrText>
             </w:r>
             <w:r>
               <w:rPr>
@@ -3097,6 +3097,258 @@
                 <w:webHidden/>
               </w:rPr>
               <w:t>11</w:t>
+            </w:r>
+            <w:r>
+              <w:rPr>
+                <w:noProof/>
+                <w:webHidden/>
+              </w:rPr>
+              <w:fldChar w:fldCharType="end"/>
+            </w:r>
+          </w:hyperlink>
+        </w:p>
+        <w:p>
+          <w:pPr>
+            <w:pStyle w:val="Verzeichnis3"/>
+            <w:tabs>
+              <w:tab w:val="left" w:pos="1760"/>
+              <w:tab w:val="right" w:leader="dot" w:pos="9396"/>
+            </w:tabs>
+            <w:rPr>
+              <w:rFonts w:eastAsiaTheme="minorEastAsia"/>
+              <w:noProof/>
+            </w:rPr>
+          </w:pPr>
+          <w:hyperlink w:anchor="_Toc487556838" w:history="1">
+            <w:r>
+              <w:rPr>
+                <w:rStyle w:val="Hyperlink"/>
+                <w:noProof/>
+              </w:rPr>
+              <w:t>4.2.1.1.4.2</w:t>
+            </w:r>
+            <w:r>
+              <w:rPr>
+                <w:rFonts w:eastAsiaTheme="minorEastAsia"/>
+                <w:noProof/>
+              </w:rPr>
+              <w:tab/>
+            </w:r>
+            <w:r>
+              <w:rPr>
+                <w:rStyle w:val="Hyperlink"/>
+                <w:noProof/>
+              </w:rPr>
+              <w:t>TP_CoAP_Server_NON_002</w:t>
+            </w:r>
+            <w:r>
+              <w:rPr>
+                <w:noProof/>
+                <w:webHidden/>
+              </w:rPr>
+              <w:tab/>
+            </w:r>
+            <w:r>
+              <w:rPr>
+                <w:noProof/>
+                <w:webHidden/>
+              </w:rPr>
+              <w:fldChar w:fldCharType="begin"/>
+            </w:r>
+            <w:r>
+              <w:rPr>
+                <w:noProof/>
+                <w:webHidden/>
+              </w:rPr>
+              <w:instrText xml:space="preserve"> PAGEREF _Toc487556838 \h </w:instrText>
+            </w:r>
+            <w:r>
+              <w:rPr>
+                <w:noProof/>
+                <w:webHidden/>
+              </w:rPr>
+            </w:r>
+            <w:r>
+              <w:rPr>
+                <w:noProof/>
+                <w:webHidden/>
+              </w:rPr>
+              <w:fldChar w:fldCharType="separate"/>
+            </w:r>
+            <w:r>
+              <w:rPr>
+                <w:noProof/>
+                <w:webHidden/>
+              </w:rPr>
+              <w:t>12</w:t>
+            </w:r>
+            <w:r>
+              <w:rPr>
+                <w:noProof/>
+                <w:webHidden/>
+              </w:rPr>
+              <w:fldChar w:fldCharType="end"/>
+            </w:r>
+          </w:hyperlink>
+        </w:p>
+        <w:p>
+          <w:pPr>
+            <w:pStyle w:val="Verzeichnis3"/>
+            <w:tabs>
+              <w:tab w:val="left" w:pos="1760"/>
+              <w:tab w:val="right" w:leader="dot" w:pos="9396"/>
+            </w:tabs>
+            <w:rPr>
+              <w:rFonts w:eastAsiaTheme="minorEastAsia"/>
+              <w:noProof/>
+            </w:rPr>
+          </w:pPr>
+          <w:hyperlink w:anchor="_Toc487556839" w:history="1">
+            <w:r>
+              <w:rPr>
+                <w:rStyle w:val="Hyperlink"/>
+                <w:noProof/>
+              </w:rPr>
+              <w:t>4.2.1.1.4.3</w:t>
+            </w:r>
+            <w:r>
+              <w:rPr>
+                <w:rFonts w:eastAsiaTheme="minorEastAsia"/>
+                <w:noProof/>
+              </w:rPr>
+              <w:tab/>
+            </w:r>
+            <w:r>
+              <w:rPr>
+                <w:rStyle w:val="Hyperlink"/>
+                <w:noProof/>
+              </w:rPr>
+              <w:t>TP_CoAP_Server_NON_003</w:t>
+            </w:r>
+            <w:r>
+              <w:rPr>
+                <w:noProof/>
+                <w:webHidden/>
+              </w:rPr>
+              <w:tab/>
+            </w:r>
+            <w:r>
+              <w:rPr>
+                <w:noProof/>
+                <w:webHidden/>
+              </w:rPr>
+              <w:fldChar w:fldCharType="begin"/>
+            </w:r>
+            <w:r>
+              <w:rPr>
+                <w:noProof/>
+                <w:webHidden/>
+              </w:rPr>
+              <w:instrText xml:space="preserve"> PAGEREF _Toc487556839 \h </w:instrText>
+            </w:r>
+            <w:r>
+              <w:rPr>
+                <w:noProof/>
+                <w:webHidden/>
+              </w:rPr>
+            </w:r>
+            <w:r>
+              <w:rPr>
+                <w:noProof/>
+                <w:webHidden/>
+              </w:rPr>
+              <w:fldChar w:fldCharType="separate"/>
+            </w:r>
+            <w:r>
+              <w:rPr>
+                <w:noProof/>
+                <w:webHidden/>
+              </w:rPr>
+              <w:t>12</w:t>
+            </w:r>
+            <w:r>
+              <w:rPr>
+                <w:noProof/>
+                <w:webHidden/>
+              </w:rPr>
+              <w:fldChar w:fldCharType="end"/>
+            </w:r>
+          </w:hyperlink>
+        </w:p>
+        <w:p>
+          <w:pPr>
+            <w:pStyle w:val="Verzeichnis3"/>
+            <w:tabs>
+              <w:tab w:val="left" w:pos="1760"/>
+              <w:tab w:val="right" w:leader="dot" w:pos="9396"/>
+            </w:tabs>
+            <w:rPr>
+              <w:rFonts w:eastAsiaTheme="minorEastAsia"/>
+              <w:noProof/>
+            </w:rPr>
+          </w:pPr>
+          <w:hyperlink w:anchor="_Toc487556840" w:history="1">
+            <w:r>
+              <w:rPr>
+                <w:rStyle w:val="Hyperlink"/>
+                <w:noProof/>
+              </w:rPr>
+              <w:t>4.2.1.1.4.4</w:t>
+            </w:r>
+            <w:r>
+              <w:rPr>
+                <w:rFonts w:eastAsiaTheme="minorEastAsia"/>
+                <w:noProof/>
+              </w:rPr>
+              <w:tab/>
+            </w:r>
+            <w:r>
+              <w:rPr>
+                <w:rStyle w:val="Hyperlink"/>
+                <w:noProof/>
+              </w:rPr>
+              <w:t>TP_CoAP_Server_NON_004</w:t>
+            </w:r>
+            <w:r>
+              <w:rPr>
+                <w:noProof/>
+                <w:webHidden/>
+              </w:rPr>
+              <w:tab/>
+            </w:r>
+            <w:r>
+              <w:rPr>
+                <w:noProof/>
+                <w:webHidden/>
+              </w:rPr>
+              <w:fldChar w:fldCharType="begin"/>
+            </w:r>
+            <w:r>
+              <w:rPr>
+                <w:noProof/>
+                <w:webHidden/>
+              </w:rPr>
+              <w:instrText xml:space="preserve"> PAGEREF _Toc487556840 \h </w:instrText>
+            </w:r>
+            <w:r>
+              <w:rPr>
+                <w:noProof/>
+                <w:webHidden/>
+              </w:rPr>
+            </w:r>
+            <w:r>
+              <w:rPr>
+                <w:noProof/>
+                <w:webHidden/>
+              </w:rPr>
+              <w:fldChar w:fldCharType="separate"/>
+            </w:r>
+            <w:r>
+              <w:rPr>
+                <w:noProof/>
+                <w:webHidden/>
+              </w:rPr>
+              <w:t>13</w:t>
             </w:r>
             <w:r>
               <w:rPr>
@@ -3137,7 +3389,7 @@
           <w:lang w:val="de-DE"/>
         </w:rPr>
       </w:pPr>
-      <w:bookmarkStart w:id="0" w:name="_Toc487467404"/>
+      <w:bookmarkStart w:id="0" w:name="_Toc487556802"/>
       <w:proofErr w:type="spellStart"/>
       <w:r>
         <w:rPr>
@@ -3159,7 +3411,7 @@
           <w:lang w:val="de-DE"/>
         </w:rPr>
       </w:pPr>
-      <w:bookmarkStart w:id="1" w:name="_Toc487467405"/>
+      <w:bookmarkStart w:id="1" w:name="_Toc487556803"/>
       <w:r>
         <w:rPr>
           <w:lang w:val="de-DE"/>
@@ -3229,7 +3481,7 @@
           <w:lang w:val="de-DE"/>
         </w:rPr>
       </w:pPr>
-      <w:bookmarkStart w:id="2" w:name="_Toc487467406"/>
+      <w:bookmarkStart w:id="2" w:name="_Toc487556804"/>
       <w:proofErr w:type="spellStart"/>
       <w:r>
         <w:rPr>
@@ -3295,7 +3547,7 @@
           <w:lang w:val="de-DE"/>
         </w:rPr>
       </w:pPr>
-      <w:bookmarkStart w:id="3" w:name="_Toc487467407"/>
+      <w:bookmarkStart w:id="3" w:name="_Toc487556805"/>
       <w:r>
         <w:rPr>
           <w:lang w:val="de-DE"/>
@@ -3343,7 +3595,7 @@
           <w:lang w:val="de-DE"/>
         </w:rPr>
       </w:pPr>
-      <w:bookmarkStart w:id="4" w:name="_Toc487467408"/>
+      <w:bookmarkStart w:id="4" w:name="_Toc487556806"/>
       <w:r>
         <w:rPr>
           <w:lang w:val="de-DE"/>
@@ -3380,7 +3632,7 @@
           <w:lang w:val="de-DE"/>
         </w:rPr>
       </w:pPr>
-      <w:bookmarkStart w:id="5" w:name="_Toc487467409"/>
+      <w:bookmarkStart w:id="5" w:name="_Toc487556807"/>
       <w:r>
         <w:rPr>
           <w:lang w:val="de-DE"/>
@@ -3471,6 +3723,8 @@
           </wp:inline>
         </w:drawing>
       </w:r>
+      <w:bookmarkStart w:id="6" w:name="_GoBack"/>
+      <w:bookmarkEnd w:id="6"/>
     </w:p>
     <w:p>
       <w:pPr>
@@ -3542,12 +3796,12 @@
           <w:numId w:val="2"/>
         </w:numPr>
       </w:pPr>
-      <w:bookmarkStart w:id="6" w:name="_Toc487467410"/>
+      <w:bookmarkStart w:id="7" w:name="_Toc487556808"/>
       <w:r>
         <w:lastRenderedPageBreak/>
         <w:t>Test Suite Structure</w:t>
       </w:r>
-      <w:bookmarkEnd w:id="6"/>
+      <w:bookmarkEnd w:id="7"/>
     </w:p>
     <w:p>
       <w:pPr>
@@ -3557,11 +3811,11 @@
           <w:numId w:val="2"/>
         </w:numPr>
       </w:pPr>
-      <w:bookmarkStart w:id="7" w:name="_Toc487467411"/>
+      <w:bookmarkStart w:id="8" w:name="_Toc487556809"/>
       <w:r>
         <w:t>Server as SUT</w:t>
       </w:r>
-      <w:bookmarkEnd w:id="7"/>
+      <w:bookmarkEnd w:id="8"/>
     </w:p>
     <w:p>
       <w:pPr>
@@ -3776,11 +4030,11 @@
           <w:numId w:val="2"/>
         </w:numPr>
       </w:pPr>
-      <w:bookmarkStart w:id="8" w:name="_Toc487467412"/>
+      <w:bookmarkStart w:id="9" w:name="_Toc487556810"/>
       <w:r>
         <w:t>Test configurations</w:t>
       </w:r>
-      <w:bookmarkEnd w:id="8"/>
+      <w:bookmarkEnd w:id="9"/>
     </w:p>
     <w:p>
       <w:r>
@@ -3893,7 +4147,7 @@
           <w:numId w:val="2"/>
         </w:numPr>
       </w:pPr>
-      <w:bookmarkStart w:id="9" w:name="_Toc487467413"/>
+      <w:bookmarkStart w:id="10" w:name="_Toc487556811"/>
       <w:r>
         <w:lastRenderedPageBreak/>
         <w:t>Client as SU</w:t>
@@ -3901,7 +4155,7 @@
       <w:r>
         <w:t>T</w:t>
       </w:r>
-      <w:bookmarkEnd w:id="9"/>
+      <w:bookmarkEnd w:id="10"/>
     </w:p>
     <w:p>
       <w:pPr>
@@ -3911,11 +4165,11 @@
           <w:numId w:val="2"/>
         </w:numPr>
       </w:pPr>
-      <w:bookmarkStart w:id="10" w:name="_Toc487467414"/>
+      <w:bookmarkStart w:id="11" w:name="_Toc487556812"/>
       <w:r>
         <w:t>Test configuration</w:t>
       </w:r>
-      <w:bookmarkEnd w:id="10"/>
+      <w:bookmarkEnd w:id="11"/>
     </w:p>
     <w:p>
       <w:pPr>
@@ -4038,7 +4292,7 @@
           <w:lang w:val="de-DE"/>
         </w:rPr>
       </w:pPr>
-      <w:bookmarkStart w:id="11" w:name="_Toc487467415"/>
+      <w:bookmarkStart w:id="12" w:name="_Toc487556813"/>
       <w:r>
         <w:rPr>
           <w:lang w:val="de-DE"/>
@@ -4087,7 +4341,7 @@
         </w:rPr>
         <w:t xml:space="preserve"> Server</w:t>
       </w:r>
-      <w:bookmarkEnd w:id="11"/>
+      <w:bookmarkEnd w:id="12"/>
     </w:p>
     <w:p>
       <w:pPr>
@@ -4100,7 +4354,7 @@
           <w:lang w:val="de-DE"/>
         </w:rPr>
       </w:pPr>
-      <w:bookmarkStart w:id="12" w:name="_Toc487467416"/>
+      <w:bookmarkStart w:id="13" w:name="_Toc487556814"/>
       <w:proofErr w:type="spellStart"/>
       <w:r>
         <w:rPr>
@@ -4115,7 +4369,7 @@
         </w:rPr>
         <w:t xml:space="preserve"> Message Data Fields</w:t>
       </w:r>
-      <w:bookmarkEnd w:id="12"/>
+      <w:bookmarkEnd w:id="13"/>
     </w:p>
     <w:p>
       <w:pPr>
@@ -4128,7 +4382,7 @@
           <w:lang w:val="de-DE"/>
         </w:rPr>
       </w:pPr>
-      <w:bookmarkStart w:id="13" w:name="_Toc487467417"/>
+      <w:bookmarkStart w:id="14" w:name="_Toc487556815"/>
       <w:r>
         <w:rPr>
           <w:lang w:val="de-DE"/>
@@ -4170,7 +4424,7 @@
         </w:rPr>
         <w:t>data</w:t>
       </w:r>
-      <w:bookmarkEnd w:id="13"/>
+      <w:bookmarkEnd w:id="14"/>
       <w:proofErr w:type="spellEnd"/>
     </w:p>
     <w:p>
@@ -4184,14 +4438,14 @@
           <w:lang w:val="de-DE"/>
         </w:rPr>
       </w:pPr>
-      <w:bookmarkStart w:id="14" w:name="_Toc487467418"/>
+      <w:bookmarkStart w:id="15" w:name="_Toc487556816"/>
       <w:r>
         <w:rPr>
           <w:lang w:val="de-DE"/>
         </w:rPr>
         <w:t>TP_CoAP_Server_001</w:t>
       </w:r>
-      <w:bookmarkEnd w:id="14"/>
+      <w:bookmarkEnd w:id="15"/>
     </w:p>
     <w:tbl>
       <w:tblPr>
@@ -4722,11 +4976,11 @@
           <w:numId w:val="2"/>
         </w:numPr>
       </w:pPr>
-      <w:bookmarkStart w:id="15" w:name="_Toc487467419"/>
+      <w:bookmarkStart w:id="16" w:name="_Toc487556817"/>
       <w:r>
         <w:t>TP_CoAP_Server_GET_001</w:t>
       </w:r>
-      <w:bookmarkEnd w:id="15"/>
+      <w:bookmarkEnd w:id="16"/>
     </w:p>
     <w:tbl>
       <w:tblPr>
@@ -5298,11 +5552,11 @@
           <w:numId w:val="2"/>
         </w:numPr>
       </w:pPr>
-      <w:bookmarkStart w:id="16" w:name="_Toc487467420"/>
+      <w:bookmarkStart w:id="17" w:name="_Toc487556818"/>
       <w:r>
         <w:t>TP_CoAP_Server_GET_002</w:t>
       </w:r>
-      <w:bookmarkEnd w:id="16"/>
+      <w:bookmarkEnd w:id="17"/>
     </w:p>
     <w:tbl>
       <w:tblPr>
@@ -5949,11 +6203,11 @@
           <w:numId w:val="2"/>
         </w:numPr>
       </w:pPr>
-      <w:bookmarkStart w:id="17" w:name="_Toc487467421"/>
+      <w:bookmarkStart w:id="18" w:name="_Toc487556819"/>
       <w:r>
         <w:t>TP_CoAP_Server_GET_003</w:t>
       </w:r>
-      <w:bookmarkEnd w:id="17"/>
+      <w:bookmarkEnd w:id="18"/>
     </w:p>
     <w:tbl>
       <w:tblPr>
@@ -6556,7 +6810,7 @@
           <w:numId w:val="2"/>
         </w:numPr>
       </w:pPr>
-      <w:bookmarkStart w:id="18" w:name="_Toc487467422"/>
+      <w:bookmarkStart w:id="19" w:name="_Toc487556820"/>
       <w:r>
         <w:t>TP_CoAP_Server_GET_00</w:t>
       </w:r>
@@ -6566,7 +6820,7 @@
       <w:r>
         <w:t>(TODO)</w:t>
       </w:r>
-      <w:bookmarkEnd w:id="18"/>
+      <w:bookmarkEnd w:id="19"/>
     </w:p>
     <w:tbl>
       <w:tblPr>
@@ -6983,11 +7237,11 @@
           <w:numId w:val="2"/>
         </w:numPr>
       </w:pPr>
-      <w:bookmarkStart w:id="19" w:name="_Toc487467423"/>
+      <w:bookmarkStart w:id="20" w:name="_Toc487556821"/>
       <w:r>
         <w:t>TP_CoAP_Server_GET_005</w:t>
       </w:r>
-      <w:bookmarkEnd w:id="19"/>
+      <w:bookmarkEnd w:id="20"/>
     </w:p>
     <w:tbl>
       <w:tblPr>
@@ -7585,697 +7839,9 @@
           <w:numId w:val="2"/>
         </w:numPr>
       </w:pPr>
-      <w:bookmarkStart w:id="20" w:name="_Toc487467424"/>
+      <w:bookmarkStart w:id="21" w:name="_Toc487556822"/>
       <w:r>
         <w:t>TP_CoAP_Server_POST_001</w:t>
-      </w:r>
-      <w:bookmarkEnd w:id="20"/>
-    </w:p>
-    <w:tbl>
-      <w:tblPr>
-        <w:tblStyle w:val="Tabellenraster"/>
-        <w:tblW w:w="0" w:type="auto"/>
-        <w:tblLook w:val="04A0" w:firstRow="1" w:lastRow="0" w:firstColumn="1" w:lastColumn="0" w:noHBand="0" w:noVBand="1"/>
-      </w:tblPr>
-      <w:tblGrid>
-        <w:gridCol w:w="1696"/>
-        <w:gridCol w:w="7700"/>
-      </w:tblGrid>
-      <w:tr>
-        <w:trPr>
-          <w:trHeight w:val="269"/>
-        </w:trPr>
-        <w:tc>
-          <w:tcPr>
-            <w:tcW w:w="1696" w:type="dxa"/>
-            <w:shd w:val="clear" w:color="auto" w:fill="D9D9D9" w:themeFill="background1" w:themeFillShade="D9"/>
-          </w:tcPr>
-          <w:p>
-            <w:pPr>
-              <w:rPr>
-                <w:b/>
-                <w:lang w:val="de-DE"/>
-              </w:rPr>
-            </w:pPr>
-            <w:r>
-              <w:rPr>
-                <w:b/>
-                <w:lang w:val="de-DE"/>
-              </w:rPr>
-              <w:t>TP-ID</w:t>
-            </w:r>
-          </w:p>
-        </w:tc>
-        <w:tc>
-          <w:tcPr>
-            <w:tcW w:w="7700" w:type="dxa"/>
-            <w:shd w:val="clear" w:color="auto" w:fill="D9D9D9" w:themeFill="background1" w:themeFillShade="D9"/>
-          </w:tcPr>
-          <w:p>
-            <w:pPr>
-              <w:rPr>
-                <w:lang w:val="de-DE"/>
-              </w:rPr>
-            </w:pPr>
-            <w:r>
-              <w:rPr>
-                <w:lang w:val="de-DE"/>
-              </w:rPr>
-              <w:t>TP_CoAP_Server_POST_001</w:t>
-            </w:r>
-          </w:p>
-        </w:tc>
-      </w:tr>
-      <w:tr>
-        <w:trPr>
-          <w:trHeight w:val="269"/>
-        </w:trPr>
-        <w:tc>
-          <w:tcPr>
-            <w:tcW w:w="1696" w:type="dxa"/>
-            <w:shd w:val="clear" w:color="auto" w:fill="D9D9D9" w:themeFill="background1" w:themeFillShade="D9"/>
-          </w:tcPr>
-          <w:p>
-            <w:pPr>
-              <w:rPr>
-                <w:b/>
-                <w:lang w:val="de-DE"/>
-              </w:rPr>
-            </w:pPr>
-            <w:proofErr w:type="spellStart"/>
-            <w:r>
-              <w:rPr>
-                <w:b/>
-                <w:lang w:val="de-DE"/>
-              </w:rPr>
-              <w:t>Selection</w:t>
-            </w:r>
-            <w:proofErr w:type="spellEnd"/>
-          </w:p>
-        </w:tc>
-        <w:tc>
-          <w:tcPr>
-            <w:tcW w:w="7700" w:type="dxa"/>
-            <w:shd w:val="clear" w:color="auto" w:fill="D9D9D9" w:themeFill="background1" w:themeFillShade="D9"/>
-          </w:tcPr>
-          <w:p>
-            <w:pPr>
-              <w:rPr>
-                <w:lang w:val="de-DE"/>
-              </w:rPr>
-            </w:pPr>
-            <w:proofErr w:type="spellStart"/>
-            <w:r>
-              <w:rPr>
-                <w:lang w:val="de-DE"/>
-              </w:rPr>
-              <w:t>PIC_Server</w:t>
-            </w:r>
-            <w:proofErr w:type="spellEnd"/>
-          </w:p>
-        </w:tc>
-      </w:tr>
-      <w:tr>
-        <w:trPr>
-          <w:trHeight w:val="269"/>
-        </w:trPr>
-        <w:tc>
-          <w:tcPr>
-            <w:tcW w:w="1696" w:type="dxa"/>
-            <w:shd w:val="clear" w:color="auto" w:fill="D9D9D9" w:themeFill="background1" w:themeFillShade="D9"/>
-          </w:tcPr>
-          <w:p>
-            <w:pPr>
-              <w:rPr>
-                <w:b/>
-                <w:lang w:val="de-DE"/>
-              </w:rPr>
-            </w:pPr>
-            <w:r>
-              <w:rPr>
-                <w:b/>
-                <w:lang w:val="de-DE"/>
-              </w:rPr>
-              <w:t>Summary</w:t>
-            </w:r>
-          </w:p>
-        </w:tc>
-        <w:tc>
-          <w:tcPr>
-            <w:tcW w:w="7700" w:type="dxa"/>
-            <w:shd w:val="clear" w:color="auto" w:fill="D9D9D9" w:themeFill="background1" w:themeFillShade="D9"/>
-          </w:tcPr>
-          <w:p>
-            <w:r>
-              <w:t xml:space="preserve">The IUT is responding </w:t>
-            </w:r>
-            <w:r>
-              <w:t xml:space="preserve">with code 2.01 on </w:t>
-            </w:r>
-            <w:r>
-              <w:t xml:space="preserve">a </w:t>
-            </w:r>
-            <w:r>
-              <w:t>POST</w:t>
-            </w:r>
-            <w:r>
-              <w:t xml:space="preserve"> </w:t>
-            </w:r>
-            <w:r>
-              <w:t>request</w:t>
-            </w:r>
-            <w:r>
-              <w:t>.</w:t>
-            </w:r>
-          </w:p>
-        </w:tc>
-      </w:tr>
-      <w:tr>
-        <w:trPr>
-          <w:trHeight w:val="269"/>
-        </w:trPr>
-        <w:tc>
-          <w:tcPr>
-            <w:tcW w:w="1696" w:type="dxa"/>
-            <w:shd w:val="clear" w:color="auto" w:fill="D9D9D9" w:themeFill="background1" w:themeFillShade="D9"/>
-          </w:tcPr>
-          <w:p>
-            <w:pPr>
-              <w:rPr>
-                <w:b/>
-                <w:lang w:val="de-DE"/>
-              </w:rPr>
-            </w:pPr>
-            <w:r>
-              <w:rPr>
-                <w:b/>
-                <w:lang w:val="de-DE"/>
-              </w:rPr>
-              <w:t>Reference</w:t>
-            </w:r>
-          </w:p>
-        </w:tc>
-        <w:tc>
-          <w:tcPr>
-            <w:tcW w:w="7700" w:type="dxa"/>
-            <w:shd w:val="clear" w:color="auto" w:fill="D9D9D9" w:themeFill="background1" w:themeFillShade="D9"/>
-          </w:tcPr>
-          <w:p>
-            <w:pPr>
-              <w:rPr>
-                <w:lang w:val="de-DE"/>
-              </w:rPr>
-            </w:pPr>
-            <w:hyperlink r:id="rId18" w:anchor="section-5.8.2" w:history="1">
-              <w:r>
-                <w:rPr>
-                  <w:rStyle w:val="Hyperlink"/>
-                  <w:lang w:val="de-DE"/>
-                </w:rPr>
-                <w:t>RFC7252#section-5.8.2</w:t>
-              </w:r>
-            </w:hyperlink>
-          </w:p>
-        </w:tc>
-      </w:tr>
-      <w:tr>
-        <w:trPr>
-          <w:trHeight w:val="269"/>
-        </w:trPr>
-        <w:tc>
-          <w:tcPr>
-            <w:tcW w:w="1696" w:type="dxa"/>
-            <w:shd w:val="clear" w:color="auto" w:fill="D9D9D9" w:themeFill="background1" w:themeFillShade="D9"/>
-          </w:tcPr>
-          <w:p>
-            <w:pPr>
-              <w:rPr>
-                <w:b/>
-                <w:lang w:val="de-DE"/>
-              </w:rPr>
-            </w:pPr>
-            <w:r>
-              <w:rPr>
-                <w:b/>
-                <w:lang w:val="de-DE"/>
-              </w:rPr>
-              <w:t xml:space="preserve">Initial </w:t>
-            </w:r>
-            <w:proofErr w:type="spellStart"/>
-            <w:r>
-              <w:rPr>
-                <w:b/>
-                <w:lang w:val="de-DE"/>
-              </w:rPr>
-              <w:t>condition</w:t>
-            </w:r>
-            <w:proofErr w:type="spellEnd"/>
-          </w:p>
-        </w:tc>
-        <w:tc>
-          <w:tcPr>
-            <w:tcW w:w="7700" w:type="dxa"/>
-            <w:shd w:val="clear" w:color="auto" w:fill="D9D9D9" w:themeFill="background1" w:themeFillShade="D9"/>
-          </w:tcPr>
-          <w:p>
-            <w:r>
-              <w:t xml:space="preserve">The IUT must provide a resource </w:t>
-            </w:r>
-            <w:proofErr w:type="spellStart"/>
-            <w:r>
-              <w:t>Storage_Resource</w:t>
-            </w:r>
-            <w:proofErr w:type="spellEnd"/>
-            <w:r>
-              <w:t>.</w:t>
-            </w:r>
-          </w:p>
-        </w:tc>
-      </w:tr>
-      <w:tr>
-        <w:trPr>
-          <w:trHeight w:val="269"/>
-        </w:trPr>
-        <w:tc>
-          <w:tcPr>
-            <w:tcW w:w="9396" w:type="dxa"/>
-            <w:gridSpan w:val="2"/>
-          </w:tcPr>
-          <w:p>
-            <w:pPr>
-              <w:jc w:val="center"/>
-              <w:rPr>
-                <w:lang w:val="de-DE"/>
-              </w:rPr>
-            </w:pPr>
-            <w:r>
-              <w:rPr>
-                <w:b/>
-                <w:lang w:val="de-DE"/>
-              </w:rPr>
-              <w:t xml:space="preserve">Test </w:t>
-            </w:r>
-            <w:proofErr w:type="spellStart"/>
-            <w:r>
-              <w:rPr>
-                <w:b/>
-                <w:lang w:val="de-DE"/>
-              </w:rPr>
-              <w:t>purpose</w:t>
-            </w:r>
-            <w:proofErr w:type="spellEnd"/>
-          </w:p>
-        </w:tc>
-      </w:tr>
-      <w:tr>
-        <w:trPr>
-          <w:trHeight w:val="827"/>
-        </w:trPr>
-        <w:tc>
-          <w:tcPr>
-            <w:tcW w:w="9396" w:type="dxa"/>
-            <w:gridSpan w:val="2"/>
-          </w:tcPr>
-          <w:p>
-            <w:r>
-              <w:t>Ensure that the IUT</w:t>
-            </w:r>
-          </w:p>
-          <w:p>
-            <w:pPr>
-              <w:ind w:left="720"/>
-            </w:pPr>
-            <w:r>
-              <w:rPr>
-                <w:b/>
-              </w:rPr>
-              <w:t>on receipt</w:t>
-            </w:r>
-            <w:r>
-              <w:t xml:space="preserve"> of a </w:t>
-            </w:r>
-            <w:r>
-              <w:rPr>
-                <w:b/>
-              </w:rPr>
-              <w:t>POST</w:t>
-            </w:r>
-            <w:r>
-              <w:t xml:space="preserve"> message</w:t>
-            </w:r>
-            <w:r>
-              <w:t xml:space="preserve"> on the resource </w:t>
-            </w:r>
-            <w:proofErr w:type="spellStart"/>
-            <w:r>
-              <w:rPr>
-                <w:b/>
-              </w:rPr>
-              <w:t>Storage</w:t>
-            </w:r>
-            <w:r>
-              <w:rPr>
-                <w:b/>
-              </w:rPr>
-              <w:t>_Resource</w:t>
-            </w:r>
-            <w:proofErr w:type="spellEnd"/>
-          </w:p>
-          <w:p>
-            <w:pPr>
-              <w:ind w:left="1440"/>
-              <w:rPr>
-                <w:rFonts w:ascii="Consolas" w:hAnsi="Consolas" w:cs="Courier New"/>
-              </w:rPr>
-            </w:pPr>
-            <w:r>
-              <w:t xml:space="preserve">containing </w:t>
-            </w:r>
-            <w:proofErr w:type="spellStart"/>
-            <w:r>
-              <w:rPr>
-                <w:rFonts w:ascii="Consolas" w:hAnsi="Consolas" w:cs="Courier New"/>
-              </w:rPr>
-              <w:t>msg_type</w:t>
-            </w:r>
-            <w:proofErr w:type="spellEnd"/>
-            <w:r>
-              <w:rPr>
-                <w:rFonts w:ascii="Consolas" w:hAnsi="Consolas" w:cs="Courier New"/>
-              </w:rPr>
-              <w:t xml:space="preserve"> := </w:t>
-            </w:r>
-            <w:r>
-              <w:rPr>
-                <w:rFonts w:ascii="Consolas" w:hAnsi="Consolas" w:cs="Courier New"/>
-              </w:rPr>
-              <w:t>0 (</w:t>
-            </w:r>
-            <w:proofErr w:type="spellStart"/>
-            <w:r>
-              <w:rPr>
-                <w:rFonts w:ascii="Consolas" w:hAnsi="Consolas" w:cs="Courier New"/>
-              </w:rPr>
-              <w:t>CON</w:t>
-            </w:r>
-            <w:r>
-              <w:rPr>
-                <w:rFonts w:ascii="Consolas" w:hAnsi="Consolas" w:cs="Courier New"/>
-              </w:rPr>
-              <w:t>firmable</w:t>
-            </w:r>
-            <w:proofErr w:type="spellEnd"/>
-            <w:r>
-              <w:rPr>
-                <w:rFonts w:ascii="Consolas" w:hAnsi="Consolas" w:cs="Courier New"/>
-              </w:rPr>
-              <w:t>)</w:t>
-            </w:r>
-          </w:p>
-          <w:p>
-            <w:pPr>
-              <w:ind w:left="1440"/>
-              <w:rPr>
-                <w:rFonts w:ascii="Consolas" w:hAnsi="Consolas" w:cs="Courier New"/>
-              </w:rPr>
-            </w:pPr>
-            <w:r>
-              <w:t xml:space="preserve">and </w:t>
-            </w:r>
-            <w:r>
-              <w:rPr>
-                <w:rFonts w:ascii="Consolas" w:hAnsi="Consolas" w:cs="Courier New"/>
-              </w:rPr>
-              <w:t>code</w:t>
-            </w:r>
-            <w:r>
-              <w:rPr>
-                <w:rFonts w:ascii="Consolas" w:hAnsi="Consolas" w:cs="Courier New"/>
-              </w:rPr>
-              <w:t xml:space="preserve"> := </w:t>
-            </w:r>
-            <w:r>
-              <w:rPr>
-                <w:rFonts w:ascii="Consolas" w:hAnsi="Consolas" w:cs="Courier New"/>
-              </w:rPr>
-              <w:t>0.0</w:t>
-            </w:r>
-            <w:r>
-              <w:rPr>
-                <w:rFonts w:ascii="Consolas" w:hAnsi="Consolas" w:cs="Courier New"/>
-              </w:rPr>
-              <w:t>2</w:t>
-            </w:r>
-          </w:p>
-          <w:p>
-            <w:pPr>
-              <w:ind w:left="1440"/>
-              <w:rPr>
-                <w:rFonts w:ascii="Consolas" w:hAnsi="Consolas" w:cs="Courier New"/>
-              </w:rPr>
-            </w:pPr>
-            <w:r>
-              <w:t xml:space="preserve">and option </w:t>
-            </w:r>
-            <w:proofErr w:type="spellStart"/>
-            <w:r>
-              <w:rPr>
-                <w:rFonts w:ascii="Consolas" w:hAnsi="Consolas" w:cs="Courier New"/>
-              </w:rPr>
-              <w:t>uri_path</w:t>
-            </w:r>
-            <w:proofErr w:type="spellEnd"/>
-            <w:r>
-              <w:rPr>
-                <w:rFonts w:ascii="Consolas" w:hAnsi="Consolas" w:cs="Courier New"/>
-              </w:rPr>
-              <w:t xml:space="preserve"> := “</w:t>
-            </w:r>
-            <w:proofErr w:type="spellStart"/>
-            <w:r>
-              <w:rPr>
-                <w:rFonts w:ascii="Consolas" w:hAnsi="Consolas" w:cs="Courier New"/>
-              </w:rPr>
-              <w:t>Storage</w:t>
-            </w:r>
-            <w:r>
-              <w:rPr>
-                <w:rFonts w:ascii="Consolas" w:hAnsi="Consolas" w:cs="Courier New"/>
-              </w:rPr>
-              <w:t>_Resource</w:t>
-            </w:r>
-            <w:proofErr w:type="spellEnd"/>
-            <w:r>
-              <w:rPr>
-                <w:rFonts w:ascii="Consolas" w:hAnsi="Consolas" w:cs="Courier New"/>
-              </w:rPr>
-              <w:t>”</w:t>
-            </w:r>
-          </w:p>
-          <w:p>
-            <w:pPr>
-              <w:ind w:left="1440"/>
-              <w:rPr>
-                <w:rFonts w:ascii="Consolas" w:hAnsi="Consolas" w:cs="Courier New"/>
-              </w:rPr>
-            </w:pPr>
-            <w:r>
-              <w:lastRenderedPageBreak/>
-              <w:t>and</w:t>
-            </w:r>
-            <w:r>
-              <w:rPr>
-                <w:rFonts w:ascii="Consolas" w:hAnsi="Consolas" w:cs="Courier New"/>
-              </w:rPr>
-              <w:t xml:space="preserve"> payload := </w:t>
-            </w:r>
-            <w:r>
-              <w:rPr>
-                <w:rFonts w:ascii="Consolas" w:hAnsi="Consolas" w:cs="Courier New"/>
-              </w:rPr>
-              <w:t>116 145 167 061 057 116 145 167 062</w:t>
-            </w:r>
-          </w:p>
-          <w:p>
-            <w:pPr>
-              <w:ind w:left="720"/>
-            </w:pPr>
-            <w:r>
-              <w:rPr>
-                <w:b/>
-              </w:rPr>
-              <w:t>sends</w:t>
-            </w:r>
-            <w:r>
-              <w:t xml:space="preserve">  a </w:t>
-            </w:r>
-            <w:r>
-              <w:rPr>
-                <w:b/>
-              </w:rPr>
-              <w:t>RESPONSE</w:t>
-            </w:r>
-            <w:r>
-              <w:rPr>
-                <w:b/>
-              </w:rPr>
-              <w:t xml:space="preserve"> </w:t>
-            </w:r>
-            <w:r>
-              <w:t>message</w:t>
-            </w:r>
-          </w:p>
-          <w:p>
-            <w:pPr>
-              <w:ind w:left="1440"/>
-              <w:rPr>
-                <w:rFonts w:ascii="Consolas" w:hAnsi="Consolas" w:cs="Courier New"/>
-              </w:rPr>
-            </w:pPr>
-            <w:r>
-              <w:t xml:space="preserve">containing </w:t>
-            </w:r>
-            <w:proofErr w:type="spellStart"/>
-            <w:r>
-              <w:rPr>
-                <w:rFonts w:ascii="Consolas" w:hAnsi="Consolas" w:cs="Courier New"/>
-              </w:rPr>
-              <w:t>msg_type</w:t>
-            </w:r>
-            <w:proofErr w:type="spellEnd"/>
-            <w:r>
-              <w:rPr>
-                <w:rFonts w:ascii="Consolas" w:hAnsi="Consolas" w:cs="Courier New"/>
-              </w:rPr>
-              <w:t xml:space="preserve"> := </w:t>
-            </w:r>
-            <w:r>
-              <w:rPr>
-                <w:rFonts w:ascii="Consolas" w:hAnsi="Consolas" w:cs="Courier New"/>
-              </w:rPr>
-              <w:t>2 (</w:t>
-            </w:r>
-            <w:proofErr w:type="spellStart"/>
-            <w:r>
-              <w:rPr>
-                <w:rFonts w:ascii="Consolas" w:hAnsi="Consolas" w:cs="Courier New"/>
-              </w:rPr>
-              <w:t>ACKnowledgement</w:t>
-            </w:r>
-            <w:proofErr w:type="spellEnd"/>
-            <w:r>
-              <w:rPr>
-                <w:rFonts w:ascii="Consolas" w:hAnsi="Consolas" w:cs="Courier New"/>
-              </w:rPr>
-              <w:t>)</w:t>
-            </w:r>
-          </w:p>
-          <w:p>
-            <w:pPr>
-              <w:ind w:left="1440"/>
-              <w:rPr>
-                <w:rFonts w:ascii="Consolas" w:hAnsi="Consolas" w:cs="Courier New"/>
-              </w:rPr>
-            </w:pPr>
-            <w:r>
-              <w:t xml:space="preserve">and </w:t>
-            </w:r>
-            <w:r>
-              <w:rPr>
-                <w:rFonts w:ascii="Consolas" w:hAnsi="Consolas" w:cs="Courier New"/>
-              </w:rPr>
-              <w:t>code := 2.01</w:t>
-            </w:r>
-          </w:p>
-          <w:p>
-            <w:pPr>
-              <w:ind w:left="1440"/>
-              <w:rPr>
-                <w:rFonts w:ascii="Consolas" w:hAnsi="Consolas" w:cs="Courier New"/>
-              </w:rPr>
-            </w:pPr>
-            <w:r>
-              <w:t>and</w:t>
-            </w:r>
-            <w:r>
-              <w:rPr>
-                <w:rFonts w:ascii="Consolas" w:hAnsi="Consolas" w:cs="Courier New"/>
-              </w:rPr>
-              <w:t xml:space="preserve"> Location-Path := New1</w:t>
-            </w:r>
-          </w:p>
-          <w:p>
-            <w:pPr>
-              <w:ind w:left="1440"/>
-            </w:pPr>
-            <w:r>
-              <w:t>and</w:t>
-            </w:r>
-            <w:r>
-              <w:rPr>
-                <w:rFonts w:ascii="Consolas" w:hAnsi="Consolas" w:cs="Courier New"/>
-              </w:rPr>
-              <w:t xml:space="preserve"> Location-Path := New2</w:t>
-            </w:r>
-          </w:p>
-        </w:tc>
-      </w:tr>
-      <w:tr>
-        <w:trPr>
-          <w:trHeight w:val="269"/>
-        </w:trPr>
-        <w:tc>
-          <w:tcPr>
-            <w:tcW w:w="9396" w:type="dxa"/>
-            <w:gridSpan w:val="2"/>
-          </w:tcPr>
-          <w:p>
-            <w:pPr>
-              <w:jc w:val="center"/>
-              <w:rPr>
-                <w:lang w:val="de-DE"/>
-              </w:rPr>
-            </w:pPr>
-            <w:r>
-              <w:rPr>
-                <w:b/>
-                <w:lang w:val="de-DE"/>
-              </w:rPr>
-              <w:lastRenderedPageBreak/>
-              <w:t>Comments</w:t>
-            </w:r>
-          </w:p>
-        </w:tc>
-      </w:tr>
-      <w:tr>
-        <w:trPr>
-          <w:trHeight w:val="269"/>
-        </w:trPr>
-        <w:tc>
-          <w:tcPr>
-            <w:tcW w:w="9396" w:type="dxa"/>
-            <w:gridSpan w:val="2"/>
-          </w:tcPr>
-          <w:p>
-            <w:r>
-              <w:t>Add two new resources named New1 and New2.</w:t>
-            </w:r>
-          </w:p>
-        </w:tc>
-      </w:tr>
-    </w:tbl>
-    <w:p/>
-    <w:p>
-      <w:pPr>
-        <w:pStyle w:val="berschrift3"/>
-        <w:numPr>
-          <w:ilvl w:val="3"/>
-          <w:numId w:val="2"/>
-        </w:numPr>
-      </w:pPr>
-      <w:bookmarkStart w:id="21" w:name="_Toc487467425"/>
-      <w:r>
-        <w:t>TP_CoAP_Server_POST_002</w:t>
       </w:r>
       <w:bookmarkEnd w:id="21"/>
     </w:p>
@@ -8329,7 +7895,7 @@
               <w:rPr>
                 <w:lang w:val="de-DE"/>
               </w:rPr>
-              <w:t>TP_CoAP_Server_POST_002</w:t>
+              <w:t>TP_CoAP_Server_POST_001</w:t>
             </w:r>
           </w:p>
         </w:tc>
@@ -8418,7 +7984,7 @@
               <w:t xml:space="preserve">The IUT is responding </w:t>
             </w:r>
             <w:r>
-              <w:t xml:space="preserve">with code 2.04 on </w:t>
+              <w:t xml:space="preserve">with code 2.01 on </w:t>
             </w:r>
             <w:r>
               <w:t xml:space="preserve">a </w:t>
@@ -8474,7 +8040,7 @@
                 <w:lang w:val="de-DE"/>
               </w:rPr>
             </w:pPr>
-            <w:hyperlink r:id="rId19" w:anchor="section-5.8.2" w:history="1">
+            <w:hyperlink r:id="rId18" w:anchor="section-5.8.2" w:history="1">
               <w:r>
                 <w:rPr>
                   <w:rStyle w:val="Hyperlink"/>
@@ -8535,7 +8101,7 @@
             </w:r>
             <w:proofErr w:type="spellEnd"/>
             <w:r>
-              <w:t>/New1/New2.</w:t>
+              <w:t>.</w:t>
             </w:r>
           </w:p>
         </w:tc>
@@ -8628,12 +8194,6 @@
               <w:t>_Resource</w:t>
             </w:r>
             <w:proofErr w:type="spellEnd"/>
-            <w:r>
-              <w:rPr>
-                <w:b/>
-              </w:rPr>
-              <w:t>/New1/New2</w:t>
-            </w:r>
           </w:p>
           <w:p>
             <w:pPr>
@@ -8712,7 +8272,13 @@
               <w:rPr>
                 <w:rFonts w:ascii="Consolas" w:hAnsi="Consolas" w:cs="Courier New"/>
               </w:rPr>
-              <w:t>0.02</w:t>
+              <w:t>0.0</w:t>
+            </w:r>
+            <w:r>
+              <w:rPr>
+                <w:rFonts w:ascii="Consolas" w:hAnsi="Consolas" w:cs="Courier New"/>
+              </w:rPr>
+              <w:t>2</w:t>
             </w:r>
           </w:p>
           <w:p>
@@ -8768,33 +8334,49 @@
               </w:rPr>
             </w:pPr>
             <w:r>
-              <w:t xml:space="preserve">and option </w:t>
-            </w:r>
-            <w:proofErr w:type="spellStart"/>
-            <w:r>
-              <w:rPr>
-                <w:rFonts w:ascii="Consolas" w:hAnsi="Consolas" w:cs="Courier New"/>
-              </w:rPr>
-              <w:t>uri_path</w:t>
-            </w:r>
-            <w:proofErr w:type="spellEnd"/>
-            <w:r>
-              <w:rPr>
-                <w:rFonts w:ascii="Consolas" w:hAnsi="Consolas" w:cs="Courier New"/>
-              </w:rPr>
-              <w:t xml:space="preserve"> := “</w:t>
-            </w:r>
-            <w:r>
-              <w:rPr>
-                <w:rFonts w:ascii="Consolas" w:hAnsi="Consolas" w:cs="Courier New"/>
-              </w:rPr>
-              <w:t>New1</w:t>
-            </w:r>
-            <w:r>
-              <w:rPr>
-                <w:rFonts w:ascii="Consolas" w:hAnsi="Consolas" w:cs="Courier New"/>
-              </w:rPr>
-              <w:t>”</w:t>
+              <w:lastRenderedPageBreak/>
+              <w:t>and</w:t>
+            </w:r>
+            <w:r>
+              <w:rPr>
+                <w:rFonts w:ascii="Consolas" w:hAnsi="Consolas" w:cs="Courier New"/>
+              </w:rPr>
+              <w:t xml:space="preserve"> payload := </w:t>
+            </w:r>
+            <w:r>
+              <w:rPr>
+                <w:rFonts w:ascii="Consolas" w:hAnsi="Consolas" w:cs="Courier New"/>
+              </w:rPr>
+              <w:t>116 145 167 061 057 116 145 167 062</w:t>
+            </w:r>
+          </w:p>
+          <w:p>
+            <w:pPr>
+              <w:ind w:left="720"/>
+            </w:pPr>
+            <w:r>
+              <w:rPr>
+                <w:b/>
+              </w:rPr>
+              <w:t>sends</w:t>
+            </w:r>
+            <w:r>
+              <w:t xml:space="preserve">  a </w:t>
+            </w:r>
+            <w:r>
+              <w:rPr>
+                <w:b/>
+              </w:rPr>
+              <w:t>RESPONSE</w:t>
+            </w:r>
+            <w:r>
+              <w:rPr>
+                <w:b/>
+              </w:rPr>
+              <w:t xml:space="preserve"> </w:t>
+            </w:r>
+            <w:r>
+              <w:t>message</w:t>
             </w:r>
           </w:p>
           <w:p>
@@ -8805,33 +8387,41 @@
               </w:rPr>
             </w:pPr>
             <w:r>
-              <w:t xml:space="preserve">and option </w:t>
-            </w:r>
-            <w:proofErr w:type="spellStart"/>
-            <w:r>
-              <w:rPr>
-                <w:rFonts w:ascii="Consolas" w:hAnsi="Consolas" w:cs="Courier New"/>
-              </w:rPr>
-              <w:t>uri_path</w:t>
-            </w:r>
-            <w:proofErr w:type="spellEnd"/>
-            <w:r>
-              <w:rPr>
-                <w:rFonts w:ascii="Consolas" w:hAnsi="Consolas" w:cs="Courier New"/>
-              </w:rPr>
-              <w:t xml:space="preserve"> := “</w:t>
-            </w:r>
-            <w:r>
-              <w:rPr>
-                <w:rFonts w:ascii="Consolas" w:hAnsi="Consolas" w:cs="Courier New"/>
-              </w:rPr>
-              <w:t>New2</w:t>
-            </w:r>
-            <w:r>
-              <w:rPr>
-                <w:rFonts w:ascii="Consolas" w:hAnsi="Consolas" w:cs="Courier New"/>
-              </w:rPr>
-              <w:t>”</w:t>
+              <w:t xml:space="preserve">containing </w:t>
+            </w:r>
+            <w:proofErr w:type="spellStart"/>
+            <w:r>
+              <w:rPr>
+                <w:rFonts w:ascii="Consolas" w:hAnsi="Consolas" w:cs="Courier New"/>
+              </w:rPr>
+              <w:t>msg_type</w:t>
+            </w:r>
+            <w:proofErr w:type="spellEnd"/>
+            <w:r>
+              <w:rPr>
+                <w:rFonts w:ascii="Consolas" w:hAnsi="Consolas" w:cs="Courier New"/>
+              </w:rPr>
+              <w:t xml:space="preserve"> := </w:t>
+            </w:r>
+            <w:r>
+              <w:rPr>
+                <w:rFonts w:ascii="Consolas" w:hAnsi="Consolas" w:cs="Courier New"/>
+              </w:rPr>
+              <w:t>2 (</w:t>
+            </w:r>
+            <w:proofErr w:type="spellStart"/>
+            <w:r>
+              <w:rPr>
+                <w:rFonts w:ascii="Consolas" w:hAnsi="Consolas" w:cs="Courier New"/>
+              </w:rPr>
+              <w:t>ACKnowledgement</w:t>
+            </w:r>
+            <w:proofErr w:type="spellEnd"/>
+            <w:r>
+              <w:rPr>
+                <w:rFonts w:ascii="Consolas" w:hAnsi="Consolas" w:cs="Courier New"/>
+              </w:rPr>
+              <w:t>)</w:t>
             </w:r>
           </w:p>
           <w:p>
@@ -8842,110 +8432,13 @@
               </w:rPr>
             </w:pPr>
             <w:r>
-              <w:t>and</w:t>
-            </w:r>
-            <w:r>
-              <w:rPr>
-                <w:rFonts w:ascii="Consolas" w:hAnsi="Consolas" w:cs="Courier New"/>
-              </w:rPr>
-              <w:t xml:space="preserve"> payload := </w:t>
-            </w:r>
-            <w:r>
-              <w:rPr>
-                <w:rFonts w:ascii="Consolas" w:hAnsi="Consolas" w:cs="Courier New"/>
-              </w:rPr>
-              <w:t>116 145 167 061 057 116 145 167 062</w:t>
-            </w:r>
-          </w:p>
-          <w:p>
-            <w:pPr>
-              <w:ind w:left="720"/>
-            </w:pPr>
-            <w:r>
-              <w:rPr>
-                <w:b/>
-              </w:rPr>
-              <w:t>sends</w:t>
-            </w:r>
-            <w:r>
-              <w:t xml:space="preserve">  a </w:t>
-            </w:r>
-            <w:r>
-              <w:rPr>
-                <w:b/>
-              </w:rPr>
-              <w:t>RESPONSE</w:t>
-            </w:r>
-            <w:r>
-              <w:rPr>
-                <w:b/>
-              </w:rPr>
-              <w:t xml:space="preserve"> </w:t>
-            </w:r>
-            <w:r>
-              <w:t>message</w:t>
-            </w:r>
-          </w:p>
-          <w:p>
-            <w:pPr>
-              <w:ind w:left="1440"/>
-              <w:rPr>
-                <w:rFonts w:ascii="Consolas" w:hAnsi="Consolas" w:cs="Courier New"/>
-              </w:rPr>
-            </w:pPr>
-            <w:r>
-              <w:t xml:space="preserve">containing </w:t>
-            </w:r>
-            <w:proofErr w:type="spellStart"/>
-            <w:r>
-              <w:rPr>
-                <w:rFonts w:ascii="Consolas" w:hAnsi="Consolas" w:cs="Courier New"/>
-              </w:rPr>
-              <w:t>msg_type</w:t>
-            </w:r>
-            <w:proofErr w:type="spellEnd"/>
-            <w:r>
-              <w:rPr>
-                <w:rFonts w:ascii="Consolas" w:hAnsi="Consolas" w:cs="Courier New"/>
-              </w:rPr>
-              <w:t xml:space="preserve"> := </w:t>
-            </w:r>
-            <w:r>
-              <w:rPr>
-                <w:rFonts w:ascii="Consolas" w:hAnsi="Consolas" w:cs="Courier New"/>
-              </w:rPr>
-              <w:t>2 (</w:t>
-            </w:r>
-            <w:proofErr w:type="spellStart"/>
-            <w:r>
-              <w:rPr>
-                <w:rFonts w:ascii="Consolas" w:hAnsi="Consolas" w:cs="Courier New"/>
-              </w:rPr>
-              <w:t>ACKnowledgement</w:t>
-            </w:r>
-            <w:proofErr w:type="spellEnd"/>
-            <w:r>
-              <w:rPr>
-                <w:rFonts w:ascii="Consolas" w:hAnsi="Consolas" w:cs="Courier New"/>
-              </w:rPr>
-              <w:t>)</w:t>
-            </w:r>
-          </w:p>
-          <w:p>
-            <w:pPr>
-              <w:ind w:left="1440"/>
-              <w:rPr>
-                <w:rFonts w:ascii="Consolas" w:hAnsi="Consolas" w:cs="Courier New"/>
-              </w:rPr>
-            </w:pPr>
-            <w:r>
               <w:t xml:space="preserve">and </w:t>
             </w:r>
             <w:r>
               <w:rPr>
                 <w:rFonts w:ascii="Consolas" w:hAnsi="Consolas" w:cs="Courier New"/>
               </w:rPr>
-              <w:t>code := 2.04</w:t>
+              <w:t>code := 2.01</w:t>
             </w:r>
           </w:p>
           <w:p>
@@ -9002,6 +8495,7 @@
                 <w:b/>
                 <w:lang w:val="de-DE"/>
               </w:rPr>
+              <w:lastRenderedPageBreak/>
               <w:t>Comments</w:t>
             </w:r>
           </w:p>
@@ -9018,16 +8512,7 @@
           </w:tcPr>
           <w:p>
             <w:r>
-              <w:t>Try to add</w:t>
-            </w:r>
-            <w:r>
-              <w:t xml:space="preserve"> two ne</w:t>
-            </w:r>
-            <w:r>
-              <w:t xml:space="preserve">w resources named New1 and New2 </w:t>
-            </w:r>
-            <w:r>
-              <w:t>which already exist.</w:t>
+              <w:t>Add two new resources named New1 and New2.</w:t>
             </w:r>
           </w:p>
         </w:tc>
@@ -9042,9 +8527,9 @@
           <w:numId w:val="2"/>
         </w:numPr>
       </w:pPr>
-      <w:bookmarkStart w:id="22" w:name="_Toc487467426"/>
+      <w:bookmarkStart w:id="22" w:name="_Toc487556823"/>
       <w:r>
-        <w:t>TP_CoAP_Server_POST_003</w:t>
+        <w:t>TP_CoAP_Server_POST_002</w:t>
       </w:r>
       <w:bookmarkEnd w:id="22"/>
     </w:p>
@@ -9098,7 +8583,7 @@
               <w:rPr>
                 <w:lang w:val="de-DE"/>
               </w:rPr>
-              <w:t>TP_CoAP_Server_POST_003</w:t>
+              <w:t>TP_CoAP_Server_POST_002</w:t>
             </w:r>
           </w:p>
         </w:tc>
@@ -9243,7 +8728,7 @@
                 <w:lang w:val="de-DE"/>
               </w:rPr>
             </w:pPr>
-            <w:hyperlink r:id="rId20" w:anchor="section-5.8.2" w:history="1">
+            <w:hyperlink r:id="rId19" w:anchor="section-5.8.2" w:history="1">
               <w:r>
                 <w:rPr>
                   <w:rStyle w:val="Hyperlink"/>
@@ -9594,7 +9079,7 @@
               <w:rPr>
                 <w:rFonts w:ascii="Consolas" w:hAnsi="Consolas" w:cs="Courier New"/>
               </w:rPr>
-              <w:t>New1a</w:t>
+              <w:t>New2</w:t>
             </w:r>
             <w:r>
               <w:rPr>
@@ -9611,7 +9096,6 @@
               </w:rPr>
             </w:pPr>
             <w:r>
-              <w:lastRenderedPageBreak/>
               <w:t>and</w:t>
             </w:r>
             <w:r>
@@ -9624,7 +9108,7 @@
               <w:rPr>
                 <w:rFonts w:ascii="Consolas" w:hAnsi="Consolas" w:cs="Courier New"/>
               </w:rPr>
-              <w:t>116 145 167 061 057 116 145 167 061 141</w:t>
+              <w:t>116 145 167 061 057 116 145 167 062</w:t>
             </w:r>
           </w:p>
           <w:p>
@@ -9746,7 +9230,7 @@
               <w:rPr>
                 <w:rFonts w:ascii="Consolas" w:hAnsi="Consolas" w:cs="Courier New"/>
               </w:rPr>
-              <w:t xml:space="preserve"> Location-Path := New1a</w:t>
+              <w:t xml:space="preserve"> Location-Path := New2</w:t>
             </w:r>
           </w:p>
         </w:tc>
@@ -9772,7 +9256,6 @@
                 <w:b/>
                 <w:lang w:val="de-DE"/>
               </w:rPr>
-              <w:lastRenderedPageBreak/>
               <w:t>Comments</w:t>
             </w:r>
           </w:p>
@@ -9789,23 +9272,16 @@
           </w:tcPr>
           <w:p>
             <w:r>
-              <w:t xml:space="preserve">Change resource </w:t>
-            </w:r>
-            <w:proofErr w:type="spellStart"/>
-            <w:r>
-              <w:t>Storage_Resource</w:t>
-            </w:r>
-            <w:proofErr w:type="spellEnd"/>
-            <w:r>
-              <w:t xml:space="preserve">/New1/New2 to </w:t>
-            </w:r>
-            <w:proofErr w:type="spellStart"/>
-            <w:r>
-              <w:t>Storage_Resource</w:t>
-            </w:r>
-            <w:proofErr w:type="spellEnd"/>
-            <w:r>
-              <w:t>/New1/New1a.</w:t>
+              <w:t>Try to add</w:t>
+            </w:r>
+            <w:r>
+              <w:t xml:space="preserve"> two ne</w:t>
+            </w:r>
+            <w:r>
+              <w:t xml:space="preserve">w resources named New1 and New2 </w:t>
+            </w:r>
+            <w:r>
+              <w:t>which already exist.</w:t>
             </w:r>
           </w:p>
         </w:tc>
@@ -9820,9 +9296,9 @@
           <w:numId w:val="2"/>
         </w:numPr>
       </w:pPr>
-      <w:bookmarkStart w:id="23" w:name="_Toc487467427"/>
+      <w:bookmarkStart w:id="23" w:name="_Toc487556824"/>
       <w:r>
-        <w:t>TP_CoAP_Server_POST_004 (TODO)</w:t>
+        <w:t>TP_CoAP_Server_POST_003</w:t>
       </w:r>
       <w:bookmarkEnd w:id="23"/>
     </w:p>
@@ -9876,6 +9352,784 @@
               <w:rPr>
                 <w:lang w:val="de-DE"/>
               </w:rPr>
+              <w:t>TP_CoAP_Server_POST_003</w:t>
+            </w:r>
+          </w:p>
+        </w:tc>
+      </w:tr>
+      <w:tr>
+        <w:trPr>
+          <w:trHeight w:val="269"/>
+        </w:trPr>
+        <w:tc>
+          <w:tcPr>
+            <w:tcW w:w="1696" w:type="dxa"/>
+            <w:shd w:val="clear" w:color="auto" w:fill="D9D9D9" w:themeFill="background1" w:themeFillShade="D9"/>
+          </w:tcPr>
+          <w:p>
+            <w:pPr>
+              <w:rPr>
+                <w:b/>
+                <w:lang w:val="de-DE"/>
+              </w:rPr>
+            </w:pPr>
+            <w:proofErr w:type="spellStart"/>
+            <w:r>
+              <w:rPr>
+                <w:b/>
+                <w:lang w:val="de-DE"/>
+              </w:rPr>
+              <w:t>Selection</w:t>
+            </w:r>
+            <w:proofErr w:type="spellEnd"/>
+          </w:p>
+        </w:tc>
+        <w:tc>
+          <w:tcPr>
+            <w:tcW w:w="7700" w:type="dxa"/>
+            <w:shd w:val="clear" w:color="auto" w:fill="D9D9D9" w:themeFill="background1" w:themeFillShade="D9"/>
+          </w:tcPr>
+          <w:p>
+            <w:pPr>
+              <w:rPr>
+                <w:lang w:val="de-DE"/>
+              </w:rPr>
+            </w:pPr>
+            <w:proofErr w:type="spellStart"/>
+            <w:r>
+              <w:rPr>
+                <w:lang w:val="de-DE"/>
+              </w:rPr>
+              <w:t>PIC_Server</w:t>
+            </w:r>
+            <w:proofErr w:type="spellEnd"/>
+          </w:p>
+        </w:tc>
+      </w:tr>
+      <w:tr>
+        <w:trPr>
+          <w:trHeight w:val="269"/>
+        </w:trPr>
+        <w:tc>
+          <w:tcPr>
+            <w:tcW w:w="1696" w:type="dxa"/>
+            <w:shd w:val="clear" w:color="auto" w:fill="D9D9D9" w:themeFill="background1" w:themeFillShade="D9"/>
+          </w:tcPr>
+          <w:p>
+            <w:pPr>
+              <w:rPr>
+                <w:b/>
+                <w:lang w:val="de-DE"/>
+              </w:rPr>
+            </w:pPr>
+            <w:r>
+              <w:rPr>
+                <w:b/>
+                <w:lang w:val="de-DE"/>
+              </w:rPr>
+              <w:t>Summary</w:t>
+            </w:r>
+          </w:p>
+        </w:tc>
+        <w:tc>
+          <w:tcPr>
+            <w:tcW w:w="7700" w:type="dxa"/>
+            <w:shd w:val="clear" w:color="auto" w:fill="D9D9D9" w:themeFill="background1" w:themeFillShade="D9"/>
+          </w:tcPr>
+          <w:p>
+            <w:r>
+              <w:t xml:space="preserve">The IUT is responding </w:t>
+            </w:r>
+            <w:r>
+              <w:t xml:space="preserve">with code 2.04 on </w:t>
+            </w:r>
+            <w:r>
+              <w:t xml:space="preserve">a </w:t>
+            </w:r>
+            <w:r>
+              <w:t>POST</w:t>
+            </w:r>
+            <w:r>
+              <w:t xml:space="preserve"> </w:t>
+            </w:r>
+            <w:r>
+              <w:t>request</w:t>
+            </w:r>
+            <w:r>
+              <w:t>.</w:t>
+            </w:r>
+          </w:p>
+        </w:tc>
+      </w:tr>
+      <w:tr>
+        <w:trPr>
+          <w:trHeight w:val="269"/>
+        </w:trPr>
+        <w:tc>
+          <w:tcPr>
+            <w:tcW w:w="1696" w:type="dxa"/>
+            <w:shd w:val="clear" w:color="auto" w:fill="D9D9D9" w:themeFill="background1" w:themeFillShade="D9"/>
+          </w:tcPr>
+          <w:p>
+            <w:pPr>
+              <w:rPr>
+                <w:b/>
+                <w:lang w:val="de-DE"/>
+              </w:rPr>
+            </w:pPr>
+            <w:r>
+              <w:rPr>
+                <w:b/>
+                <w:lang w:val="de-DE"/>
+              </w:rPr>
+              <w:t>Reference</w:t>
+            </w:r>
+          </w:p>
+        </w:tc>
+        <w:tc>
+          <w:tcPr>
+            <w:tcW w:w="7700" w:type="dxa"/>
+            <w:shd w:val="clear" w:color="auto" w:fill="D9D9D9" w:themeFill="background1" w:themeFillShade="D9"/>
+          </w:tcPr>
+          <w:p>
+            <w:pPr>
+              <w:rPr>
+                <w:lang w:val="de-DE"/>
+              </w:rPr>
+            </w:pPr>
+            <w:hyperlink r:id="rId20" w:anchor="section-5.8.2" w:history="1">
+              <w:r>
+                <w:rPr>
+                  <w:rStyle w:val="Hyperlink"/>
+                  <w:lang w:val="de-DE"/>
+                </w:rPr>
+                <w:t>RFC7252#section-5.8.2</w:t>
+              </w:r>
+            </w:hyperlink>
+          </w:p>
+        </w:tc>
+      </w:tr>
+      <w:tr>
+        <w:trPr>
+          <w:trHeight w:val="269"/>
+        </w:trPr>
+        <w:tc>
+          <w:tcPr>
+            <w:tcW w:w="1696" w:type="dxa"/>
+            <w:shd w:val="clear" w:color="auto" w:fill="D9D9D9" w:themeFill="background1" w:themeFillShade="D9"/>
+          </w:tcPr>
+          <w:p>
+            <w:pPr>
+              <w:rPr>
+                <w:b/>
+                <w:lang w:val="de-DE"/>
+              </w:rPr>
+            </w:pPr>
+            <w:r>
+              <w:rPr>
+                <w:b/>
+                <w:lang w:val="de-DE"/>
+              </w:rPr>
+              <w:t xml:space="preserve">Initial </w:t>
+            </w:r>
+            <w:proofErr w:type="spellStart"/>
+            <w:r>
+              <w:rPr>
+                <w:b/>
+                <w:lang w:val="de-DE"/>
+              </w:rPr>
+              <w:t>condition</w:t>
+            </w:r>
+            <w:proofErr w:type="spellEnd"/>
+          </w:p>
+        </w:tc>
+        <w:tc>
+          <w:tcPr>
+            <w:tcW w:w="7700" w:type="dxa"/>
+            <w:shd w:val="clear" w:color="auto" w:fill="D9D9D9" w:themeFill="background1" w:themeFillShade="D9"/>
+          </w:tcPr>
+          <w:p>
+            <w:r>
+              <w:t xml:space="preserve">The IUT must provide a resource </w:t>
+            </w:r>
+            <w:proofErr w:type="spellStart"/>
+            <w:r>
+              <w:t>Storage_Resource</w:t>
+            </w:r>
+            <w:proofErr w:type="spellEnd"/>
+            <w:r>
+              <w:t>/New1/New2.</w:t>
+            </w:r>
+          </w:p>
+        </w:tc>
+      </w:tr>
+      <w:tr>
+        <w:trPr>
+          <w:trHeight w:val="269"/>
+        </w:trPr>
+        <w:tc>
+          <w:tcPr>
+            <w:tcW w:w="9396" w:type="dxa"/>
+            <w:gridSpan w:val="2"/>
+          </w:tcPr>
+          <w:p>
+            <w:pPr>
+              <w:jc w:val="center"/>
+              <w:rPr>
+                <w:lang w:val="de-DE"/>
+              </w:rPr>
+            </w:pPr>
+            <w:r>
+              <w:rPr>
+                <w:b/>
+                <w:lang w:val="de-DE"/>
+              </w:rPr>
+              <w:t xml:space="preserve">Test </w:t>
+            </w:r>
+            <w:proofErr w:type="spellStart"/>
+            <w:r>
+              <w:rPr>
+                <w:b/>
+                <w:lang w:val="de-DE"/>
+              </w:rPr>
+              <w:t>purpose</w:t>
+            </w:r>
+            <w:proofErr w:type="spellEnd"/>
+          </w:p>
+        </w:tc>
+      </w:tr>
+      <w:tr>
+        <w:trPr>
+          <w:trHeight w:val="827"/>
+        </w:trPr>
+        <w:tc>
+          <w:tcPr>
+            <w:tcW w:w="9396" w:type="dxa"/>
+            <w:gridSpan w:val="2"/>
+          </w:tcPr>
+          <w:p>
+            <w:r>
+              <w:t>Ensure that the IUT</w:t>
+            </w:r>
+          </w:p>
+          <w:p>
+            <w:pPr>
+              <w:ind w:left="720"/>
+            </w:pPr>
+            <w:r>
+              <w:rPr>
+                <w:b/>
+              </w:rPr>
+              <w:t>on receipt</w:t>
+            </w:r>
+            <w:r>
+              <w:t xml:space="preserve"> of a </w:t>
+            </w:r>
+            <w:r>
+              <w:rPr>
+                <w:b/>
+              </w:rPr>
+              <w:t>POST</w:t>
+            </w:r>
+            <w:r>
+              <w:t xml:space="preserve"> message</w:t>
+            </w:r>
+            <w:r>
+              <w:t xml:space="preserve"> on the resource </w:t>
+            </w:r>
+            <w:proofErr w:type="spellStart"/>
+            <w:r>
+              <w:rPr>
+                <w:b/>
+              </w:rPr>
+              <w:t>Storage</w:t>
+            </w:r>
+            <w:r>
+              <w:rPr>
+                <w:b/>
+              </w:rPr>
+              <w:t>_Resource</w:t>
+            </w:r>
+            <w:proofErr w:type="spellEnd"/>
+            <w:r>
+              <w:rPr>
+                <w:b/>
+              </w:rPr>
+              <w:t>/New1/New2</w:t>
+            </w:r>
+          </w:p>
+          <w:p>
+            <w:pPr>
+              <w:ind w:left="1440"/>
+              <w:rPr>
+                <w:rFonts w:ascii="Consolas" w:hAnsi="Consolas" w:cs="Courier New"/>
+              </w:rPr>
+            </w:pPr>
+            <w:r>
+              <w:t xml:space="preserve">containing </w:t>
+            </w:r>
+            <w:proofErr w:type="spellStart"/>
+            <w:r>
+              <w:rPr>
+                <w:rFonts w:ascii="Consolas" w:hAnsi="Consolas" w:cs="Courier New"/>
+              </w:rPr>
+              <w:t>msg_type</w:t>
+            </w:r>
+            <w:proofErr w:type="spellEnd"/>
+            <w:r>
+              <w:rPr>
+                <w:rFonts w:ascii="Consolas" w:hAnsi="Consolas" w:cs="Courier New"/>
+              </w:rPr>
+              <w:t xml:space="preserve"> := </w:t>
+            </w:r>
+            <w:r>
+              <w:rPr>
+                <w:rFonts w:ascii="Consolas" w:hAnsi="Consolas" w:cs="Courier New"/>
+              </w:rPr>
+              <w:t>0 (</w:t>
+            </w:r>
+            <w:proofErr w:type="spellStart"/>
+            <w:r>
+              <w:rPr>
+                <w:rFonts w:ascii="Consolas" w:hAnsi="Consolas" w:cs="Courier New"/>
+              </w:rPr>
+              <w:t>CON</w:t>
+            </w:r>
+            <w:r>
+              <w:rPr>
+                <w:rFonts w:ascii="Consolas" w:hAnsi="Consolas" w:cs="Courier New"/>
+              </w:rPr>
+              <w:t>firmable</w:t>
+            </w:r>
+            <w:proofErr w:type="spellEnd"/>
+            <w:r>
+              <w:rPr>
+                <w:rFonts w:ascii="Consolas" w:hAnsi="Consolas" w:cs="Courier New"/>
+              </w:rPr>
+              <w:t>)</w:t>
+            </w:r>
+          </w:p>
+          <w:p>
+            <w:pPr>
+              <w:ind w:left="1440"/>
+              <w:rPr>
+                <w:rFonts w:ascii="Consolas" w:hAnsi="Consolas" w:cs="Courier New"/>
+              </w:rPr>
+            </w:pPr>
+            <w:r>
+              <w:t xml:space="preserve">and </w:t>
+            </w:r>
+            <w:r>
+              <w:rPr>
+                <w:rFonts w:ascii="Consolas" w:hAnsi="Consolas" w:cs="Courier New"/>
+              </w:rPr>
+              <w:t>code</w:t>
+            </w:r>
+            <w:r>
+              <w:rPr>
+                <w:rFonts w:ascii="Consolas" w:hAnsi="Consolas" w:cs="Courier New"/>
+              </w:rPr>
+              <w:t xml:space="preserve"> := </w:t>
+            </w:r>
+            <w:r>
+              <w:rPr>
+                <w:rFonts w:ascii="Consolas" w:hAnsi="Consolas" w:cs="Courier New"/>
+              </w:rPr>
+              <w:t>0.02</w:t>
+            </w:r>
+          </w:p>
+          <w:p>
+            <w:pPr>
+              <w:ind w:left="1440"/>
+              <w:rPr>
+                <w:rFonts w:ascii="Consolas" w:hAnsi="Consolas" w:cs="Courier New"/>
+              </w:rPr>
+            </w:pPr>
+            <w:r>
+              <w:t xml:space="preserve">and option </w:t>
+            </w:r>
+            <w:proofErr w:type="spellStart"/>
+            <w:r>
+              <w:rPr>
+                <w:rFonts w:ascii="Consolas" w:hAnsi="Consolas" w:cs="Courier New"/>
+              </w:rPr>
+              <w:t>uri_path</w:t>
+            </w:r>
+            <w:proofErr w:type="spellEnd"/>
+            <w:r>
+              <w:rPr>
+                <w:rFonts w:ascii="Consolas" w:hAnsi="Consolas" w:cs="Courier New"/>
+              </w:rPr>
+              <w:t xml:space="preserve"> := “</w:t>
+            </w:r>
+            <w:proofErr w:type="spellStart"/>
+            <w:r>
+              <w:rPr>
+                <w:rFonts w:ascii="Consolas" w:hAnsi="Consolas" w:cs="Courier New"/>
+              </w:rPr>
+              <w:t>Storage</w:t>
+            </w:r>
+            <w:r>
+              <w:rPr>
+                <w:rFonts w:ascii="Consolas" w:hAnsi="Consolas" w:cs="Courier New"/>
+              </w:rPr>
+              <w:t>_Resource</w:t>
+            </w:r>
+            <w:proofErr w:type="spellEnd"/>
+            <w:r>
+              <w:rPr>
+                <w:rFonts w:ascii="Consolas" w:hAnsi="Consolas" w:cs="Courier New"/>
+              </w:rPr>
+              <w:t>”</w:t>
+            </w:r>
+          </w:p>
+          <w:p>
+            <w:pPr>
+              <w:ind w:left="1440"/>
+              <w:rPr>
+                <w:rFonts w:ascii="Consolas" w:hAnsi="Consolas" w:cs="Courier New"/>
+              </w:rPr>
+            </w:pPr>
+            <w:r>
+              <w:t xml:space="preserve">and option </w:t>
+            </w:r>
+            <w:proofErr w:type="spellStart"/>
+            <w:r>
+              <w:rPr>
+                <w:rFonts w:ascii="Consolas" w:hAnsi="Consolas" w:cs="Courier New"/>
+              </w:rPr>
+              <w:t>uri_path</w:t>
+            </w:r>
+            <w:proofErr w:type="spellEnd"/>
+            <w:r>
+              <w:rPr>
+                <w:rFonts w:ascii="Consolas" w:hAnsi="Consolas" w:cs="Courier New"/>
+              </w:rPr>
+              <w:t xml:space="preserve"> := “</w:t>
+            </w:r>
+            <w:r>
+              <w:rPr>
+                <w:rFonts w:ascii="Consolas" w:hAnsi="Consolas" w:cs="Courier New"/>
+              </w:rPr>
+              <w:t>New1</w:t>
+            </w:r>
+            <w:r>
+              <w:rPr>
+                <w:rFonts w:ascii="Consolas" w:hAnsi="Consolas" w:cs="Courier New"/>
+              </w:rPr>
+              <w:t>”</w:t>
+            </w:r>
+          </w:p>
+          <w:p>
+            <w:pPr>
+              <w:ind w:left="1440"/>
+              <w:rPr>
+                <w:rFonts w:ascii="Consolas" w:hAnsi="Consolas" w:cs="Courier New"/>
+              </w:rPr>
+            </w:pPr>
+            <w:r>
+              <w:t xml:space="preserve">and option </w:t>
+            </w:r>
+            <w:proofErr w:type="spellStart"/>
+            <w:r>
+              <w:rPr>
+                <w:rFonts w:ascii="Consolas" w:hAnsi="Consolas" w:cs="Courier New"/>
+              </w:rPr>
+              <w:t>uri_path</w:t>
+            </w:r>
+            <w:proofErr w:type="spellEnd"/>
+            <w:r>
+              <w:rPr>
+                <w:rFonts w:ascii="Consolas" w:hAnsi="Consolas" w:cs="Courier New"/>
+              </w:rPr>
+              <w:t xml:space="preserve"> := “</w:t>
+            </w:r>
+            <w:r>
+              <w:rPr>
+                <w:rFonts w:ascii="Consolas" w:hAnsi="Consolas" w:cs="Courier New"/>
+              </w:rPr>
+              <w:t>New1a</w:t>
+            </w:r>
+            <w:r>
+              <w:rPr>
+                <w:rFonts w:ascii="Consolas" w:hAnsi="Consolas" w:cs="Courier New"/>
+              </w:rPr>
+              <w:t>”</w:t>
+            </w:r>
+          </w:p>
+          <w:p>
+            <w:pPr>
+              <w:ind w:left="1440"/>
+              <w:rPr>
+                <w:rFonts w:ascii="Consolas" w:hAnsi="Consolas" w:cs="Courier New"/>
+              </w:rPr>
+            </w:pPr>
+            <w:r>
+              <w:lastRenderedPageBreak/>
+              <w:t>and</w:t>
+            </w:r>
+            <w:r>
+              <w:rPr>
+                <w:rFonts w:ascii="Consolas" w:hAnsi="Consolas" w:cs="Courier New"/>
+              </w:rPr>
+              <w:t xml:space="preserve"> payload := </w:t>
+            </w:r>
+            <w:r>
+              <w:rPr>
+                <w:rFonts w:ascii="Consolas" w:hAnsi="Consolas" w:cs="Courier New"/>
+              </w:rPr>
+              <w:t>116 145 167 061 057 116 145 167 061 141</w:t>
+            </w:r>
+          </w:p>
+          <w:p>
+            <w:pPr>
+              <w:ind w:left="720"/>
+            </w:pPr>
+            <w:r>
+              <w:rPr>
+                <w:b/>
+              </w:rPr>
+              <w:t>sends</w:t>
+            </w:r>
+            <w:r>
+              <w:t xml:space="preserve">  a </w:t>
+            </w:r>
+            <w:r>
+              <w:rPr>
+                <w:b/>
+              </w:rPr>
+              <w:t>RESPONSE</w:t>
+            </w:r>
+            <w:r>
+              <w:rPr>
+                <w:b/>
+              </w:rPr>
+              <w:t xml:space="preserve"> </w:t>
+            </w:r>
+            <w:r>
+              <w:t>message</w:t>
+            </w:r>
+          </w:p>
+          <w:p>
+            <w:pPr>
+              <w:ind w:left="1440"/>
+              <w:rPr>
+                <w:rFonts w:ascii="Consolas" w:hAnsi="Consolas" w:cs="Courier New"/>
+              </w:rPr>
+            </w:pPr>
+            <w:r>
+              <w:t xml:space="preserve">containing </w:t>
+            </w:r>
+            <w:proofErr w:type="spellStart"/>
+            <w:r>
+              <w:rPr>
+                <w:rFonts w:ascii="Consolas" w:hAnsi="Consolas" w:cs="Courier New"/>
+              </w:rPr>
+              <w:t>msg_type</w:t>
+            </w:r>
+            <w:proofErr w:type="spellEnd"/>
+            <w:r>
+              <w:rPr>
+                <w:rFonts w:ascii="Consolas" w:hAnsi="Consolas" w:cs="Courier New"/>
+              </w:rPr>
+              <w:t xml:space="preserve"> := </w:t>
+            </w:r>
+            <w:r>
+              <w:rPr>
+                <w:rFonts w:ascii="Consolas" w:hAnsi="Consolas" w:cs="Courier New"/>
+              </w:rPr>
+              <w:t>2 (</w:t>
+            </w:r>
+            <w:proofErr w:type="spellStart"/>
+            <w:r>
+              <w:rPr>
+                <w:rFonts w:ascii="Consolas" w:hAnsi="Consolas" w:cs="Courier New"/>
+              </w:rPr>
+              <w:t>ACKnowledgement</w:t>
+            </w:r>
+            <w:proofErr w:type="spellEnd"/>
+            <w:r>
+              <w:rPr>
+                <w:rFonts w:ascii="Consolas" w:hAnsi="Consolas" w:cs="Courier New"/>
+              </w:rPr>
+              <w:t>)</w:t>
+            </w:r>
+          </w:p>
+          <w:p>
+            <w:pPr>
+              <w:ind w:left="1440"/>
+              <w:rPr>
+                <w:rFonts w:ascii="Consolas" w:hAnsi="Consolas" w:cs="Courier New"/>
+              </w:rPr>
+            </w:pPr>
+            <w:r>
+              <w:t xml:space="preserve">and </w:t>
+            </w:r>
+            <w:r>
+              <w:rPr>
+                <w:rFonts w:ascii="Consolas" w:hAnsi="Consolas" w:cs="Courier New"/>
+              </w:rPr>
+              <w:t>code := 2.04</w:t>
+            </w:r>
+          </w:p>
+          <w:p>
+            <w:pPr>
+              <w:ind w:left="1440"/>
+              <w:rPr>
+                <w:rFonts w:ascii="Consolas" w:hAnsi="Consolas" w:cs="Courier New"/>
+              </w:rPr>
+            </w:pPr>
+            <w:r>
+              <w:t>and</w:t>
+            </w:r>
+            <w:r>
+              <w:rPr>
+                <w:rFonts w:ascii="Consolas" w:hAnsi="Consolas" w:cs="Courier New"/>
+              </w:rPr>
+              <w:t xml:space="preserve"> Location-Path := New1</w:t>
+            </w:r>
+          </w:p>
+          <w:p>
+            <w:pPr>
+              <w:ind w:left="1440"/>
+            </w:pPr>
+            <w:r>
+              <w:t>and</w:t>
+            </w:r>
+            <w:r>
+              <w:rPr>
+                <w:rFonts w:ascii="Consolas" w:hAnsi="Consolas" w:cs="Courier New"/>
+              </w:rPr>
+              <w:t xml:space="preserve"> Location-Path := New1a</w:t>
+            </w:r>
+          </w:p>
+        </w:tc>
+      </w:tr>
+      <w:tr>
+        <w:trPr>
+          <w:trHeight w:val="269"/>
+        </w:trPr>
+        <w:tc>
+          <w:tcPr>
+            <w:tcW w:w="9396" w:type="dxa"/>
+            <w:gridSpan w:val="2"/>
+          </w:tcPr>
+          <w:p>
+            <w:pPr>
+              <w:jc w:val="center"/>
+              <w:rPr>
+                <w:lang w:val="de-DE"/>
+              </w:rPr>
+            </w:pPr>
+            <w:r>
+              <w:rPr>
+                <w:b/>
+                <w:lang w:val="de-DE"/>
+              </w:rPr>
+              <w:lastRenderedPageBreak/>
+              <w:t>Comments</w:t>
+            </w:r>
+          </w:p>
+        </w:tc>
+      </w:tr>
+      <w:tr>
+        <w:trPr>
+          <w:trHeight w:val="269"/>
+        </w:trPr>
+        <w:tc>
+          <w:tcPr>
+            <w:tcW w:w="9396" w:type="dxa"/>
+            <w:gridSpan w:val="2"/>
+          </w:tcPr>
+          <w:p>
+            <w:r>
+              <w:t xml:space="preserve">Change resource </w:t>
+            </w:r>
+            <w:proofErr w:type="spellStart"/>
+            <w:r>
+              <w:t>Storage_Resource</w:t>
+            </w:r>
+            <w:proofErr w:type="spellEnd"/>
+            <w:r>
+              <w:t xml:space="preserve">/New1/New2 to </w:t>
+            </w:r>
+            <w:proofErr w:type="spellStart"/>
+            <w:r>
+              <w:t>Storage_Resource</w:t>
+            </w:r>
+            <w:proofErr w:type="spellEnd"/>
+            <w:r>
+              <w:t>/New1/New1a.</w:t>
+            </w:r>
+          </w:p>
+        </w:tc>
+      </w:tr>
+    </w:tbl>
+    <w:p/>
+    <w:p>
+      <w:pPr>
+        <w:pStyle w:val="berschrift3"/>
+        <w:numPr>
+          <w:ilvl w:val="3"/>
+          <w:numId w:val="2"/>
+        </w:numPr>
+      </w:pPr>
+      <w:bookmarkStart w:id="24" w:name="_Toc487556825"/>
+      <w:r>
+        <w:t>TP_CoAP_Server_POST_004 (TODO)</w:t>
+      </w:r>
+      <w:bookmarkEnd w:id="24"/>
+    </w:p>
+    <w:tbl>
+      <w:tblPr>
+        <w:tblStyle w:val="Tabellenraster"/>
+        <w:tblW w:w="0" w:type="auto"/>
+        <w:tblLook w:val="04A0" w:firstRow="1" w:lastRow="0" w:firstColumn="1" w:lastColumn="0" w:noHBand="0" w:noVBand="1"/>
+      </w:tblPr>
+      <w:tblGrid>
+        <w:gridCol w:w="1696"/>
+        <w:gridCol w:w="7700"/>
+      </w:tblGrid>
+      <w:tr>
+        <w:trPr>
+          <w:trHeight w:val="269"/>
+        </w:trPr>
+        <w:tc>
+          <w:tcPr>
+            <w:tcW w:w="1696" w:type="dxa"/>
+            <w:shd w:val="clear" w:color="auto" w:fill="D9D9D9" w:themeFill="background1" w:themeFillShade="D9"/>
+          </w:tcPr>
+          <w:p>
+            <w:pPr>
+              <w:rPr>
+                <w:b/>
+                <w:lang w:val="de-DE"/>
+              </w:rPr>
+            </w:pPr>
+            <w:r>
+              <w:rPr>
+                <w:b/>
+                <w:lang w:val="de-DE"/>
+              </w:rPr>
+              <w:t>TP-ID</w:t>
+            </w:r>
+          </w:p>
+        </w:tc>
+        <w:tc>
+          <w:tcPr>
+            <w:tcW w:w="7700" w:type="dxa"/>
+            <w:shd w:val="clear" w:color="auto" w:fill="D9D9D9" w:themeFill="background1" w:themeFillShade="D9"/>
+          </w:tcPr>
+          <w:p>
+            <w:pPr>
+              <w:rPr>
+                <w:lang w:val="de-DE"/>
+              </w:rPr>
+            </w:pPr>
+            <w:r>
+              <w:rPr>
+                <w:lang w:val="de-DE"/>
+              </w:rPr>
               <w:t>TP_CoAP_Server_POST_004</w:t>
             </w:r>
           </w:p>
@@ -10231,11 +10485,11 @@
           <w:numId w:val="2"/>
         </w:numPr>
       </w:pPr>
-      <w:bookmarkStart w:id="24" w:name="_Toc487467428"/>
+      <w:bookmarkStart w:id="25" w:name="_Toc487556826"/>
       <w:r>
         <w:t>TP_CoAP_Server_POST_005</w:t>
       </w:r>
-      <w:bookmarkEnd w:id="24"/>
+      <w:bookmarkEnd w:id="25"/>
     </w:p>
     <w:tbl>
       <w:tblPr>
@@ -10838,677 +11092,9 @@
           <w:numId w:val="2"/>
         </w:numPr>
       </w:pPr>
-      <w:bookmarkStart w:id="25" w:name="_Toc487467429"/>
+      <w:bookmarkStart w:id="26" w:name="_Toc487556827"/>
       <w:r>
         <w:t>TP_CoAP_Server_PUT_001</w:t>
-      </w:r>
-      <w:bookmarkEnd w:id="25"/>
-    </w:p>
-    <w:tbl>
-      <w:tblPr>
-        <w:tblStyle w:val="Tabellenraster"/>
-        <w:tblW w:w="0" w:type="auto"/>
-        <w:tblLook w:val="04A0" w:firstRow="1" w:lastRow="0" w:firstColumn="1" w:lastColumn="0" w:noHBand="0" w:noVBand="1"/>
-      </w:tblPr>
-      <w:tblGrid>
-        <w:gridCol w:w="1696"/>
-        <w:gridCol w:w="7700"/>
-      </w:tblGrid>
-      <w:tr>
-        <w:trPr>
-          <w:trHeight w:val="269"/>
-        </w:trPr>
-        <w:tc>
-          <w:tcPr>
-            <w:tcW w:w="1696" w:type="dxa"/>
-            <w:shd w:val="clear" w:color="auto" w:fill="D9D9D9" w:themeFill="background1" w:themeFillShade="D9"/>
-          </w:tcPr>
-          <w:p>
-            <w:pPr>
-              <w:rPr>
-                <w:b/>
-                <w:lang w:val="de-DE"/>
-              </w:rPr>
-            </w:pPr>
-            <w:r>
-              <w:rPr>
-                <w:b/>
-                <w:lang w:val="de-DE"/>
-              </w:rPr>
-              <w:t>TP-ID</w:t>
-            </w:r>
-          </w:p>
-        </w:tc>
-        <w:tc>
-          <w:tcPr>
-            <w:tcW w:w="7700" w:type="dxa"/>
-            <w:shd w:val="clear" w:color="auto" w:fill="D9D9D9" w:themeFill="background1" w:themeFillShade="D9"/>
-          </w:tcPr>
-          <w:p>
-            <w:pPr>
-              <w:rPr>
-                <w:lang w:val="de-DE"/>
-              </w:rPr>
-            </w:pPr>
-            <w:r>
-              <w:rPr>
-                <w:lang w:val="de-DE"/>
-              </w:rPr>
-              <w:t>TP_CoAP_Server_PUT_001</w:t>
-            </w:r>
-          </w:p>
-        </w:tc>
-      </w:tr>
-      <w:tr>
-        <w:trPr>
-          <w:trHeight w:val="269"/>
-        </w:trPr>
-        <w:tc>
-          <w:tcPr>
-            <w:tcW w:w="1696" w:type="dxa"/>
-            <w:shd w:val="clear" w:color="auto" w:fill="D9D9D9" w:themeFill="background1" w:themeFillShade="D9"/>
-          </w:tcPr>
-          <w:p>
-            <w:pPr>
-              <w:rPr>
-                <w:b/>
-                <w:lang w:val="de-DE"/>
-              </w:rPr>
-            </w:pPr>
-            <w:proofErr w:type="spellStart"/>
-            <w:r>
-              <w:rPr>
-                <w:b/>
-                <w:lang w:val="de-DE"/>
-              </w:rPr>
-              <w:t>Selection</w:t>
-            </w:r>
-            <w:proofErr w:type="spellEnd"/>
-          </w:p>
-        </w:tc>
-        <w:tc>
-          <w:tcPr>
-            <w:tcW w:w="7700" w:type="dxa"/>
-            <w:shd w:val="clear" w:color="auto" w:fill="D9D9D9" w:themeFill="background1" w:themeFillShade="D9"/>
-          </w:tcPr>
-          <w:p>
-            <w:pPr>
-              <w:rPr>
-                <w:lang w:val="de-DE"/>
-              </w:rPr>
-            </w:pPr>
-            <w:proofErr w:type="spellStart"/>
-            <w:r>
-              <w:rPr>
-                <w:lang w:val="de-DE"/>
-              </w:rPr>
-              <w:t>PIC_Server</w:t>
-            </w:r>
-            <w:proofErr w:type="spellEnd"/>
-          </w:p>
-        </w:tc>
-      </w:tr>
-      <w:tr>
-        <w:trPr>
-          <w:trHeight w:val="269"/>
-        </w:trPr>
-        <w:tc>
-          <w:tcPr>
-            <w:tcW w:w="1696" w:type="dxa"/>
-            <w:shd w:val="clear" w:color="auto" w:fill="D9D9D9" w:themeFill="background1" w:themeFillShade="D9"/>
-          </w:tcPr>
-          <w:p>
-            <w:pPr>
-              <w:rPr>
-                <w:b/>
-                <w:lang w:val="de-DE"/>
-              </w:rPr>
-            </w:pPr>
-            <w:r>
-              <w:rPr>
-                <w:b/>
-                <w:lang w:val="de-DE"/>
-              </w:rPr>
-              <w:t>Summary</w:t>
-            </w:r>
-          </w:p>
-        </w:tc>
-        <w:tc>
-          <w:tcPr>
-            <w:tcW w:w="7700" w:type="dxa"/>
-            <w:shd w:val="clear" w:color="auto" w:fill="D9D9D9" w:themeFill="background1" w:themeFillShade="D9"/>
-          </w:tcPr>
-          <w:p>
-            <w:r>
-              <w:t xml:space="preserve">The IUT is responding </w:t>
-            </w:r>
-            <w:r>
-              <w:t xml:space="preserve">with code 2.01 on </w:t>
-            </w:r>
-            <w:r>
-              <w:t xml:space="preserve">a </w:t>
-            </w:r>
-            <w:r>
-              <w:t>PUT</w:t>
-            </w:r>
-            <w:r>
-              <w:t xml:space="preserve"> </w:t>
-            </w:r>
-            <w:r>
-              <w:t>request</w:t>
-            </w:r>
-            <w:r>
-              <w:t>.</w:t>
-            </w:r>
-          </w:p>
-        </w:tc>
-      </w:tr>
-      <w:tr>
-        <w:trPr>
-          <w:trHeight w:val="269"/>
-        </w:trPr>
-        <w:tc>
-          <w:tcPr>
-            <w:tcW w:w="1696" w:type="dxa"/>
-            <w:shd w:val="clear" w:color="auto" w:fill="D9D9D9" w:themeFill="background1" w:themeFillShade="D9"/>
-          </w:tcPr>
-          <w:p>
-            <w:pPr>
-              <w:rPr>
-                <w:b/>
-                <w:lang w:val="de-DE"/>
-              </w:rPr>
-            </w:pPr>
-            <w:r>
-              <w:rPr>
-                <w:b/>
-                <w:lang w:val="de-DE"/>
-              </w:rPr>
-              <w:t>Reference</w:t>
-            </w:r>
-          </w:p>
-        </w:tc>
-        <w:tc>
-          <w:tcPr>
-            <w:tcW w:w="7700" w:type="dxa"/>
-            <w:shd w:val="clear" w:color="auto" w:fill="D9D9D9" w:themeFill="background1" w:themeFillShade="D9"/>
-          </w:tcPr>
-          <w:p>
-            <w:pPr>
-              <w:rPr>
-                <w:lang w:val="de-DE"/>
-              </w:rPr>
-            </w:pPr>
-            <w:hyperlink r:id="rId23" w:anchor="section-5.8.3" w:history="1">
-              <w:r>
-                <w:rPr>
-                  <w:rStyle w:val="Hyperlink"/>
-                  <w:lang w:val="de-DE"/>
-                </w:rPr>
-                <w:t>RFC7252#section-5.8.3</w:t>
-              </w:r>
-            </w:hyperlink>
-          </w:p>
-        </w:tc>
-      </w:tr>
-      <w:tr>
-        <w:trPr>
-          <w:trHeight w:val="269"/>
-        </w:trPr>
-        <w:tc>
-          <w:tcPr>
-            <w:tcW w:w="1696" w:type="dxa"/>
-            <w:shd w:val="clear" w:color="auto" w:fill="D9D9D9" w:themeFill="background1" w:themeFillShade="D9"/>
-          </w:tcPr>
-          <w:p>
-            <w:pPr>
-              <w:rPr>
-                <w:b/>
-                <w:lang w:val="de-DE"/>
-              </w:rPr>
-            </w:pPr>
-            <w:r>
-              <w:rPr>
-                <w:b/>
-                <w:lang w:val="de-DE"/>
-              </w:rPr>
-              <w:lastRenderedPageBreak/>
-              <w:t xml:space="preserve">Initial </w:t>
-            </w:r>
-            <w:proofErr w:type="spellStart"/>
-            <w:r>
-              <w:rPr>
-                <w:b/>
-                <w:lang w:val="de-DE"/>
-              </w:rPr>
-              <w:t>condition</w:t>
-            </w:r>
-            <w:proofErr w:type="spellEnd"/>
-          </w:p>
-        </w:tc>
-        <w:tc>
-          <w:tcPr>
-            <w:tcW w:w="7700" w:type="dxa"/>
-            <w:shd w:val="clear" w:color="auto" w:fill="D9D9D9" w:themeFill="background1" w:themeFillShade="D9"/>
-          </w:tcPr>
-          <w:p>
-            <w:r>
-              <w:t xml:space="preserve">The IUT must provide a resource </w:t>
-            </w:r>
-            <w:proofErr w:type="spellStart"/>
-            <w:r>
-              <w:t>Storage_Resource</w:t>
-            </w:r>
-            <w:proofErr w:type="spellEnd"/>
-            <w:r>
-              <w:t>.</w:t>
-            </w:r>
-          </w:p>
-        </w:tc>
-      </w:tr>
-      <w:tr>
-        <w:trPr>
-          <w:trHeight w:val="269"/>
-        </w:trPr>
-        <w:tc>
-          <w:tcPr>
-            <w:tcW w:w="9396" w:type="dxa"/>
-            <w:gridSpan w:val="2"/>
-          </w:tcPr>
-          <w:p>
-            <w:pPr>
-              <w:jc w:val="center"/>
-              <w:rPr>
-                <w:lang w:val="de-DE"/>
-              </w:rPr>
-            </w:pPr>
-            <w:r>
-              <w:rPr>
-                <w:b/>
-                <w:lang w:val="de-DE"/>
-              </w:rPr>
-              <w:t xml:space="preserve">Test </w:t>
-            </w:r>
-            <w:proofErr w:type="spellStart"/>
-            <w:r>
-              <w:rPr>
-                <w:b/>
-                <w:lang w:val="de-DE"/>
-              </w:rPr>
-              <w:t>purpose</w:t>
-            </w:r>
-            <w:proofErr w:type="spellEnd"/>
-          </w:p>
-        </w:tc>
-      </w:tr>
-      <w:tr>
-        <w:trPr>
-          <w:trHeight w:val="827"/>
-        </w:trPr>
-        <w:tc>
-          <w:tcPr>
-            <w:tcW w:w="9396" w:type="dxa"/>
-            <w:gridSpan w:val="2"/>
-          </w:tcPr>
-          <w:p>
-            <w:r>
-              <w:t>Ensure that the IUT</w:t>
-            </w:r>
-          </w:p>
-          <w:p>
-            <w:pPr>
-              <w:ind w:left="720"/>
-            </w:pPr>
-            <w:r>
-              <w:rPr>
-                <w:b/>
-              </w:rPr>
-              <w:t>on receipt</w:t>
-            </w:r>
-            <w:r>
-              <w:t xml:space="preserve"> of a </w:t>
-            </w:r>
-            <w:r>
-              <w:rPr>
-                <w:b/>
-              </w:rPr>
-              <w:t>PUT</w:t>
-            </w:r>
-            <w:r>
-              <w:t xml:space="preserve"> message</w:t>
-            </w:r>
-            <w:r>
-              <w:t xml:space="preserve"> on the resource </w:t>
-            </w:r>
-            <w:proofErr w:type="spellStart"/>
-            <w:r>
-              <w:rPr>
-                <w:b/>
-              </w:rPr>
-              <w:t>Storage</w:t>
-            </w:r>
-            <w:r>
-              <w:rPr>
-                <w:b/>
-              </w:rPr>
-              <w:t>_Resource</w:t>
-            </w:r>
-            <w:proofErr w:type="spellEnd"/>
-          </w:p>
-          <w:p>
-            <w:pPr>
-              <w:ind w:left="1440"/>
-              <w:rPr>
-                <w:rFonts w:ascii="Consolas" w:hAnsi="Consolas" w:cs="Courier New"/>
-              </w:rPr>
-            </w:pPr>
-            <w:r>
-              <w:t xml:space="preserve">containing </w:t>
-            </w:r>
-            <w:proofErr w:type="spellStart"/>
-            <w:r>
-              <w:rPr>
-                <w:rFonts w:ascii="Consolas" w:hAnsi="Consolas" w:cs="Courier New"/>
-              </w:rPr>
-              <w:t>msg_type</w:t>
-            </w:r>
-            <w:proofErr w:type="spellEnd"/>
-            <w:r>
-              <w:rPr>
-                <w:rFonts w:ascii="Consolas" w:hAnsi="Consolas" w:cs="Courier New"/>
-              </w:rPr>
-              <w:t xml:space="preserve"> := </w:t>
-            </w:r>
-            <w:r>
-              <w:rPr>
-                <w:rFonts w:ascii="Consolas" w:hAnsi="Consolas" w:cs="Courier New"/>
-              </w:rPr>
-              <w:t>0 (</w:t>
-            </w:r>
-            <w:proofErr w:type="spellStart"/>
-            <w:r>
-              <w:rPr>
-                <w:rFonts w:ascii="Consolas" w:hAnsi="Consolas" w:cs="Courier New"/>
-              </w:rPr>
-              <w:t>CON</w:t>
-            </w:r>
-            <w:r>
-              <w:rPr>
-                <w:rFonts w:ascii="Consolas" w:hAnsi="Consolas" w:cs="Courier New"/>
-              </w:rPr>
-              <w:t>firmable</w:t>
-            </w:r>
-            <w:proofErr w:type="spellEnd"/>
-            <w:r>
-              <w:rPr>
-                <w:rFonts w:ascii="Consolas" w:hAnsi="Consolas" w:cs="Courier New"/>
-              </w:rPr>
-              <w:t>)</w:t>
-            </w:r>
-          </w:p>
-          <w:p>
-            <w:pPr>
-              <w:ind w:left="1440"/>
-              <w:rPr>
-                <w:rFonts w:ascii="Consolas" w:hAnsi="Consolas" w:cs="Courier New"/>
-              </w:rPr>
-            </w:pPr>
-            <w:r>
-              <w:t xml:space="preserve">and </w:t>
-            </w:r>
-            <w:r>
-              <w:rPr>
-                <w:rFonts w:ascii="Consolas" w:hAnsi="Consolas" w:cs="Courier New"/>
-              </w:rPr>
-              <w:t>code</w:t>
-            </w:r>
-            <w:r>
-              <w:rPr>
-                <w:rFonts w:ascii="Consolas" w:hAnsi="Consolas" w:cs="Courier New"/>
-              </w:rPr>
-              <w:t xml:space="preserve"> := </w:t>
-            </w:r>
-            <w:r>
-              <w:rPr>
-                <w:rFonts w:ascii="Consolas" w:hAnsi="Consolas" w:cs="Courier New"/>
-              </w:rPr>
-              <w:t>0.03</w:t>
-            </w:r>
-          </w:p>
-          <w:p>
-            <w:pPr>
-              <w:ind w:left="1440"/>
-              <w:rPr>
-                <w:rFonts w:ascii="Consolas" w:hAnsi="Consolas" w:cs="Courier New"/>
-              </w:rPr>
-            </w:pPr>
-            <w:r>
-              <w:t xml:space="preserve">and option </w:t>
-            </w:r>
-            <w:proofErr w:type="spellStart"/>
-            <w:r>
-              <w:rPr>
-                <w:rFonts w:ascii="Consolas" w:hAnsi="Consolas" w:cs="Courier New"/>
-              </w:rPr>
-              <w:t>uri_path</w:t>
-            </w:r>
-            <w:proofErr w:type="spellEnd"/>
-            <w:r>
-              <w:rPr>
-                <w:rFonts w:ascii="Consolas" w:hAnsi="Consolas" w:cs="Courier New"/>
-              </w:rPr>
-              <w:t xml:space="preserve"> := “</w:t>
-            </w:r>
-            <w:proofErr w:type="spellStart"/>
-            <w:r>
-              <w:rPr>
-                <w:rFonts w:ascii="Consolas" w:hAnsi="Consolas" w:cs="Courier New"/>
-              </w:rPr>
-              <w:t>Storage</w:t>
-            </w:r>
-            <w:r>
-              <w:rPr>
-                <w:rFonts w:ascii="Consolas" w:hAnsi="Consolas" w:cs="Courier New"/>
-              </w:rPr>
-              <w:t>_Resource</w:t>
-            </w:r>
-            <w:proofErr w:type="spellEnd"/>
-            <w:r>
-              <w:rPr>
-                <w:rFonts w:ascii="Consolas" w:hAnsi="Consolas" w:cs="Courier New"/>
-              </w:rPr>
-              <w:t>”</w:t>
-            </w:r>
-          </w:p>
-          <w:p>
-            <w:pPr>
-              <w:ind w:left="1440"/>
-              <w:rPr>
-                <w:rFonts w:ascii="Consolas" w:hAnsi="Consolas" w:cs="Courier New"/>
-              </w:rPr>
-            </w:pPr>
-            <w:r>
-              <w:t>and</w:t>
-            </w:r>
-            <w:r>
-              <w:rPr>
-                <w:rFonts w:ascii="Consolas" w:hAnsi="Consolas" w:cs="Courier New"/>
-              </w:rPr>
-              <w:t xml:space="preserve"> payload := 116 145 167 061 057</w:t>
-            </w:r>
-          </w:p>
-          <w:p>
-            <w:pPr>
-              <w:ind w:left="720"/>
-            </w:pPr>
-            <w:r>
-              <w:rPr>
-                <w:b/>
-              </w:rPr>
-              <w:t>sends</w:t>
-            </w:r>
-            <w:r>
-              <w:t xml:space="preserve">  a </w:t>
-            </w:r>
-            <w:r>
-              <w:rPr>
-                <w:b/>
-              </w:rPr>
-              <w:t>RESPONSE</w:t>
-            </w:r>
-            <w:r>
-              <w:rPr>
-                <w:b/>
-              </w:rPr>
-              <w:t xml:space="preserve"> </w:t>
-            </w:r>
-            <w:r>
-              <w:t>message</w:t>
-            </w:r>
-          </w:p>
-          <w:p>
-            <w:pPr>
-              <w:ind w:left="1440"/>
-              <w:rPr>
-                <w:rFonts w:ascii="Consolas" w:hAnsi="Consolas" w:cs="Courier New"/>
-              </w:rPr>
-            </w:pPr>
-            <w:r>
-              <w:t xml:space="preserve">containing </w:t>
-            </w:r>
-            <w:proofErr w:type="spellStart"/>
-            <w:r>
-              <w:rPr>
-                <w:rFonts w:ascii="Consolas" w:hAnsi="Consolas" w:cs="Courier New"/>
-              </w:rPr>
-              <w:t>msg_type</w:t>
-            </w:r>
-            <w:proofErr w:type="spellEnd"/>
-            <w:r>
-              <w:rPr>
-                <w:rFonts w:ascii="Consolas" w:hAnsi="Consolas" w:cs="Courier New"/>
-              </w:rPr>
-              <w:t xml:space="preserve"> := </w:t>
-            </w:r>
-            <w:r>
-              <w:rPr>
-                <w:rFonts w:ascii="Consolas" w:hAnsi="Consolas" w:cs="Courier New"/>
-              </w:rPr>
-              <w:t>2 (</w:t>
-            </w:r>
-            <w:proofErr w:type="spellStart"/>
-            <w:r>
-              <w:rPr>
-                <w:rFonts w:ascii="Consolas" w:hAnsi="Consolas" w:cs="Courier New"/>
-              </w:rPr>
-              <w:t>ACKnowledgement</w:t>
-            </w:r>
-            <w:proofErr w:type="spellEnd"/>
-            <w:r>
-              <w:rPr>
-                <w:rFonts w:ascii="Consolas" w:hAnsi="Consolas" w:cs="Courier New"/>
-              </w:rPr>
-              <w:t>)</w:t>
-            </w:r>
-          </w:p>
-          <w:p>
-            <w:pPr>
-              <w:ind w:left="1440"/>
-              <w:rPr>
-                <w:rFonts w:ascii="Consolas" w:hAnsi="Consolas" w:cs="Courier New"/>
-              </w:rPr>
-            </w:pPr>
-            <w:r>
-              <w:t xml:space="preserve">and </w:t>
-            </w:r>
-            <w:r>
-              <w:rPr>
-                <w:rFonts w:ascii="Consolas" w:hAnsi="Consolas" w:cs="Courier New"/>
-              </w:rPr>
-              <w:t>code := 2.01</w:t>
-            </w:r>
-          </w:p>
-          <w:p>
-            <w:pPr>
-              <w:ind w:left="1440"/>
-              <w:rPr>
-                <w:rFonts w:ascii="Consolas" w:hAnsi="Consolas" w:cs="Courier New"/>
-              </w:rPr>
-            </w:pPr>
-            <w:r>
-              <w:t>and</w:t>
-            </w:r>
-            <w:r>
-              <w:rPr>
-                <w:rFonts w:ascii="Consolas" w:hAnsi="Consolas" w:cs="Courier New"/>
-              </w:rPr>
-              <w:t xml:space="preserve"> Location-Path := New1</w:t>
-            </w:r>
-          </w:p>
-        </w:tc>
-      </w:tr>
-      <w:tr>
-        <w:trPr>
-          <w:trHeight w:val="269"/>
-        </w:trPr>
-        <w:tc>
-          <w:tcPr>
-            <w:tcW w:w="9396" w:type="dxa"/>
-            <w:gridSpan w:val="2"/>
-          </w:tcPr>
-          <w:p>
-            <w:pPr>
-              <w:jc w:val="center"/>
-              <w:rPr>
-                <w:lang w:val="de-DE"/>
-              </w:rPr>
-            </w:pPr>
-            <w:r>
-              <w:rPr>
-                <w:b/>
-                <w:lang w:val="de-DE"/>
-              </w:rPr>
-              <w:t>Comments</w:t>
-            </w:r>
-          </w:p>
-        </w:tc>
-      </w:tr>
-      <w:tr>
-        <w:trPr>
-          <w:trHeight w:val="269"/>
-        </w:trPr>
-        <w:tc>
-          <w:tcPr>
-            <w:tcW w:w="9396" w:type="dxa"/>
-            <w:gridSpan w:val="2"/>
-          </w:tcPr>
-          <w:p>
-            <w:r>
-              <w:t xml:space="preserve">Add </w:t>
-            </w:r>
-            <w:r>
-              <w:t>a new resources named New1.</w:t>
-            </w:r>
-          </w:p>
-        </w:tc>
-      </w:tr>
-    </w:tbl>
-    <w:p>
-      <w:pPr>
-        <w:pStyle w:val="berschrift3"/>
-      </w:pPr>
-    </w:p>
-    <w:p>
-      <w:pPr>
-        <w:pStyle w:val="berschrift3"/>
-        <w:numPr>
-          <w:ilvl w:val="3"/>
-          <w:numId w:val="2"/>
-        </w:numPr>
-      </w:pPr>
-      <w:bookmarkStart w:id="26" w:name="_Toc487467430"/>
-      <w:r>
-        <w:t>TP_CoAP_Server_PUT_002</w:t>
       </w:r>
       <w:bookmarkEnd w:id="26"/>
     </w:p>
@@ -11562,7 +11148,7 @@
               <w:rPr>
                 <w:lang w:val="de-DE"/>
               </w:rPr>
-              <w:t>TP_CoAP_Server_PUT_002</w:t>
+              <w:t>TP_CoAP_Server_PUT_001</w:t>
             </w:r>
           </w:p>
         </w:tc>
@@ -11651,13 +11237,7 @@
               <w:t xml:space="preserve">The IUT is responding </w:t>
             </w:r>
             <w:r>
-              <w:t>with code 2.0</w:t>
-            </w:r>
-            <w:r>
-              <w:t>4</w:t>
-            </w:r>
-            <w:r>
-              <w:t xml:space="preserve"> on </w:t>
+              <w:t xml:space="preserve">with code 2.01 on </w:t>
             </w:r>
             <w:r>
               <w:t xml:space="preserve">a </w:t>
@@ -11713,7 +11293,7 @@
                 <w:lang w:val="de-DE"/>
               </w:rPr>
             </w:pPr>
-            <w:hyperlink r:id="rId24" w:anchor="section-5.8.3" w:history="1">
+            <w:hyperlink r:id="rId23" w:anchor="section-5.8.3" w:history="1">
               <w:r>
                 <w:rPr>
                   <w:rStyle w:val="Hyperlink"/>
@@ -11746,6 +11326,7 @@
                 <w:b/>
                 <w:lang w:val="de-DE"/>
               </w:rPr>
+              <w:lastRenderedPageBreak/>
               <w:t xml:space="preserve">Initial </w:t>
             </w:r>
             <w:proofErr w:type="spellStart"/>
@@ -11766,10 +11347,7 @@
           </w:tcPr>
           <w:p>
             <w:r>
-              <w:t>The IUT must prov</w:t>
-            </w:r>
-            <w:r>
-              <w:t xml:space="preserve">ide a resource </w:t>
+              <w:t xml:space="preserve">The IUT must provide a resource </w:t>
             </w:r>
             <w:proofErr w:type="spellStart"/>
             <w:r>
@@ -11777,7 +11355,7 @@
             </w:r>
             <w:proofErr w:type="spellEnd"/>
             <w:r>
-              <w:t>/New1</w:t>
+              <w:t>.</w:t>
             </w:r>
           </w:p>
         </w:tc>
@@ -12004,33 +11582,13 @@
               </w:rPr>
             </w:pPr>
             <w:r>
-              <w:t xml:space="preserve">and option </w:t>
-            </w:r>
-            <w:proofErr w:type="spellStart"/>
-            <w:r>
-              <w:rPr>
-                <w:rFonts w:ascii="Consolas" w:hAnsi="Consolas" w:cs="Courier New"/>
-              </w:rPr>
-              <w:t>uri_path</w:t>
-            </w:r>
-            <w:proofErr w:type="spellEnd"/>
-            <w:r>
-              <w:rPr>
-                <w:rFonts w:ascii="Consolas" w:hAnsi="Consolas" w:cs="Courier New"/>
-              </w:rPr>
-              <w:t xml:space="preserve"> := “</w:t>
-            </w:r>
-            <w:r>
-              <w:rPr>
-                <w:rFonts w:ascii="Consolas" w:hAnsi="Consolas" w:cs="Courier New"/>
-              </w:rPr>
-              <w:t>New1</w:t>
-            </w:r>
-            <w:r>
-              <w:rPr>
-                <w:rFonts w:ascii="Consolas" w:hAnsi="Consolas" w:cs="Courier New"/>
-              </w:rPr>
-              <w:t>”</w:t>
+              <w:t>and</w:t>
+            </w:r>
+            <w:r>
+              <w:rPr>
+                <w:rFonts w:ascii="Consolas" w:hAnsi="Consolas" w:cs="Courier New"/>
+              </w:rPr>
+              <w:t xml:space="preserve"> payload := 116 145 167 061 057</w:t>
             </w:r>
           </w:p>
           <w:p>
@@ -12121,7 +11679,7 @@
               <w:rPr>
                 <w:rFonts w:ascii="Consolas" w:hAnsi="Consolas" w:cs="Courier New"/>
               </w:rPr>
-              <w:t>code := 2.04</w:t>
+              <w:t>code := 2.01</w:t>
             </w:r>
           </w:p>
           <w:p>
@@ -12180,13 +11738,15 @@
           </w:tcPr>
           <w:p>
             <w:r>
-              <w:t>Try to add resource New1 although it already exists.</w:t>
+              <w:t xml:space="preserve">Add </w:t>
+            </w:r>
+            <w:r>
+              <w:t>a new resources named New1.</w:t>
             </w:r>
           </w:p>
         </w:tc>
       </w:tr>
     </w:tbl>
-    <w:p/>
     <w:p>
       <w:pPr>
         <w:pStyle w:val="berschrift3"/>
@@ -12200,9 +11760,9 @@
           <w:numId w:val="2"/>
         </w:numPr>
       </w:pPr>
-      <w:bookmarkStart w:id="27" w:name="_Toc487467431"/>
+      <w:bookmarkStart w:id="27" w:name="_Toc487556828"/>
       <w:r>
-        <w:t>TP_CoAP_Server_DELETE_001</w:t>
+        <w:t>TP_CoAP_Server_PUT_002</w:t>
       </w:r>
       <w:bookmarkEnd w:id="27"/>
     </w:p>
@@ -12256,7 +11816,7 @@
               <w:rPr>
                 <w:lang w:val="de-DE"/>
               </w:rPr>
-              <w:t>TP_CoAP_Server_DELETE_001</w:t>
+              <w:t>TP_CoAP_Server_PUT_002</w:t>
             </w:r>
           </w:p>
         </w:tc>
@@ -12345,13 +11905,19 @@
               <w:t xml:space="preserve">The IUT is responding </w:t>
             </w:r>
             <w:r>
-              <w:t xml:space="preserve">with code 2.02 on </w:t>
+              <w:t>with code 2.0</w:t>
+            </w:r>
+            <w:r>
+              <w:t>4</w:t>
+            </w:r>
+            <w:r>
+              <w:t xml:space="preserve"> on </w:t>
             </w:r>
             <w:r>
               <w:t xml:space="preserve">a </w:t>
             </w:r>
             <w:r>
-              <w:t>DELETE</w:t>
+              <w:t>PUT</w:t>
             </w:r>
             <w:r>
               <w:t xml:space="preserve"> </w:t>
@@ -12401,13 +11967,13 @@
                 <w:lang w:val="de-DE"/>
               </w:rPr>
             </w:pPr>
-            <w:hyperlink r:id="rId25" w:anchor="section-5.8.4" w:history="1">
+            <w:hyperlink r:id="rId24" w:anchor="section-5.8.3" w:history="1">
               <w:r>
                 <w:rPr>
                   <w:rStyle w:val="Hyperlink"/>
                   <w:lang w:val="de-DE"/>
                 </w:rPr>
-                <w:t>RFC7252#section-5.8.4</w:t>
+                <w:t>RFC7252#section-5.8.3</w:t>
               </w:r>
             </w:hyperlink>
           </w:p>
@@ -12454,7 +12020,10 @@
           </w:tcPr>
           <w:p>
             <w:r>
-              <w:t xml:space="preserve">The IUT must provide a resource </w:t>
+              <w:t>The IUT must prov</w:t>
+            </w:r>
+            <w:r>
+              <w:t xml:space="preserve">ide a resource </w:t>
             </w:r>
             <w:proofErr w:type="spellStart"/>
             <w:r>
@@ -12462,7 +12031,7 @@
             </w:r>
             <w:proofErr w:type="spellEnd"/>
             <w:r>
-              <w:t>.</w:t>
+              <w:t>/New1</w:t>
             </w:r>
           </w:p>
         </w:tc>
@@ -12533,7 +12102,7 @@
               <w:rPr>
                 <w:b/>
               </w:rPr>
-              <w:t>DELETE</w:t>
+              <w:t>PUT</w:t>
             </w:r>
             <w:r>
               <w:t xml:space="preserve"> message</w:t>
@@ -12615,7 +12184,6 @@
               </w:rPr>
             </w:pPr>
             <w:r>
-              <w:lastRenderedPageBreak/>
               <w:t xml:space="preserve">and </w:t>
             </w:r>
             <w:r>
@@ -12634,7 +12202,7 @@
               <w:rPr>
                 <w:rFonts w:ascii="Consolas" w:hAnsi="Consolas" w:cs="Courier New"/>
               </w:rPr>
-              <w:t>0.04</w:t>
+              <w:t>0.03</w:t>
             </w:r>
           </w:p>
           <w:p>
@@ -12684,6 +12252,43 @@
           </w:p>
           <w:p>
             <w:pPr>
+              <w:ind w:left="1440"/>
+              <w:rPr>
+                <w:rFonts w:ascii="Consolas" w:hAnsi="Consolas" w:cs="Courier New"/>
+              </w:rPr>
+            </w:pPr>
+            <w:r>
+              <w:t xml:space="preserve">and option </w:t>
+            </w:r>
+            <w:proofErr w:type="spellStart"/>
+            <w:r>
+              <w:rPr>
+                <w:rFonts w:ascii="Consolas" w:hAnsi="Consolas" w:cs="Courier New"/>
+              </w:rPr>
+              <w:t>uri_path</w:t>
+            </w:r>
+            <w:proofErr w:type="spellEnd"/>
+            <w:r>
+              <w:rPr>
+                <w:rFonts w:ascii="Consolas" w:hAnsi="Consolas" w:cs="Courier New"/>
+              </w:rPr>
+              <w:t xml:space="preserve"> := “</w:t>
+            </w:r>
+            <w:r>
+              <w:rPr>
+                <w:rFonts w:ascii="Consolas" w:hAnsi="Consolas" w:cs="Courier New"/>
+              </w:rPr>
+              <w:t>New1</w:t>
+            </w:r>
+            <w:r>
+              <w:rPr>
+                <w:rFonts w:ascii="Consolas" w:hAnsi="Consolas" w:cs="Courier New"/>
+              </w:rPr>
+              <w:t>”</w:t>
+            </w:r>
+          </w:p>
+          <w:p>
+            <w:pPr>
               <w:ind w:left="720"/>
             </w:pPr>
             <w:r>
@@ -12759,6 +12364,9 @@
           <w:p>
             <w:pPr>
               <w:ind w:left="1440"/>
+              <w:rPr>
+                <w:rFonts w:ascii="Consolas" w:hAnsi="Consolas" w:cs="Courier New"/>
+              </w:rPr>
             </w:pPr>
             <w:r>
               <w:t xml:space="preserve">and </w:t>
@@ -12767,13 +12375,24 @@
               <w:rPr>
                 <w:rFonts w:ascii="Consolas" w:hAnsi="Consolas" w:cs="Courier New"/>
               </w:rPr>
-              <w:t>code := 2.</w:t>
-            </w:r>
-            <w:r>
-              <w:rPr>
-                <w:rFonts w:ascii="Consolas" w:hAnsi="Consolas" w:cs="Courier New"/>
-              </w:rPr>
-              <w:t>02</w:t>
+              <w:t>code := 2.04</w:t>
+            </w:r>
+          </w:p>
+          <w:p>
+            <w:pPr>
+              <w:ind w:left="1440"/>
+              <w:rPr>
+                <w:rFonts w:ascii="Consolas" w:hAnsi="Consolas" w:cs="Courier New"/>
+              </w:rPr>
+            </w:pPr>
+            <w:r>
+              <w:t>and</w:t>
+            </w:r>
+            <w:r>
+              <w:rPr>
+                <w:rFonts w:ascii="Consolas" w:hAnsi="Consolas" w:cs="Courier New"/>
+              </w:rPr>
+              <w:t xml:space="preserve"> Location-Path := New1</w:t>
             </w:r>
           </w:p>
         </w:tc>
@@ -12799,7 +12418,6 @@
                 <w:b/>
                 <w:lang w:val="de-DE"/>
               </w:rPr>
-              <w:lastRenderedPageBreak/>
               <w:t>Comments</w:t>
             </w:r>
           </w:p>
@@ -12816,29 +12434,18 @@
           </w:tcPr>
           <w:p>
             <w:r>
-              <w:t xml:space="preserve">Delete resource </w:t>
-            </w:r>
-            <w:proofErr w:type="spellStart"/>
-            <w:r>
-              <w:t>Resource</w:t>
-            </w:r>
-            <w:proofErr w:type="spellEnd"/>
-            <w:r>
-              <w:t xml:space="preserve"> “</w:t>
-            </w:r>
-            <w:proofErr w:type="spellStart"/>
-            <w:r>
-              <w:t>Storage_Resource</w:t>
-            </w:r>
-            <w:proofErr w:type="spellEnd"/>
-            <w:r>
-              <w:t>”</w:t>
+              <w:t>Try to add resource New1 although it already exists.</w:t>
             </w:r>
           </w:p>
         </w:tc>
       </w:tr>
     </w:tbl>
     <w:p/>
+    <w:p>
+      <w:pPr>
+        <w:pStyle w:val="berschrift3"/>
+      </w:pPr>
+    </w:p>
     <w:p>
       <w:pPr>
         <w:pStyle w:val="berschrift3"/>
@@ -12847,9 +12454,9 @@
           <w:numId w:val="2"/>
         </w:numPr>
       </w:pPr>
-      <w:bookmarkStart w:id="28" w:name="_Toc487467432"/>
+      <w:bookmarkStart w:id="28" w:name="_Toc487556829"/>
       <w:r>
-        <w:t>TP_CoAP_Server_DELETE_002</w:t>
+        <w:t>TP_CoAP_Server_DELETE_001</w:t>
       </w:r>
       <w:bookmarkEnd w:id="28"/>
     </w:p>
@@ -12903,6 +12510,653 @@
               <w:rPr>
                 <w:lang w:val="de-DE"/>
               </w:rPr>
+              <w:t>TP_CoAP_Server_DELETE_001</w:t>
+            </w:r>
+          </w:p>
+        </w:tc>
+      </w:tr>
+      <w:tr>
+        <w:trPr>
+          <w:trHeight w:val="269"/>
+        </w:trPr>
+        <w:tc>
+          <w:tcPr>
+            <w:tcW w:w="1696" w:type="dxa"/>
+            <w:shd w:val="clear" w:color="auto" w:fill="D9D9D9" w:themeFill="background1" w:themeFillShade="D9"/>
+          </w:tcPr>
+          <w:p>
+            <w:pPr>
+              <w:rPr>
+                <w:b/>
+                <w:lang w:val="de-DE"/>
+              </w:rPr>
+            </w:pPr>
+            <w:proofErr w:type="spellStart"/>
+            <w:r>
+              <w:rPr>
+                <w:b/>
+                <w:lang w:val="de-DE"/>
+              </w:rPr>
+              <w:t>Selection</w:t>
+            </w:r>
+            <w:proofErr w:type="spellEnd"/>
+          </w:p>
+        </w:tc>
+        <w:tc>
+          <w:tcPr>
+            <w:tcW w:w="7700" w:type="dxa"/>
+            <w:shd w:val="clear" w:color="auto" w:fill="D9D9D9" w:themeFill="background1" w:themeFillShade="D9"/>
+          </w:tcPr>
+          <w:p>
+            <w:pPr>
+              <w:rPr>
+                <w:lang w:val="de-DE"/>
+              </w:rPr>
+            </w:pPr>
+            <w:proofErr w:type="spellStart"/>
+            <w:r>
+              <w:rPr>
+                <w:lang w:val="de-DE"/>
+              </w:rPr>
+              <w:t>PIC_Server</w:t>
+            </w:r>
+            <w:proofErr w:type="spellEnd"/>
+          </w:p>
+        </w:tc>
+      </w:tr>
+      <w:tr>
+        <w:trPr>
+          <w:trHeight w:val="269"/>
+        </w:trPr>
+        <w:tc>
+          <w:tcPr>
+            <w:tcW w:w="1696" w:type="dxa"/>
+            <w:shd w:val="clear" w:color="auto" w:fill="D9D9D9" w:themeFill="background1" w:themeFillShade="D9"/>
+          </w:tcPr>
+          <w:p>
+            <w:pPr>
+              <w:rPr>
+                <w:b/>
+                <w:lang w:val="de-DE"/>
+              </w:rPr>
+            </w:pPr>
+            <w:r>
+              <w:rPr>
+                <w:b/>
+                <w:lang w:val="de-DE"/>
+              </w:rPr>
+              <w:t>Summary</w:t>
+            </w:r>
+          </w:p>
+        </w:tc>
+        <w:tc>
+          <w:tcPr>
+            <w:tcW w:w="7700" w:type="dxa"/>
+            <w:shd w:val="clear" w:color="auto" w:fill="D9D9D9" w:themeFill="background1" w:themeFillShade="D9"/>
+          </w:tcPr>
+          <w:p>
+            <w:r>
+              <w:t xml:space="preserve">The IUT is responding </w:t>
+            </w:r>
+            <w:r>
+              <w:t xml:space="preserve">with code 2.02 on </w:t>
+            </w:r>
+            <w:r>
+              <w:t xml:space="preserve">a </w:t>
+            </w:r>
+            <w:r>
+              <w:t>DELETE</w:t>
+            </w:r>
+            <w:r>
+              <w:t xml:space="preserve"> </w:t>
+            </w:r>
+            <w:r>
+              <w:t>request</w:t>
+            </w:r>
+            <w:r>
+              <w:t>.</w:t>
+            </w:r>
+          </w:p>
+        </w:tc>
+      </w:tr>
+      <w:tr>
+        <w:trPr>
+          <w:trHeight w:val="269"/>
+        </w:trPr>
+        <w:tc>
+          <w:tcPr>
+            <w:tcW w:w="1696" w:type="dxa"/>
+            <w:shd w:val="clear" w:color="auto" w:fill="D9D9D9" w:themeFill="background1" w:themeFillShade="D9"/>
+          </w:tcPr>
+          <w:p>
+            <w:pPr>
+              <w:rPr>
+                <w:b/>
+                <w:lang w:val="de-DE"/>
+              </w:rPr>
+            </w:pPr>
+            <w:r>
+              <w:rPr>
+                <w:b/>
+                <w:lang w:val="de-DE"/>
+              </w:rPr>
+              <w:t>Reference</w:t>
+            </w:r>
+          </w:p>
+        </w:tc>
+        <w:tc>
+          <w:tcPr>
+            <w:tcW w:w="7700" w:type="dxa"/>
+            <w:shd w:val="clear" w:color="auto" w:fill="D9D9D9" w:themeFill="background1" w:themeFillShade="D9"/>
+          </w:tcPr>
+          <w:p>
+            <w:pPr>
+              <w:rPr>
+                <w:lang w:val="de-DE"/>
+              </w:rPr>
+            </w:pPr>
+            <w:hyperlink r:id="rId25" w:anchor="section-5.8.4" w:history="1">
+              <w:r>
+                <w:rPr>
+                  <w:rStyle w:val="Hyperlink"/>
+                  <w:lang w:val="de-DE"/>
+                </w:rPr>
+                <w:t>RFC7252#section-5.8.4</w:t>
+              </w:r>
+            </w:hyperlink>
+          </w:p>
+        </w:tc>
+      </w:tr>
+      <w:tr>
+        <w:trPr>
+          <w:trHeight w:val="269"/>
+        </w:trPr>
+        <w:tc>
+          <w:tcPr>
+            <w:tcW w:w="1696" w:type="dxa"/>
+            <w:shd w:val="clear" w:color="auto" w:fill="D9D9D9" w:themeFill="background1" w:themeFillShade="D9"/>
+          </w:tcPr>
+          <w:p>
+            <w:pPr>
+              <w:rPr>
+                <w:b/>
+                <w:lang w:val="de-DE"/>
+              </w:rPr>
+            </w:pPr>
+            <w:r>
+              <w:rPr>
+                <w:b/>
+                <w:lang w:val="de-DE"/>
+              </w:rPr>
+              <w:t xml:space="preserve">Initial </w:t>
+            </w:r>
+            <w:proofErr w:type="spellStart"/>
+            <w:r>
+              <w:rPr>
+                <w:b/>
+                <w:lang w:val="de-DE"/>
+              </w:rPr>
+              <w:t>condition</w:t>
+            </w:r>
+            <w:proofErr w:type="spellEnd"/>
+          </w:p>
+        </w:tc>
+        <w:tc>
+          <w:tcPr>
+            <w:tcW w:w="7700" w:type="dxa"/>
+            <w:shd w:val="clear" w:color="auto" w:fill="D9D9D9" w:themeFill="background1" w:themeFillShade="D9"/>
+          </w:tcPr>
+          <w:p>
+            <w:r>
+              <w:t xml:space="preserve">The IUT must provide a resource </w:t>
+            </w:r>
+            <w:proofErr w:type="spellStart"/>
+            <w:r>
+              <w:t>Storage_Resource</w:t>
+            </w:r>
+            <w:proofErr w:type="spellEnd"/>
+            <w:r>
+              <w:t>.</w:t>
+            </w:r>
+          </w:p>
+        </w:tc>
+      </w:tr>
+      <w:tr>
+        <w:trPr>
+          <w:trHeight w:val="269"/>
+        </w:trPr>
+        <w:tc>
+          <w:tcPr>
+            <w:tcW w:w="9396" w:type="dxa"/>
+            <w:gridSpan w:val="2"/>
+          </w:tcPr>
+          <w:p>
+            <w:pPr>
+              <w:jc w:val="center"/>
+              <w:rPr>
+                <w:lang w:val="de-DE"/>
+              </w:rPr>
+            </w:pPr>
+            <w:r>
+              <w:rPr>
+                <w:b/>
+                <w:lang w:val="de-DE"/>
+              </w:rPr>
+              <w:t xml:space="preserve">Test </w:t>
+            </w:r>
+            <w:proofErr w:type="spellStart"/>
+            <w:r>
+              <w:rPr>
+                <w:b/>
+                <w:lang w:val="de-DE"/>
+              </w:rPr>
+              <w:t>purpose</w:t>
+            </w:r>
+            <w:proofErr w:type="spellEnd"/>
+          </w:p>
+        </w:tc>
+      </w:tr>
+      <w:tr>
+        <w:trPr>
+          <w:trHeight w:val="827"/>
+        </w:trPr>
+        <w:tc>
+          <w:tcPr>
+            <w:tcW w:w="9396" w:type="dxa"/>
+            <w:gridSpan w:val="2"/>
+          </w:tcPr>
+          <w:p>
+            <w:r>
+              <w:t>Ensure that the IUT</w:t>
+            </w:r>
+          </w:p>
+          <w:p>
+            <w:pPr>
+              <w:ind w:left="720"/>
+            </w:pPr>
+            <w:r>
+              <w:rPr>
+                <w:b/>
+              </w:rPr>
+              <w:t>on receipt</w:t>
+            </w:r>
+            <w:r>
+              <w:t xml:space="preserve"> of a </w:t>
+            </w:r>
+            <w:r>
+              <w:rPr>
+                <w:b/>
+              </w:rPr>
+              <w:t>DELETE</w:t>
+            </w:r>
+            <w:r>
+              <w:t xml:space="preserve"> message</w:t>
+            </w:r>
+            <w:r>
+              <w:t xml:space="preserve"> on the resource </w:t>
+            </w:r>
+            <w:proofErr w:type="spellStart"/>
+            <w:r>
+              <w:rPr>
+                <w:b/>
+              </w:rPr>
+              <w:t>Storage</w:t>
+            </w:r>
+            <w:r>
+              <w:rPr>
+                <w:b/>
+              </w:rPr>
+              <w:t>_Resource</w:t>
+            </w:r>
+            <w:proofErr w:type="spellEnd"/>
+          </w:p>
+          <w:p>
+            <w:pPr>
+              <w:ind w:left="1440"/>
+              <w:rPr>
+                <w:rFonts w:ascii="Consolas" w:hAnsi="Consolas" w:cs="Courier New"/>
+              </w:rPr>
+            </w:pPr>
+            <w:r>
+              <w:t xml:space="preserve">containing </w:t>
+            </w:r>
+            <w:proofErr w:type="spellStart"/>
+            <w:r>
+              <w:rPr>
+                <w:rFonts w:ascii="Consolas" w:hAnsi="Consolas" w:cs="Courier New"/>
+              </w:rPr>
+              <w:t>msg_type</w:t>
+            </w:r>
+            <w:proofErr w:type="spellEnd"/>
+            <w:r>
+              <w:rPr>
+                <w:rFonts w:ascii="Consolas" w:hAnsi="Consolas" w:cs="Courier New"/>
+              </w:rPr>
+              <w:t xml:space="preserve"> := </w:t>
+            </w:r>
+            <w:r>
+              <w:rPr>
+                <w:rFonts w:ascii="Consolas" w:hAnsi="Consolas" w:cs="Courier New"/>
+              </w:rPr>
+              <w:t>0 (</w:t>
+            </w:r>
+            <w:proofErr w:type="spellStart"/>
+            <w:r>
+              <w:rPr>
+                <w:rFonts w:ascii="Consolas" w:hAnsi="Consolas" w:cs="Courier New"/>
+              </w:rPr>
+              <w:t>CON</w:t>
+            </w:r>
+            <w:r>
+              <w:rPr>
+                <w:rFonts w:ascii="Consolas" w:hAnsi="Consolas" w:cs="Courier New"/>
+              </w:rPr>
+              <w:t>firmable</w:t>
+            </w:r>
+            <w:proofErr w:type="spellEnd"/>
+            <w:r>
+              <w:rPr>
+                <w:rFonts w:ascii="Consolas" w:hAnsi="Consolas" w:cs="Courier New"/>
+              </w:rPr>
+              <w:t>)</w:t>
+            </w:r>
+          </w:p>
+          <w:p>
+            <w:pPr>
+              <w:ind w:left="1440"/>
+              <w:rPr>
+                <w:rFonts w:ascii="Consolas" w:hAnsi="Consolas" w:cs="Courier New"/>
+              </w:rPr>
+            </w:pPr>
+            <w:r>
+              <w:lastRenderedPageBreak/>
+              <w:t xml:space="preserve">and </w:t>
+            </w:r>
+            <w:r>
+              <w:rPr>
+                <w:rFonts w:ascii="Consolas" w:hAnsi="Consolas" w:cs="Courier New"/>
+              </w:rPr>
+              <w:t>code</w:t>
+            </w:r>
+            <w:r>
+              <w:rPr>
+                <w:rFonts w:ascii="Consolas" w:hAnsi="Consolas" w:cs="Courier New"/>
+              </w:rPr>
+              <w:t xml:space="preserve"> := </w:t>
+            </w:r>
+            <w:r>
+              <w:rPr>
+                <w:rFonts w:ascii="Consolas" w:hAnsi="Consolas" w:cs="Courier New"/>
+              </w:rPr>
+              <w:t>0.04</w:t>
+            </w:r>
+          </w:p>
+          <w:p>
+            <w:pPr>
+              <w:ind w:left="1440"/>
+              <w:rPr>
+                <w:rFonts w:ascii="Consolas" w:hAnsi="Consolas" w:cs="Courier New"/>
+              </w:rPr>
+            </w:pPr>
+            <w:r>
+              <w:t xml:space="preserve">and option </w:t>
+            </w:r>
+            <w:proofErr w:type="spellStart"/>
+            <w:r>
+              <w:rPr>
+                <w:rFonts w:ascii="Consolas" w:hAnsi="Consolas" w:cs="Courier New"/>
+              </w:rPr>
+              <w:t>uri_path</w:t>
+            </w:r>
+            <w:proofErr w:type="spellEnd"/>
+            <w:r>
+              <w:rPr>
+                <w:rFonts w:ascii="Consolas" w:hAnsi="Consolas" w:cs="Courier New"/>
+              </w:rPr>
+              <w:t xml:space="preserve"> := “</w:t>
+            </w:r>
+            <w:proofErr w:type="spellStart"/>
+            <w:r>
+              <w:rPr>
+                <w:rFonts w:ascii="Consolas" w:hAnsi="Consolas" w:cs="Courier New"/>
+              </w:rPr>
+              <w:t>Storage</w:t>
+            </w:r>
+            <w:r>
+              <w:rPr>
+                <w:rFonts w:ascii="Consolas" w:hAnsi="Consolas" w:cs="Courier New"/>
+              </w:rPr>
+              <w:t>_Resource</w:t>
+            </w:r>
+            <w:proofErr w:type="spellEnd"/>
+            <w:r>
+              <w:rPr>
+                <w:rFonts w:ascii="Consolas" w:hAnsi="Consolas" w:cs="Courier New"/>
+              </w:rPr>
+              <w:t>”</w:t>
+            </w:r>
+          </w:p>
+          <w:p>
+            <w:pPr>
+              <w:ind w:left="720"/>
+            </w:pPr>
+            <w:r>
+              <w:rPr>
+                <w:b/>
+              </w:rPr>
+              <w:t>sends</w:t>
+            </w:r>
+            <w:r>
+              <w:t xml:space="preserve">  a </w:t>
+            </w:r>
+            <w:r>
+              <w:rPr>
+                <w:b/>
+              </w:rPr>
+              <w:t>RESPONSE</w:t>
+            </w:r>
+            <w:r>
+              <w:rPr>
+                <w:b/>
+              </w:rPr>
+              <w:t xml:space="preserve"> </w:t>
+            </w:r>
+            <w:r>
+              <w:t>message</w:t>
+            </w:r>
+          </w:p>
+          <w:p>
+            <w:pPr>
+              <w:ind w:left="1440"/>
+              <w:rPr>
+                <w:rFonts w:ascii="Consolas" w:hAnsi="Consolas" w:cs="Courier New"/>
+              </w:rPr>
+            </w:pPr>
+            <w:r>
+              <w:t xml:space="preserve">containing </w:t>
+            </w:r>
+            <w:proofErr w:type="spellStart"/>
+            <w:r>
+              <w:rPr>
+                <w:rFonts w:ascii="Consolas" w:hAnsi="Consolas" w:cs="Courier New"/>
+              </w:rPr>
+              <w:t>msg_type</w:t>
+            </w:r>
+            <w:proofErr w:type="spellEnd"/>
+            <w:r>
+              <w:rPr>
+                <w:rFonts w:ascii="Consolas" w:hAnsi="Consolas" w:cs="Courier New"/>
+              </w:rPr>
+              <w:t xml:space="preserve"> := </w:t>
+            </w:r>
+            <w:r>
+              <w:rPr>
+                <w:rFonts w:ascii="Consolas" w:hAnsi="Consolas" w:cs="Courier New"/>
+              </w:rPr>
+              <w:t>2 (</w:t>
+            </w:r>
+            <w:proofErr w:type="spellStart"/>
+            <w:r>
+              <w:rPr>
+                <w:rFonts w:ascii="Consolas" w:hAnsi="Consolas" w:cs="Courier New"/>
+              </w:rPr>
+              <w:t>ACKnowledgement</w:t>
+            </w:r>
+            <w:proofErr w:type="spellEnd"/>
+            <w:r>
+              <w:rPr>
+                <w:rFonts w:ascii="Consolas" w:hAnsi="Consolas" w:cs="Courier New"/>
+              </w:rPr>
+              <w:t>)</w:t>
+            </w:r>
+          </w:p>
+          <w:p>
+            <w:pPr>
+              <w:ind w:left="1440"/>
+            </w:pPr>
+            <w:r>
+              <w:t xml:space="preserve">and </w:t>
+            </w:r>
+            <w:r>
+              <w:rPr>
+                <w:rFonts w:ascii="Consolas" w:hAnsi="Consolas" w:cs="Courier New"/>
+              </w:rPr>
+              <w:t>code := 2.</w:t>
+            </w:r>
+            <w:r>
+              <w:rPr>
+                <w:rFonts w:ascii="Consolas" w:hAnsi="Consolas" w:cs="Courier New"/>
+              </w:rPr>
+              <w:t>02</w:t>
+            </w:r>
+          </w:p>
+        </w:tc>
+      </w:tr>
+      <w:tr>
+        <w:trPr>
+          <w:trHeight w:val="269"/>
+        </w:trPr>
+        <w:tc>
+          <w:tcPr>
+            <w:tcW w:w="9396" w:type="dxa"/>
+            <w:gridSpan w:val="2"/>
+          </w:tcPr>
+          <w:p>
+            <w:pPr>
+              <w:jc w:val="center"/>
+              <w:rPr>
+                <w:lang w:val="de-DE"/>
+              </w:rPr>
+            </w:pPr>
+            <w:r>
+              <w:rPr>
+                <w:b/>
+                <w:lang w:val="de-DE"/>
+              </w:rPr>
+              <w:lastRenderedPageBreak/>
+              <w:t>Comments</w:t>
+            </w:r>
+          </w:p>
+        </w:tc>
+      </w:tr>
+      <w:tr>
+        <w:trPr>
+          <w:trHeight w:val="269"/>
+        </w:trPr>
+        <w:tc>
+          <w:tcPr>
+            <w:tcW w:w="9396" w:type="dxa"/>
+            <w:gridSpan w:val="2"/>
+          </w:tcPr>
+          <w:p>
+            <w:r>
+              <w:t xml:space="preserve">Delete resource </w:t>
+            </w:r>
+            <w:proofErr w:type="spellStart"/>
+            <w:r>
+              <w:t>Resource</w:t>
+            </w:r>
+            <w:proofErr w:type="spellEnd"/>
+            <w:r>
+              <w:t xml:space="preserve"> “</w:t>
+            </w:r>
+            <w:proofErr w:type="spellStart"/>
+            <w:r>
+              <w:t>Storage_Resource</w:t>
+            </w:r>
+            <w:proofErr w:type="spellEnd"/>
+            <w:r>
+              <w:t>”</w:t>
+            </w:r>
+          </w:p>
+        </w:tc>
+      </w:tr>
+    </w:tbl>
+    <w:p/>
+    <w:p>
+      <w:pPr>
+        <w:pStyle w:val="berschrift3"/>
+        <w:numPr>
+          <w:ilvl w:val="3"/>
+          <w:numId w:val="2"/>
+        </w:numPr>
+      </w:pPr>
+      <w:bookmarkStart w:id="29" w:name="_Toc487556830"/>
+      <w:r>
+        <w:t>TP_CoAP_Server_DELETE_002</w:t>
+      </w:r>
+      <w:bookmarkEnd w:id="29"/>
+    </w:p>
+    <w:tbl>
+      <w:tblPr>
+        <w:tblStyle w:val="Tabellenraster"/>
+        <w:tblW w:w="0" w:type="auto"/>
+        <w:tblLook w:val="04A0" w:firstRow="1" w:lastRow="0" w:firstColumn="1" w:lastColumn="0" w:noHBand="0" w:noVBand="1"/>
+      </w:tblPr>
+      <w:tblGrid>
+        <w:gridCol w:w="1696"/>
+        <w:gridCol w:w="7700"/>
+      </w:tblGrid>
+      <w:tr>
+        <w:trPr>
+          <w:trHeight w:val="269"/>
+        </w:trPr>
+        <w:tc>
+          <w:tcPr>
+            <w:tcW w:w="1696" w:type="dxa"/>
+            <w:shd w:val="clear" w:color="auto" w:fill="D9D9D9" w:themeFill="background1" w:themeFillShade="D9"/>
+          </w:tcPr>
+          <w:p>
+            <w:pPr>
+              <w:rPr>
+                <w:b/>
+                <w:lang w:val="de-DE"/>
+              </w:rPr>
+            </w:pPr>
+            <w:r>
+              <w:rPr>
+                <w:b/>
+                <w:lang w:val="de-DE"/>
+              </w:rPr>
+              <w:t>TP-ID</w:t>
+            </w:r>
+          </w:p>
+        </w:tc>
+        <w:tc>
+          <w:tcPr>
+            <w:tcW w:w="7700" w:type="dxa"/>
+            <w:shd w:val="clear" w:color="auto" w:fill="D9D9D9" w:themeFill="background1" w:themeFillShade="D9"/>
+          </w:tcPr>
+          <w:p>
+            <w:pPr>
+              <w:rPr>
+                <w:lang w:val="de-DE"/>
+              </w:rPr>
+            </w:pPr>
+            <w:r>
+              <w:rPr>
+                <w:lang w:val="de-DE"/>
+              </w:rPr>
               <w:t>TP_CoAP_Server_DELETE_002</w:t>
             </w:r>
           </w:p>
@@ -13480,7 +13734,7 @@
           <w:lang w:val="de-DE"/>
         </w:rPr>
       </w:pPr>
-      <w:bookmarkStart w:id="29" w:name="_Toc487467433"/>
+      <w:bookmarkStart w:id="30" w:name="_Toc487556831"/>
       <w:r>
         <w:rPr>
           <w:lang w:val="de-DE"/>
@@ -13494,7 +13748,7 @@
         </w:rPr>
         <w:t>features</w:t>
       </w:r>
-      <w:bookmarkEnd w:id="29"/>
+      <w:bookmarkEnd w:id="30"/>
       <w:proofErr w:type="spellEnd"/>
     </w:p>
     <w:p>
@@ -13505,23 +13759,9 @@
           <w:numId w:val="2"/>
         </w:numPr>
       </w:pPr>
-      <w:bookmarkStart w:id="30" w:name="_Toc487467434"/>
+      <w:bookmarkStart w:id="31" w:name="_Toc487556832"/>
       <w:r>
         <w:t>General</w:t>
-      </w:r>
-      <w:bookmarkEnd w:id="30"/>
-    </w:p>
-    <w:p>
-      <w:pPr>
-        <w:pStyle w:val="berschrift2"/>
-        <w:numPr>
-          <w:ilvl w:val="4"/>
-          <w:numId w:val="2"/>
-        </w:numPr>
-      </w:pPr>
-      <w:bookmarkStart w:id="31" w:name="_Toc487467435"/>
-      <w:r>
-        <w:t>Block transfer</w:t>
       </w:r>
       <w:bookmarkEnd w:id="31"/>
     </w:p>
@@ -13533,9 +13773,9 @@
           <w:numId w:val="2"/>
         </w:numPr>
       </w:pPr>
-      <w:bookmarkStart w:id="32" w:name="_Toc487467436"/>
+      <w:bookmarkStart w:id="32" w:name="_Toc487556833"/>
       <w:r>
-        <w:t>Piggybacked response</w:t>
+        <w:t>Block transfer</w:t>
       </w:r>
       <w:bookmarkEnd w:id="32"/>
     </w:p>
@@ -13547,11 +13787,25 @@
           <w:numId w:val="2"/>
         </w:numPr>
       </w:pPr>
-      <w:bookmarkStart w:id="33" w:name="_Toc487467437"/>
+      <w:bookmarkStart w:id="33" w:name="_Toc487556834"/>
+      <w:r>
+        <w:t>Piggybacked response</w:t>
+      </w:r>
+      <w:bookmarkEnd w:id="33"/>
+    </w:p>
+    <w:p>
+      <w:pPr>
+        <w:pStyle w:val="berschrift2"/>
+        <w:numPr>
+          <w:ilvl w:val="4"/>
+          <w:numId w:val="2"/>
+        </w:numPr>
+      </w:pPr>
+      <w:bookmarkStart w:id="34" w:name="_Toc487556835"/>
       <w:r>
         <w:t>Separate response</w:t>
       </w:r>
-      <w:bookmarkEnd w:id="33"/>
+      <w:bookmarkEnd w:id="34"/>
     </w:p>
     <w:p/>
     <w:p>
@@ -13562,11 +13816,11 @@
           <w:numId w:val="2"/>
         </w:numPr>
       </w:pPr>
-      <w:bookmarkStart w:id="34" w:name="_Toc487467438"/>
+      <w:bookmarkStart w:id="35" w:name="_Toc487556836"/>
       <w:r>
         <w:t>Message types</w:t>
       </w:r>
-      <w:bookmarkEnd w:id="34"/>
+      <w:bookmarkEnd w:id="35"/>
     </w:p>
     <w:p/>
     <w:p>
@@ -13577,7 +13831,7 @@
           <w:numId w:val="2"/>
         </w:numPr>
       </w:pPr>
-      <w:bookmarkStart w:id="35" w:name="_Toc487467439"/>
+      <w:bookmarkStart w:id="36" w:name="_Toc487556837"/>
       <w:r>
         <w:t>TP_CoAP_Server_</w:t>
       </w:r>
@@ -13587,7 +13841,7 @@
       <w:r>
         <w:t>001</w:t>
       </w:r>
-      <w:bookmarkEnd w:id="35"/>
+      <w:bookmarkEnd w:id="36"/>
     </w:p>
     <w:tbl>
       <w:tblPr>
@@ -13614,8 +13868,6 @@
                 <w:b/>
               </w:rPr>
             </w:pPr>
-            <w:bookmarkStart w:id="36" w:name="_GoBack"/>
-            <w:bookmarkEnd w:id="36"/>
             <w:r>
               <w:rPr>
                 <w:b/>
@@ -13718,6 +13970,9 @@
               <w:t>-confirmable</w:t>
             </w:r>
             <w:r>
+              <w:t xml:space="preserve"> GET</w:t>
+            </w:r>
+            <w:r>
               <w:t xml:space="preserve"> message.</w:t>
             </w:r>
           </w:p>
@@ -13758,6 +14013,556 @@
               </w:rPr>
             </w:pPr>
             <w:hyperlink r:id="rId27" w:anchor="section-4.2" w:history="1">
+              <w:r>
+                <w:rPr>
+                  <w:rStyle w:val="Hyperlink"/>
+                  <w:lang w:val="de-DE"/>
+                </w:rPr>
+                <w:t>RFC7252#section</w:t>
+              </w:r>
+              <w:r>
+                <w:rPr>
+                  <w:rStyle w:val="Hyperlink"/>
+                  <w:lang w:val="de-DE"/>
+                </w:rPr>
+                <w:t>4</w:t>
+              </w:r>
+              <w:r>
+                <w:rPr>
+                  <w:rStyle w:val="Hyperlink"/>
+                  <w:lang w:val="de-DE"/>
+                </w:rPr>
+                <w:t>.2</w:t>
+              </w:r>
+            </w:hyperlink>
+          </w:p>
+        </w:tc>
+      </w:tr>
+      <w:tr>
+        <w:trPr>
+          <w:trHeight w:val="269"/>
+        </w:trPr>
+        <w:tc>
+          <w:tcPr>
+            <w:tcW w:w="1696" w:type="dxa"/>
+            <w:shd w:val="clear" w:color="auto" w:fill="D9D9D9" w:themeFill="background1" w:themeFillShade="D9"/>
+          </w:tcPr>
+          <w:p>
+            <w:pPr>
+              <w:rPr>
+                <w:b/>
+                <w:lang w:val="de-DE"/>
+              </w:rPr>
+            </w:pPr>
+            <w:r>
+              <w:rPr>
+                <w:b/>
+                <w:lang w:val="de-DE"/>
+              </w:rPr>
+              <w:t xml:space="preserve">Initial </w:t>
+            </w:r>
+            <w:proofErr w:type="spellStart"/>
+            <w:r>
+              <w:rPr>
+                <w:b/>
+                <w:lang w:val="de-DE"/>
+              </w:rPr>
+              <w:t>condition</w:t>
+            </w:r>
+            <w:proofErr w:type="spellEnd"/>
+          </w:p>
+        </w:tc>
+        <w:tc>
+          <w:tcPr>
+            <w:tcW w:w="7700" w:type="dxa"/>
+            <w:shd w:val="clear" w:color="auto" w:fill="D9D9D9" w:themeFill="background1" w:themeFillShade="D9"/>
+          </w:tcPr>
+          <w:p>
+            <w:r>
+              <w:t>The IUT must provide a</w:t>
+            </w:r>
+            <w:r>
+              <w:t xml:space="preserve"> resource named </w:t>
+            </w:r>
+            <w:proofErr w:type="spellStart"/>
+            <w:r>
+              <w:t>Simple_Resource</w:t>
+            </w:r>
+            <w:proofErr w:type="spellEnd"/>
+            <w:r>
+              <w:t xml:space="preserve"> that handles GET.</w:t>
+            </w:r>
+          </w:p>
+        </w:tc>
+      </w:tr>
+      <w:tr>
+        <w:trPr>
+          <w:trHeight w:val="269"/>
+        </w:trPr>
+        <w:tc>
+          <w:tcPr>
+            <w:tcW w:w="9396" w:type="dxa"/>
+            <w:gridSpan w:val="2"/>
+          </w:tcPr>
+          <w:p>
+            <w:pPr>
+              <w:jc w:val="center"/>
+              <w:rPr>
+                <w:lang w:val="de-DE"/>
+              </w:rPr>
+            </w:pPr>
+            <w:r>
+              <w:rPr>
+                <w:b/>
+                <w:lang w:val="de-DE"/>
+              </w:rPr>
+              <w:t xml:space="preserve">Test </w:t>
+            </w:r>
+            <w:proofErr w:type="spellStart"/>
+            <w:r>
+              <w:rPr>
+                <w:b/>
+                <w:lang w:val="de-DE"/>
+              </w:rPr>
+              <w:t>purpose</w:t>
+            </w:r>
+            <w:proofErr w:type="spellEnd"/>
+          </w:p>
+        </w:tc>
+      </w:tr>
+      <w:tr>
+        <w:trPr>
+          <w:trHeight w:val="827"/>
+        </w:trPr>
+        <w:tc>
+          <w:tcPr>
+            <w:tcW w:w="9396" w:type="dxa"/>
+            <w:gridSpan w:val="2"/>
+          </w:tcPr>
+          <w:p>
+            <w:r>
+              <w:lastRenderedPageBreak/>
+              <w:t>Ensure that the IUT</w:t>
+            </w:r>
+          </w:p>
+          <w:p>
+            <w:pPr>
+              <w:ind w:left="720"/>
+            </w:pPr>
+            <w:r>
+              <w:rPr>
+                <w:b/>
+              </w:rPr>
+              <w:t>on receipt</w:t>
+            </w:r>
+            <w:r>
+              <w:t xml:space="preserve"> of a </w:t>
+            </w:r>
+            <w:r>
+              <w:rPr>
+                <w:b/>
+              </w:rPr>
+              <w:t>GET</w:t>
+            </w:r>
+            <w:r>
+              <w:t xml:space="preserve"> message</w:t>
+            </w:r>
+          </w:p>
+          <w:p>
+            <w:pPr>
+              <w:ind w:left="1440"/>
+              <w:rPr>
+                <w:rFonts w:ascii="Consolas" w:hAnsi="Consolas" w:cs="Courier New"/>
+              </w:rPr>
+            </w:pPr>
+            <w:r>
+              <w:t xml:space="preserve">containing </w:t>
+            </w:r>
+            <w:proofErr w:type="spellStart"/>
+            <w:r>
+              <w:rPr>
+                <w:rFonts w:ascii="Consolas" w:hAnsi="Consolas" w:cs="Courier New"/>
+              </w:rPr>
+              <w:t>msg_type</w:t>
+            </w:r>
+            <w:proofErr w:type="spellEnd"/>
+            <w:r>
+              <w:rPr>
+                <w:rFonts w:ascii="Consolas" w:hAnsi="Consolas" w:cs="Courier New"/>
+              </w:rPr>
+              <w:t xml:space="preserve"> := </w:t>
+            </w:r>
+            <w:r>
+              <w:rPr>
+                <w:rFonts w:ascii="Consolas" w:hAnsi="Consolas" w:cs="Courier New"/>
+              </w:rPr>
+              <w:t>1</w:t>
+            </w:r>
+            <w:r>
+              <w:rPr>
+                <w:rFonts w:ascii="Consolas" w:hAnsi="Consolas" w:cs="Courier New"/>
+              </w:rPr>
+              <w:t xml:space="preserve"> (</w:t>
+            </w:r>
+            <w:r>
+              <w:rPr>
+                <w:rFonts w:ascii="Consolas" w:hAnsi="Consolas" w:cs="Courier New"/>
+              </w:rPr>
+              <w:t>NON-confirmable</w:t>
+            </w:r>
+            <w:r>
+              <w:rPr>
+                <w:rFonts w:ascii="Consolas" w:hAnsi="Consolas" w:cs="Courier New"/>
+              </w:rPr>
+              <w:t>)</w:t>
+            </w:r>
+          </w:p>
+          <w:p>
+            <w:pPr>
+              <w:ind w:left="1440"/>
+              <w:rPr>
+                <w:rFonts w:ascii="Consolas" w:hAnsi="Consolas" w:cs="Courier New"/>
+              </w:rPr>
+            </w:pPr>
+            <w:r>
+              <w:t>and</w:t>
+            </w:r>
+            <w:r>
+              <w:t xml:space="preserve"> </w:t>
+            </w:r>
+            <w:r>
+              <w:rPr>
+                <w:rFonts w:ascii="Consolas" w:hAnsi="Consolas" w:cs="Courier New"/>
+              </w:rPr>
+              <w:t>code</w:t>
+            </w:r>
+            <w:r>
+              <w:rPr>
+                <w:rFonts w:ascii="Consolas" w:hAnsi="Consolas" w:cs="Courier New"/>
+              </w:rPr>
+              <w:t xml:space="preserve"> := </w:t>
+            </w:r>
+            <w:r>
+              <w:rPr>
+                <w:rFonts w:ascii="Consolas" w:hAnsi="Consolas" w:cs="Courier New"/>
+              </w:rPr>
+              <w:t>0.01</w:t>
+            </w:r>
+          </w:p>
+          <w:p>
+            <w:pPr>
+              <w:ind w:left="720"/>
+            </w:pPr>
+            <w:r>
+              <w:rPr>
+                <w:b/>
+              </w:rPr>
+              <w:t>sends</w:t>
+            </w:r>
+            <w:r>
+              <w:t xml:space="preserve">  a </w:t>
+            </w:r>
+            <w:r>
+              <w:rPr>
+                <w:b/>
+              </w:rPr>
+              <w:t>RESPONSE</w:t>
+            </w:r>
+            <w:r>
+              <w:rPr>
+                <w:b/>
+              </w:rPr>
+              <w:t xml:space="preserve"> </w:t>
+            </w:r>
+            <w:r>
+              <w:t>message</w:t>
+            </w:r>
+          </w:p>
+          <w:p>
+            <w:pPr>
+              <w:autoSpaceDE w:val="0"/>
+              <w:autoSpaceDN w:val="0"/>
+              <w:adjustRightInd w:val="0"/>
+              <w:ind w:left="1440"/>
+              <w:rPr>
+                <w:rFonts w:ascii="Consolas" w:hAnsi="Consolas" w:cs="Courier New"/>
+              </w:rPr>
+            </w:pPr>
+            <w:r>
+              <w:t xml:space="preserve">containing </w:t>
+            </w:r>
+            <w:proofErr w:type="spellStart"/>
+            <w:r>
+              <w:rPr>
+                <w:rFonts w:ascii="Consolas" w:hAnsi="Consolas" w:cs="Courier New"/>
+              </w:rPr>
+              <w:t>msg_type</w:t>
+            </w:r>
+            <w:proofErr w:type="spellEnd"/>
+            <w:r>
+              <w:rPr>
+                <w:rFonts w:ascii="Consolas" w:hAnsi="Consolas" w:cs="Courier New"/>
+              </w:rPr>
+              <w:t xml:space="preserve"> := </w:t>
+            </w:r>
+            <w:r>
+              <w:rPr>
+                <w:rFonts w:ascii="Consolas" w:hAnsi="Consolas" w:cs="Courier New"/>
+              </w:rPr>
+              <w:t xml:space="preserve">1 </w:t>
+            </w:r>
+            <w:r>
+              <w:rPr>
+                <w:rFonts w:ascii="Consolas" w:hAnsi="Consolas" w:cs="Courier New"/>
+              </w:rPr>
+              <w:t>(</w:t>
+            </w:r>
+            <w:r>
+              <w:rPr>
+                <w:rFonts w:ascii="Consolas" w:hAnsi="Consolas" w:cs="Courier New"/>
+              </w:rPr>
+              <w:t>NON-confirmable</w:t>
+            </w:r>
+            <w:r>
+              <w:rPr>
+                <w:rFonts w:ascii="Consolas" w:hAnsi="Consolas" w:cs="Courier New"/>
+              </w:rPr>
+              <w:t>)</w:t>
+            </w:r>
+          </w:p>
+          <w:p>
+            <w:pPr>
+              <w:ind w:left="1440"/>
+              <w:rPr>
+                <w:rFonts w:ascii="Consolas" w:hAnsi="Consolas" w:cs="Courier New"/>
+              </w:rPr>
+            </w:pPr>
+            <w:r>
+              <w:t xml:space="preserve">and </w:t>
+            </w:r>
+            <w:r>
+              <w:rPr>
+                <w:rFonts w:ascii="Consolas" w:hAnsi="Consolas" w:cs="Courier New"/>
+              </w:rPr>
+              <w:t>code := 2.05</w:t>
+            </w:r>
+          </w:p>
+        </w:tc>
+      </w:tr>
+      <w:tr>
+        <w:trPr>
+          <w:trHeight w:val="269"/>
+        </w:trPr>
+        <w:tc>
+          <w:tcPr>
+            <w:tcW w:w="9396" w:type="dxa"/>
+            <w:gridSpan w:val="2"/>
+          </w:tcPr>
+          <w:p>
+            <w:pPr>
+              <w:jc w:val="center"/>
+            </w:pPr>
+            <w:r>
+              <w:rPr>
+                <w:b/>
+              </w:rPr>
+              <w:t>Comments</w:t>
+            </w:r>
+          </w:p>
+        </w:tc>
+      </w:tr>
+    </w:tbl>
+    <w:p/>
+    <w:p>
+      <w:pPr>
+        <w:pStyle w:val="berschrift3"/>
+        <w:numPr>
+          <w:ilvl w:val="5"/>
+          <w:numId w:val="2"/>
+        </w:numPr>
+      </w:pPr>
+      <w:bookmarkStart w:id="37" w:name="_Toc487556838"/>
+      <w:r>
+        <w:t>TP_CoAP_Server_</w:t>
+      </w:r>
+      <w:r>
+        <w:t>NON_</w:t>
+      </w:r>
+      <w:r>
+        <w:t>002</w:t>
+      </w:r>
+      <w:bookmarkEnd w:id="37"/>
+    </w:p>
+    <w:tbl>
+      <w:tblPr>
+        <w:tblStyle w:val="Tabellenraster"/>
+        <w:tblW w:w="0" w:type="auto"/>
+        <w:tblLook w:val="04A0" w:firstRow="1" w:lastRow="0" w:firstColumn="1" w:lastColumn="0" w:noHBand="0" w:noVBand="1"/>
+      </w:tblPr>
+      <w:tblGrid>
+        <w:gridCol w:w="1696"/>
+        <w:gridCol w:w="7700"/>
+      </w:tblGrid>
+      <w:tr>
+        <w:trPr>
+          <w:trHeight w:val="269"/>
+        </w:trPr>
+        <w:tc>
+          <w:tcPr>
+            <w:tcW w:w="1696" w:type="dxa"/>
+            <w:shd w:val="clear" w:color="auto" w:fill="D9D9D9" w:themeFill="background1" w:themeFillShade="D9"/>
+          </w:tcPr>
+          <w:p>
+            <w:pPr>
+              <w:rPr>
+                <w:b/>
+              </w:rPr>
+            </w:pPr>
+            <w:r>
+              <w:rPr>
+                <w:b/>
+              </w:rPr>
+              <w:t>TP-ID</w:t>
+            </w:r>
+          </w:p>
+        </w:tc>
+        <w:tc>
+          <w:tcPr>
+            <w:tcW w:w="7700" w:type="dxa"/>
+            <w:shd w:val="clear" w:color="auto" w:fill="D9D9D9" w:themeFill="background1" w:themeFillShade="D9"/>
+          </w:tcPr>
+          <w:p>
+            <w:r>
+              <w:t>TP_CoAP_Server</w:t>
+            </w:r>
+            <w:r>
+              <w:t>_NON</w:t>
+            </w:r>
+            <w:r>
+              <w:t>_002</w:t>
+            </w:r>
+          </w:p>
+        </w:tc>
+      </w:tr>
+      <w:tr>
+        <w:trPr>
+          <w:trHeight w:val="269"/>
+        </w:trPr>
+        <w:tc>
+          <w:tcPr>
+            <w:tcW w:w="1696" w:type="dxa"/>
+            <w:shd w:val="clear" w:color="auto" w:fill="D9D9D9" w:themeFill="background1" w:themeFillShade="D9"/>
+          </w:tcPr>
+          <w:p>
+            <w:pPr>
+              <w:rPr>
+                <w:b/>
+              </w:rPr>
+            </w:pPr>
+            <w:r>
+              <w:rPr>
+                <w:b/>
+              </w:rPr>
+              <w:t>Selection</w:t>
+            </w:r>
+          </w:p>
+        </w:tc>
+        <w:tc>
+          <w:tcPr>
+            <w:tcW w:w="7700" w:type="dxa"/>
+            <w:shd w:val="clear" w:color="auto" w:fill="D9D9D9" w:themeFill="background1" w:themeFillShade="D9"/>
+          </w:tcPr>
+          <w:p>
+            <w:proofErr w:type="spellStart"/>
+            <w:r>
+              <w:t>PIC_Server</w:t>
+            </w:r>
+            <w:proofErr w:type="spellEnd"/>
+          </w:p>
+        </w:tc>
+      </w:tr>
+      <w:tr>
+        <w:trPr>
+          <w:trHeight w:val="269"/>
+        </w:trPr>
+        <w:tc>
+          <w:tcPr>
+            <w:tcW w:w="1696" w:type="dxa"/>
+            <w:shd w:val="clear" w:color="auto" w:fill="D9D9D9" w:themeFill="background1" w:themeFillShade="D9"/>
+          </w:tcPr>
+          <w:p>
+            <w:pPr>
+              <w:rPr>
+                <w:b/>
+              </w:rPr>
+            </w:pPr>
+            <w:r>
+              <w:rPr>
+                <w:b/>
+              </w:rPr>
+              <w:t>Summary</w:t>
+            </w:r>
+          </w:p>
+        </w:tc>
+        <w:tc>
+          <w:tcPr>
+            <w:tcW w:w="7700" w:type="dxa"/>
+            <w:shd w:val="clear" w:color="auto" w:fill="D9D9D9" w:themeFill="background1" w:themeFillShade="D9"/>
+          </w:tcPr>
+          <w:p>
+            <w:r>
+              <w:t xml:space="preserve">The IUT is responding on a </w:t>
+            </w:r>
+            <w:r>
+              <w:t>NON-confirmable</w:t>
+            </w:r>
+            <w:r>
+              <w:t xml:space="preserve"> </w:t>
+            </w:r>
+            <w:r>
+              <w:t xml:space="preserve">POST </w:t>
+            </w:r>
+            <w:r>
+              <w:t>message.</w:t>
+            </w:r>
+          </w:p>
+        </w:tc>
+      </w:tr>
+      <w:tr>
+        <w:trPr>
+          <w:trHeight w:val="269"/>
+        </w:trPr>
+        <w:tc>
+          <w:tcPr>
+            <w:tcW w:w="1696" w:type="dxa"/>
+            <w:shd w:val="clear" w:color="auto" w:fill="D9D9D9" w:themeFill="background1" w:themeFillShade="D9"/>
+          </w:tcPr>
+          <w:p>
+            <w:pPr>
+              <w:rPr>
+                <w:b/>
+              </w:rPr>
+            </w:pPr>
+            <w:r>
+              <w:rPr>
+                <w:b/>
+              </w:rPr>
+              <w:t>Reference</w:t>
+            </w:r>
+          </w:p>
+        </w:tc>
+        <w:tc>
+          <w:tcPr>
+            <w:tcW w:w="7700" w:type="dxa"/>
+            <w:shd w:val="clear" w:color="auto" w:fill="D9D9D9" w:themeFill="background1" w:themeFillShade="D9"/>
+          </w:tcPr>
+          <w:p>
+            <w:pPr>
+              <w:rPr>
+                <w:lang w:val="de-DE"/>
+              </w:rPr>
+            </w:pPr>
+            <w:hyperlink r:id="rId28" w:anchor="section-4.2" w:history="1">
               <w:r>
                 <w:rPr>
                   <w:rStyle w:val="Hyperlink"/>
@@ -13817,11 +14622,20 @@
             </w:r>
             <w:proofErr w:type="spellStart"/>
             <w:r>
-              <w:t>Simple_Resource</w:t>
-            </w:r>
-            <w:proofErr w:type="spellEnd"/>
-            <w:r>
-              <w:t xml:space="preserve"> that handles GET.</w:t>
+              <w:t>Storage</w:t>
+            </w:r>
+            <w:r>
+              <w:t>_Resource</w:t>
+            </w:r>
+            <w:proofErr w:type="spellEnd"/>
+            <w:r>
+              <w:t xml:space="preserve"> that handles </w:t>
+            </w:r>
+            <w:r>
+              <w:t>POST</w:t>
+            </w:r>
+            <w:r>
+              <w:t>.</w:t>
             </w:r>
           </w:p>
         </w:tc>
@@ -13872,7 +14686,1307 @@
           </w:tcPr>
           <w:p>
             <w:r>
+              <w:t>Ensure that the IUT</w:t>
+            </w:r>
+          </w:p>
+          <w:p>
+            <w:pPr>
+              <w:ind w:left="720"/>
+            </w:pPr>
+            <w:r>
+              <w:rPr>
+                <w:b/>
+              </w:rPr>
+              <w:t>on receipt</w:t>
+            </w:r>
+            <w:r>
+              <w:t xml:space="preserve"> of a </w:t>
+            </w:r>
+            <w:r>
+              <w:rPr>
+                <w:b/>
+              </w:rPr>
+              <w:t>POST</w:t>
+            </w:r>
+            <w:r>
+              <w:t xml:space="preserve"> message</w:t>
+            </w:r>
+            <w:r>
+              <w:t xml:space="preserve"> on the resource </w:t>
+            </w:r>
+            <w:proofErr w:type="spellStart"/>
+            <w:r>
+              <w:rPr>
+                <w:b/>
+              </w:rPr>
+              <w:t>Storage</w:t>
+            </w:r>
+            <w:r>
+              <w:rPr>
+                <w:b/>
+              </w:rPr>
+              <w:t>_Resource</w:t>
+            </w:r>
+            <w:proofErr w:type="spellEnd"/>
+          </w:p>
+          <w:p>
+            <w:pPr>
+              <w:ind w:left="1440"/>
+              <w:rPr>
+                <w:rFonts w:ascii="Consolas" w:hAnsi="Consolas" w:cs="Courier New"/>
+              </w:rPr>
+            </w:pPr>
+            <w:r>
+              <w:t xml:space="preserve">containing </w:t>
+            </w:r>
+            <w:proofErr w:type="spellStart"/>
+            <w:r>
+              <w:rPr>
+                <w:rFonts w:ascii="Consolas" w:hAnsi="Consolas" w:cs="Courier New"/>
+              </w:rPr>
+              <w:t>msg_type</w:t>
+            </w:r>
+            <w:proofErr w:type="spellEnd"/>
+            <w:r>
+              <w:rPr>
+                <w:rFonts w:ascii="Consolas" w:hAnsi="Consolas" w:cs="Courier New"/>
+              </w:rPr>
+              <w:t xml:space="preserve"> := </w:t>
+            </w:r>
+            <w:r>
+              <w:rPr>
+                <w:rFonts w:ascii="Consolas" w:hAnsi="Consolas" w:cs="Courier New"/>
+              </w:rPr>
+              <w:t>1</w:t>
+            </w:r>
+            <w:r>
+              <w:rPr>
+                <w:rFonts w:ascii="Consolas" w:hAnsi="Consolas" w:cs="Courier New"/>
+              </w:rPr>
+              <w:t xml:space="preserve"> (</w:t>
+            </w:r>
+            <w:r>
+              <w:rPr>
+                <w:rFonts w:ascii="Consolas" w:hAnsi="Consolas" w:cs="Courier New"/>
+              </w:rPr>
+              <w:t>NON-confirmable</w:t>
+            </w:r>
+            <w:r>
+              <w:rPr>
+                <w:rFonts w:ascii="Consolas" w:hAnsi="Consolas" w:cs="Courier New"/>
+              </w:rPr>
+              <w:t>)</w:t>
+            </w:r>
+          </w:p>
+          <w:p>
+            <w:pPr>
+              <w:ind w:left="1440"/>
+              <w:rPr>
+                <w:rFonts w:ascii="Consolas" w:hAnsi="Consolas" w:cs="Courier New"/>
+              </w:rPr>
+            </w:pPr>
+            <w:r>
+              <w:t xml:space="preserve">and </w:t>
+            </w:r>
+            <w:r>
+              <w:rPr>
+                <w:rFonts w:ascii="Consolas" w:hAnsi="Consolas" w:cs="Courier New"/>
+              </w:rPr>
+              <w:t>code</w:t>
+            </w:r>
+            <w:r>
+              <w:rPr>
+                <w:rFonts w:ascii="Consolas" w:hAnsi="Consolas" w:cs="Courier New"/>
+              </w:rPr>
+              <w:t xml:space="preserve"> := </w:t>
+            </w:r>
+            <w:r>
+              <w:rPr>
+                <w:rFonts w:ascii="Consolas" w:hAnsi="Consolas" w:cs="Courier New"/>
+              </w:rPr>
+              <w:t>0.02</w:t>
+            </w:r>
+          </w:p>
+          <w:p>
+            <w:pPr>
+              <w:ind w:left="1440"/>
+              <w:rPr>
+                <w:rFonts w:ascii="Consolas" w:hAnsi="Consolas" w:cs="Courier New"/>
+              </w:rPr>
+            </w:pPr>
+            <w:r>
+              <w:t xml:space="preserve">and option </w:t>
+            </w:r>
+            <w:proofErr w:type="spellStart"/>
+            <w:r>
+              <w:rPr>
+                <w:rFonts w:ascii="Consolas" w:hAnsi="Consolas" w:cs="Courier New"/>
+              </w:rPr>
+              <w:t>uri_path</w:t>
+            </w:r>
+            <w:proofErr w:type="spellEnd"/>
+            <w:r>
+              <w:rPr>
+                <w:rFonts w:ascii="Consolas" w:hAnsi="Consolas" w:cs="Courier New"/>
+              </w:rPr>
+              <w:t xml:space="preserve"> := “</w:t>
+            </w:r>
+            <w:proofErr w:type="spellStart"/>
+            <w:r>
+              <w:rPr>
+                <w:rFonts w:ascii="Consolas" w:hAnsi="Consolas" w:cs="Courier New"/>
+              </w:rPr>
+              <w:t>Storage</w:t>
+            </w:r>
+            <w:r>
+              <w:rPr>
+                <w:rFonts w:ascii="Consolas" w:hAnsi="Consolas" w:cs="Courier New"/>
+              </w:rPr>
+              <w:t>_Resource</w:t>
+            </w:r>
+            <w:proofErr w:type="spellEnd"/>
+            <w:r>
+              <w:rPr>
+                <w:rFonts w:ascii="Consolas" w:hAnsi="Consolas" w:cs="Courier New"/>
+              </w:rPr>
+              <w:t>”</w:t>
+            </w:r>
+          </w:p>
+          <w:p>
+            <w:pPr>
+              <w:ind w:left="1440"/>
+              <w:rPr>
+                <w:rFonts w:ascii="Consolas" w:hAnsi="Consolas" w:cs="Courier New"/>
+              </w:rPr>
+            </w:pPr>
+            <w:r>
+              <w:t>and</w:t>
+            </w:r>
+            <w:r>
+              <w:rPr>
+                <w:rFonts w:ascii="Consolas" w:hAnsi="Consolas" w:cs="Courier New"/>
+              </w:rPr>
+              <w:t xml:space="preserve"> payload := </w:t>
+            </w:r>
+            <w:r>
+              <w:rPr>
+                <w:rFonts w:ascii="Consolas" w:hAnsi="Consolas" w:cs="Courier New"/>
+              </w:rPr>
+              <w:t>116 145 167 061 057 116 145 167 062</w:t>
+            </w:r>
+          </w:p>
+          <w:p>
+            <w:pPr>
+              <w:ind w:left="720"/>
+            </w:pPr>
+            <w:r>
+              <w:rPr>
+                <w:b/>
+              </w:rPr>
+              <w:t>sends</w:t>
+            </w:r>
+            <w:r>
+              <w:t xml:space="preserve">  a </w:t>
+            </w:r>
+            <w:r>
+              <w:rPr>
+                <w:b/>
+              </w:rPr>
+              <w:t>RESPONSE</w:t>
+            </w:r>
+            <w:r>
+              <w:rPr>
+                <w:b/>
+              </w:rPr>
+              <w:t xml:space="preserve"> </w:t>
+            </w:r>
+            <w:r>
+              <w:t>message</w:t>
+            </w:r>
+          </w:p>
+          <w:p>
+            <w:pPr>
+              <w:ind w:left="1440"/>
+              <w:rPr>
+                <w:rFonts w:ascii="Consolas" w:hAnsi="Consolas" w:cs="Courier New"/>
+              </w:rPr>
+            </w:pPr>
+            <w:r>
+              <w:t xml:space="preserve">containing </w:t>
+            </w:r>
+            <w:proofErr w:type="spellStart"/>
+            <w:r>
+              <w:rPr>
+                <w:rFonts w:ascii="Consolas" w:hAnsi="Consolas" w:cs="Courier New"/>
+              </w:rPr>
+              <w:t>msg_type</w:t>
+            </w:r>
+            <w:proofErr w:type="spellEnd"/>
+            <w:r>
+              <w:rPr>
+                <w:rFonts w:ascii="Consolas" w:hAnsi="Consolas" w:cs="Courier New"/>
+              </w:rPr>
+              <w:t xml:space="preserve"> := </w:t>
+            </w:r>
+            <w:r>
+              <w:rPr>
+                <w:rFonts w:ascii="Consolas" w:hAnsi="Consolas" w:cs="Courier New"/>
+              </w:rPr>
+              <w:t>1 (NON-confirmable)</w:t>
+            </w:r>
+          </w:p>
+          <w:p>
+            <w:pPr>
+              <w:ind w:left="1440"/>
+              <w:rPr>
+                <w:rFonts w:ascii="Consolas" w:hAnsi="Consolas" w:cs="Courier New"/>
+              </w:rPr>
+            </w:pPr>
+            <w:r>
+              <w:t xml:space="preserve">and </w:t>
+            </w:r>
+            <w:r>
+              <w:rPr>
+                <w:rFonts w:ascii="Consolas" w:hAnsi="Consolas" w:cs="Courier New"/>
+              </w:rPr>
+              <w:t>code := 2.01</w:t>
+            </w:r>
+          </w:p>
+          <w:p>
+            <w:pPr>
+              <w:ind w:left="1440"/>
+              <w:rPr>
+                <w:rFonts w:ascii="Consolas" w:hAnsi="Consolas" w:cs="Courier New"/>
+              </w:rPr>
+            </w:pPr>
+            <w:r>
+              <w:t>and</w:t>
+            </w:r>
+            <w:r>
+              <w:rPr>
+                <w:rFonts w:ascii="Consolas" w:hAnsi="Consolas" w:cs="Courier New"/>
+              </w:rPr>
+              <w:t xml:space="preserve"> Location-Path := New1</w:t>
+            </w:r>
+          </w:p>
+          <w:p>
+            <w:pPr>
+              <w:ind w:left="1440"/>
+              <w:rPr>
+                <w:rFonts w:ascii="Consolas" w:hAnsi="Consolas" w:cs="Courier New"/>
+              </w:rPr>
+            </w:pPr>
+            <w:r>
+              <w:t>and</w:t>
+            </w:r>
+            <w:r>
+              <w:rPr>
+                <w:rFonts w:ascii="Consolas" w:hAnsi="Consolas" w:cs="Courier New"/>
+              </w:rPr>
+              <w:t xml:space="preserve"> Location-Path := New2</w:t>
+            </w:r>
+          </w:p>
+        </w:tc>
+      </w:tr>
+      <w:tr>
+        <w:trPr>
+          <w:trHeight w:val="269"/>
+        </w:trPr>
+        <w:tc>
+          <w:tcPr>
+            <w:tcW w:w="9396" w:type="dxa"/>
+            <w:gridSpan w:val="2"/>
+          </w:tcPr>
+          <w:p>
+            <w:pPr>
+              <w:jc w:val="center"/>
+            </w:pPr>
+            <w:r>
+              <w:rPr>
+                <w:b/>
+              </w:rPr>
+              <w:t>Comments</w:t>
+            </w:r>
+          </w:p>
+        </w:tc>
+      </w:tr>
+    </w:tbl>
+    <w:p/>
+    <w:p>
+      <w:pPr>
+        <w:pStyle w:val="berschrift3"/>
+        <w:numPr>
+          <w:ilvl w:val="5"/>
+          <w:numId w:val="2"/>
+        </w:numPr>
+      </w:pPr>
+      <w:bookmarkStart w:id="38" w:name="_Toc487556839"/>
+      <w:r>
+        <w:t>TP_CoAP_Server_</w:t>
+      </w:r>
+      <w:r>
+        <w:t>NON_</w:t>
+      </w:r>
+      <w:r>
+        <w:t>00</w:t>
+      </w:r>
+      <w:r>
+        <w:t>3</w:t>
+      </w:r>
+      <w:bookmarkEnd w:id="38"/>
+    </w:p>
+    <w:tbl>
+      <w:tblPr>
+        <w:tblStyle w:val="Tabellenraster"/>
+        <w:tblW w:w="0" w:type="auto"/>
+        <w:tblLook w:val="04A0" w:firstRow="1" w:lastRow="0" w:firstColumn="1" w:lastColumn="0" w:noHBand="0" w:noVBand="1"/>
+      </w:tblPr>
+      <w:tblGrid>
+        <w:gridCol w:w="1696"/>
+        <w:gridCol w:w="7700"/>
+      </w:tblGrid>
+      <w:tr>
+        <w:trPr>
+          <w:trHeight w:val="269"/>
+        </w:trPr>
+        <w:tc>
+          <w:tcPr>
+            <w:tcW w:w="1696" w:type="dxa"/>
+            <w:shd w:val="clear" w:color="auto" w:fill="D9D9D9" w:themeFill="background1" w:themeFillShade="D9"/>
+          </w:tcPr>
+          <w:p>
+            <w:pPr>
+              <w:rPr>
+                <w:b/>
+              </w:rPr>
+            </w:pPr>
+            <w:r>
+              <w:rPr>
+                <w:b/>
+              </w:rPr>
+              <w:t>TP-ID</w:t>
+            </w:r>
+          </w:p>
+        </w:tc>
+        <w:tc>
+          <w:tcPr>
+            <w:tcW w:w="7700" w:type="dxa"/>
+            <w:shd w:val="clear" w:color="auto" w:fill="D9D9D9" w:themeFill="background1" w:themeFillShade="D9"/>
+          </w:tcPr>
+          <w:p>
+            <w:r>
+              <w:t>TP_CoAP_Server</w:t>
+            </w:r>
+            <w:r>
+              <w:t>_NON</w:t>
+            </w:r>
+            <w:r>
+              <w:t>_00</w:t>
+            </w:r>
+            <w:r>
+              <w:t>3</w:t>
+            </w:r>
+          </w:p>
+        </w:tc>
+      </w:tr>
+      <w:tr>
+        <w:trPr>
+          <w:trHeight w:val="269"/>
+        </w:trPr>
+        <w:tc>
+          <w:tcPr>
+            <w:tcW w:w="1696" w:type="dxa"/>
+            <w:shd w:val="clear" w:color="auto" w:fill="D9D9D9" w:themeFill="background1" w:themeFillShade="D9"/>
+          </w:tcPr>
+          <w:p>
+            <w:pPr>
+              <w:rPr>
+                <w:b/>
+              </w:rPr>
+            </w:pPr>
+            <w:r>
+              <w:rPr>
+                <w:b/>
+              </w:rPr>
+              <w:t>Selection</w:t>
+            </w:r>
+          </w:p>
+        </w:tc>
+        <w:tc>
+          <w:tcPr>
+            <w:tcW w:w="7700" w:type="dxa"/>
+            <w:shd w:val="clear" w:color="auto" w:fill="D9D9D9" w:themeFill="background1" w:themeFillShade="D9"/>
+          </w:tcPr>
+          <w:p>
+            <w:proofErr w:type="spellStart"/>
+            <w:r>
+              <w:t>PIC_Server</w:t>
+            </w:r>
+            <w:proofErr w:type="spellEnd"/>
+          </w:p>
+        </w:tc>
+      </w:tr>
+      <w:tr>
+        <w:trPr>
+          <w:trHeight w:val="269"/>
+        </w:trPr>
+        <w:tc>
+          <w:tcPr>
+            <w:tcW w:w="1696" w:type="dxa"/>
+            <w:shd w:val="clear" w:color="auto" w:fill="D9D9D9" w:themeFill="background1" w:themeFillShade="D9"/>
+          </w:tcPr>
+          <w:p>
+            <w:pPr>
+              <w:rPr>
+                <w:b/>
+              </w:rPr>
+            </w:pPr>
+            <w:r>
+              <w:rPr>
+                <w:b/>
+              </w:rPr>
+              <w:t>Summary</w:t>
+            </w:r>
+          </w:p>
+        </w:tc>
+        <w:tc>
+          <w:tcPr>
+            <w:tcW w:w="7700" w:type="dxa"/>
+            <w:shd w:val="clear" w:color="auto" w:fill="D9D9D9" w:themeFill="background1" w:themeFillShade="D9"/>
+          </w:tcPr>
+          <w:p>
+            <w:r>
+              <w:t xml:space="preserve">The IUT is responding on a </w:t>
+            </w:r>
+            <w:r>
+              <w:t>NON-confirmable</w:t>
+            </w:r>
+            <w:r>
+              <w:t xml:space="preserve"> </w:t>
+            </w:r>
+            <w:r>
+              <w:t xml:space="preserve">PUT </w:t>
+            </w:r>
+            <w:r>
+              <w:t>message.</w:t>
+            </w:r>
+          </w:p>
+        </w:tc>
+      </w:tr>
+      <w:tr>
+        <w:trPr>
+          <w:trHeight w:val="269"/>
+        </w:trPr>
+        <w:tc>
+          <w:tcPr>
+            <w:tcW w:w="1696" w:type="dxa"/>
+            <w:shd w:val="clear" w:color="auto" w:fill="D9D9D9" w:themeFill="background1" w:themeFillShade="D9"/>
+          </w:tcPr>
+          <w:p>
+            <w:pPr>
+              <w:rPr>
+                <w:b/>
+              </w:rPr>
+            </w:pPr>
+            <w:r>
+              <w:rPr>
+                <w:b/>
+              </w:rPr>
+              <w:t>Reference</w:t>
+            </w:r>
+          </w:p>
+        </w:tc>
+        <w:tc>
+          <w:tcPr>
+            <w:tcW w:w="7700" w:type="dxa"/>
+            <w:shd w:val="clear" w:color="auto" w:fill="D9D9D9" w:themeFill="background1" w:themeFillShade="D9"/>
+          </w:tcPr>
+          <w:p>
+            <w:pPr>
+              <w:rPr>
+                <w:lang w:val="de-DE"/>
+              </w:rPr>
+            </w:pPr>
+            <w:hyperlink r:id="rId29" w:anchor="section-4.2" w:history="1">
+              <w:r>
+                <w:rPr>
+                  <w:rStyle w:val="Hyperlink"/>
+                  <w:lang w:val="de-DE"/>
+                </w:rPr>
+                <w:t>RFC7252#section4.2</w:t>
+              </w:r>
+            </w:hyperlink>
+          </w:p>
+        </w:tc>
+      </w:tr>
+      <w:tr>
+        <w:trPr>
+          <w:trHeight w:val="269"/>
+        </w:trPr>
+        <w:tc>
+          <w:tcPr>
+            <w:tcW w:w="1696" w:type="dxa"/>
+            <w:shd w:val="clear" w:color="auto" w:fill="D9D9D9" w:themeFill="background1" w:themeFillShade="D9"/>
+          </w:tcPr>
+          <w:p>
+            <w:pPr>
+              <w:rPr>
+                <w:b/>
+                <w:lang w:val="de-DE"/>
+              </w:rPr>
+            </w:pPr>
+            <w:r>
+              <w:rPr>
+                <w:b/>
+                <w:lang w:val="de-DE"/>
+              </w:rPr>
+              <w:t xml:space="preserve">Initial </w:t>
+            </w:r>
+            <w:proofErr w:type="spellStart"/>
+            <w:r>
+              <w:rPr>
+                <w:b/>
+                <w:lang w:val="de-DE"/>
+              </w:rPr>
+              <w:t>condition</w:t>
+            </w:r>
+            <w:proofErr w:type="spellEnd"/>
+          </w:p>
+        </w:tc>
+        <w:tc>
+          <w:tcPr>
+            <w:tcW w:w="7700" w:type="dxa"/>
+            <w:shd w:val="clear" w:color="auto" w:fill="D9D9D9" w:themeFill="background1" w:themeFillShade="D9"/>
+          </w:tcPr>
+          <w:p>
+            <w:r>
+              <w:t xml:space="preserve">The IUT must provide a resource named </w:t>
+            </w:r>
+            <w:proofErr w:type="spellStart"/>
+            <w:r>
+              <w:t>Storage_Resource</w:t>
+            </w:r>
+            <w:proofErr w:type="spellEnd"/>
+            <w:r>
+              <w:t xml:space="preserve"> that handles PUT</w:t>
+            </w:r>
+            <w:r>
+              <w:t>.</w:t>
+            </w:r>
+          </w:p>
+        </w:tc>
+      </w:tr>
+      <w:tr>
+        <w:trPr>
+          <w:trHeight w:val="269"/>
+        </w:trPr>
+        <w:tc>
+          <w:tcPr>
+            <w:tcW w:w="9396" w:type="dxa"/>
+            <w:gridSpan w:val="2"/>
+          </w:tcPr>
+          <w:p>
+            <w:pPr>
+              <w:jc w:val="center"/>
+              <w:rPr>
+                <w:lang w:val="de-DE"/>
+              </w:rPr>
+            </w:pPr>
+            <w:r>
+              <w:rPr>
+                <w:b/>
+                <w:lang w:val="de-DE"/>
+              </w:rPr>
+              <w:t xml:space="preserve">Test </w:t>
+            </w:r>
+            <w:proofErr w:type="spellStart"/>
+            <w:r>
+              <w:rPr>
+                <w:b/>
+                <w:lang w:val="de-DE"/>
+              </w:rPr>
+              <w:t>purpose</w:t>
+            </w:r>
+            <w:proofErr w:type="spellEnd"/>
+          </w:p>
+        </w:tc>
+      </w:tr>
+      <w:tr>
+        <w:trPr>
+          <w:trHeight w:val="827"/>
+        </w:trPr>
+        <w:tc>
+          <w:tcPr>
+            <w:tcW w:w="9396" w:type="dxa"/>
+            <w:gridSpan w:val="2"/>
+          </w:tcPr>
+          <w:p>
+            <w:r>
+              <w:t>Ensure that the IUT</w:t>
+            </w:r>
+          </w:p>
+          <w:p>
+            <w:pPr>
+              <w:ind w:left="720"/>
+            </w:pPr>
+            <w:r>
+              <w:rPr>
+                <w:b/>
+              </w:rPr>
+              <w:t>on receipt</w:t>
+            </w:r>
+            <w:r>
+              <w:t xml:space="preserve"> of a </w:t>
+            </w:r>
+            <w:r>
+              <w:rPr>
+                <w:b/>
+              </w:rPr>
+              <w:t>PUT</w:t>
+            </w:r>
+            <w:r>
+              <w:t xml:space="preserve"> message</w:t>
+            </w:r>
+            <w:r>
+              <w:t xml:space="preserve"> on the resource </w:t>
+            </w:r>
+            <w:proofErr w:type="spellStart"/>
+            <w:r>
+              <w:rPr>
+                <w:b/>
+              </w:rPr>
+              <w:t>Storage</w:t>
+            </w:r>
+            <w:r>
+              <w:rPr>
+                <w:b/>
+              </w:rPr>
+              <w:t>_Resource</w:t>
+            </w:r>
+            <w:proofErr w:type="spellEnd"/>
+          </w:p>
+          <w:p>
+            <w:pPr>
+              <w:ind w:left="1440"/>
+              <w:rPr>
+                <w:rFonts w:ascii="Consolas" w:hAnsi="Consolas" w:cs="Courier New"/>
+              </w:rPr>
+            </w:pPr>
+            <w:r>
+              <w:t xml:space="preserve">containing </w:t>
+            </w:r>
+            <w:proofErr w:type="spellStart"/>
+            <w:r>
+              <w:rPr>
+                <w:rFonts w:ascii="Consolas" w:hAnsi="Consolas" w:cs="Courier New"/>
+              </w:rPr>
+              <w:t>msg_type</w:t>
+            </w:r>
+            <w:proofErr w:type="spellEnd"/>
+            <w:r>
+              <w:rPr>
+                <w:rFonts w:ascii="Consolas" w:hAnsi="Consolas" w:cs="Courier New"/>
+              </w:rPr>
+              <w:t xml:space="preserve"> := </w:t>
+            </w:r>
+            <w:r>
+              <w:rPr>
+                <w:rFonts w:ascii="Consolas" w:hAnsi="Consolas" w:cs="Courier New"/>
+              </w:rPr>
+              <w:t>1</w:t>
+            </w:r>
+            <w:r>
+              <w:rPr>
+                <w:rFonts w:ascii="Consolas" w:hAnsi="Consolas" w:cs="Courier New"/>
+              </w:rPr>
+              <w:t xml:space="preserve"> (</w:t>
+            </w:r>
+            <w:r>
+              <w:rPr>
+                <w:rFonts w:ascii="Consolas" w:hAnsi="Consolas" w:cs="Courier New"/>
+              </w:rPr>
+              <w:t>NON-confirmable</w:t>
+            </w:r>
+            <w:r>
+              <w:rPr>
+                <w:rFonts w:ascii="Consolas" w:hAnsi="Consolas" w:cs="Courier New"/>
+              </w:rPr>
+              <w:t>)</w:t>
+            </w:r>
+          </w:p>
+          <w:p>
+            <w:pPr>
+              <w:ind w:left="1440"/>
+              <w:rPr>
+                <w:rFonts w:ascii="Consolas" w:hAnsi="Consolas" w:cs="Courier New"/>
+              </w:rPr>
+            </w:pPr>
+            <w:r>
+              <w:t xml:space="preserve">and </w:t>
+            </w:r>
+            <w:r>
+              <w:rPr>
+                <w:rFonts w:ascii="Consolas" w:hAnsi="Consolas" w:cs="Courier New"/>
+              </w:rPr>
+              <w:t>code</w:t>
+            </w:r>
+            <w:r>
+              <w:rPr>
+                <w:rFonts w:ascii="Consolas" w:hAnsi="Consolas" w:cs="Courier New"/>
+              </w:rPr>
+              <w:t xml:space="preserve"> := </w:t>
+            </w:r>
+            <w:r>
+              <w:rPr>
+                <w:rFonts w:ascii="Consolas" w:hAnsi="Consolas" w:cs="Courier New"/>
+              </w:rPr>
+              <w:t>0.03</w:t>
+            </w:r>
+          </w:p>
+          <w:p>
+            <w:pPr>
+              <w:ind w:left="1440"/>
+              <w:rPr>
+                <w:rFonts w:ascii="Consolas" w:hAnsi="Consolas" w:cs="Courier New"/>
+              </w:rPr>
+            </w:pPr>
+            <w:r>
+              <w:t xml:space="preserve">and option </w:t>
+            </w:r>
+            <w:proofErr w:type="spellStart"/>
+            <w:r>
+              <w:rPr>
+                <w:rFonts w:ascii="Consolas" w:hAnsi="Consolas" w:cs="Courier New"/>
+              </w:rPr>
+              <w:t>uri_path</w:t>
+            </w:r>
+            <w:proofErr w:type="spellEnd"/>
+            <w:r>
+              <w:rPr>
+                <w:rFonts w:ascii="Consolas" w:hAnsi="Consolas" w:cs="Courier New"/>
+              </w:rPr>
+              <w:t xml:space="preserve"> := “</w:t>
+            </w:r>
+            <w:proofErr w:type="spellStart"/>
+            <w:r>
+              <w:rPr>
+                <w:rFonts w:ascii="Consolas" w:hAnsi="Consolas" w:cs="Courier New"/>
+              </w:rPr>
+              <w:t>Storage</w:t>
+            </w:r>
+            <w:r>
+              <w:rPr>
+                <w:rFonts w:ascii="Consolas" w:hAnsi="Consolas" w:cs="Courier New"/>
+              </w:rPr>
+              <w:t>_Resource</w:t>
+            </w:r>
+            <w:proofErr w:type="spellEnd"/>
+            <w:r>
+              <w:rPr>
+                <w:rFonts w:ascii="Consolas" w:hAnsi="Consolas" w:cs="Courier New"/>
+              </w:rPr>
+              <w:t>”</w:t>
+            </w:r>
+          </w:p>
+          <w:p>
+            <w:pPr>
+              <w:ind w:left="1440"/>
+              <w:rPr>
+                <w:rFonts w:ascii="Consolas" w:hAnsi="Consolas" w:cs="Courier New"/>
+              </w:rPr>
+            </w:pPr>
+            <w:r>
+              <w:t xml:space="preserve">and </w:t>
+            </w:r>
+            <w:r>
+              <w:rPr>
+                <w:rFonts w:ascii="Consolas" w:hAnsi="Consolas" w:cs="Courier New"/>
+              </w:rPr>
+              <w:t>payload</w:t>
+            </w:r>
+            <w:r>
+              <w:rPr>
+                <w:rFonts w:ascii="Consolas" w:hAnsi="Consolas" w:cs="Courier New"/>
+              </w:rPr>
+              <w:t xml:space="preserve"> := “</w:t>
+            </w:r>
+            <w:r>
+              <w:rPr>
+                <w:rFonts w:ascii="Consolas" w:hAnsi="Consolas" w:cs="Courier New"/>
+              </w:rPr>
+              <w:t>New1</w:t>
+            </w:r>
+            <w:r>
+              <w:rPr>
+                <w:rFonts w:ascii="Consolas" w:hAnsi="Consolas" w:cs="Courier New"/>
+              </w:rPr>
+              <w:t>”</w:t>
+            </w:r>
+          </w:p>
+          <w:p>
+            <w:pPr>
+              <w:ind w:left="720"/>
+            </w:pPr>
+            <w:r>
+              <w:rPr>
+                <w:b/>
+              </w:rPr>
+              <w:t>sends</w:t>
+            </w:r>
+            <w:r>
+              <w:t xml:space="preserve">  a </w:t>
+            </w:r>
+            <w:r>
+              <w:rPr>
+                <w:b/>
+              </w:rPr>
+              <w:t>RESPONSE</w:t>
+            </w:r>
+            <w:r>
+              <w:rPr>
+                <w:b/>
+              </w:rPr>
+              <w:t xml:space="preserve"> </w:t>
+            </w:r>
+            <w:r>
+              <w:t>message</w:t>
+            </w:r>
+          </w:p>
+          <w:p>
+            <w:pPr>
+              <w:ind w:left="1440"/>
+              <w:rPr>
+                <w:rFonts w:ascii="Consolas" w:hAnsi="Consolas" w:cs="Courier New"/>
+              </w:rPr>
+            </w:pPr>
+            <w:r>
+              <w:t xml:space="preserve">containing </w:t>
+            </w:r>
+            <w:proofErr w:type="spellStart"/>
+            <w:r>
+              <w:rPr>
+                <w:rFonts w:ascii="Consolas" w:hAnsi="Consolas" w:cs="Courier New"/>
+              </w:rPr>
+              <w:t>msg_type</w:t>
+            </w:r>
+            <w:proofErr w:type="spellEnd"/>
+            <w:r>
+              <w:rPr>
+                <w:rFonts w:ascii="Consolas" w:hAnsi="Consolas" w:cs="Courier New"/>
+              </w:rPr>
+              <w:t xml:space="preserve"> := </w:t>
+            </w:r>
+            <w:r>
+              <w:rPr>
+                <w:rFonts w:ascii="Consolas" w:hAnsi="Consolas" w:cs="Courier New"/>
+              </w:rPr>
+              <w:t xml:space="preserve">1 </w:t>
+            </w:r>
+            <w:r>
+              <w:rPr>
+                <w:rFonts w:ascii="Consolas" w:hAnsi="Consolas" w:cs="Courier New"/>
+              </w:rPr>
+              <w:t>(</w:t>
+            </w:r>
+            <w:r>
+              <w:rPr>
+                <w:rFonts w:ascii="Consolas" w:hAnsi="Consolas" w:cs="Courier New"/>
+              </w:rPr>
+              <w:t>NON-confirmable</w:t>
+            </w:r>
+            <w:r>
+              <w:rPr>
+                <w:rFonts w:ascii="Consolas" w:hAnsi="Consolas" w:cs="Courier New"/>
+              </w:rPr>
+              <w:t>)</w:t>
+            </w:r>
+          </w:p>
+          <w:p>
+            <w:pPr>
+              <w:ind w:left="1440"/>
+              <w:rPr>
+                <w:rFonts w:ascii="Consolas" w:hAnsi="Consolas" w:cs="Courier New"/>
+              </w:rPr>
+            </w:pPr>
+            <w:r>
+              <w:t xml:space="preserve">and </w:t>
+            </w:r>
+            <w:r>
+              <w:rPr>
+                <w:rFonts w:ascii="Consolas" w:hAnsi="Consolas" w:cs="Courier New"/>
+              </w:rPr>
+              <w:t>code := 2.04</w:t>
+            </w:r>
+          </w:p>
+          <w:p>
+            <w:pPr>
+              <w:ind w:left="1440"/>
+              <w:rPr>
+                <w:rFonts w:ascii="Consolas" w:hAnsi="Consolas" w:cs="Courier New"/>
+              </w:rPr>
+            </w:pPr>
+            <w:r>
+              <w:t>and</w:t>
+            </w:r>
+            <w:r>
+              <w:rPr>
+                <w:rFonts w:ascii="Consolas" w:hAnsi="Consolas" w:cs="Courier New"/>
+              </w:rPr>
+              <w:t xml:space="preserve"> </w:t>
+            </w:r>
+            <w:r>
+              <w:rPr>
+                <w:rFonts w:ascii="Consolas" w:hAnsi="Consolas" w:cs="Courier New"/>
+              </w:rPr>
+              <w:t>payload</w:t>
+            </w:r>
+            <w:r>
+              <w:rPr>
+                <w:rFonts w:ascii="Consolas" w:hAnsi="Consolas" w:cs="Courier New"/>
+              </w:rPr>
+              <w:t xml:space="preserve"> := New1</w:t>
+            </w:r>
+          </w:p>
+        </w:tc>
+      </w:tr>
+      <w:tr>
+        <w:trPr>
+          <w:trHeight w:val="269"/>
+        </w:trPr>
+        <w:tc>
+          <w:tcPr>
+            <w:tcW w:w="9396" w:type="dxa"/>
+            <w:gridSpan w:val="2"/>
+          </w:tcPr>
+          <w:p>
+            <w:pPr>
+              <w:jc w:val="center"/>
+            </w:pPr>
+            <w:r>
+              <w:rPr>
+                <w:b/>
+              </w:rPr>
               <w:lastRenderedPageBreak/>
+              <w:t>Comments</w:t>
+            </w:r>
+          </w:p>
+        </w:tc>
+      </w:tr>
+    </w:tbl>
+    <w:p/>
+    <w:p>
+      <w:pPr>
+        <w:pStyle w:val="berschrift3"/>
+        <w:numPr>
+          <w:ilvl w:val="5"/>
+          <w:numId w:val="2"/>
+        </w:numPr>
+      </w:pPr>
+      <w:bookmarkStart w:id="39" w:name="_Toc487556840"/>
+      <w:r>
+        <w:t>TP_CoAP_Server_</w:t>
+      </w:r>
+      <w:r>
+        <w:t>NON_</w:t>
+      </w:r>
+      <w:r>
+        <w:t>00</w:t>
+      </w:r>
+      <w:r>
+        <w:t>4</w:t>
+      </w:r>
+      <w:bookmarkEnd w:id="39"/>
+    </w:p>
+    <w:tbl>
+      <w:tblPr>
+        <w:tblStyle w:val="Tabellenraster"/>
+        <w:tblW w:w="0" w:type="auto"/>
+        <w:tblLook w:val="04A0" w:firstRow="1" w:lastRow="0" w:firstColumn="1" w:lastColumn="0" w:noHBand="0" w:noVBand="1"/>
+      </w:tblPr>
+      <w:tblGrid>
+        <w:gridCol w:w="1696"/>
+        <w:gridCol w:w="7700"/>
+      </w:tblGrid>
+      <w:tr>
+        <w:trPr>
+          <w:trHeight w:val="269"/>
+        </w:trPr>
+        <w:tc>
+          <w:tcPr>
+            <w:tcW w:w="1696" w:type="dxa"/>
+            <w:shd w:val="clear" w:color="auto" w:fill="D9D9D9" w:themeFill="background1" w:themeFillShade="D9"/>
+          </w:tcPr>
+          <w:p>
+            <w:pPr>
+              <w:rPr>
+                <w:b/>
+              </w:rPr>
+            </w:pPr>
+            <w:r>
+              <w:rPr>
+                <w:b/>
+              </w:rPr>
+              <w:t>TP-ID</w:t>
+            </w:r>
+          </w:p>
+        </w:tc>
+        <w:tc>
+          <w:tcPr>
+            <w:tcW w:w="7700" w:type="dxa"/>
+            <w:shd w:val="clear" w:color="auto" w:fill="D9D9D9" w:themeFill="background1" w:themeFillShade="D9"/>
+          </w:tcPr>
+          <w:p>
+            <w:r>
+              <w:t>TP_CoAP_Server</w:t>
+            </w:r>
+            <w:r>
+              <w:t>_NON</w:t>
+            </w:r>
+            <w:r>
+              <w:t>_00</w:t>
+            </w:r>
+            <w:r>
+              <w:t>4</w:t>
+            </w:r>
+          </w:p>
+        </w:tc>
+      </w:tr>
+      <w:tr>
+        <w:trPr>
+          <w:trHeight w:val="269"/>
+        </w:trPr>
+        <w:tc>
+          <w:tcPr>
+            <w:tcW w:w="1696" w:type="dxa"/>
+            <w:shd w:val="clear" w:color="auto" w:fill="D9D9D9" w:themeFill="background1" w:themeFillShade="D9"/>
+          </w:tcPr>
+          <w:p>
+            <w:pPr>
+              <w:rPr>
+                <w:b/>
+              </w:rPr>
+            </w:pPr>
+            <w:r>
+              <w:rPr>
+                <w:b/>
+              </w:rPr>
+              <w:t>Selection</w:t>
+            </w:r>
+          </w:p>
+        </w:tc>
+        <w:tc>
+          <w:tcPr>
+            <w:tcW w:w="7700" w:type="dxa"/>
+            <w:shd w:val="clear" w:color="auto" w:fill="D9D9D9" w:themeFill="background1" w:themeFillShade="D9"/>
+          </w:tcPr>
+          <w:p>
+            <w:proofErr w:type="spellStart"/>
+            <w:r>
+              <w:t>PIC_Server</w:t>
+            </w:r>
+            <w:proofErr w:type="spellEnd"/>
+          </w:p>
+        </w:tc>
+      </w:tr>
+      <w:tr>
+        <w:trPr>
+          <w:trHeight w:val="269"/>
+        </w:trPr>
+        <w:tc>
+          <w:tcPr>
+            <w:tcW w:w="1696" w:type="dxa"/>
+            <w:shd w:val="clear" w:color="auto" w:fill="D9D9D9" w:themeFill="background1" w:themeFillShade="D9"/>
+          </w:tcPr>
+          <w:p>
+            <w:pPr>
+              <w:rPr>
+                <w:b/>
+              </w:rPr>
+            </w:pPr>
+            <w:r>
+              <w:rPr>
+                <w:b/>
+              </w:rPr>
+              <w:t>Summary</w:t>
+            </w:r>
+          </w:p>
+        </w:tc>
+        <w:tc>
+          <w:tcPr>
+            <w:tcW w:w="7700" w:type="dxa"/>
+            <w:shd w:val="clear" w:color="auto" w:fill="D9D9D9" w:themeFill="background1" w:themeFillShade="D9"/>
+          </w:tcPr>
+          <w:p>
+            <w:r>
+              <w:t xml:space="preserve">The IUT is responding on a </w:t>
+            </w:r>
+            <w:r>
+              <w:t>NON-confirmable</w:t>
+            </w:r>
+            <w:r>
+              <w:t xml:space="preserve"> </w:t>
+            </w:r>
+            <w:r>
+              <w:t xml:space="preserve">DELETE </w:t>
+            </w:r>
+            <w:r>
+              <w:t>message.</w:t>
+            </w:r>
+          </w:p>
+        </w:tc>
+      </w:tr>
+      <w:tr>
+        <w:trPr>
+          <w:trHeight w:val="269"/>
+        </w:trPr>
+        <w:tc>
+          <w:tcPr>
+            <w:tcW w:w="1696" w:type="dxa"/>
+            <w:shd w:val="clear" w:color="auto" w:fill="D9D9D9" w:themeFill="background1" w:themeFillShade="D9"/>
+          </w:tcPr>
+          <w:p>
+            <w:pPr>
+              <w:rPr>
+                <w:b/>
+              </w:rPr>
+            </w:pPr>
+            <w:r>
+              <w:rPr>
+                <w:b/>
+              </w:rPr>
+              <w:t>Reference</w:t>
+            </w:r>
+          </w:p>
+        </w:tc>
+        <w:tc>
+          <w:tcPr>
+            <w:tcW w:w="7700" w:type="dxa"/>
+            <w:shd w:val="clear" w:color="auto" w:fill="D9D9D9" w:themeFill="background1" w:themeFillShade="D9"/>
+          </w:tcPr>
+          <w:p>
+            <w:pPr>
+              <w:rPr>
+                <w:lang w:val="de-DE"/>
+              </w:rPr>
+            </w:pPr>
+            <w:hyperlink r:id="rId30" w:anchor="section-4.2" w:history="1">
+              <w:r>
+                <w:rPr>
+                  <w:rStyle w:val="Hyperlink"/>
+                  <w:lang w:val="de-DE"/>
+                </w:rPr>
+                <w:t>RFC7252#section4.2</w:t>
+              </w:r>
+            </w:hyperlink>
+          </w:p>
+        </w:tc>
+      </w:tr>
+      <w:tr>
+        <w:trPr>
+          <w:trHeight w:val="269"/>
+        </w:trPr>
+        <w:tc>
+          <w:tcPr>
+            <w:tcW w:w="1696" w:type="dxa"/>
+            <w:shd w:val="clear" w:color="auto" w:fill="D9D9D9" w:themeFill="background1" w:themeFillShade="D9"/>
+          </w:tcPr>
+          <w:p>
+            <w:pPr>
+              <w:rPr>
+                <w:b/>
+                <w:lang w:val="de-DE"/>
+              </w:rPr>
+            </w:pPr>
+            <w:r>
+              <w:rPr>
+                <w:b/>
+                <w:lang w:val="de-DE"/>
+              </w:rPr>
+              <w:t xml:space="preserve">Initial </w:t>
+            </w:r>
+            <w:proofErr w:type="spellStart"/>
+            <w:r>
+              <w:rPr>
+                <w:b/>
+                <w:lang w:val="de-DE"/>
+              </w:rPr>
+              <w:t>condition</w:t>
+            </w:r>
+            <w:proofErr w:type="spellEnd"/>
+          </w:p>
+        </w:tc>
+        <w:tc>
+          <w:tcPr>
+            <w:tcW w:w="7700" w:type="dxa"/>
+            <w:shd w:val="clear" w:color="auto" w:fill="D9D9D9" w:themeFill="background1" w:themeFillShade="D9"/>
+          </w:tcPr>
+          <w:p>
+            <w:r>
+              <w:t xml:space="preserve">The IUT must provide a resource named </w:t>
+            </w:r>
+            <w:proofErr w:type="spellStart"/>
+            <w:r>
+              <w:t>Storage_Resource</w:t>
+            </w:r>
+            <w:proofErr w:type="spellEnd"/>
+            <w:r>
+              <w:t xml:space="preserve"> that handles </w:t>
+            </w:r>
+            <w:r>
+              <w:t>DELETE</w:t>
+            </w:r>
+            <w:r>
+              <w:t>.</w:t>
+            </w:r>
+          </w:p>
+        </w:tc>
+      </w:tr>
+      <w:tr>
+        <w:trPr>
+          <w:trHeight w:val="269"/>
+        </w:trPr>
+        <w:tc>
+          <w:tcPr>
+            <w:tcW w:w="9396" w:type="dxa"/>
+            <w:gridSpan w:val="2"/>
+          </w:tcPr>
+          <w:p>
+            <w:pPr>
+              <w:jc w:val="center"/>
+              <w:rPr>
+                <w:lang w:val="de-DE"/>
+              </w:rPr>
+            </w:pPr>
+            <w:r>
+              <w:rPr>
+                <w:b/>
+                <w:lang w:val="de-DE"/>
+              </w:rPr>
+              <w:t xml:space="preserve">Test </w:t>
+            </w:r>
+            <w:proofErr w:type="spellStart"/>
+            <w:r>
+              <w:rPr>
+                <w:b/>
+                <w:lang w:val="de-DE"/>
+              </w:rPr>
+              <w:t>purpose</w:t>
+            </w:r>
+            <w:proofErr w:type="spellEnd"/>
+          </w:p>
+        </w:tc>
+      </w:tr>
+      <w:tr>
+        <w:trPr>
+          <w:trHeight w:val="827"/>
+        </w:trPr>
+        <w:tc>
+          <w:tcPr>
+            <w:tcW w:w="9396" w:type="dxa"/>
+            <w:gridSpan w:val="2"/>
+          </w:tcPr>
+          <w:p>
+            <w:r>
               <w:t>Ensure that the IUT</w:t>
             </w:r>
           </w:p>
@@ -13927,25 +16041,7 @@
               <w:rPr>
                 <w:rFonts w:ascii="Consolas" w:hAnsi="Consolas" w:cs="Courier New"/>
               </w:rPr>
-              <w:t>1</w:t>
-            </w:r>
-            <w:r>
-              <w:rPr>
-                <w:rFonts w:ascii="Consolas" w:hAnsi="Consolas" w:cs="Courier New"/>
-              </w:rPr>
-              <w:t xml:space="preserve"> (</w:t>
-            </w:r>
-            <w:r>
-              <w:rPr>
-                <w:rFonts w:ascii="Consolas" w:hAnsi="Consolas" w:cs="Courier New"/>
-              </w:rPr>
-              <w:t>NON-confirmable</w:t>
-            </w:r>
-            <w:r>
-              <w:rPr>
-                <w:rFonts w:ascii="Consolas" w:hAnsi="Consolas" w:cs="Courier New"/>
-              </w:rPr>
-              <w:t>)</w:t>
+              <w:t>1 (NON-confirmable)</w:t>
             </w:r>
           </w:p>
           <w:p>
@@ -13956,10 +16052,7 @@
               </w:rPr>
             </w:pPr>
             <w:r>
-              <w:t>and</w:t>
-            </w:r>
-            <w:r>
-              <w:t xml:space="preserve"> </w:t>
+              <w:t xml:space="preserve">and </w:t>
             </w:r>
             <w:r>
               <w:rPr>
@@ -13977,7 +16070,13 @@
               <w:rPr>
                 <w:rFonts w:ascii="Consolas" w:hAnsi="Consolas" w:cs="Courier New"/>
               </w:rPr>
-              <w:t>0.01</w:t>
+              <w:t>0.0</w:t>
+            </w:r>
+            <w:r>
+              <w:rPr>
+                <w:rFonts w:ascii="Consolas" w:hAnsi="Consolas" w:cs="Courier New"/>
+              </w:rPr>
+              <w:t>4</w:t>
             </w:r>
           </w:p>
           <w:p>
@@ -14040,25 +16139,7 @@
               <w:rPr>
                 <w:rFonts w:ascii="Consolas" w:hAnsi="Consolas" w:cs="Courier New"/>
               </w:rPr>
-              <w:t xml:space="preserve">1 </w:t>
-            </w:r>
-            <w:r>
-              <w:rPr>
-                <w:rFonts w:ascii="Consolas" w:hAnsi="Consolas" w:cs="Courier New"/>
-              </w:rPr>
-              <w:t>(</w:t>
-            </w:r>
-            <w:r>
-              <w:rPr>
-                <w:rFonts w:ascii="Consolas" w:hAnsi="Consolas" w:cs="Courier New"/>
-              </w:rPr>
-              <w:t>NON-confirmable</w:t>
-            </w:r>
-            <w:r>
-              <w:rPr>
-                <w:rFonts w:ascii="Consolas" w:hAnsi="Consolas" w:cs="Courier New"/>
-              </w:rPr>
-              <w:t>)</w:t>
+              <w:t>1 (NON-confirmable)</w:t>
             </w:r>
           </w:p>
           <w:p>
@@ -14075,7 +16156,7 @@
               <w:rPr>
                 <w:rFonts w:ascii="Consolas" w:hAnsi="Consolas" w:cs="Courier New"/>
               </w:rPr>
-              <w:t>code := 2.05</w:t>
+              <w:t>code := 2.02</w:t>
             </w:r>
           </w:p>
         </w:tc>
@@ -14204,6 +16285,369 @@
     </w:lvl>
   </w:abstractNum>
   <w:abstractNum w:abstractNumId="1" w15:restartNumberingAfterBreak="0">
+    <w:nsid w:val="232906AD"/>
+    <w:multiLevelType w:val="multilevel"/>
+    <w:tmpl w:val="2A927066"/>
+    <w:lvl w:ilvl="0">
+      <w:start w:val="1"/>
+      <w:numFmt w:val="decimal"/>
+      <w:lvlText w:val="%1."/>
+      <w:lvlJc w:val="left"/>
+      <w:pPr>
+        <w:ind w:left="720" w:hanging="360"/>
+      </w:pPr>
+      <w:rPr>
+        <w:rFonts w:hint="default"/>
+      </w:rPr>
+    </w:lvl>
+    <w:lvl w:ilvl="1">
+      <w:start w:val="1"/>
+      <w:numFmt w:val="decimal"/>
+      <w:isLgl/>
+      <w:lvlText w:val="%1.%2"/>
+      <w:lvlJc w:val="left"/>
+      <w:pPr>
+        <w:ind w:left="744" w:hanging="384"/>
+      </w:pPr>
+      <w:rPr>
+        <w:rFonts w:hint="default"/>
+      </w:rPr>
+    </w:lvl>
+    <w:lvl w:ilvl="2">
+      <w:start w:val="1"/>
+      <w:numFmt w:val="decimal"/>
+      <w:isLgl/>
+      <w:lvlText w:val="%1.%2.%3"/>
+      <w:lvlJc w:val="left"/>
+      <w:pPr>
+        <w:ind w:left="1080" w:hanging="720"/>
+      </w:pPr>
+      <w:rPr>
+        <w:rFonts w:hint="default"/>
+      </w:rPr>
+    </w:lvl>
+    <w:lvl w:ilvl="3">
+      <w:start w:val="1"/>
+      <w:numFmt w:val="decimal"/>
+      <w:isLgl/>
+      <w:lvlText w:val="%1.%2.%3.%4"/>
+      <w:lvlJc w:val="left"/>
+      <w:pPr>
+        <w:ind w:left="1080" w:hanging="720"/>
+      </w:pPr>
+      <w:rPr>
+        <w:rFonts w:hint="default"/>
+      </w:rPr>
+    </w:lvl>
+    <w:lvl w:ilvl="4">
+      <w:start w:val="1"/>
+      <w:numFmt w:val="decimal"/>
+      <w:isLgl/>
+      <w:lvlText w:val="%1.%2.%3.%4.%5"/>
+      <w:lvlJc w:val="left"/>
+      <w:pPr>
+        <w:ind w:left="1440" w:hanging="1080"/>
+      </w:pPr>
+      <w:rPr>
+        <w:rFonts w:hint="default"/>
+      </w:rPr>
+    </w:lvl>
+    <w:lvl w:ilvl="5">
+      <w:start w:val="1"/>
+      <w:numFmt w:val="decimal"/>
+      <w:isLgl/>
+      <w:lvlText w:val="%1.%2.%3.%4.%5.%6"/>
+      <w:lvlJc w:val="left"/>
+      <w:pPr>
+        <w:ind w:left="1440" w:hanging="1080"/>
+      </w:pPr>
+      <w:rPr>
+        <w:rFonts w:hint="default"/>
+      </w:rPr>
+    </w:lvl>
+    <w:lvl w:ilvl="6">
+      <w:start w:val="1"/>
+      <w:numFmt w:val="decimal"/>
+      <w:isLgl/>
+      <w:lvlText w:val="%1.%2.%3.%4.%5.%6.%7"/>
+      <w:lvlJc w:val="left"/>
+      <w:pPr>
+        <w:ind w:left="1800" w:hanging="1440"/>
+      </w:pPr>
+      <w:rPr>
+        <w:rFonts w:hint="default"/>
+      </w:rPr>
+    </w:lvl>
+    <w:lvl w:ilvl="7">
+      <w:start w:val="1"/>
+      <w:numFmt w:val="decimal"/>
+      <w:isLgl/>
+      <w:lvlText w:val="%1.%2.%3.%4.%5.%6.%7.%8"/>
+      <w:lvlJc w:val="left"/>
+      <w:pPr>
+        <w:ind w:left="1800" w:hanging="1440"/>
+      </w:pPr>
+      <w:rPr>
+        <w:rFonts w:hint="default"/>
+      </w:rPr>
+    </w:lvl>
+    <w:lvl w:ilvl="8">
+      <w:start w:val="1"/>
+      <w:numFmt w:val="decimal"/>
+      <w:isLgl/>
+      <w:lvlText w:val="%1.%2.%3.%4.%5.%6.%7.%8.%9"/>
+      <w:lvlJc w:val="left"/>
+      <w:pPr>
+        <w:ind w:left="1800" w:hanging="1440"/>
+      </w:pPr>
+      <w:rPr>
+        <w:rFonts w:hint="default"/>
+      </w:rPr>
+    </w:lvl>
+  </w:abstractNum>
+  <w:abstractNum w:abstractNumId="2" w15:restartNumberingAfterBreak="0">
+    <w:nsid w:val="249E0290"/>
+    <w:multiLevelType w:val="multilevel"/>
+    <w:tmpl w:val="2A927066"/>
+    <w:lvl w:ilvl="0">
+      <w:start w:val="1"/>
+      <w:numFmt w:val="decimal"/>
+      <w:lvlText w:val="%1."/>
+      <w:lvlJc w:val="left"/>
+      <w:pPr>
+        <w:ind w:left="720" w:hanging="360"/>
+      </w:pPr>
+      <w:rPr>
+        <w:rFonts w:hint="default"/>
+      </w:rPr>
+    </w:lvl>
+    <w:lvl w:ilvl="1">
+      <w:start w:val="1"/>
+      <w:numFmt w:val="decimal"/>
+      <w:isLgl/>
+      <w:lvlText w:val="%1.%2"/>
+      <w:lvlJc w:val="left"/>
+      <w:pPr>
+        <w:ind w:left="744" w:hanging="384"/>
+      </w:pPr>
+      <w:rPr>
+        <w:rFonts w:hint="default"/>
+      </w:rPr>
+    </w:lvl>
+    <w:lvl w:ilvl="2">
+      <w:start w:val="1"/>
+      <w:numFmt w:val="decimal"/>
+      <w:isLgl/>
+      <w:lvlText w:val="%1.%2.%3"/>
+      <w:lvlJc w:val="left"/>
+      <w:pPr>
+        <w:ind w:left="1080" w:hanging="720"/>
+      </w:pPr>
+      <w:rPr>
+        <w:rFonts w:hint="default"/>
+      </w:rPr>
+    </w:lvl>
+    <w:lvl w:ilvl="3">
+      <w:start w:val="1"/>
+      <w:numFmt w:val="decimal"/>
+      <w:isLgl/>
+      <w:lvlText w:val="%1.%2.%3.%4"/>
+      <w:lvlJc w:val="left"/>
+      <w:pPr>
+        <w:ind w:left="1080" w:hanging="720"/>
+      </w:pPr>
+      <w:rPr>
+        <w:rFonts w:hint="default"/>
+      </w:rPr>
+    </w:lvl>
+    <w:lvl w:ilvl="4">
+      <w:start w:val="1"/>
+      <w:numFmt w:val="decimal"/>
+      <w:isLgl/>
+      <w:lvlText w:val="%1.%2.%3.%4.%5"/>
+      <w:lvlJc w:val="left"/>
+      <w:pPr>
+        <w:ind w:left="1440" w:hanging="1080"/>
+      </w:pPr>
+      <w:rPr>
+        <w:rFonts w:hint="default"/>
+      </w:rPr>
+    </w:lvl>
+    <w:lvl w:ilvl="5">
+      <w:start w:val="1"/>
+      <w:numFmt w:val="decimal"/>
+      <w:isLgl/>
+      <w:lvlText w:val="%1.%2.%3.%4.%5.%6"/>
+      <w:lvlJc w:val="left"/>
+      <w:pPr>
+        <w:ind w:left="1440" w:hanging="1080"/>
+      </w:pPr>
+      <w:rPr>
+        <w:rFonts w:hint="default"/>
+      </w:rPr>
+    </w:lvl>
+    <w:lvl w:ilvl="6">
+      <w:start w:val="1"/>
+      <w:numFmt w:val="decimal"/>
+      <w:isLgl/>
+      <w:lvlText w:val="%1.%2.%3.%4.%5.%6.%7"/>
+      <w:lvlJc w:val="left"/>
+      <w:pPr>
+        <w:ind w:left="1800" w:hanging="1440"/>
+      </w:pPr>
+      <w:rPr>
+        <w:rFonts w:hint="default"/>
+      </w:rPr>
+    </w:lvl>
+    <w:lvl w:ilvl="7">
+      <w:start w:val="1"/>
+      <w:numFmt w:val="decimal"/>
+      <w:isLgl/>
+      <w:lvlText w:val="%1.%2.%3.%4.%5.%6.%7.%8"/>
+      <w:lvlJc w:val="left"/>
+      <w:pPr>
+        <w:ind w:left="1800" w:hanging="1440"/>
+      </w:pPr>
+      <w:rPr>
+        <w:rFonts w:hint="default"/>
+      </w:rPr>
+    </w:lvl>
+    <w:lvl w:ilvl="8">
+      <w:start w:val="1"/>
+      <w:numFmt w:val="decimal"/>
+      <w:isLgl/>
+      <w:lvlText w:val="%1.%2.%3.%4.%5.%6.%7.%8.%9"/>
+      <w:lvlJc w:val="left"/>
+      <w:pPr>
+        <w:ind w:left="1800" w:hanging="1440"/>
+      </w:pPr>
+      <w:rPr>
+        <w:rFonts w:hint="default"/>
+      </w:rPr>
+    </w:lvl>
+  </w:abstractNum>
+  <w:abstractNum w:abstractNumId="3" w15:restartNumberingAfterBreak="0">
+    <w:nsid w:val="45F74523"/>
+    <w:multiLevelType w:val="multilevel"/>
+    <w:tmpl w:val="2A927066"/>
+    <w:lvl w:ilvl="0">
+      <w:start w:val="1"/>
+      <w:numFmt w:val="decimal"/>
+      <w:lvlText w:val="%1."/>
+      <w:lvlJc w:val="left"/>
+      <w:pPr>
+        <w:ind w:left="720" w:hanging="360"/>
+      </w:pPr>
+      <w:rPr>
+        <w:rFonts w:hint="default"/>
+      </w:rPr>
+    </w:lvl>
+    <w:lvl w:ilvl="1">
+      <w:start w:val="1"/>
+      <w:numFmt w:val="decimal"/>
+      <w:isLgl/>
+      <w:lvlText w:val="%1.%2"/>
+      <w:lvlJc w:val="left"/>
+      <w:pPr>
+        <w:ind w:left="744" w:hanging="384"/>
+      </w:pPr>
+      <w:rPr>
+        <w:rFonts w:hint="default"/>
+      </w:rPr>
+    </w:lvl>
+    <w:lvl w:ilvl="2">
+      <w:start w:val="1"/>
+      <w:numFmt w:val="decimal"/>
+      <w:isLgl/>
+      <w:lvlText w:val="%1.%2.%3"/>
+      <w:lvlJc w:val="left"/>
+      <w:pPr>
+        <w:ind w:left="1080" w:hanging="720"/>
+      </w:pPr>
+      <w:rPr>
+        <w:rFonts w:hint="default"/>
+      </w:rPr>
+    </w:lvl>
+    <w:lvl w:ilvl="3">
+      <w:start w:val="1"/>
+      <w:numFmt w:val="decimal"/>
+      <w:isLgl/>
+      <w:lvlText w:val="%1.%2.%3.%4"/>
+      <w:lvlJc w:val="left"/>
+      <w:pPr>
+        <w:ind w:left="1080" w:hanging="720"/>
+      </w:pPr>
+      <w:rPr>
+        <w:rFonts w:hint="default"/>
+      </w:rPr>
+    </w:lvl>
+    <w:lvl w:ilvl="4">
+      <w:start w:val="1"/>
+      <w:numFmt w:val="decimal"/>
+      <w:isLgl/>
+      <w:lvlText w:val="%1.%2.%3.%4.%5"/>
+      <w:lvlJc w:val="left"/>
+      <w:pPr>
+        <w:ind w:left="1440" w:hanging="1080"/>
+      </w:pPr>
+      <w:rPr>
+        <w:rFonts w:hint="default"/>
+      </w:rPr>
+    </w:lvl>
+    <w:lvl w:ilvl="5">
+      <w:start w:val="1"/>
+      <w:numFmt w:val="decimal"/>
+      <w:isLgl/>
+      <w:lvlText w:val="%1.%2.%3.%4.%5.%6"/>
+      <w:lvlJc w:val="left"/>
+      <w:pPr>
+        <w:ind w:left="1440" w:hanging="1080"/>
+      </w:pPr>
+      <w:rPr>
+        <w:rFonts w:hint="default"/>
+      </w:rPr>
+    </w:lvl>
+    <w:lvl w:ilvl="6">
+      <w:start w:val="1"/>
+      <w:numFmt w:val="decimal"/>
+      <w:isLgl/>
+      <w:lvlText w:val="%1.%2.%3.%4.%5.%6.%7"/>
+      <w:lvlJc w:val="left"/>
+      <w:pPr>
+        <w:ind w:left="1800" w:hanging="1440"/>
+      </w:pPr>
+      <w:rPr>
+        <w:rFonts w:hint="default"/>
+      </w:rPr>
+    </w:lvl>
+    <w:lvl w:ilvl="7">
+      <w:start w:val="1"/>
+      <w:numFmt w:val="decimal"/>
+      <w:isLgl/>
+      <w:lvlText w:val="%1.%2.%3.%4.%5.%6.%7.%8"/>
+      <w:lvlJc w:val="left"/>
+      <w:pPr>
+        <w:ind w:left="1800" w:hanging="1440"/>
+      </w:pPr>
+      <w:rPr>
+        <w:rFonts w:hint="default"/>
+      </w:rPr>
+    </w:lvl>
+    <w:lvl w:ilvl="8">
+      <w:start w:val="1"/>
+      <w:numFmt w:val="decimal"/>
+      <w:isLgl/>
+      <w:lvlText w:val="%1.%2.%3.%4.%5.%6.%7.%8.%9"/>
+      <w:lvlJc w:val="left"/>
+      <w:pPr>
+        <w:ind w:left="1800" w:hanging="1440"/>
+      </w:pPr>
+      <w:rPr>
+        <w:rFonts w:hint="default"/>
+      </w:rPr>
+    </w:lvl>
+  </w:abstractNum>
+  <w:abstractNum w:abstractNumId="4" w15:restartNumberingAfterBreak="0">
     <w:nsid w:val="4809389F"/>
     <w:multiLevelType w:val="multilevel"/>
     <w:tmpl w:val="2A927066"/>
@@ -14324,7 +16768,7 @@
       </w:rPr>
     </w:lvl>
   </w:abstractNum>
-  <w:abstractNum w:abstractNumId="2" w15:restartNumberingAfterBreak="0">
+  <w:abstractNum w:abstractNumId="5" w15:restartNumberingAfterBreak="0">
     <w:nsid w:val="68A84A72"/>
     <w:multiLevelType w:val="multilevel"/>
     <w:tmpl w:val="2A927066"/>
@@ -14449,10 +16893,19 @@
     <w:abstractNumId w:val="0"/>
   </w:num>
   <w:num w:numId="2">
-    <w:abstractNumId w:val="2"/>
+    <w:abstractNumId w:val="5"/>
   </w:num>
   <w:num w:numId="3">
+    <w:abstractNumId w:val="4"/>
+  </w:num>
+  <w:num w:numId="4">
     <w:abstractNumId w:val="1"/>
+  </w:num>
+  <w:num w:numId="5">
+    <w:abstractNumId w:val="3"/>
+  </w:num>
+  <w:num w:numId="6">
+    <w:abstractNumId w:val="2"/>
   </w:num>
 </w:numbering>
 </file>
@@ -15534,7 +17987,7 @@
 </file>
 
 <file path=customXml/itemProps1.xml><?xml version="1.0" encoding="utf-8"?>
-<ds:datastoreItem xmlns:ds="http://schemas.openxmlformats.org/officeDocument/2006/customXml" ds:itemID="{5D80EFAB-EBF6-4589-898B-F48D5C74DC6A}">
+<ds:datastoreItem xmlns:ds="http://schemas.openxmlformats.org/officeDocument/2006/customXml" ds:itemID="{197E6A73-5E0A-4246-A36B-7E525506DCB8}">
   <ds:schemaRefs>
     <ds:schemaRef ds:uri="http://schemas.openxmlformats.org/officeDocument/2006/bibliography"/>
   </ds:schemaRefs>
